--- a/ProjectDesign.docx
+++ b/ProjectDesign.docx
@@ -1,6 +1,6 @@
 
 <file path=word/document.xml><?xml version="1.0" encoding="utf-8"?>
-<w:document xmlns:wpc="http://schemas.microsoft.com/office/word/2010/wordprocessingCanvas" xmlns:cx="http://schemas.microsoft.com/office/drawing/2014/chartex" xmlns:cx1="http://schemas.microsoft.com/office/drawing/2015/9/8/chartex" xmlns:mc="http://schemas.openxmlformats.org/markup-compatibility/2006" xmlns:o="urn:schemas-microsoft-com:office:office" xmlns:r="http://schemas.openxmlformats.org/officeDocument/2006/relationships" xmlns:m="http://schemas.openxmlformats.org/officeDocument/2006/math" xmlns:v="urn:schemas-microsoft-com:vml" xmlns:wp14="http://schemas.microsoft.com/office/word/2010/wordprocessingDrawing" xmlns:wp="http://schemas.openxmlformats.org/drawingml/2006/wordprocessingDrawing" xmlns:w10="urn:schemas-microsoft-com:office:word" xmlns:w="http://schemas.openxmlformats.org/wordprocessingml/2006/main" xmlns:w14="http://schemas.microsoft.com/office/word/2010/wordml" xmlns:w15="http://schemas.microsoft.com/office/word/2012/wordml" xmlns:w16se="http://schemas.microsoft.com/office/word/2015/wordml/symex" xmlns:wpg="http://schemas.microsoft.com/office/word/2010/wordprocessingGroup" xmlns:wpi="http://schemas.microsoft.com/office/word/2010/wordprocessingInk" xmlns:wne="http://schemas.microsoft.com/office/word/2006/wordml" xmlns:wps="http://schemas.microsoft.com/office/word/2010/wordprocessingShape" mc:Ignorable="w14 w15 w16se wp14">
+<w:document xmlns:wpc="http://schemas.microsoft.com/office/word/2010/wordprocessingCanvas" xmlns:cx="http://schemas.microsoft.com/office/drawing/2014/chartex" xmlns:cx1="http://schemas.microsoft.com/office/drawing/2015/9/8/chartex" xmlns:cx2="http://schemas.microsoft.com/office/drawing/2015/10/21/chartex" xmlns:cx3="http://schemas.microsoft.com/office/drawing/2016/5/9/chartex" xmlns:cx4="http://schemas.microsoft.com/office/drawing/2016/5/10/chartex" xmlns:cx5="http://schemas.microsoft.com/office/drawing/2016/5/11/chartex" xmlns:cx6="http://schemas.microsoft.com/office/drawing/2016/5/12/chartex" xmlns:cx7="http://schemas.microsoft.com/office/drawing/2016/5/13/chartex" xmlns:cx8="http://schemas.microsoft.com/office/drawing/2016/5/14/chartex" xmlns:mc="http://schemas.openxmlformats.org/markup-compatibility/2006" xmlns:aink="http://schemas.microsoft.com/office/drawing/2016/ink" xmlns:am3d="http://schemas.microsoft.com/office/drawing/2017/model3d" xmlns:o="urn:schemas-microsoft-com:office:office" xmlns:r="http://schemas.openxmlformats.org/officeDocument/2006/relationships" xmlns:m="http://schemas.openxmlformats.org/officeDocument/2006/math" xmlns:v="urn:schemas-microsoft-com:vml" xmlns:wp14="http://schemas.microsoft.com/office/word/2010/wordprocessingDrawing" xmlns:wp="http://schemas.openxmlformats.org/drawingml/2006/wordprocessingDrawing" xmlns:w10="urn:schemas-microsoft-com:office:word" xmlns:w="http://schemas.openxmlformats.org/wordprocessingml/2006/main" xmlns:w14="http://schemas.microsoft.com/office/word/2010/wordml" xmlns:w15="http://schemas.microsoft.com/office/word/2012/wordml" xmlns:w16cid="http://schemas.microsoft.com/office/word/2016/wordml/cid" xmlns:w16se="http://schemas.microsoft.com/office/word/2015/wordml/symex" xmlns:wpg="http://schemas.microsoft.com/office/word/2010/wordprocessingGroup" xmlns:wpi="http://schemas.microsoft.com/office/word/2010/wordprocessingInk" xmlns:wne="http://schemas.microsoft.com/office/word/2006/wordml" xmlns:wps="http://schemas.microsoft.com/office/word/2010/wordprocessingShape" mc:Ignorable="w14 w15 w16se w16cid wp14">
   <w:body>
     <w:sdt>
       <w:sdtPr>
@@ -73,7 +73,6 @@
                 <w:dataBinding w:prefixMappings="xmlns:ns0='http://schemas.openxmlformats.org/package/2006/metadata/core-properties' xmlns:ns1='http://purl.org/dc/elements/1.1/'" w:xpath="/ns0:coreProperties[1]/ns1:title[1]" w:storeItemID="{6C3C8BC8-F283-45AE-878A-BAB7291924A1}"/>
                 <w:text/>
               </w:sdtPr>
-              <w:sdtEndPr/>
               <w:sdtContent>
                 <w:tc>
                   <w:tcPr>
@@ -126,7 +125,6 @@
                 <w:dataBinding w:prefixMappings="xmlns:ns0='http://schemas.openxmlformats.org/package/2006/metadata/core-properties' xmlns:ns1='http://purl.org/dc/elements/1.1/'" w:xpath="/ns0:coreProperties[1]/ns1:subject[1]" w:storeItemID="{6C3C8BC8-F283-45AE-878A-BAB7291924A1}"/>
                 <w:text/>
               </w:sdtPr>
-              <w:sdtEndPr/>
               <w:sdtContent>
                 <w:tc>
                   <w:tcPr>
@@ -152,7 +150,23 @@
                         <w:sz w:val="44"/>
                         <w:szCs w:val="44"/>
                       </w:rPr>
-                      <w:t>Software Requirements Specifications</w:t>
+                      <w:t>Software Requirements</w:t>
+                    </w:r>
+                    <w:r>
+                      <w:rPr>
+                        <w:rFonts w:asciiTheme="majorHAnsi" w:eastAsiaTheme="majorEastAsia" w:hAnsiTheme="majorHAnsi" w:cstheme="majorBidi"/>
+                        <w:sz w:val="44"/>
+                        <w:szCs w:val="44"/>
+                      </w:rPr>
+                      <w:t xml:space="preserve"> and Design</w:t>
+                    </w:r>
+                    <w:r>
+                      <w:rPr>
+                        <w:rFonts w:asciiTheme="majorHAnsi" w:eastAsiaTheme="majorEastAsia" w:hAnsiTheme="majorHAnsi" w:cstheme="majorBidi"/>
+                        <w:sz w:val="44"/>
+                        <w:szCs w:val="44"/>
+                      </w:rPr>
+                      <w:t xml:space="preserve"> Specifications</w:t>
                     </w:r>
                   </w:p>
                 </w:tc>
@@ -235,12 +249,21 @@
                     <w:bCs/>
                   </w:rPr>
                 </w:pPr>
+                <w:proofErr w:type="spellStart"/>
                 <w:r>
                   <w:rPr>
                     <w:b/>
                     <w:bCs/>
                   </w:rPr>
-                  <w:t>Maclane May</w:t>
+                  <w:t>Maclane</w:t>
+                </w:r>
+                <w:proofErr w:type="spellEnd"/>
+                <w:r>
+                  <w:rPr>
+                    <w:b/>
+                    <w:bCs/>
+                  </w:rPr>
+                  <w:t xml:space="preserve"> May</w:t>
                 </w:r>
               </w:p>
             </w:tc>
@@ -332,14 +355,13 @@
                 <w:alias w:val="Date"/>
                 <w:id w:val="516659546"/>
                 <w:dataBinding w:prefixMappings="xmlns:ns0='http://schemas.microsoft.com/office/2006/coverPageProps'" w:xpath="/ns0:CoverPageProperties[1]/ns0:PublishDate[1]" w:storeItemID="{55AF091B-3C7A-41E3-B477-F2FDAA23CFDA}"/>
-                <w:date w:fullDate="2018-03-01T00:00:00Z">
+                <w:date w:fullDate="2018-04-03T00:00:00Z">
                   <w:dateFormat w:val="M/d/yyyy"/>
                   <w:lid w:val="en-US"/>
                   <w:storeMappedDataAs w:val="dateTime"/>
                   <w:calendar w:val="gregorian"/>
                 </w:date>
               </w:sdtPr>
-              <w:sdtEndPr/>
               <w:sdtContent>
                 <w:tc>
                   <w:tcPr>
@@ -360,7 +382,7 @@
                         <w:b/>
                         <w:bCs/>
                       </w:rPr>
-                      <w:t>3/1</w:t>
+                      <w:t>4/3</w:t>
                     </w:r>
                     <w:r>
                       <w:rPr>
@@ -704,8 +726,16 @@
                   <w:rPr>
                     <w:bCs/>
                   </w:rPr>
-                  <w:t>Added More to ReqDoc</w:t>
+                  <w:t xml:space="preserve">Added More to </w:t>
                 </w:r>
+                <w:proofErr w:type="spellStart"/>
+                <w:r>
+                  <w:rPr>
+                    <w:bCs/>
+                  </w:rPr>
+                  <w:t>ReqDoc</w:t>
+                </w:r>
+                <w:proofErr w:type="spellEnd"/>
               </w:p>
             </w:tc>
             <w:tc>
@@ -962,11 +992,19 @@
                     <w:bCs/>
                   </w:rPr>
                 </w:pPr>
+                <w:proofErr w:type="spellStart"/>
                 <w:r>
                   <w:rPr>
                     <w:bCs/>
                   </w:rPr>
-                  <w:t>Maclane May</w:t>
+                  <w:t>Maclane</w:t>
+                </w:r>
+                <w:proofErr w:type="spellEnd"/>
+                <w:r>
+                  <w:rPr>
+                    <w:bCs/>
+                  </w:rPr>
+                  <w:t xml:space="preserve"> May</w:t>
                 </w:r>
               </w:p>
             </w:tc>
@@ -3027,7 +3065,15 @@
         <w:t>Crimson Clubs</w:t>
       </w:r>
       <w:r>
-        <w:t xml:space="preserve"> application. This document is intended for developers and user to guide them through the process of development during the course of the project.</w:t>
+        <w:t xml:space="preserve"> application. This document is intended for developers and user to guide them through the process of development </w:t>
+      </w:r>
+      <w:proofErr w:type="gramStart"/>
+      <w:r>
+        <w:t>during the course of</w:t>
+      </w:r>
+      <w:proofErr w:type="gramEnd"/>
+      <w:r>
+        <w:t xml:space="preserve"> the project.</w:t>
       </w:r>
     </w:p>
     <w:p>
@@ -3069,8 +3115,18 @@
           <w:ilvl w:val="1"/>
           <w:numId w:val="3"/>
         </w:numPr>
-      </w:pPr>
-      <w:r>
+        <w:rPr>
+          <w:b/>
+          <w:sz w:val="28"/>
+          <w:szCs w:val="28"/>
+        </w:rPr>
+      </w:pPr>
+      <w:r>
+        <w:rPr>
+          <w:b/>
+          <w:sz w:val="28"/>
+          <w:szCs w:val="28"/>
+        </w:rPr>
         <w:t>Purpose</w:t>
       </w:r>
     </w:p>
@@ -3089,8 +3145,18 @@
           <w:ilvl w:val="1"/>
           <w:numId w:val="3"/>
         </w:numPr>
-      </w:pPr>
-      <w:r>
+        <w:rPr>
+          <w:b/>
+          <w:sz w:val="28"/>
+          <w:szCs w:val="28"/>
+        </w:rPr>
+      </w:pPr>
+      <w:r>
+        <w:rPr>
+          <w:b/>
+          <w:sz w:val="28"/>
+          <w:szCs w:val="28"/>
+        </w:rPr>
         <w:t>Scope</w:t>
       </w:r>
     </w:p>
@@ -3099,7 +3165,21 @@
         <w:ind w:left="990"/>
       </w:pPr>
       <w:r>
-        <w:t>The scope of this project includes many things that will be useful to those people within those organizations. It will include the ability to send and receive push notifications and emails to your phone, the ability to search and join clubs that you might want to join. Also, events can be created and sent to a calendar for the members of an organization and those members will be able to view a single club’s calendar of events, or also merge all of their club’s calendars into one personal calendar.</w:t>
+        <w:t xml:space="preserve">The scope of this </w:t>
+      </w:r>
+      <w:r>
+        <w:t>project</w:t>
+      </w:r>
+      <w:r>
+        <w:t xml:space="preserve"> includes many things that will be useful to those people within those organizations. It will include the ability to send and receive push notifications and emails to your phone, the ability to search and join clubs that you might want to join. Also, events can be created and sent to a calendar for the members of an organization and those members will be able to view a single club’s calendar of events, or also merge </w:t>
+      </w:r>
+      <w:proofErr w:type="gramStart"/>
+      <w:r>
+        <w:t>all of</w:t>
+      </w:r>
+      <w:proofErr w:type="gramEnd"/>
+      <w:r>
+        <w:t xml:space="preserve"> their club’s calendars into one personal calendar.</w:t>
       </w:r>
     </w:p>
     <w:p>
@@ -3109,8 +3189,18 @@
           <w:ilvl w:val="1"/>
           <w:numId w:val="3"/>
         </w:numPr>
-      </w:pPr>
-      <w:r>
+        <w:rPr>
+          <w:b/>
+          <w:sz w:val="28"/>
+          <w:szCs w:val="28"/>
+        </w:rPr>
+      </w:pPr>
+      <w:r>
+        <w:rPr>
+          <w:b/>
+          <w:sz w:val="28"/>
+          <w:szCs w:val="28"/>
+        </w:rPr>
         <w:t>Goals</w:t>
       </w:r>
     </w:p>
@@ -3250,11 +3340,17 @@
           <w:numId w:val="11"/>
         </w:numPr>
         <w:rPr>
+          <w:b/>
+          <w:sz w:val="32"/>
+          <w:szCs w:val="32"/>
           <w:u w:val="single"/>
         </w:rPr>
       </w:pPr>
       <w:r>
         <w:rPr>
+          <w:b/>
+          <w:sz w:val="32"/>
+          <w:szCs w:val="32"/>
           <w:u w:val="single"/>
         </w:rPr>
         <w:t>Project Description</w:t>
@@ -3267,8 +3363,18 @@
           <w:ilvl w:val="1"/>
           <w:numId w:val="11"/>
         </w:numPr>
-      </w:pPr>
-      <w:r>
+        <w:rPr>
+          <w:b/>
+          <w:sz w:val="28"/>
+          <w:szCs w:val="28"/>
+        </w:rPr>
+      </w:pPr>
+      <w:r>
+        <w:rPr>
+          <w:b/>
+          <w:sz w:val="28"/>
+          <w:szCs w:val="28"/>
+        </w:rPr>
         <w:t>Normal Users</w:t>
       </w:r>
     </w:p>
@@ -3279,18 +3385,21 @@
           <w:ilvl w:val="2"/>
           <w:numId w:val="11"/>
         </w:numPr>
-      </w:pPr>
-      <w:r>
+        <w:rPr>
+          <w:b/>
+        </w:rPr>
+      </w:pPr>
+      <w:r>
+        <w:rPr>
+          <w:b/>
+        </w:rPr>
         <w:t>Profile</w:t>
       </w:r>
     </w:p>
     <w:p>
       <w:pPr>
         <w:pStyle w:val="ListParagraph"/>
-        <w:numPr>
-          <w:ilvl w:val="3"/>
-          <w:numId w:val="11"/>
-        </w:numPr>
+        <w:ind w:left="2970"/>
       </w:pPr>
       <w:r>
         <w:t>A user will be able to create a profile with interests and use that profile to look for organizations that they may want to be a part of.</w:t>
@@ -3303,18 +3412,21 @@
           <w:ilvl w:val="2"/>
           <w:numId w:val="11"/>
         </w:numPr>
-      </w:pPr>
-      <w:r>
+        <w:rPr>
+          <w:b/>
+        </w:rPr>
+      </w:pPr>
+      <w:r>
+        <w:rPr>
+          <w:b/>
+        </w:rPr>
         <w:t>Search</w:t>
       </w:r>
     </w:p>
     <w:p>
       <w:pPr>
         <w:pStyle w:val="ListParagraph"/>
-        <w:numPr>
-          <w:ilvl w:val="3"/>
-          <w:numId w:val="11"/>
-        </w:numPr>
+        <w:ind w:left="2970"/>
       </w:pPr>
       <w:r>
         <w:t>A user will be able to search for clubs based on search terms or tags and then receive the results based on relevance.</w:t>
@@ -3327,18 +3439,21 @@
           <w:ilvl w:val="2"/>
           <w:numId w:val="11"/>
         </w:numPr>
-      </w:pPr>
-      <w:r>
+        <w:rPr>
+          <w:b/>
+        </w:rPr>
+      </w:pPr>
+      <w:r>
+        <w:rPr>
+          <w:b/>
+        </w:rPr>
         <w:t>Calendar</w:t>
       </w:r>
     </w:p>
     <w:p>
       <w:pPr>
         <w:pStyle w:val="ListParagraph"/>
-        <w:numPr>
-          <w:ilvl w:val="3"/>
-          <w:numId w:val="11"/>
-        </w:numPr>
+        <w:ind w:left="2970"/>
       </w:pPr>
       <w:r>
         <w:t xml:space="preserve">A normal user will be able to view </w:t>
@@ -3354,18 +3469,21 @@
           <w:ilvl w:val="2"/>
           <w:numId w:val="11"/>
         </w:numPr>
-      </w:pPr>
-      <w:r>
+        <w:rPr>
+          <w:b/>
+        </w:rPr>
+      </w:pPr>
+      <w:r>
+        <w:rPr>
+          <w:b/>
+        </w:rPr>
         <w:t>Join/Leave</w:t>
       </w:r>
     </w:p>
     <w:p>
       <w:pPr>
         <w:pStyle w:val="ListParagraph"/>
-        <w:numPr>
-          <w:ilvl w:val="3"/>
-          <w:numId w:val="11"/>
-        </w:numPr>
+        <w:ind w:left="2970"/>
       </w:pPr>
       <w:r>
         <w:t>A normal user will be able to join any group that is open, and will be able to request entrance into any group that is currently closed, and will be added pending the acceptance of an administrator.</w:t>
@@ -3374,13 +3492,18 @@
     <w:p>
       <w:pPr>
         <w:pStyle w:val="ListParagraph"/>
-        <w:numPr>
-          <w:ilvl w:val="3"/>
-          <w:numId w:val="11"/>
-        </w:numPr>
-      </w:pPr>
-      <w:r>
-        <w:t>A user will also be able to leave a group at any time regardless of whether or not the group is closed.</w:t>
+        <w:ind w:left="2970"/>
+      </w:pPr>
+      <w:r>
+        <w:t xml:space="preserve">A user will also be able to leave a group at any time regardless of </w:t>
+      </w:r>
+      <w:proofErr w:type="gramStart"/>
+      <w:r>
+        <w:t>whether or not</w:t>
+      </w:r>
+      <w:proofErr w:type="gramEnd"/>
+      <w:r>
+        <w:t xml:space="preserve"> the group is closed.</w:t>
       </w:r>
     </w:p>
     <w:p>
@@ -3390,8 +3513,18 @@
           <w:ilvl w:val="1"/>
           <w:numId w:val="11"/>
         </w:numPr>
-      </w:pPr>
-      <w:r>
+        <w:rPr>
+          <w:b/>
+          <w:sz w:val="28"/>
+          <w:szCs w:val="28"/>
+        </w:rPr>
+      </w:pPr>
+      <w:r>
+        <w:rPr>
+          <w:b/>
+          <w:sz w:val="28"/>
+          <w:szCs w:val="28"/>
+        </w:rPr>
         <w:t>Administrator users</w:t>
       </w:r>
     </w:p>
@@ -3402,18 +3535,21 @@
           <w:ilvl w:val="2"/>
           <w:numId w:val="11"/>
         </w:numPr>
-      </w:pPr>
-      <w:r>
+        <w:rPr>
+          <w:b/>
+        </w:rPr>
+      </w:pPr>
+      <w:r>
+        <w:rPr>
+          <w:b/>
+        </w:rPr>
         <w:t>Normal User</w:t>
       </w:r>
     </w:p>
     <w:p>
       <w:pPr>
         <w:pStyle w:val="ListParagraph"/>
-        <w:numPr>
-          <w:ilvl w:val="3"/>
-          <w:numId w:val="11"/>
-        </w:numPr>
+        <w:ind w:left="2970"/>
       </w:pPr>
       <w:r>
         <w:t>An admin user has all the same privileges as a normal user, but becomes an admin user when they go to the club page of a page that they are an admin for.</w:t>
@@ -3426,18 +3562,21 @@
           <w:ilvl w:val="2"/>
           <w:numId w:val="11"/>
         </w:numPr>
-      </w:pPr>
-      <w:r>
+        <w:rPr>
+          <w:b/>
+        </w:rPr>
+      </w:pPr>
+      <w:r>
+        <w:rPr>
+          <w:b/>
+        </w:rPr>
         <w:t>Edit Description</w:t>
       </w:r>
     </w:p>
     <w:p>
       <w:pPr>
         <w:pStyle w:val="ListParagraph"/>
-        <w:numPr>
-          <w:ilvl w:val="3"/>
-          <w:numId w:val="11"/>
-        </w:numPr>
+        <w:ind w:left="2970"/>
       </w:pPr>
       <w:r>
         <w:t>An admin user will be able to edit the information/tags/description of any group that they have administrator access to.</w:t>
@@ -3450,21 +3589,33 @@
           <w:ilvl w:val="2"/>
           <w:numId w:val="11"/>
         </w:numPr>
-      </w:pPr>
-      <w:r>
+        <w:rPr>
+          <w:b/>
+        </w:rPr>
+      </w:pPr>
+      <w:r>
+        <w:rPr>
+          <w:b/>
+        </w:rPr>
         <w:t>Add Event</w:t>
       </w:r>
     </w:p>
     <w:p>
       <w:pPr>
         <w:pStyle w:val="ListParagraph"/>
-        <w:numPr>
-          <w:ilvl w:val="3"/>
-          <w:numId w:val="11"/>
-        </w:numPr>
-      </w:pPr>
-      <w:r>
-        <w:t>The user will be able to add an event for the group and then that event can be added to the group calendar and also push a notification to the group member’s phones.</w:t>
+        <w:ind w:left="2970"/>
+      </w:pPr>
+      <w:r>
+        <w:lastRenderedPageBreak/>
+        <w:t xml:space="preserve">The user will be able to add an event for the group and then that event can be added to the group calendar </w:t>
+      </w:r>
+      <w:proofErr w:type="gramStart"/>
+      <w:r>
+        <w:t>and also</w:t>
+      </w:r>
+      <w:proofErr w:type="gramEnd"/>
+      <w:r>
+        <w:t xml:space="preserve"> push a notification to the group member’s phones.</w:t>
       </w:r>
     </w:p>
     <w:p>
@@ -3474,19 +3625,21 @@
           <w:ilvl w:val="2"/>
           <w:numId w:val="11"/>
         </w:numPr>
-      </w:pPr>
-      <w:r>
-        <w:lastRenderedPageBreak/>
+        <w:rPr>
+          <w:b/>
+        </w:rPr>
+      </w:pPr>
+      <w:r>
+        <w:rPr>
+          <w:b/>
+        </w:rPr>
         <w:t>Approve/Kick</w:t>
       </w:r>
     </w:p>
     <w:p>
       <w:pPr>
         <w:pStyle w:val="ListParagraph"/>
-        <w:numPr>
-          <w:ilvl w:val="3"/>
-          <w:numId w:val="11"/>
-        </w:numPr>
+        <w:ind w:left="2970"/>
       </w:pPr>
       <w:r>
         <w:t>An admin user can approve a user that has requested to join the club.</w:t>
@@ -3495,10 +3648,7 @@
     <w:p>
       <w:pPr>
         <w:pStyle w:val="ListParagraph"/>
-        <w:numPr>
-          <w:ilvl w:val="3"/>
-          <w:numId w:val="11"/>
-        </w:numPr>
+        <w:ind w:left="2970"/>
       </w:pPr>
       <w:r>
         <w:t>An admin user can also kick any user from the club.</w:t>
@@ -3511,18 +3661,21 @@
           <w:ilvl w:val="2"/>
           <w:numId w:val="11"/>
         </w:numPr>
-      </w:pPr>
-      <w:r>
+        <w:rPr>
+          <w:b/>
+        </w:rPr>
+      </w:pPr>
+      <w:r>
+        <w:rPr>
+          <w:b/>
+        </w:rPr>
         <w:t>Delete Club</w:t>
       </w:r>
     </w:p>
     <w:p>
       <w:pPr>
         <w:pStyle w:val="ListParagraph"/>
-        <w:numPr>
-          <w:ilvl w:val="3"/>
-          <w:numId w:val="11"/>
-        </w:numPr>
+        <w:ind w:left="2970"/>
       </w:pPr>
       <w:r>
         <w:t>An admin user can also delete a club.</w:t>
@@ -3574,7 +3727,27 @@
         <w:t>4</w:t>
       </w:r>
       <w:r>
-        <w:t>.1.1 Admin Users (All High Priority)</w:t>
+        <w:t xml:space="preserve">.1.1 </w:t>
+      </w:r>
+      <w:r>
+        <w:rPr>
+          <w:b/>
+        </w:rPr>
+        <w:t>Admin Users</w:t>
+      </w:r>
+      <w:r>
+        <w:t xml:space="preserve"> </w:t>
+      </w:r>
+    </w:p>
+    <w:p>
+      <w:pPr>
+        <w:ind w:left="720" w:firstLine="720"/>
+      </w:pPr>
+      <w:r>
+        <w:t>(</w:t>
+      </w:r>
+      <w:r>
+        <w:t>High Priority)</w:t>
       </w:r>
     </w:p>
     <w:p>
@@ -3702,7 +3875,13 @@
         <w:ind w:left="720"/>
       </w:pPr>
       <w:r>
-        <w:t>4.1.2 Normal Users</w:t>
+        <w:t xml:space="preserve">4.1.2 </w:t>
+      </w:r>
+      <w:r>
+        <w:rPr>
+          <w:b/>
+        </w:rPr>
+        <w:t>Normal Users</w:t>
       </w:r>
     </w:p>
     <w:p>
@@ -3809,10 +3988,24 @@
         <w:ind w:left="720"/>
       </w:pPr>
       <w:r>
-        <w:t>4.1.3 Referee Users</w:t>
-      </w:r>
-      <w:r>
-        <w:t xml:space="preserve"> (Low Priority)</w:t>
+        <w:t xml:space="preserve">4.1.3 </w:t>
+      </w:r>
+      <w:r>
+        <w:rPr>
+          <w:b/>
+        </w:rPr>
+        <w:t>Referee Users</w:t>
+      </w:r>
+      <w:r>
+        <w:t xml:space="preserve"> </w:t>
+      </w:r>
+    </w:p>
+    <w:p>
+      <w:pPr>
+        <w:ind w:left="720" w:firstLine="720"/>
+      </w:pPr>
+      <w:r>
+        <w:t>(Low Priority)</w:t>
       </w:r>
     </w:p>
     <w:p>
@@ -3861,6 +4054,7 @@
       </w:pPr>
       <w:bookmarkStart w:id="5" w:name="_Toc507705275"/>
       <w:r>
+        <w:lastRenderedPageBreak/>
         <w:t>Non-Functional Requirements</w:t>
       </w:r>
       <w:bookmarkEnd w:id="5"/>
@@ -3944,7 +4138,6 @@
       </w:pPr>
       <w:bookmarkStart w:id="6" w:name="_Toc507705276"/>
       <w:r>
-        <w:lastRenderedPageBreak/>
         <w:t>Competition</w:t>
       </w:r>
       <w:bookmarkEnd w:id="6"/>
@@ -4032,9 +4225,11 @@
             <w:tcW w:w="1559" w:type="dxa"/>
           </w:tcPr>
           <w:p>
+            <w:proofErr w:type="spellStart"/>
             <w:r>
               <w:t>SquadFusion</w:t>
             </w:r>
+            <w:proofErr w:type="spellEnd"/>
           </w:p>
         </w:tc>
         <w:tc>
@@ -4094,9 +4289,11 @@
             <w:tcW w:w="1559" w:type="dxa"/>
           </w:tcPr>
           <w:p>
+            <w:proofErr w:type="spellStart"/>
             <w:r>
               <w:t>IMLeagues</w:t>
             </w:r>
+            <w:proofErr w:type="spellEnd"/>
           </w:p>
         </w:tc>
         <w:tc>
@@ -4230,6 +4427,9 @@
         </w:pBdr>
       </w:pPr>
       <w:bookmarkStart w:id="7" w:name="_Toc507705277"/>
+      <w:r>
+        <w:t xml:space="preserve">Activity </w:t>
+      </w:r>
       <w:r>
         <w:t>Diagrams</w:t>
       </w:r>
@@ -4304,6 +4504,7 @@
       </w:pPr>
       <w:bookmarkStart w:id="9" w:name="_Toc507705279"/>
       <w:r>
+        <w:lastRenderedPageBreak/>
         <w:t>Admin User Use Case Diagram</w:t>
       </w:r>
       <w:bookmarkEnd w:id="9"/>
@@ -4313,7 +4514,15 @@
         <w:ind w:left="360"/>
       </w:pPr>
       <w:r>
-        <w:t>This use case looks at what the admin of a club can do. They can approve or add users to the club, update information about the club, add events and push notifications to all of the members of the club.</w:t>
+        <w:t xml:space="preserve">This use case looks at what the admin of a club can do. They can approve or add users to the club, update information about the club, add events and push notifications to </w:t>
+      </w:r>
+      <w:proofErr w:type="gramStart"/>
+      <w:r>
+        <w:t>all of</w:t>
+      </w:r>
+      <w:proofErr w:type="gramEnd"/>
+      <w:r>
+        <w:t xml:space="preserve"> the members of the club.</w:t>
       </w:r>
     </w:p>
     <w:p>
@@ -4321,7 +4530,6 @@
         <w:ind w:left="360"/>
       </w:pPr>
       <w:r>
-        <w:lastRenderedPageBreak/>
         <w:pict>
           <v:shape id="_x0000_i1026" type="#_x0000_t75" style="width:310.5pt;height:274.5pt">
             <v:imagedata r:id="rId10" o:title="AdminUserUseCase"/>
@@ -4408,7 +4616,23 @@
         <w:ind w:left="360"/>
       </w:pPr>
       <w:r>
-        <w:t>There are two different types of groups in the app: open and closed groups. Closed groups are used for group that are not publicly available or have some sort or requirements to join, such as intramural teams, honor societies, sororities, or fraternities. For open groups once a user requests to join the group they are immediately added to the group and can access all of its content. For a closed group the user requests to join the group and then must wait for approval by an admin from that group before they are added and can access the group’s content. The admin has the choice to approve or deny any request.</w:t>
+        <w:t xml:space="preserve">There are two </w:t>
+      </w:r>
+      <w:proofErr w:type="gramStart"/>
+      <w:r>
+        <w:t>different types</w:t>
+      </w:r>
+      <w:proofErr w:type="gramEnd"/>
+      <w:r>
+        <w:t xml:space="preserve"> of groups in the app: open and closed groups. Closed groups are used for group that are not publicly available or have some sort or requirements to join, such as intramural teams, honor societies, sororities, or fraternities. For open groups </w:t>
+      </w:r>
+      <w:proofErr w:type="gramStart"/>
+      <w:r>
+        <w:t>once</w:t>
+      </w:r>
+      <w:proofErr w:type="gramEnd"/>
+      <w:r>
+        <w:t xml:space="preserve"> a user requests to join the group they are immediately added to the group and can access all of its content. For a closed group the user requests to join the group and then must wait for approval by an admin from that group before they are added and can access the group’s content. The admin has the choice to approve or deny any request.</w:t>
       </w:r>
     </w:p>
     <w:p>
@@ -4515,7 +4739,15 @@
         <w:ind w:left="360"/>
       </w:pPr>
       <w:r>
-        <w:t>At any time a user can select to leave a group. Once they choose to leave the group they will be removed from that group and they will no longer receive notifications from the group or have the group’s events displayed on their personal calendar.</w:t>
+        <w:t xml:space="preserve">At any </w:t>
+      </w:r>
+      <w:proofErr w:type="gramStart"/>
+      <w:r>
+        <w:t>time</w:t>
+      </w:r>
+      <w:proofErr w:type="gramEnd"/>
+      <w:r>
+        <w:t xml:space="preserve"> a user can select to leave a group. Once they choose to leave the group they will be removed from that group and they will no longer receive notifications from the group or have the group’s events displayed on their personal calendar.</w:t>
       </w:r>
     </w:p>
     <w:p>
@@ -4584,7 +4816,15 @@
         <w:ind w:left="360"/>
       </w:pPr>
       <w:r>
-        <w:t>An admin for a group can select to modify the group’s information page. Once selected they will be prompted with a form populated with the current information for the group. After they have made all the changes that they want the new information is sent back to the database and the new information is shown when someone pulls up the page on the app or website.</w:t>
+        <w:t xml:space="preserve">An admin for a group can select to modify the group’s information page. Once selected they will be prompted with a form populated with the current information for the group. After they have made all the changes that they want the </w:t>
+      </w:r>
+      <w:proofErr w:type="gramStart"/>
+      <w:r>
+        <w:t>new information</w:t>
+      </w:r>
+      <w:proofErr w:type="gramEnd"/>
+      <w:r>
+        <w:t xml:space="preserve"> is sent back to the database and the new information is shown when someone pulls up the page on the app or website.</w:t>
       </w:r>
     </w:p>
     <w:p>
@@ -4622,7 +4862,23 @@
         <w:ind w:left="360"/>
       </w:pPr>
       <w:r>
-        <w:t>At any time a user can select to launch their personal calendar. Once launched all of the calendars for groups that they are a member of will be pulled from the database and merged into one calendar where they can view all of their events.</w:t>
+        <w:t xml:space="preserve">At any </w:t>
+      </w:r>
+      <w:proofErr w:type="gramStart"/>
+      <w:r>
+        <w:t>time</w:t>
+      </w:r>
+      <w:proofErr w:type="gramEnd"/>
+      <w:r>
+        <w:t xml:space="preserve"> a user can select to launch their personal calendar. Once launched </w:t>
+      </w:r>
+      <w:proofErr w:type="gramStart"/>
+      <w:r>
+        <w:t>all of</w:t>
+      </w:r>
+      <w:proofErr w:type="gramEnd"/>
+      <w:r>
+        <w:t xml:space="preserve"> the calendars for groups that they are a member of will be pulled from the database and merged into one calendar where they can view all of their events.</w:t>
       </w:r>
     </w:p>
     <w:p>
@@ -4760,7 +5016,15 @@
         <w:ind w:left="360"/>
       </w:pPr>
       <w:r>
-        <w:t>A first pass at the database. This model attempts to provide all of the features as simply as possible.</w:t>
+        <w:t xml:space="preserve">A first pass at the database. This model attempts to provide </w:t>
+      </w:r>
+      <w:proofErr w:type="gramStart"/>
+      <w:r>
+        <w:t>all of</w:t>
+      </w:r>
+      <w:proofErr w:type="gramEnd"/>
+      <w:r>
+        <w:t xml:space="preserve"> the features as simply as possible.</w:t>
       </w:r>
     </w:p>
     <w:p>
@@ -4813,23 +5077,19 @@
     </w:p>
     <w:p>
       <w:pPr>
-        <w:pStyle w:val="Heading2"/>
+        <w:pStyle w:val="Heading1"/>
         <w:numPr>
-          <w:ilvl w:val="1"/>
+          <w:ilvl w:val="0"/>
           <w:numId w:val="12"/>
         </w:numPr>
-      </w:pPr>
-      <w:bookmarkStart w:id="22" w:name="_Toc507705292"/>
+        <w:pBdr>
+          <w:bottom w:val="single" w:sz="6" w:space="1" w:color="auto"/>
+        </w:pBdr>
+      </w:pPr>
       <w:r>
         <w:lastRenderedPageBreak/>
-        <w:t>Class Di</w:t>
-      </w:r>
-      <w:bookmarkStart w:id="23" w:name="_GoBack"/>
-      <w:bookmarkEnd w:id="23"/>
-      <w:r>
-        <w:t>agram</w:t>
-      </w:r>
-      <w:bookmarkEnd w:id="22"/>
+        <w:t>Class Diagram</w:t>
+      </w:r>
     </w:p>
     <w:p>
       <w:pPr>
@@ -4857,6 +5117,7 @@
         <w:t>, and the create event will be active from the managing club activity.</w:t>
       </w:r>
     </w:p>
+    <w:p/>
     <w:p>
       <w:r>
         <w:rPr>
@@ -4908,8 +5169,722 @@
       </w:r>
     </w:p>
     <w:p/>
+    <w:p/>
+    <w:p/>
+    <w:p/>
+    <w:p/>
+    <w:p/>
+    <w:p>
+      <w:pPr>
+        <w:pStyle w:val="Heading1"/>
+        <w:numPr>
+          <w:ilvl w:val="0"/>
+          <w:numId w:val="12"/>
+        </w:numPr>
+        <w:pBdr>
+          <w:bottom w:val="single" w:sz="6" w:space="1" w:color="auto"/>
+        </w:pBdr>
+      </w:pPr>
+      <w:r>
+        <w:lastRenderedPageBreak/>
+        <w:t>Sequence Diagrams</w:t>
+      </w:r>
+    </w:p>
+    <w:p/>
+    <w:p>
+      <w:pPr>
+        <w:pStyle w:val="Heading2"/>
+        <w:numPr>
+          <w:ilvl w:val="1"/>
+          <w:numId w:val="16"/>
+        </w:numPr>
+      </w:pPr>
+      <w:r>
+        <w:t>Create Profile</w:t>
+      </w:r>
+    </w:p>
+    <w:p/>
+    <w:p>
+      <w:r>
+        <w:t>(Description)</w:t>
+      </w:r>
+    </w:p>
+    <w:p>
+      <w:r>
+        <w:rPr>
+          <w:noProof/>
+        </w:rPr>
+        <w:drawing>
+          <wp:inline distT="0" distB="0" distL="0" distR="0">
+            <wp:extent cx="5943600" cy="2967879"/>
+            <wp:effectExtent l="0" t="0" r="0" b="4445"/>
+            <wp:docPr id="2" name="Picture 2" descr="C:\Users\amgab\AppData\Local\Microsoft\Windows\INetCache\Content.Word\create_profile.jpg"/>
+            <wp:cNvGraphicFramePr>
+              <a:graphicFrameLocks xmlns:a="http://schemas.openxmlformats.org/drawingml/2006/main" noChangeAspect="1"/>
+            </wp:cNvGraphicFramePr>
+            <a:graphic xmlns:a="http://schemas.openxmlformats.org/drawingml/2006/main">
+              <a:graphicData uri="http://schemas.openxmlformats.org/drawingml/2006/picture">
+                <pic:pic xmlns:pic="http://schemas.openxmlformats.org/drawingml/2006/picture">
+                  <pic:nvPicPr>
+                    <pic:cNvPr id="0" name="Picture 14" descr="C:\Users\amgab\AppData\Local\Microsoft\Windows\INetCache\Content.Word\create_profile.jpg"/>
+                    <pic:cNvPicPr>
+                      <a:picLocks noChangeAspect="1" noChangeArrowheads="1"/>
+                    </pic:cNvPicPr>
+                  </pic:nvPicPr>
+                  <pic:blipFill>
+                    <a:blip r:embed="rId24" cstate="print">
+                      <a:extLst>
+                        <a:ext uri="{28A0092B-C50C-407E-A947-70E740481C1C}">
+                          <a14:useLocalDpi xmlns:a14="http://schemas.microsoft.com/office/drawing/2010/main" val="0"/>
+                        </a:ext>
+                      </a:extLst>
+                    </a:blip>
+                    <a:srcRect/>
+                    <a:stretch>
+                      <a:fillRect/>
+                    </a:stretch>
+                  </pic:blipFill>
+                  <pic:spPr bwMode="auto">
+                    <a:xfrm>
+                      <a:off x="0" y="0"/>
+                      <a:ext cx="5943600" cy="2967879"/>
+                    </a:xfrm>
+                    <a:prstGeom prst="rect">
+                      <a:avLst/>
+                    </a:prstGeom>
+                    <a:noFill/>
+                    <a:ln>
+                      <a:noFill/>
+                    </a:ln>
+                  </pic:spPr>
+                </pic:pic>
+              </a:graphicData>
+            </a:graphic>
+          </wp:inline>
+        </w:drawing>
+      </w:r>
+    </w:p>
+    <w:p/>
+    <w:p>
+      <w:pPr>
+        <w:pStyle w:val="Heading2"/>
+        <w:numPr>
+          <w:ilvl w:val="1"/>
+          <w:numId w:val="16"/>
+        </w:numPr>
+      </w:pPr>
+      <w:r>
+        <w:t>User Login</w:t>
+      </w:r>
+    </w:p>
+    <w:p/>
+    <w:p>
+      <w:r>
+        <w:t>When a user first opens the app or website, the app will check to see if they are logged in or not. If not, then the app will connect to the server, the user will then enter their username and password, and if they are both correct and exist in the database, then the login</w:t>
+      </w:r>
+      <w:bookmarkStart w:id="22" w:name="_GoBack"/>
+      <w:bookmarkEnd w:id="22"/>
+      <w:r>
+        <w:t xml:space="preserve"> will be successful and they will be directed to the main screen.</w:t>
+      </w:r>
+    </w:p>
+    <w:p>
+      <w:r>
+        <w:rPr>
+          <w:noProof/>
+        </w:rPr>
+        <w:drawing>
+          <wp:inline distT="0" distB="0" distL="0" distR="0">
+            <wp:extent cx="5943600" cy="1703832"/>
+            <wp:effectExtent l="0" t="0" r="0" b="0"/>
+            <wp:docPr id="3" name="Picture 3" descr="C:\Users\amgab\AppData\Local\Microsoft\Windows\INetCache\Content.Word\LoginUserSeq.png"/>
+            <wp:cNvGraphicFramePr>
+              <a:graphicFrameLocks xmlns:a="http://schemas.openxmlformats.org/drawingml/2006/main" noChangeAspect="1"/>
+            </wp:cNvGraphicFramePr>
+            <a:graphic xmlns:a="http://schemas.openxmlformats.org/drawingml/2006/main">
+              <a:graphicData uri="http://schemas.openxmlformats.org/drawingml/2006/picture">
+                <pic:pic xmlns:pic="http://schemas.openxmlformats.org/drawingml/2006/picture">
+                  <pic:nvPicPr>
+                    <pic:cNvPr id="0" name="Picture 16" descr="C:\Users\amgab\AppData\Local\Microsoft\Windows\INetCache\Content.Word\LoginUserSeq.png"/>
+                    <pic:cNvPicPr>
+                      <a:picLocks noChangeAspect="1" noChangeArrowheads="1"/>
+                    </pic:cNvPicPr>
+                  </pic:nvPicPr>
+                  <pic:blipFill>
+                    <a:blip r:embed="rId25">
+                      <a:extLst>
+                        <a:ext uri="{28A0092B-C50C-407E-A947-70E740481C1C}">
+                          <a14:useLocalDpi xmlns:a14="http://schemas.microsoft.com/office/drawing/2010/main" val="0"/>
+                        </a:ext>
+                      </a:extLst>
+                    </a:blip>
+                    <a:srcRect/>
+                    <a:stretch>
+                      <a:fillRect/>
+                    </a:stretch>
+                  </pic:blipFill>
+                  <pic:spPr bwMode="auto">
+                    <a:xfrm>
+                      <a:off x="0" y="0"/>
+                      <a:ext cx="5943600" cy="1703832"/>
+                    </a:xfrm>
+                    <a:prstGeom prst="rect">
+                      <a:avLst/>
+                    </a:prstGeom>
+                    <a:noFill/>
+                    <a:ln>
+                      <a:noFill/>
+                    </a:ln>
+                  </pic:spPr>
+                </pic:pic>
+              </a:graphicData>
+            </a:graphic>
+          </wp:inline>
+        </w:drawing>
+      </w:r>
+    </w:p>
+    <w:p/>
+    <w:p/>
+    <w:p>
+      <w:pPr>
+        <w:pStyle w:val="Heading2"/>
+        <w:numPr>
+          <w:ilvl w:val="1"/>
+          <w:numId w:val="16"/>
+        </w:numPr>
+      </w:pPr>
+      <w:r>
+        <w:t>Join Club</w:t>
+      </w:r>
+    </w:p>
+    <w:p/>
+    <w:p>
+      <w:r>
+        <w:t>(Description)</w:t>
+      </w:r>
+    </w:p>
+    <w:p>
+      <w:r>
+        <w:rPr>
+          <w:noProof/>
+        </w:rPr>
+        <w:drawing>
+          <wp:inline distT="0" distB="0" distL="0" distR="0">
+            <wp:extent cx="5943600" cy="2770496"/>
+            <wp:effectExtent l="0" t="0" r="0" b="0"/>
+            <wp:docPr id="5" name="Picture 5" descr="C:\Users\amgab\AppData\Local\Microsoft\Windows\INetCache\Content.Word\join_club.jpg"/>
+            <wp:cNvGraphicFramePr>
+              <a:graphicFrameLocks xmlns:a="http://schemas.openxmlformats.org/drawingml/2006/main" noChangeAspect="1"/>
+            </wp:cNvGraphicFramePr>
+            <a:graphic xmlns:a="http://schemas.openxmlformats.org/drawingml/2006/main">
+              <a:graphicData uri="http://schemas.openxmlformats.org/drawingml/2006/picture">
+                <pic:pic xmlns:pic="http://schemas.openxmlformats.org/drawingml/2006/picture">
+                  <pic:nvPicPr>
+                    <pic:cNvPr id="0" name="Picture 18" descr="C:\Users\amgab\AppData\Local\Microsoft\Windows\INetCache\Content.Word\join_club.jpg"/>
+                    <pic:cNvPicPr>
+                      <a:picLocks noChangeAspect="1" noChangeArrowheads="1"/>
+                    </pic:cNvPicPr>
+                  </pic:nvPicPr>
+                  <pic:blipFill>
+                    <a:blip r:embed="rId26" cstate="print">
+                      <a:extLst>
+                        <a:ext uri="{28A0092B-C50C-407E-A947-70E740481C1C}">
+                          <a14:useLocalDpi xmlns:a14="http://schemas.microsoft.com/office/drawing/2010/main" val="0"/>
+                        </a:ext>
+                      </a:extLst>
+                    </a:blip>
+                    <a:srcRect/>
+                    <a:stretch>
+                      <a:fillRect/>
+                    </a:stretch>
+                  </pic:blipFill>
+                  <pic:spPr bwMode="auto">
+                    <a:xfrm>
+                      <a:off x="0" y="0"/>
+                      <a:ext cx="5943600" cy="2770496"/>
+                    </a:xfrm>
+                    <a:prstGeom prst="rect">
+                      <a:avLst/>
+                    </a:prstGeom>
+                    <a:noFill/>
+                    <a:ln>
+                      <a:noFill/>
+                    </a:ln>
+                  </pic:spPr>
+                </pic:pic>
+              </a:graphicData>
+            </a:graphic>
+          </wp:inline>
+        </w:drawing>
+      </w:r>
+    </w:p>
+    <w:p>
+      <w:pPr>
+        <w:pStyle w:val="Heading2"/>
+        <w:numPr>
+          <w:ilvl w:val="1"/>
+          <w:numId w:val="16"/>
+        </w:numPr>
+      </w:pPr>
+      <w:r>
+        <w:t>Search Club</w:t>
+      </w:r>
+    </w:p>
+    <w:p/>
+    <w:p>
+      <w:r>
+        <w:t>(Description)</w:t>
+      </w:r>
+    </w:p>
+    <w:p>
+      <w:r>
+        <w:rPr>
+          <w:noProof/>
+        </w:rPr>
+        <w:lastRenderedPageBreak/>
+        <w:drawing>
+          <wp:inline distT="0" distB="0" distL="0" distR="0">
+            <wp:extent cx="5943600" cy="3192017"/>
+            <wp:effectExtent l="0" t="0" r="0" b="8890"/>
+            <wp:docPr id="6" name="Picture 6" descr="C:\Users\amgab\AppData\Local\Microsoft\Windows\INetCache\Content.Word\search_club.jpg"/>
+            <wp:cNvGraphicFramePr>
+              <a:graphicFrameLocks xmlns:a="http://schemas.openxmlformats.org/drawingml/2006/main" noChangeAspect="1"/>
+            </wp:cNvGraphicFramePr>
+            <a:graphic xmlns:a="http://schemas.openxmlformats.org/drawingml/2006/main">
+              <a:graphicData uri="http://schemas.openxmlformats.org/drawingml/2006/picture">
+                <pic:pic xmlns:pic="http://schemas.openxmlformats.org/drawingml/2006/picture">
+                  <pic:nvPicPr>
+                    <pic:cNvPr id="0" name="Picture 20" descr="C:\Users\amgab\AppData\Local\Microsoft\Windows\INetCache\Content.Word\search_club.jpg"/>
+                    <pic:cNvPicPr>
+                      <a:picLocks noChangeAspect="1" noChangeArrowheads="1"/>
+                    </pic:cNvPicPr>
+                  </pic:nvPicPr>
+                  <pic:blipFill>
+                    <a:blip r:embed="rId27">
+                      <a:extLst>
+                        <a:ext uri="{28A0092B-C50C-407E-A947-70E740481C1C}">
+                          <a14:useLocalDpi xmlns:a14="http://schemas.microsoft.com/office/drawing/2010/main" val="0"/>
+                        </a:ext>
+                      </a:extLst>
+                    </a:blip>
+                    <a:srcRect/>
+                    <a:stretch>
+                      <a:fillRect/>
+                    </a:stretch>
+                  </pic:blipFill>
+                  <pic:spPr bwMode="auto">
+                    <a:xfrm>
+                      <a:off x="0" y="0"/>
+                      <a:ext cx="5943600" cy="3192017"/>
+                    </a:xfrm>
+                    <a:prstGeom prst="rect">
+                      <a:avLst/>
+                    </a:prstGeom>
+                    <a:noFill/>
+                    <a:ln>
+                      <a:noFill/>
+                    </a:ln>
+                  </pic:spPr>
+                </pic:pic>
+              </a:graphicData>
+            </a:graphic>
+          </wp:inline>
+        </w:drawing>
+      </w:r>
+    </w:p>
+    <w:p/>
+    <w:p>
+      <w:pPr>
+        <w:pStyle w:val="Heading2"/>
+        <w:numPr>
+          <w:ilvl w:val="1"/>
+          <w:numId w:val="16"/>
+        </w:numPr>
+      </w:pPr>
+      <w:r>
+        <w:t>Look at Calendar</w:t>
+      </w:r>
+    </w:p>
+    <w:p/>
+    <w:p>
+      <w:r>
+        <w:t>(Description)</w:t>
+      </w:r>
+    </w:p>
+    <w:p>
+      <w:r>
+        <w:rPr>
+          <w:noProof/>
+        </w:rPr>
+        <w:drawing>
+          <wp:inline distT="0" distB="0" distL="0" distR="0">
+            <wp:extent cx="5943600" cy="3431512"/>
+            <wp:effectExtent l="0" t="0" r="0" b="0"/>
+            <wp:docPr id="7" name="Picture 7" descr="C:\Users\amgab\AppData\Local\Microsoft\Windows\INetCache\Content.Word\personal_calendar.jpg"/>
+            <wp:cNvGraphicFramePr>
+              <a:graphicFrameLocks xmlns:a="http://schemas.openxmlformats.org/drawingml/2006/main" noChangeAspect="1"/>
+            </wp:cNvGraphicFramePr>
+            <a:graphic xmlns:a="http://schemas.openxmlformats.org/drawingml/2006/main">
+              <a:graphicData uri="http://schemas.openxmlformats.org/drawingml/2006/picture">
+                <pic:pic xmlns:pic="http://schemas.openxmlformats.org/drawingml/2006/picture">
+                  <pic:nvPicPr>
+                    <pic:cNvPr id="0" name="Picture 22" descr="C:\Users\amgab\AppData\Local\Microsoft\Windows\INetCache\Content.Word\personal_calendar.jpg"/>
+                    <pic:cNvPicPr>
+                      <a:picLocks noChangeAspect="1" noChangeArrowheads="1"/>
+                    </pic:cNvPicPr>
+                  </pic:nvPicPr>
+                  <pic:blipFill>
+                    <a:blip r:embed="rId28">
+                      <a:extLst>
+                        <a:ext uri="{28A0092B-C50C-407E-A947-70E740481C1C}">
+                          <a14:useLocalDpi xmlns:a14="http://schemas.microsoft.com/office/drawing/2010/main" val="0"/>
+                        </a:ext>
+                      </a:extLst>
+                    </a:blip>
+                    <a:srcRect/>
+                    <a:stretch>
+                      <a:fillRect/>
+                    </a:stretch>
+                  </pic:blipFill>
+                  <pic:spPr bwMode="auto">
+                    <a:xfrm>
+                      <a:off x="0" y="0"/>
+                      <a:ext cx="5943600" cy="3431512"/>
+                    </a:xfrm>
+                    <a:prstGeom prst="rect">
+                      <a:avLst/>
+                    </a:prstGeom>
+                    <a:noFill/>
+                    <a:ln>
+                      <a:noFill/>
+                    </a:ln>
+                  </pic:spPr>
+                </pic:pic>
+              </a:graphicData>
+            </a:graphic>
+          </wp:inline>
+        </w:drawing>
+      </w:r>
+    </w:p>
+    <w:p/>
+    <w:p>
+      <w:pPr>
+        <w:pStyle w:val="Heading2"/>
+        <w:numPr>
+          <w:ilvl w:val="1"/>
+          <w:numId w:val="16"/>
+        </w:numPr>
+      </w:pPr>
+      <w:r>
+        <w:t>Leave Club</w:t>
+      </w:r>
+    </w:p>
+    <w:p/>
+    <w:p>
+      <w:r>
+        <w:t>(Description)</w:t>
+      </w:r>
+    </w:p>
+    <w:p>
+      <w:r>
+        <w:rPr>
+          <w:noProof/>
+        </w:rPr>
+        <w:drawing>
+          <wp:inline distT="0" distB="0" distL="0" distR="0">
+            <wp:extent cx="4752975" cy="2595942"/>
+            <wp:effectExtent l="0" t="0" r="0" b="0"/>
+            <wp:docPr id="8" name="Picture 8" descr="C:\Users\amgab\AppData\Local\Microsoft\Windows\INetCache\Content.Word\leave_club.jpg"/>
+            <wp:cNvGraphicFramePr>
+              <a:graphicFrameLocks xmlns:a="http://schemas.openxmlformats.org/drawingml/2006/main" noChangeAspect="1"/>
+            </wp:cNvGraphicFramePr>
+            <a:graphic xmlns:a="http://schemas.openxmlformats.org/drawingml/2006/main">
+              <a:graphicData uri="http://schemas.openxmlformats.org/drawingml/2006/picture">
+                <pic:pic xmlns:pic="http://schemas.openxmlformats.org/drawingml/2006/picture">
+                  <pic:nvPicPr>
+                    <pic:cNvPr id="0" name="Picture 24" descr="C:\Users\amgab\AppData\Local\Microsoft\Windows\INetCache\Content.Word\leave_club.jpg"/>
+                    <pic:cNvPicPr>
+                      <a:picLocks noChangeAspect="1" noChangeArrowheads="1"/>
+                    </pic:cNvPicPr>
+                  </pic:nvPicPr>
+                  <pic:blipFill>
+                    <a:blip r:embed="rId29" cstate="print">
+                      <a:extLst>
+                        <a:ext uri="{28A0092B-C50C-407E-A947-70E740481C1C}">
+                          <a14:useLocalDpi xmlns:a14="http://schemas.microsoft.com/office/drawing/2010/main" val="0"/>
+                        </a:ext>
+                      </a:extLst>
+                    </a:blip>
+                    <a:srcRect/>
+                    <a:stretch>
+                      <a:fillRect/>
+                    </a:stretch>
+                  </pic:blipFill>
+                  <pic:spPr bwMode="auto">
+                    <a:xfrm>
+                      <a:off x="0" y="0"/>
+                      <a:ext cx="4769822" cy="2605143"/>
+                    </a:xfrm>
+                    <a:prstGeom prst="rect">
+                      <a:avLst/>
+                    </a:prstGeom>
+                    <a:noFill/>
+                    <a:ln>
+                      <a:noFill/>
+                    </a:ln>
+                  </pic:spPr>
+                </pic:pic>
+              </a:graphicData>
+            </a:graphic>
+          </wp:inline>
+        </w:drawing>
+      </w:r>
+    </w:p>
+    <w:p>
+      <w:pPr>
+        <w:pStyle w:val="Heading2"/>
+        <w:numPr>
+          <w:ilvl w:val="1"/>
+          <w:numId w:val="16"/>
+        </w:numPr>
+      </w:pPr>
+      <w:r>
+        <w:t>View Event Statistics</w:t>
+      </w:r>
+    </w:p>
+    <w:p/>
+    <w:p>
+      <w:r>
+        <w:t>(Description)</w:t>
+      </w:r>
+    </w:p>
+    <w:p/>
+    <w:p>
+      <w:r>
+        <w:rPr>
+          <w:noProof/>
+        </w:rPr>
+        <w:drawing>
+          <wp:inline distT="0" distB="0" distL="0" distR="0">
+            <wp:extent cx="5943600" cy="3071010"/>
+            <wp:effectExtent l="0" t="0" r="0" b="0"/>
+            <wp:docPr id="9" name="Picture 9" descr="C:\Users\amgab\AppData\Local\Microsoft\Windows\INetCache\Content.Word\view_event_stats.jpg"/>
+            <wp:cNvGraphicFramePr>
+              <a:graphicFrameLocks xmlns:a="http://schemas.openxmlformats.org/drawingml/2006/main" noChangeAspect="1"/>
+            </wp:cNvGraphicFramePr>
+            <a:graphic xmlns:a="http://schemas.openxmlformats.org/drawingml/2006/main">
+              <a:graphicData uri="http://schemas.openxmlformats.org/drawingml/2006/picture">
+                <pic:pic xmlns:pic="http://schemas.openxmlformats.org/drawingml/2006/picture">
+                  <pic:nvPicPr>
+                    <pic:cNvPr id="0" name="Picture 26" descr="C:\Users\amgab\AppData\Local\Microsoft\Windows\INetCache\Content.Word\view_event_stats.jpg"/>
+                    <pic:cNvPicPr>
+                      <a:picLocks noChangeAspect="1" noChangeArrowheads="1"/>
+                    </pic:cNvPicPr>
+                  </pic:nvPicPr>
+                  <pic:blipFill>
+                    <a:blip r:embed="rId30">
+                      <a:extLst>
+                        <a:ext uri="{28A0092B-C50C-407E-A947-70E740481C1C}">
+                          <a14:useLocalDpi xmlns:a14="http://schemas.microsoft.com/office/drawing/2010/main" val="0"/>
+                        </a:ext>
+                      </a:extLst>
+                    </a:blip>
+                    <a:srcRect/>
+                    <a:stretch>
+                      <a:fillRect/>
+                    </a:stretch>
+                  </pic:blipFill>
+                  <pic:spPr bwMode="auto">
+                    <a:xfrm>
+                      <a:off x="0" y="0"/>
+                      <a:ext cx="5943600" cy="3071010"/>
+                    </a:xfrm>
+                    <a:prstGeom prst="rect">
+                      <a:avLst/>
+                    </a:prstGeom>
+                    <a:noFill/>
+                    <a:ln>
+                      <a:noFill/>
+                    </a:ln>
+                  </pic:spPr>
+                </pic:pic>
+              </a:graphicData>
+            </a:graphic>
+          </wp:inline>
+        </w:drawing>
+      </w:r>
+    </w:p>
+    <w:p/>
+    <w:p/>
+    <w:p/>
+    <w:p>
+      <w:pPr>
+        <w:pStyle w:val="Heading2"/>
+        <w:numPr>
+          <w:ilvl w:val="1"/>
+          <w:numId w:val="16"/>
+        </w:numPr>
+      </w:pPr>
+      <w:r>
+        <w:t>Create Club</w:t>
+      </w:r>
+    </w:p>
+    <w:p/>
+    <w:p>
+      <w:r>
+        <w:t>If a user wants to create a new club, then they must go to the manage club section, and then select create new club. After that they will be prompted to enter a name and a description for that club. The club will then be added to the database and then a message will be passed back saying that the club has been successfully created and the user can go about managing that club as normal.</w:t>
+      </w:r>
+    </w:p>
+    <w:p>
+      <w:r>
+        <w:rPr>
+          <w:noProof/>
+        </w:rPr>
+        <w:drawing>
+          <wp:inline distT="0" distB="0" distL="0" distR="0">
+            <wp:extent cx="5943600" cy="2209800"/>
+            <wp:effectExtent l="0" t="0" r="0" b="0"/>
+            <wp:docPr id="10" name="Picture 10" descr="C:\Users\amgab\AppData\Local\Microsoft\Windows\INetCache\Content.Word\CreateClubSeq.png"/>
+            <wp:cNvGraphicFramePr>
+              <a:graphicFrameLocks xmlns:a="http://schemas.openxmlformats.org/drawingml/2006/main" noChangeAspect="1"/>
+            </wp:cNvGraphicFramePr>
+            <a:graphic xmlns:a="http://schemas.openxmlformats.org/drawingml/2006/main">
+              <a:graphicData uri="http://schemas.openxmlformats.org/drawingml/2006/picture">
+                <pic:pic xmlns:pic="http://schemas.openxmlformats.org/drawingml/2006/picture">
+                  <pic:nvPicPr>
+                    <pic:cNvPr id="0" name="Picture 28" descr="C:\Users\amgab\AppData\Local\Microsoft\Windows\INetCache\Content.Word\CreateClubSeq.png"/>
+                    <pic:cNvPicPr>
+                      <a:picLocks noChangeAspect="1" noChangeArrowheads="1"/>
+                    </pic:cNvPicPr>
+                  </pic:nvPicPr>
+                  <pic:blipFill>
+                    <a:blip r:embed="rId31">
+                      <a:extLst>
+                        <a:ext uri="{28A0092B-C50C-407E-A947-70E740481C1C}">
+                          <a14:useLocalDpi xmlns:a14="http://schemas.microsoft.com/office/drawing/2010/main" val="0"/>
+                        </a:ext>
+                      </a:extLst>
+                    </a:blip>
+                    <a:srcRect/>
+                    <a:stretch>
+                      <a:fillRect/>
+                    </a:stretch>
+                  </pic:blipFill>
+                  <pic:spPr bwMode="auto">
+                    <a:xfrm>
+                      <a:off x="0" y="0"/>
+                      <a:ext cx="5943600" cy="2209800"/>
+                    </a:xfrm>
+                    <a:prstGeom prst="rect">
+                      <a:avLst/>
+                    </a:prstGeom>
+                    <a:noFill/>
+                    <a:ln>
+                      <a:noFill/>
+                    </a:ln>
+                  </pic:spPr>
+                </pic:pic>
+              </a:graphicData>
+            </a:graphic>
+          </wp:inline>
+        </w:drawing>
+      </w:r>
+    </w:p>
+    <w:p/>
+    <w:p>
+      <w:pPr>
+        <w:pStyle w:val="Heading2"/>
+        <w:numPr>
+          <w:ilvl w:val="1"/>
+          <w:numId w:val="16"/>
+        </w:numPr>
+      </w:pPr>
+      <w:r>
+        <w:t>Create Event</w:t>
+      </w:r>
+    </w:p>
+    <w:p/>
+    <w:p>
+      <w:r>
+        <w:t xml:space="preserve">If an administrator user wants to add a new event for their club, firs they must enter the manage club screen for their club. Then they must push the button to add a new event, which will then ask for a name and a description for that event. The event will then be added to the database, </w:t>
+      </w:r>
+      <w:proofErr w:type="gramStart"/>
+      <w:r>
+        <w:t>and also</w:t>
+      </w:r>
+      <w:proofErr w:type="gramEnd"/>
+      <w:r>
+        <w:t xml:space="preserve"> added to the calendar for the group. </w:t>
+      </w:r>
+      <w:r>
+        <w:t>After all of that, a message will be passed back saying that the event has been successfully created.</w:t>
+      </w:r>
+    </w:p>
+    <w:p>
+      <w:r>
+        <w:rPr>
+          <w:noProof/>
+        </w:rPr>
+        <w:lastRenderedPageBreak/>
+        <w:drawing>
+          <wp:inline distT="0" distB="0" distL="0" distR="0">
+            <wp:extent cx="5943600" cy="2046358"/>
+            <wp:effectExtent l="0" t="0" r="0" b="0"/>
+            <wp:docPr id="11" name="Picture 11" descr="C:\Users\amgab\AppData\Local\Microsoft\Windows\INetCache\Content.Word\CreateEventSeq.png"/>
+            <wp:cNvGraphicFramePr>
+              <a:graphicFrameLocks xmlns:a="http://schemas.openxmlformats.org/drawingml/2006/main" noChangeAspect="1"/>
+            </wp:cNvGraphicFramePr>
+            <a:graphic xmlns:a="http://schemas.openxmlformats.org/drawingml/2006/main">
+              <a:graphicData uri="http://schemas.openxmlformats.org/drawingml/2006/picture">
+                <pic:pic xmlns:pic="http://schemas.openxmlformats.org/drawingml/2006/picture">
+                  <pic:nvPicPr>
+                    <pic:cNvPr id="0" name="Picture 30" descr="C:\Users\amgab\AppData\Local\Microsoft\Windows\INetCache\Content.Word\CreateEventSeq.png"/>
+                    <pic:cNvPicPr>
+                      <a:picLocks noChangeAspect="1" noChangeArrowheads="1"/>
+                    </pic:cNvPicPr>
+                  </pic:nvPicPr>
+                  <pic:blipFill>
+                    <a:blip r:embed="rId32">
+                      <a:extLst>
+                        <a:ext uri="{28A0092B-C50C-407E-A947-70E740481C1C}">
+                          <a14:useLocalDpi xmlns:a14="http://schemas.microsoft.com/office/drawing/2010/main" val="0"/>
+                        </a:ext>
+                      </a:extLst>
+                    </a:blip>
+                    <a:srcRect/>
+                    <a:stretch>
+                      <a:fillRect/>
+                    </a:stretch>
+                  </pic:blipFill>
+                  <pic:spPr bwMode="auto">
+                    <a:xfrm>
+                      <a:off x="0" y="0"/>
+                      <a:ext cx="5943600" cy="2046358"/>
+                    </a:xfrm>
+                    <a:prstGeom prst="rect">
+                      <a:avLst/>
+                    </a:prstGeom>
+                    <a:noFill/>
+                    <a:ln>
+                      <a:noFill/>
+                    </a:ln>
+                  </pic:spPr>
+                </pic:pic>
+              </a:graphicData>
+            </a:graphic>
+          </wp:inline>
+        </w:drawing>
+      </w:r>
+    </w:p>
+    <w:p/>
+    <w:p/>
+    <w:p/>
+    <w:p/>
+    <w:p/>
+    <w:p/>
+    <w:p/>
     <w:sectPr>
-      <w:footerReference w:type="default" r:id="rId24"/>
+      <w:footerReference w:type="default" r:id="rId33"/>
       <w:pgSz w:w="12240" w:h="15840"/>
       <w:pgMar w:top="1440" w:right="1440" w:bottom="1440" w:left="1440" w:header="720" w:footer="720" w:gutter="0"/>
       <w:pgNumType w:start="0"/>
@@ -4922,7 +5897,7 @@
 </file>
 
 <file path=word/endnotes.xml><?xml version="1.0" encoding="utf-8"?>
-<w:endnotes xmlns:wpc="http://schemas.microsoft.com/office/word/2010/wordprocessingCanvas" xmlns:cx="http://schemas.microsoft.com/office/drawing/2014/chartex" xmlns:cx1="http://schemas.microsoft.com/office/drawing/2015/9/8/chartex" xmlns:mc="http://schemas.openxmlformats.org/markup-compatibility/2006" xmlns:o="urn:schemas-microsoft-com:office:office" xmlns:r="http://schemas.openxmlformats.org/officeDocument/2006/relationships" xmlns:m="http://schemas.openxmlformats.org/officeDocument/2006/math" xmlns:v="urn:schemas-microsoft-com:vml" xmlns:wp14="http://schemas.microsoft.com/office/word/2010/wordprocessingDrawing" xmlns:wp="http://schemas.openxmlformats.org/drawingml/2006/wordprocessingDrawing" xmlns:w10="urn:schemas-microsoft-com:office:word" xmlns:w="http://schemas.openxmlformats.org/wordprocessingml/2006/main" xmlns:w14="http://schemas.microsoft.com/office/word/2010/wordml" xmlns:w15="http://schemas.microsoft.com/office/word/2012/wordml" xmlns:w16se="http://schemas.microsoft.com/office/word/2015/wordml/symex" xmlns:wpg="http://schemas.microsoft.com/office/word/2010/wordprocessingGroup" xmlns:wpi="http://schemas.microsoft.com/office/word/2010/wordprocessingInk" xmlns:wne="http://schemas.microsoft.com/office/word/2006/wordml" xmlns:wps="http://schemas.microsoft.com/office/word/2010/wordprocessingShape" mc:Ignorable="w14 w15 w16se wp14">
+<w:endnotes xmlns:wpc="http://schemas.microsoft.com/office/word/2010/wordprocessingCanvas" xmlns:cx="http://schemas.microsoft.com/office/drawing/2014/chartex" xmlns:cx1="http://schemas.microsoft.com/office/drawing/2015/9/8/chartex" xmlns:cx2="http://schemas.microsoft.com/office/drawing/2015/10/21/chartex" xmlns:cx3="http://schemas.microsoft.com/office/drawing/2016/5/9/chartex" xmlns:cx4="http://schemas.microsoft.com/office/drawing/2016/5/10/chartex" xmlns:cx5="http://schemas.microsoft.com/office/drawing/2016/5/11/chartex" xmlns:cx6="http://schemas.microsoft.com/office/drawing/2016/5/12/chartex" xmlns:cx7="http://schemas.microsoft.com/office/drawing/2016/5/13/chartex" xmlns:cx8="http://schemas.microsoft.com/office/drawing/2016/5/14/chartex" xmlns:mc="http://schemas.openxmlformats.org/markup-compatibility/2006" xmlns:aink="http://schemas.microsoft.com/office/drawing/2016/ink" xmlns:am3d="http://schemas.microsoft.com/office/drawing/2017/model3d" xmlns:o="urn:schemas-microsoft-com:office:office" xmlns:r="http://schemas.openxmlformats.org/officeDocument/2006/relationships" xmlns:m="http://schemas.openxmlformats.org/officeDocument/2006/math" xmlns:v="urn:schemas-microsoft-com:vml" xmlns:wp14="http://schemas.microsoft.com/office/word/2010/wordprocessingDrawing" xmlns:wp="http://schemas.openxmlformats.org/drawingml/2006/wordprocessingDrawing" xmlns:w10="urn:schemas-microsoft-com:office:word" xmlns:w="http://schemas.openxmlformats.org/wordprocessingml/2006/main" xmlns:w14="http://schemas.microsoft.com/office/word/2010/wordml" xmlns:w15="http://schemas.microsoft.com/office/word/2012/wordml" xmlns:w16cid="http://schemas.microsoft.com/office/word/2016/wordml/cid" xmlns:w16se="http://schemas.microsoft.com/office/word/2015/wordml/symex" xmlns:wpg="http://schemas.microsoft.com/office/word/2010/wordprocessingGroup" xmlns:wpi="http://schemas.microsoft.com/office/word/2010/wordprocessingInk" xmlns:wne="http://schemas.microsoft.com/office/word/2006/wordml" xmlns:wps="http://schemas.microsoft.com/office/word/2010/wordprocessingShape" mc:Ignorable="w14 w15 w16se w16cid wp14">
   <w:endnote w:type="separator" w:id="-1">
     <w:p>
       <w:pPr>
@@ -4947,7 +5922,7 @@
 </file>
 
 <file path=word/footer1.xml><?xml version="1.0" encoding="utf-8"?>
-<w:ftr xmlns:wpc="http://schemas.microsoft.com/office/word/2010/wordprocessingCanvas" xmlns:cx="http://schemas.microsoft.com/office/drawing/2014/chartex" xmlns:cx1="http://schemas.microsoft.com/office/drawing/2015/9/8/chartex" xmlns:mc="http://schemas.openxmlformats.org/markup-compatibility/2006" xmlns:o="urn:schemas-microsoft-com:office:office" xmlns:r="http://schemas.openxmlformats.org/officeDocument/2006/relationships" xmlns:m="http://schemas.openxmlformats.org/officeDocument/2006/math" xmlns:v="urn:schemas-microsoft-com:vml" xmlns:wp14="http://schemas.microsoft.com/office/word/2010/wordprocessingDrawing" xmlns:wp="http://schemas.openxmlformats.org/drawingml/2006/wordprocessingDrawing" xmlns:w10="urn:schemas-microsoft-com:office:word" xmlns:w="http://schemas.openxmlformats.org/wordprocessingml/2006/main" xmlns:w14="http://schemas.microsoft.com/office/word/2010/wordml" xmlns:w15="http://schemas.microsoft.com/office/word/2012/wordml" xmlns:w16se="http://schemas.microsoft.com/office/word/2015/wordml/symex" xmlns:wpg="http://schemas.microsoft.com/office/word/2010/wordprocessingGroup" xmlns:wpi="http://schemas.microsoft.com/office/word/2010/wordprocessingInk" xmlns:wne="http://schemas.microsoft.com/office/word/2006/wordml" xmlns:wps="http://schemas.microsoft.com/office/word/2010/wordprocessingShape" mc:Ignorable="w14 w15 w16se wp14">
+<w:ftr xmlns:wpc="http://schemas.microsoft.com/office/word/2010/wordprocessingCanvas" xmlns:cx="http://schemas.microsoft.com/office/drawing/2014/chartex" xmlns:cx1="http://schemas.microsoft.com/office/drawing/2015/9/8/chartex" xmlns:cx2="http://schemas.microsoft.com/office/drawing/2015/10/21/chartex" xmlns:cx3="http://schemas.microsoft.com/office/drawing/2016/5/9/chartex" xmlns:cx4="http://schemas.microsoft.com/office/drawing/2016/5/10/chartex" xmlns:cx5="http://schemas.microsoft.com/office/drawing/2016/5/11/chartex" xmlns:cx6="http://schemas.microsoft.com/office/drawing/2016/5/12/chartex" xmlns:cx7="http://schemas.microsoft.com/office/drawing/2016/5/13/chartex" xmlns:cx8="http://schemas.microsoft.com/office/drawing/2016/5/14/chartex" xmlns:mc="http://schemas.openxmlformats.org/markup-compatibility/2006" xmlns:aink="http://schemas.microsoft.com/office/drawing/2016/ink" xmlns:am3d="http://schemas.microsoft.com/office/drawing/2017/model3d" xmlns:o="urn:schemas-microsoft-com:office:office" xmlns:r="http://schemas.openxmlformats.org/officeDocument/2006/relationships" xmlns:m="http://schemas.openxmlformats.org/officeDocument/2006/math" xmlns:v="urn:schemas-microsoft-com:vml" xmlns:wp14="http://schemas.microsoft.com/office/word/2010/wordprocessingDrawing" xmlns:wp="http://schemas.openxmlformats.org/drawingml/2006/wordprocessingDrawing" xmlns:w10="urn:schemas-microsoft-com:office:word" xmlns:w="http://schemas.openxmlformats.org/wordprocessingml/2006/main" xmlns:w14="http://schemas.microsoft.com/office/word/2010/wordml" xmlns:w15="http://schemas.microsoft.com/office/word/2012/wordml" xmlns:w16cid="http://schemas.microsoft.com/office/word/2016/wordml/cid" xmlns:w16se="http://schemas.microsoft.com/office/word/2015/wordml/symex" xmlns:wpg="http://schemas.microsoft.com/office/word/2010/wordprocessingGroup" xmlns:wpi="http://schemas.microsoft.com/office/word/2010/wordprocessingInk" xmlns:wne="http://schemas.microsoft.com/office/word/2006/wordml" xmlns:wps="http://schemas.microsoft.com/office/word/2010/wordprocessingShape" mc:Ignorable="w14 w15 w16se w16cid wp14">
   <w:sdt>
     <w:sdtPr>
       <w:id w:val="-304168264"/>
@@ -4980,7 +5955,7 @@
           <w:rPr>
             <w:noProof/>
           </w:rPr>
-          <w:t>15</w:t>
+          <w:t>21</w:t>
         </w:r>
         <w:r>
           <w:rPr>
@@ -5000,7 +5975,7 @@
 </file>
 
 <file path=word/footnotes.xml><?xml version="1.0" encoding="utf-8"?>
-<w:footnotes xmlns:wpc="http://schemas.microsoft.com/office/word/2010/wordprocessingCanvas" xmlns:cx="http://schemas.microsoft.com/office/drawing/2014/chartex" xmlns:cx1="http://schemas.microsoft.com/office/drawing/2015/9/8/chartex" xmlns:mc="http://schemas.openxmlformats.org/markup-compatibility/2006" xmlns:o="urn:schemas-microsoft-com:office:office" xmlns:r="http://schemas.openxmlformats.org/officeDocument/2006/relationships" xmlns:m="http://schemas.openxmlformats.org/officeDocument/2006/math" xmlns:v="urn:schemas-microsoft-com:vml" xmlns:wp14="http://schemas.microsoft.com/office/word/2010/wordprocessingDrawing" xmlns:wp="http://schemas.openxmlformats.org/drawingml/2006/wordprocessingDrawing" xmlns:w10="urn:schemas-microsoft-com:office:word" xmlns:w="http://schemas.openxmlformats.org/wordprocessingml/2006/main" xmlns:w14="http://schemas.microsoft.com/office/word/2010/wordml" xmlns:w15="http://schemas.microsoft.com/office/word/2012/wordml" xmlns:w16se="http://schemas.microsoft.com/office/word/2015/wordml/symex" xmlns:wpg="http://schemas.microsoft.com/office/word/2010/wordprocessingGroup" xmlns:wpi="http://schemas.microsoft.com/office/word/2010/wordprocessingInk" xmlns:wne="http://schemas.microsoft.com/office/word/2006/wordml" xmlns:wps="http://schemas.microsoft.com/office/word/2010/wordprocessingShape" mc:Ignorable="w14 w15 w16se wp14">
+<w:footnotes xmlns:wpc="http://schemas.microsoft.com/office/word/2010/wordprocessingCanvas" xmlns:cx="http://schemas.microsoft.com/office/drawing/2014/chartex" xmlns:cx1="http://schemas.microsoft.com/office/drawing/2015/9/8/chartex" xmlns:cx2="http://schemas.microsoft.com/office/drawing/2015/10/21/chartex" xmlns:cx3="http://schemas.microsoft.com/office/drawing/2016/5/9/chartex" xmlns:cx4="http://schemas.microsoft.com/office/drawing/2016/5/10/chartex" xmlns:cx5="http://schemas.microsoft.com/office/drawing/2016/5/11/chartex" xmlns:cx6="http://schemas.microsoft.com/office/drawing/2016/5/12/chartex" xmlns:cx7="http://schemas.microsoft.com/office/drawing/2016/5/13/chartex" xmlns:cx8="http://schemas.microsoft.com/office/drawing/2016/5/14/chartex" xmlns:mc="http://schemas.openxmlformats.org/markup-compatibility/2006" xmlns:aink="http://schemas.microsoft.com/office/drawing/2016/ink" xmlns:am3d="http://schemas.microsoft.com/office/drawing/2017/model3d" xmlns:o="urn:schemas-microsoft-com:office:office" xmlns:r="http://schemas.openxmlformats.org/officeDocument/2006/relationships" xmlns:m="http://schemas.openxmlformats.org/officeDocument/2006/math" xmlns:v="urn:schemas-microsoft-com:vml" xmlns:wp14="http://schemas.microsoft.com/office/word/2010/wordprocessingDrawing" xmlns:wp="http://schemas.openxmlformats.org/drawingml/2006/wordprocessingDrawing" xmlns:w10="urn:schemas-microsoft-com:office:word" xmlns:w="http://schemas.openxmlformats.org/wordprocessingml/2006/main" xmlns:w14="http://schemas.microsoft.com/office/word/2010/wordml" xmlns:w15="http://schemas.microsoft.com/office/word/2012/wordml" xmlns:w16cid="http://schemas.microsoft.com/office/word/2016/wordml/cid" xmlns:w16se="http://schemas.microsoft.com/office/word/2015/wordml/symex" xmlns:wpg="http://schemas.microsoft.com/office/word/2010/wordprocessingGroup" xmlns:wpi="http://schemas.microsoft.com/office/word/2010/wordprocessingInk" xmlns:wne="http://schemas.microsoft.com/office/word/2006/wordml" xmlns:wps="http://schemas.microsoft.com/office/word/2010/wordprocessingShape" mc:Ignorable="w14 w15 w16se w16cid wp14">
   <w:footnote w:type="separator" w:id="-1">
     <w:p>
       <w:pPr>
@@ -5025,7 +6000,7 @@
 </file>
 
 <file path=word/numbering.xml><?xml version="1.0" encoding="utf-8"?>
-<w:numbering xmlns:wpc="http://schemas.microsoft.com/office/word/2010/wordprocessingCanvas" xmlns:cx="http://schemas.microsoft.com/office/drawing/2014/chartex" xmlns:cx1="http://schemas.microsoft.com/office/drawing/2015/9/8/chartex" xmlns:mc="http://schemas.openxmlformats.org/markup-compatibility/2006" xmlns:o="urn:schemas-microsoft-com:office:office" xmlns:r="http://schemas.openxmlformats.org/officeDocument/2006/relationships" xmlns:m="http://schemas.openxmlformats.org/officeDocument/2006/math" xmlns:v="urn:schemas-microsoft-com:vml" xmlns:wp14="http://schemas.microsoft.com/office/word/2010/wordprocessingDrawing" xmlns:wp="http://schemas.openxmlformats.org/drawingml/2006/wordprocessingDrawing" xmlns:w10="urn:schemas-microsoft-com:office:word" xmlns:w="http://schemas.openxmlformats.org/wordprocessingml/2006/main" xmlns:w14="http://schemas.microsoft.com/office/word/2010/wordml" xmlns:w15="http://schemas.microsoft.com/office/word/2012/wordml" xmlns:w16se="http://schemas.microsoft.com/office/word/2015/wordml/symex" xmlns:wpg="http://schemas.microsoft.com/office/word/2010/wordprocessingGroup" xmlns:wpi="http://schemas.microsoft.com/office/word/2010/wordprocessingInk" xmlns:wne="http://schemas.microsoft.com/office/word/2006/wordml" xmlns:wps="http://schemas.microsoft.com/office/word/2010/wordprocessingShape" mc:Ignorable="w14 w15 w16se wp14">
+<w:numbering xmlns:wpc="http://schemas.microsoft.com/office/word/2010/wordprocessingCanvas" xmlns:cx="http://schemas.microsoft.com/office/drawing/2014/chartex" xmlns:cx1="http://schemas.microsoft.com/office/drawing/2015/9/8/chartex" xmlns:cx2="http://schemas.microsoft.com/office/drawing/2015/10/21/chartex" xmlns:cx3="http://schemas.microsoft.com/office/drawing/2016/5/9/chartex" xmlns:cx4="http://schemas.microsoft.com/office/drawing/2016/5/10/chartex" xmlns:cx5="http://schemas.microsoft.com/office/drawing/2016/5/11/chartex" xmlns:cx6="http://schemas.microsoft.com/office/drawing/2016/5/12/chartex" xmlns:cx7="http://schemas.microsoft.com/office/drawing/2016/5/13/chartex" xmlns:cx8="http://schemas.microsoft.com/office/drawing/2016/5/14/chartex" xmlns:mc="http://schemas.openxmlformats.org/markup-compatibility/2006" xmlns:aink="http://schemas.microsoft.com/office/drawing/2016/ink" xmlns:am3d="http://schemas.microsoft.com/office/drawing/2017/model3d" xmlns:o="urn:schemas-microsoft-com:office:office" xmlns:r="http://schemas.openxmlformats.org/officeDocument/2006/relationships" xmlns:m="http://schemas.openxmlformats.org/officeDocument/2006/math" xmlns:v="urn:schemas-microsoft-com:vml" xmlns:wp14="http://schemas.microsoft.com/office/word/2010/wordprocessingDrawing" xmlns:wp="http://schemas.openxmlformats.org/drawingml/2006/wordprocessingDrawing" xmlns:w10="urn:schemas-microsoft-com:office:word" xmlns:w="http://schemas.openxmlformats.org/wordprocessingml/2006/main" xmlns:w14="http://schemas.microsoft.com/office/word/2010/wordml" xmlns:w15="http://schemas.microsoft.com/office/word/2012/wordml" xmlns:w16cid="http://schemas.microsoft.com/office/word/2016/wordml/cid" xmlns:w16se="http://schemas.microsoft.com/office/word/2015/wordml/symex" xmlns:wpg="http://schemas.microsoft.com/office/word/2010/wordprocessingGroup" xmlns:wpi="http://schemas.microsoft.com/office/word/2010/wordprocessingInk" xmlns:wne="http://schemas.microsoft.com/office/word/2006/wordml" xmlns:wps="http://schemas.microsoft.com/office/word/2010/wordprocessingShape" mc:Ignorable="w14 w15 w16se w16cid wp14">
   <w:abstractNum w:abstractNumId="0" w15:restartNumberingAfterBreak="0">
     <w:nsid w:val="058872DF"/>
     <w:multiLevelType w:val="multilevel"/>
@@ -5140,6 +6115,345 @@
     </w:lvl>
   </w:abstractNum>
   <w:abstractNum w:abstractNumId="1" w15:restartNumberingAfterBreak="0">
+    <w:nsid w:val="064A7CAE"/>
+    <w:multiLevelType w:val="multilevel"/>
+    <w:tmpl w:val="3190B9C2"/>
+    <w:lvl w:ilvl="0">
+      <w:start w:val="8"/>
+      <w:numFmt w:val="decimal"/>
+      <w:lvlText w:val="%1"/>
+      <w:lvlJc w:val="left"/>
+      <w:pPr>
+        <w:ind w:left="360" w:hanging="360"/>
+      </w:pPr>
+      <w:rPr>
+        <w:rFonts w:hint="default"/>
+      </w:rPr>
+    </w:lvl>
+    <w:lvl w:ilvl="1">
+      <w:start w:val="1"/>
+      <w:numFmt w:val="decimal"/>
+      <w:lvlText w:val="%1.%2"/>
+      <w:lvlJc w:val="left"/>
+      <w:pPr>
+        <w:ind w:left="1350" w:hanging="720"/>
+      </w:pPr>
+      <w:rPr>
+        <w:rFonts w:hint="default"/>
+      </w:rPr>
+    </w:lvl>
+    <w:lvl w:ilvl="2">
+      <w:start w:val="1"/>
+      <w:numFmt w:val="decimal"/>
+      <w:lvlText w:val="%1.%2.%3"/>
+      <w:lvlJc w:val="left"/>
+      <w:pPr>
+        <w:ind w:left="1980" w:hanging="720"/>
+      </w:pPr>
+      <w:rPr>
+        <w:rFonts w:hint="default"/>
+      </w:rPr>
+    </w:lvl>
+    <w:lvl w:ilvl="3">
+      <w:start w:val="1"/>
+      <w:numFmt w:val="decimal"/>
+      <w:lvlText w:val="%1.%2.%3.%4"/>
+      <w:lvlJc w:val="left"/>
+      <w:pPr>
+        <w:ind w:left="2970" w:hanging="1080"/>
+      </w:pPr>
+      <w:rPr>
+        <w:rFonts w:hint="default"/>
+      </w:rPr>
+    </w:lvl>
+    <w:lvl w:ilvl="4">
+      <w:start w:val="1"/>
+      <w:numFmt w:val="decimal"/>
+      <w:lvlText w:val="%1.%2.%3.%4.%5"/>
+      <w:lvlJc w:val="left"/>
+      <w:pPr>
+        <w:ind w:left="3600" w:hanging="1080"/>
+      </w:pPr>
+      <w:rPr>
+        <w:rFonts w:hint="default"/>
+      </w:rPr>
+    </w:lvl>
+    <w:lvl w:ilvl="5">
+      <w:start w:val="1"/>
+      <w:numFmt w:val="decimal"/>
+      <w:lvlText w:val="%1.%2.%3.%4.%5.%6"/>
+      <w:lvlJc w:val="left"/>
+      <w:pPr>
+        <w:ind w:left="4590" w:hanging="1440"/>
+      </w:pPr>
+      <w:rPr>
+        <w:rFonts w:hint="default"/>
+      </w:rPr>
+    </w:lvl>
+    <w:lvl w:ilvl="6">
+      <w:start w:val="1"/>
+      <w:numFmt w:val="decimal"/>
+      <w:lvlText w:val="%1.%2.%3.%4.%5.%6.%7"/>
+      <w:lvlJc w:val="left"/>
+      <w:pPr>
+        <w:ind w:left="5580" w:hanging="1800"/>
+      </w:pPr>
+      <w:rPr>
+        <w:rFonts w:hint="default"/>
+      </w:rPr>
+    </w:lvl>
+    <w:lvl w:ilvl="7">
+      <w:start w:val="1"/>
+      <w:numFmt w:val="decimal"/>
+      <w:lvlText w:val="%1.%2.%3.%4.%5.%6.%7.%8"/>
+      <w:lvlJc w:val="left"/>
+      <w:pPr>
+        <w:ind w:left="6210" w:hanging="1800"/>
+      </w:pPr>
+      <w:rPr>
+        <w:rFonts w:hint="default"/>
+      </w:rPr>
+    </w:lvl>
+    <w:lvl w:ilvl="8">
+      <w:start w:val="1"/>
+      <w:numFmt w:val="decimal"/>
+      <w:lvlText w:val="%1.%2.%3.%4.%5.%6.%7.%8.%9"/>
+      <w:lvlJc w:val="left"/>
+      <w:pPr>
+        <w:ind w:left="7200" w:hanging="2160"/>
+      </w:pPr>
+      <w:rPr>
+        <w:rFonts w:hint="default"/>
+      </w:rPr>
+    </w:lvl>
+  </w:abstractNum>
+  <w:abstractNum w:abstractNumId="2" w15:restartNumberingAfterBreak="0">
+    <w:nsid w:val="130606B3"/>
+    <w:multiLevelType w:val="multilevel"/>
+    <w:tmpl w:val="3190B9C2"/>
+    <w:lvl w:ilvl="0">
+      <w:start w:val="8"/>
+      <w:numFmt w:val="decimal"/>
+      <w:lvlText w:val="%1"/>
+      <w:lvlJc w:val="left"/>
+      <w:pPr>
+        <w:ind w:left="360" w:hanging="360"/>
+      </w:pPr>
+      <w:rPr>
+        <w:rFonts w:hint="default"/>
+      </w:rPr>
+    </w:lvl>
+    <w:lvl w:ilvl="1">
+      <w:start w:val="1"/>
+      <w:numFmt w:val="decimal"/>
+      <w:lvlText w:val="%1.%2"/>
+      <w:lvlJc w:val="left"/>
+      <w:pPr>
+        <w:ind w:left="1350" w:hanging="720"/>
+      </w:pPr>
+      <w:rPr>
+        <w:rFonts w:hint="default"/>
+      </w:rPr>
+    </w:lvl>
+    <w:lvl w:ilvl="2">
+      <w:start w:val="1"/>
+      <w:numFmt w:val="decimal"/>
+      <w:lvlText w:val="%1.%2.%3"/>
+      <w:lvlJc w:val="left"/>
+      <w:pPr>
+        <w:ind w:left="1980" w:hanging="720"/>
+      </w:pPr>
+      <w:rPr>
+        <w:rFonts w:hint="default"/>
+      </w:rPr>
+    </w:lvl>
+    <w:lvl w:ilvl="3">
+      <w:start w:val="1"/>
+      <w:numFmt w:val="decimal"/>
+      <w:lvlText w:val="%1.%2.%3.%4"/>
+      <w:lvlJc w:val="left"/>
+      <w:pPr>
+        <w:ind w:left="2970" w:hanging="1080"/>
+      </w:pPr>
+      <w:rPr>
+        <w:rFonts w:hint="default"/>
+      </w:rPr>
+    </w:lvl>
+    <w:lvl w:ilvl="4">
+      <w:start w:val="1"/>
+      <w:numFmt w:val="decimal"/>
+      <w:lvlText w:val="%1.%2.%3.%4.%5"/>
+      <w:lvlJc w:val="left"/>
+      <w:pPr>
+        <w:ind w:left="3600" w:hanging="1080"/>
+      </w:pPr>
+      <w:rPr>
+        <w:rFonts w:hint="default"/>
+      </w:rPr>
+    </w:lvl>
+    <w:lvl w:ilvl="5">
+      <w:start w:val="1"/>
+      <w:numFmt w:val="decimal"/>
+      <w:lvlText w:val="%1.%2.%3.%4.%5.%6"/>
+      <w:lvlJc w:val="left"/>
+      <w:pPr>
+        <w:ind w:left="4590" w:hanging="1440"/>
+      </w:pPr>
+      <w:rPr>
+        <w:rFonts w:hint="default"/>
+      </w:rPr>
+    </w:lvl>
+    <w:lvl w:ilvl="6">
+      <w:start w:val="1"/>
+      <w:numFmt w:val="decimal"/>
+      <w:lvlText w:val="%1.%2.%3.%4.%5.%6.%7"/>
+      <w:lvlJc w:val="left"/>
+      <w:pPr>
+        <w:ind w:left="5580" w:hanging="1800"/>
+      </w:pPr>
+      <w:rPr>
+        <w:rFonts w:hint="default"/>
+      </w:rPr>
+    </w:lvl>
+    <w:lvl w:ilvl="7">
+      <w:start w:val="1"/>
+      <w:numFmt w:val="decimal"/>
+      <w:lvlText w:val="%1.%2.%3.%4.%5.%6.%7.%8"/>
+      <w:lvlJc w:val="left"/>
+      <w:pPr>
+        <w:ind w:left="6210" w:hanging="1800"/>
+      </w:pPr>
+      <w:rPr>
+        <w:rFonts w:hint="default"/>
+      </w:rPr>
+    </w:lvl>
+    <w:lvl w:ilvl="8">
+      <w:start w:val="1"/>
+      <w:numFmt w:val="decimal"/>
+      <w:lvlText w:val="%1.%2.%3.%4.%5.%6.%7.%8.%9"/>
+      <w:lvlJc w:val="left"/>
+      <w:pPr>
+        <w:ind w:left="7200" w:hanging="2160"/>
+      </w:pPr>
+      <w:rPr>
+        <w:rFonts w:hint="default"/>
+      </w:rPr>
+    </w:lvl>
+  </w:abstractNum>
+  <w:abstractNum w:abstractNumId="3" w15:restartNumberingAfterBreak="0">
+    <w:nsid w:val="1466475A"/>
+    <w:multiLevelType w:val="multilevel"/>
+    <w:tmpl w:val="3190B9C2"/>
+    <w:lvl w:ilvl="0">
+      <w:start w:val="4"/>
+      <w:numFmt w:val="decimal"/>
+      <w:lvlText w:val="%1"/>
+      <w:lvlJc w:val="left"/>
+      <w:pPr>
+        <w:ind w:left="360" w:hanging="360"/>
+      </w:pPr>
+      <w:rPr>
+        <w:rFonts w:hint="default"/>
+      </w:rPr>
+    </w:lvl>
+    <w:lvl w:ilvl="1">
+      <w:start w:val="2"/>
+      <w:numFmt w:val="decimal"/>
+      <w:lvlText w:val="%1.%2"/>
+      <w:lvlJc w:val="left"/>
+      <w:pPr>
+        <w:ind w:left="1350" w:hanging="720"/>
+      </w:pPr>
+      <w:rPr>
+        <w:rFonts w:hint="default"/>
+      </w:rPr>
+    </w:lvl>
+    <w:lvl w:ilvl="2">
+      <w:start w:val="1"/>
+      <w:numFmt w:val="decimal"/>
+      <w:lvlText w:val="%1.%2.%3"/>
+      <w:lvlJc w:val="left"/>
+      <w:pPr>
+        <w:ind w:left="1980" w:hanging="720"/>
+      </w:pPr>
+      <w:rPr>
+        <w:rFonts w:hint="default"/>
+      </w:rPr>
+    </w:lvl>
+    <w:lvl w:ilvl="3">
+      <w:start w:val="1"/>
+      <w:numFmt w:val="decimal"/>
+      <w:lvlText w:val="%1.%2.%3.%4"/>
+      <w:lvlJc w:val="left"/>
+      <w:pPr>
+        <w:ind w:left="2970" w:hanging="1080"/>
+      </w:pPr>
+      <w:rPr>
+        <w:rFonts w:hint="default"/>
+      </w:rPr>
+    </w:lvl>
+    <w:lvl w:ilvl="4">
+      <w:start w:val="1"/>
+      <w:numFmt w:val="decimal"/>
+      <w:lvlText w:val="%1.%2.%3.%4.%5"/>
+      <w:lvlJc w:val="left"/>
+      <w:pPr>
+        <w:ind w:left="3600" w:hanging="1080"/>
+      </w:pPr>
+      <w:rPr>
+        <w:rFonts w:hint="default"/>
+      </w:rPr>
+    </w:lvl>
+    <w:lvl w:ilvl="5">
+      <w:start w:val="1"/>
+      <w:numFmt w:val="decimal"/>
+      <w:lvlText w:val="%1.%2.%3.%4.%5.%6"/>
+      <w:lvlJc w:val="left"/>
+      <w:pPr>
+        <w:ind w:left="4590" w:hanging="1440"/>
+      </w:pPr>
+      <w:rPr>
+        <w:rFonts w:hint="default"/>
+      </w:rPr>
+    </w:lvl>
+    <w:lvl w:ilvl="6">
+      <w:start w:val="1"/>
+      <w:numFmt w:val="decimal"/>
+      <w:lvlText w:val="%1.%2.%3.%4.%5.%6.%7"/>
+      <w:lvlJc w:val="left"/>
+      <w:pPr>
+        <w:ind w:left="5580" w:hanging="1800"/>
+      </w:pPr>
+      <w:rPr>
+        <w:rFonts w:hint="default"/>
+      </w:rPr>
+    </w:lvl>
+    <w:lvl w:ilvl="7">
+      <w:start w:val="1"/>
+      <w:numFmt w:val="decimal"/>
+      <w:lvlText w:val="%1.%2.%3.%4.%5.%6.%7.%8"/>
+      <w:lvlJc w:val="left"/>
+      <w:pPr>
+        <w:ind w:left="6210" w:hanging="1800"/>
+      </w:pPr>
+      <w:rPr>
+        <w:rFonts w:hint="default"/>
+      </w:rPr>
+    </w:lvl>
+    <w:lvl w:ilvl="8">
+      <w:start w:val="1"/>
+      <w:numFmt w:val="decimal"/>
+      <w:lvlText w:val="%1.%2.%3.%4.%5.%6.%7.%8.%9"/>
+      <w:lvlJc w:val="left"/>
+      <w:pPr>
+        <w:ind w:left="7200" w:hanging="2160"/>
+      </w:pPr>
+      <w:rPr>
+        <w:rFonts w:hint="default"/>
+      </w:rPr>
+    </w:lvl>
+  </w:abstractNum>
+  <w:abstractNum w:abstractNumId="4" w15:restartNumberingAfterBreak="0">
     <w:nsid w:val="14ED73B9"/>
     <w:multiLevelType w:val="hybridMultilevel"/>
     <w:tmpl w:val="A8B6F6B4"/>
@@ -5228,7 +6542,233 @@
       </w:pPr>
     </w:lvl>
   </w:abstractNum>
-  <w:abstractNum w:abstractNumId="2" w15:restartNumberingAfterBreak="0">
+  <w:abstractNum w:abstractNumId="5" w15:restartNumberingAfterBreak="0">
+    <w:nsid w:val="1551017A"/>
+    <w:multiLevelType w:val="multilevel"/>
+    <w:tmpl w:val="3190B9C2"/>
+    <w:lvl w:ilvl="0">
+      <w:start w:val="8"/>
+      <w:numFmt w:val="decimal"/>
+      <w:lvlText w:val="%1"/>
+      <w:lvlJc w:val="left"/>
+      <w:pPr>
+        <w:ind w:left="360" w:hanging="360"/>
+      </w:pPr>
+      <w:rPr>
+        <w:rFonts w:hint="default"/>
+      </w:rPr>
+    </w:lvl>
+    <w:lvl w:ilvl="1">
+      <w:start w:val="1"/>
+      <w:numFmt w:val="decimal"/>
+      <w:lvlText w:val="%1.%2"/>
+      <w:lvlJc w:val="left"/>
+      <w:pPr>
+        <w:ind w:left="1350" w:hanging="720"/>
+      </w:pPr>
+      <w:rPr>
+        <w:rFonts w:hint="default"/>
+      </w:rPr>
+    </w:lvl>
+    <w:lvl w:ilvl="2">
+      <w:start w:val="1"/>
+      <w:numFmt w:val="decimal"/>
+      <w:lvlText w:val="%1.%2.%3"/>
+      <w:lvlJc w:val="left"/>
+      <w:pPr>
+        <w:ind w:left="1980" w:hanging="720"/>
+      </w:pPr>
+      <w:rPr>
+        <w:rFonts w:hint="default"/>
+      </w:rPr>
+    </w:lvl>
+    <w:lvl w:ilvl="3">
+      <w:start w:val="1"/>
+      <w:numFmt w:val="decimal"/>
+      <w:lvlText w:val="%1.%2.%3.%4"/>
+      <w:lvlJc w:val="left"/>
+      <w:pPr>
+        <w:ind w:left="2970" w:hanging="1080"/>
+      </w:pPr>
+      <w:rPr>
+        <w:rFonts w:hint="default"/>
+      </w:rPr>
+    </w:lvl>
+    <w:lvl w:ilvl="4">
+      <w:start w:val="1"/>
+      <w:numFmt w:val="decimal"/>
+      <w:lvlText w:val="%1.%2.%3.%4.%5"/>
+      <w:lvlJc w:val="left"/>
+      <w:pPr>
+        <w:ind w:left="3600" w:hanging="1080"/>
+      </w:pPr>
+      <w:rPr>
+        <w:rFonts w:hint="default"/>
+      </w:rPr>
+    </w:lvl>
+    <w:lvl w:ilvl="5">
+      <w:start w:val="1"/>
+      <w:numFmt w:val="decimal"/>
+      <w:lvlText w:val="%1.%2.%3.%4.%5.%6"/>
+      <w:lvlJc w:val="left"/>
+      <w:pPr>
+        <w:ind w:left="4590" w:hanging="1440"/>
+      </w:pPr>
+      <w:rPr>
+        <w:rFonts w:hint="default"/>
+      </w:rPr>
+    </w:lvl>
+    <w:lvl w:ilvl="6">
+      <w:start w:val="1"/>
+      <w:numFmt w:val="decimal"/>
+      <w:lvlText w:val="%1.%2.%3.%4.%5.%6.%7"/>
+      <w:lvlJc w:val="left"/>
+      <w:pPr>
+        <w:ind w:left="5580" w:hanging="1800"/>
+      </w:pPr>
+      <w:rPr>
+        <w:rFonts w:hint="default"/>
+      </w:rPr>
+    </w:lvl>
+    <w:lvl w:ilvl="7">
+      <w:start w:val="1"/>
+      <w:numFmt w:val="decimal"/>
+      <w:lvlText w:val="%1.%2.%3.%4.%5.%6.%7.%8"/>
+      <w:lvlJc w:val="left"/>
+      <w:pPr>
+        <w:ind w:left="6210" w:hanging="1800"/>
+      </w:pPr>
+      <w:rPr>
+        <w:rFonts w:hint="default"/>
+      </w:rPr>
+    </w:lvl>
+    <w:lvl w:ilvl="8">
+      <w:start w:val="1"/>
+      <w:numFmt w:val="decimal"/>
+      <w:lvlText w:val="%1.%2.%3.%4.%5.%6.%7.%8.%9"/>
+      <w:lvlJc w:val="left"/>
+      <w:pPr>
+        <w:ind w:left="7200" w:hanging="2160"/>
+      </w:pPr>
+      <w:rPr>
+        <w:rFonts w:hint="default"/>
+      </w:rPr>
+    </w:lvl>
+  </w:abstractNum>
+  <w:abstractNum w:abstractNumId="6" w15:restartNumberingAfterBreak="0">
+    <w:nsid w:val="18F06A1D"/>
+    <w:multiLevelType w:val="multilevel"/>
+    <w:tmpl w:val="3190B9C2"/>
+    <w:lvl w:ilvl="0">
+      <w:start w:val="8"/>
+      <w:numFmt w:val="decimal"/>
+      <w:lvlText w:val="%1"/>
+      <w:lvlJc w:val="left"/>
+      <w:pPr>
+        <w:ind w:left="360" w:hanging="360"/>
+      </w:pPr>
+      <w:rPr>
+        <w:rFonts w:hint="default"/>
+      </w:rPr>
+    </w:lvl>
+    <w:lvl w:ilvl="1">
+      <w:start w:val="1"/>
+      <w:numFmt w:val="decimal"/>
+      <w:lvlText w:val="%1.%2"/>
+      <w:lvlJc w:val="left"/>
+      <w:pPr>
+        <w:ind w:left="1350" w:hanging="720"/>
+      </w:pPr>
+      <w:rPr>
+        <w:rFonts w:hint="default"/>
+      </w:rPr>
+    </w:lvl>
+    <w:lvl w:ilvl="2">
+      <w:start w:val="1"/>
+      <w:numFmt w:val="decimal"/>
+      <w:lvlText w:val="%1.%2.%3"/>
+      <w:lvlJc w:val="left"/>
+      <w:pPr>
+        <w:ind w:left="1980" w:hanging="720"/>
+      </w:pPr>
+      <w:rPr>
+        <w:rFonts w:hint="default"/>
+      </w:rPr>
+    </w:lvl>
+    <w:lvl w:ilvl="3">
+      <w:start w:val="1"/>
+      <w:numFmt w:val="decimal"/>
+      <w:lvlText w:val="%1.%2.%3.%4"/>
+      <w:lvlJc w:val="left"/>
+      <w:pPr>
+        <w:ind w:left="2970" w:hanging="1080"/>
+      </w:pPr>
+      <w:rPr>
+        <w:rFonts w:hint="default"/>
+      </w:rPr>
+    </w:lvl>
+    <w:lvl w:ilvl="4">
+      <w:start w:val="1"/>
+      <w:numFmt w:val="decimal"/>
+      <w:lvlText w:val="%1.%2.%3.%4.%5"/>
+      <w:lvlJc w:val="left"/>
+      <w:pPr>
+        <w:ind w:left="3600" w:hanging="1080"/>
+      </w:pPr>
+      <w:rPr>
+        <w:rFonts w:hint="default"/>
+      </w:rPr>
+    </w:lvl>
+    <w:lvl w:ilvl="5">
+      <w:start w:val="1"/>
+      <w:numFmt w:val="decimal"/>
+      <w:lvlText w:val="%1.%2.%3.%4.%5.%6"/>
+      <w:lvlJc w:val="left"/>
+      <w:pPr>
+        <w:ind w:left="4590" w:hanging="1440"/>
+      </w:pPr>
+      <w:rPr>
+        <w:rFonts w:hint="default"/>
+      </w:rPr>
+    </w:lvl>
+    <w:lvl w:ilvl="6">
+      <w:start w:val="1"/>
+      <w:numFmt w:val="decimal"/>
+      <w:lvlText w:val="%1.%2.%3.%4.%5.%6.%7"/>
+      <w:lvlJc w:val="left"/>
+      <w:pPr>
+        <w:ind w:left="5580" w:hanging="1800"/>
+      </w:pPr>
+      <w:rPr>
+        <w:rFonts w:hint="default"/>
+      </w:rPr>
+    </w:lvl>
+    <w:lvl w:ilvl="7">
+      <w:start w:val="1"/>
+      <w:numFmt w:val="decimal"/>
+      <w:lvlText w:val="%1.%2.%3.%4.%5.%6.%7.%8"/>
+      <w:lvlJc w:val="left"/>
+      <w:pPr>
+        <w:ind w:left="6210" w:hanging="1800"/>
+      </w:pPr>
+      <w:rPr>
+        <w:rFonts w:hint="default"/>
+      </w:rPr>
+    </w:lvl>
+    <w:lvl w:ilvl="8">
+      <w:start w:val="1"/>
+      <w:numFmt w:val="decimal"/>
+      <w:lvlText w:val="%1.%2.%3.%4.%5.%6.%7.%8.%9"/>
+      <w:lvlJc w:val="left"/>
+      <w:pPr>
+        <w:ind w:left="7200" w:hanging="2160"/>
+      </w:pPr>
+      <w:rPr>
+        <w:rFonts w:hint="default"/>
+      </w:rPr>
+    </w:lvl>
+  </w:abstractNum>
+  <w:abstractNum w:abstractNumId="7" w15:restartNumberingAfterBreak="0">
     <w:nsid w:val="19C840EC"/>
     <w:multiLevelType w:val="multilevel"/>
     <w:tmpl w:val="27D0D13A"/>
@@ -5349,7 +6889,7 @@
       </w:rPr>
     </w:lvl>
   </w:abstractNum>
-  <w:abstractNum w:abstractNumId="3" w15:restartNumberingAfterBreak="0">
+  <w:abstractNum w:abstractNumId="8" w15:restartNumberingAfterBreak="0">
     <w:nsid w:val="1BB52D51"/>
     <w:multiLevelType w:val="hybridMultilevel"/>
     <w:tmpl w:val="B0BC9E76"/>
@@ -5462,7 +7002,7 @@
       </w:rPr>
     </w:lvl>
   </w:abstractNum>
-  <w:abstractNum w:abstractNumId="4" w15:restartNumberingAfterBreak="0">
+  <w:abstractNum w:abstractNumId="9" w15:restartNumberingAfterBreak="0">
     <w:nsid w:val="1BE27300"/>
     <w:multiLevelType w:val="hybridMultilevel"/>
     <w:tmpl w:val="0E38DB34"/>
@@ -5551,7 +7091,209 @@
       </w:pPr>
     </w:lvl>
   </w:abstractNum>
-  <w:abstractNum w:abstractNumId="5" w15:restartNumberingAfterBreak="0">
+  <w:abstractNum w:abstractNumId="10" w15:restartNumberingAfterBreak="0">
+    <w:nsid w:val="1E590536"/>
+    <w:multiLevelType w:val="hybridMultilevel"/>
+    <w:tmpl w:val="35208324"/>
+    <w:lvl w:ilvl="0" w:tplc="D4F8A5F4">
+      <w:start w:val="7"/>
+      <w:numFmt w:val="decimal"/>
+      <w:lvlText w:val="%1."/>
+      <w:lvlJc w:val="left"/>
+      <w:pPr>
+        <w:ind w:left="990" w:hanging="360"/>
+      </w:pPr>
+      <w:rPr>
+        <w:rFonts w:hint="default"/>
+      </w:rPr>
+    </w:lvl>
+    <w:lvl w:ilvl="1" w:tplc="04090019" w:tentative="1">
+      <w:start w:val="1"/>
+      <w:numFmt w:val="lowerLetter"/>
+      <w:lvlText w:val="%2."/>
+      <w:lvlJc w:val="left"/>
+      <w:pPr>
+        <w:ind w:left="1710" w:hanging="360"/>
+      </w:pPr>
+    </w:lvl>
+    <w:lvl w:ilvl="2" w:tplc="0409001B" w:tentative="1">
+      <w:start w:val="1"/>
+      <w:numFmt w:val="lowerRoman"/>
+      <w:lvlText w:val="%3."/>
+      <w:lvlJc w:val="right"/>
+      <w:pPr>
+        <w:ind w:left="2430" w:hanging="180"/>
+      </w:pPr>
+    </w:lvl>
+    <w:lvl w:ilvl="3" w:tplc="0409000F" w:tentative="1">
+      <w:start w:val="1"/>
+      <w:numFmt w:val="decimal"/>
+      <w:lvlText w:val="%4."/>
+      <w:lvlJc w:val="left"/>
+      <w:pPr>
+        <w:ind w:left="3150" w:hanging="360"/>
+      </w:pPr>
+    </w:lvl>
+    <w:lvl w:ilvl="4" w:tplc="04090019" w:tentative="1">
+      <w:start w:val="1"/>
+      <w:numFmt w:val="lowerLetter"/>
+      <w:lvlText w:val="%5."/>
+      <w:lvlJc w:val="left"/>
+      <w:pPr>
+        <w:ind w:left="3870" w:hanging="360"/>
+      </w:pPr>
+    </w:lvl>
+    <w:lvl w:ilvl="5" w:tplc="0409001B" w:tentative="1">
+      <w:start w:val="1"/>
+      <w:numFmt w:val="lowerRoman"/>
+      <w:lvlText w:val="%6."/>
+      <w:lvlJc w:val="right"/>
+      <w:pPr>
+        <w:ind w:left="4590" w:hanging="180"/>
+      </w:pPr>
+    </w:lvl>
+    <w:lvl w:ilvl="6" w:tplc="0409000F" w:tentative="1">
+      <w:start w:val="1"/>
+      <w:numFmt w:val="decimal"/>
+      <w:lvlText w:val="%7."/>
+      <w:lvlJc w:val="left"/>
+      <w:pPr>
+        <w:ind w:left="5310" w:hanging="360"/>
+      </w:pPr>
+    </w:lvl>
+    <w:lvl w:ilvl="7" w:tplc="04090019" w:tentative="1">
+      <w:start w:val="1"/>
+      <w:numFmt w:val="lowerLetter"/>
+      <w:lvlText w:val="%8."/>
+      <w:lvlJc w:val="left"/>
+      <w:pPr>
+        <w:ind w:left="6030" w:hanging="360"/>
+      </w:pPr>
+    </w:lvl>
+    <w:lvl w:ilvl="8" w:tplc="0409001B" w:tentative="1">
+      <w:start w:val="1"/>
+      <w:numFmt w:val="lowerRoman"/>
+      <w:lvlText w:val="%9."/>
+      <w:lvlJc w:val="right"/>
+      <w:pPr>
+        <w:ind w:left="6750" w:hanging="180"/>
+      </w:pPr>
+    </w:lvl>
+  </w:abstractNum>
+  <w:abstractNum w:abstractNumId="11" w15:restartNumberingAfterBreak="0">
+    <w:nsid w:val="2570058A"/>
+    <w:multiLevelType w:val="multilevel"/>
+    <w:tmpl w:val="3190B9C2"/>
+    <w:lvl w:ilvl="0">
+      <w:start w:val="8"/>
+      <w:numFmt w:val="decimal"/>
+      <w:lvlText w:val="%1"/>
+      <w:lvlJc w:val="left"/>
+      <w:pPr>
+        <w:ind w:left="360" w:hanging="360"/>
+      </w:pPr>
+      <w:rPr>
+        <w:rFonts w:hint="default"/>
+      </w:rPr>
+    </w:lvl>
+    <w:lvl w:ilvl="1">
+      <w:start w:val="1"/>
+      <w:numFmt w:val="decimal"/>
+      <w:lvlText w:val="%1.%2"/>
+      <w:lvlJc w:val="left"/>
+      <w:pPr>
+        <w:ind w:left="1350" w:hanging="720"/>
+      </w:pPr>
+      <w:rPr>
+        <w:rFonts w:hint="default"/>
+      </w:rPr>
+    </w:lvl>
+    <w:lvl w:ilvl="2">
+      <w:start w:val="1"/>
+      <w:numFmt w:val="decimal"/>
+      <w:lvlText w:val="%1.%2.%3"/>
+      <w:lvlJc w:val="left"/>
+      <w:pPr>
+        <w:ind w:left="1980" w:hanging="720"/>
+      </w:pPr>
+      <w:rPr>
+        <w:rFonts w:hint="default"/>
+      </w:rPr>
+    </w:lvl>
+    <w:lvl w:ilvl="3">
+      <w:start w:val="1"/>
+      <w:numFmt w:val="decimal"/>
+      <w:lvlText w:val="%1.%2.%3.%4"/>
+      <w:lvlJc w:val="left"/>
+      <w:pPr>
+        <w:ind w:left="2970" w:hanging="1080"/>
+      </w:pPr>
+      <w:rPr>
+        <w:rFonts w:hint="default"/>
+      </w:rPr>
+    </w:lvl>
+    <w:lvl w:ilvl="4">
+      <w:start w:val="1"/>
+      <w:numFmt w:val="decimal"/>
+      <w:lvlText w:val="%1.%2.%3.%4.%5"/>
+      <w:lvlJc w:val="left"/>
+      <w:pPr>
+        <w:ind w:left="3600" w:hanging="1080"/>
+      </w:pPr>
+      <w:rPr>
+        <w:rFonts w:hint="default"/>
+      </w:rPr>
+    </w:lvl>
+    <w:lvl w:ilvl="5">
+      <w:start w:val="1"/>
+      <w:numFmt w:val="decimal"/>
+      <w:lvlText w:val="%1.%2.%3.%4.%5.%6"/>
+      <w:lvlJc w:val="left"/>
+      <w:pPr>
+        <w:ind w:left="4590" w:hanging="1440"/>
+      </w:pPr>
+      <w:rPr>
+        <w:rFonts w:hint="default"/>
+      </w:rPr>
+    </w:lvl>
+    <w:lvl w:ilvl="6">
+      <w:start w:val="1"/>
+      <w:numFmt w:val="decimal"/>
+      <w:lvlText w:val="%1.%2.%3.%4.%5.%6.%7"/>
+      <w:lvlJc w:val="left"/>
+      <w:pPr>
+        <w:ind w:left="5580" w:hanging="1800"/>
+      </w:pPr>
+      <w:rPr>
+        <w:rFonts w:hint="default"/>
+      </w:rPr>
+    </w:lvl>
+    <w:lvl w:ilvl="7">
+      <w:start w:val="1"/>
+      <w:numFmt w:val="decimal"/>
+      <w:lvlText w:val="%1.%2.%3.%4.%5.%6.%7.%8"/>
+      <w:lvlJc w:val="left"/>
+      <w:pPr>
+        <w:ind w:left="6210" w:hanging="1800"/>
+      </w:pPr>
+      <w:rPr>
+        <w:rFonts w:hint="default"/>
+      </w:rPr>
+    </w:lvl>
+    <w:lvl w:ilvl="8">
+      <w:start w:val="1"/>
+      <w:numFmt w:val="decimal"/>
+      <w:lvlText w:val="%1.%2.%3.%4.%5.%6.%7.%8.%9"/>
+      <w:lvlJc w:val="left"/>
+      <w:pPr>
+        <w:ind w:left="7200" w:hanging="2160"/>
+      </w:pPr>
+      <w:rPr>
+        <w:rFonts w:hint="default"/>
+      </w:rPr>
+    </w:lvl>
+  </w:abstractNum>
+  <w:abstractNum w:abstractNumId="12" w15:restartNumberingAfterBreak="0">
     <w:nsid w:val="2B186CA8"/>
     <w:multiLevelType w:val="multilevel"/>
     <w:tmpl w:val="C3680812"/>
@@ -5672,7 +7414,7 @@
       </w:rPr>
     </w:lvl>
   </w:abstractNum>
-  <w:abstractNum w:abstractNumId="6" w15:restartNumberingAfterBreak="0">
+  <w:abstractNum w:abstractNumId="13" w15:restartNumberingAfterBreak="0">
     <w:nsid w:val="369C4D49"/>
     <w:multiLevelType w:val="hybridMultilevel"/>
     <w:tmpl w:val="D3D2D328"/>
@@ -5761,7 +7503,209 @@
       </w:pPr>
     </w:lvl>
   </w:abstractNum>
-  <w:abstractNum w:abstractNumId="7" w15:restartNumberingAfterBreak="0">
+  <w:abstractNum w:abstractNumId="14" w15:restartNumberingAfterBreak="0">
+    <w:nsid w:val="40FA0AE7"/>
+    <w:multiLevelType w:val="hybridMultilevel"/>
+    <w:tmpl w:val="4314E678"/>
+    <w:lvl w:ilvl="0" w:tplc="0409000F">
+      <w:start w:val="7"/>
+      <w:numFmt w:val="decimal"/>
+      <w:lvlText w:val="%1."/>
+      <w:lvlJc w:val="left"/>
+      <w:pPr>
+        <w:ind w:left="720" w:hanging="360"/>
+      </w:pPr>
+      <w:rPr>
+        <w:rFonts w:hint="default"/>
+      </w:rPr>
+    </w:lvl>
+    <w:lvl w:ilvl="1" w:tplc="04090019" w:tentative="1">
+      <w:start w:val="1"/>
+      <w:numFmt w:val="lowerLetter"/>
+      <w:lvlText w:val="%2."/>
+      <w:lvlJc w:val="left"/>
+      <w:pPr>
+        <w:ind w:left="1440" w:hanging="360"/>
+      </w:pPr>
+    </w:lvl>
+    <w:lvl w:ilvl="2" w:tplc="0409001B" w:tentative="1">
+      <w:start w:val="1"/>
+      <w:numFmt w:val="lowerRoman"/>
+      <w:lvlText w:val="%3."/>
+      <w:lvlJc w:val="right"/>
+      <w:pPr>
+        <w:ind w:left="2160" w:hanging="180"/>
+      </w:pPr>
+    </w:lvl>
+    <w:lvl w:ilvl="3" w:tplc="0409000F" w:tentative="1">
+      <w:start w:val="1"/>
+      <w:numFmt w:val="decimal"/>
+      <w:lvlText w:val="%4."/>
+      <w:lvlJc w:val="left"/>
+      <w:pPr>
+        <w:ind w:left="2880" w:hanging="360"/>
+      </w:pPr>
+    </w:lvl>
+    <w:lvl w:ilvl="4" w:tplc="04090019" w:tentative="1">
+      <w:start w:val="1"/>
+      <w:numFmt w:val="lowerLetter"/>
+      <w:lvlText w:val="%5."/>
+      <w:lvlJc w:val="left"/>
+      <w:pPr>
+        <w:ind w:left="3600" w:hanging="360"/>
+      </w:pPr>
+    </w:lvl>
+    <w:lvl w:ilvl="5" w:tplc="0409001B" w:tentative="1">
+      <w:start w:val="1"/>
+      <w:numFmt w:val="lowerRoman"/>
+      <w:lvlText w:val="%6."/>
+      <w:lvlJc w:val="right"/>
+      <w:pPr>
+        <w:ind w:left="4320" w:hanging="180"/>
+      </w:pPr>
+    </w:lvl>
+    <w:lvl w:ilvl="6" w:tplc="0409000F" w:tentative="1">
+      <w:start w:val="1"/>
+      <w:numFmt w:val="decimal"/>
+      <w:lvlText w:val="%7."/>
+      <w:lvlJc w:val="left"/>
+      <w:pPr>
+        <w:ind w:left="5040" w:hanging="360"/>
+      </w:pPr>
+    </w:lvl>
+    <w:lvl w:ilvl="7" w:tplc="04090019" w:tentative="1">
+      <w:start w:val="1"/>
+      <w:numFmt w:val="lowerLetter"/>
+      <w:lvlText w:val="%8."/>
+      <w:lvlJc w:val="left"/>
+      <w:pPr>
+        <w:ind w:left="5760" w:hanging="360"/>
+      </w:pPr>
+    </w:lvl>
+    <w:lvl w:ilvl="8" w:tplc="0409001B" w:tentative="1">
+      <w:start w:val="1"/>
+      <w:numFmt w:val="lowerRoman"/>
+      <w:lvlText w:val="%9."/>
+      <w:lvlJc w:val="right"/>
+      <w:pPr>
+        <w:ind w:left="6480" w:hanging="180"/>
+      </w:pPr>
+    </w:lvl>
+  </w:abstractNum>
+  <w:abstractNum w:abstractNumId="15" w15:restartNumberingAfterBreak="0">
+    <w:nsid w:val="48330987"/>
+    <w:multiLevelType w:val="multilevel"/>
+    <w:tmpl w:val="3190B9C2"/>
+    <w:lvl w:ilvl="0">
+      <w:start w:val="8"/>
+      <w:numFmt w:val="decimal"/>
+      <w:lvlText w:val="%1"/>
+      <w:lvlJc w:val="left"/>
+      <w:pPr>
+        <w:ind w:left="360" w:hanging="360"/>
+      </w:pPr>
+      <w:rPr>
+        <w:rFonts w:hint="default"/>
+      </w:rPr>
+    </w:lvl>
+    <w:lvl w:ilvl="1">
+      <w:start w:val="1"/>
+      <w:numFmt w:val="decimal"/>
+      <w:lvlText w:val="%1.%2"/>
+      <w:lvlJc w:val="left"/>
+      <w:pPr>
+        <w:ind w:left="1350" w:hanging="720"/>
+      </w:pPr>
+      <w:rPr>
+        <w:rFonts w:hint="default"/>
+      </w:rPr>
+    </w:lvl>
+    <w:lvl w:ilvl="2">
+      <w:start w:val="1"/>
+      <w:numFmt w:val="decimal"/>
+      <w:lvlText w:val="%1.%2.%3"/>
+      <w:lvlJc w:val="left"/>
+      <w:pPr>
+        <w:ind w:left="1980" w:hanging="720"/>
+      </w:pPr>
+      <w:rPr>
+        <w:rFonts w:hint="default"/>
+      </w:rPr>
+    </w:lvl>
+    <w:lvl w:ilvl="3">
+      <w:start w:val="1"/>
+      <w:numFmt w:val="decimal"/>
+      <w:lvlText w:val="%1.%2.%3.%4"/>
+      <w:lvlJc w:val="left"/>
+      <w:pPr>
+        <w:ind w:left="2970" w:hanging="1080"/>
+      </w:pPr>
+      <w:rPr>
+        <w:rFonts w:hint="default"/>
+      </w:rPr>
+    </w:lvl>
+    <w:lvl w:ilvl="4">
+      <w:start w:val="1"/>
+      <w:numFmt w:val="decimal"/>
+      <w:lvlText w:val="%1.%2.%3.%4.%5"/>
+      <w:lvlJc w:val="left"/>
+      <w:pPr>
+        <w:ind w:left="3600" w:hanging="1080"/>
+      </w:pPr>
+      <w:rPr>
+        <w:rFonts w:hint="default"/>
+      </w:rPr>
+    </w:lvl>
+    <w:lvl w:ilvl="5">
+      <w:start w:val="1"/>
+      <w:numFmt w:val="decimal"/>
+      <w:lvlText w:val="%1.%2.%3.%4.%5.%6"/>
+      <w:lvlJc w:val="left"/>
+      <w:pPr>
+        <w:ind w:left="4590" w:hanging="1440"/>
+      </w:pPr>
+      <w:rPr>
+        <w:rFonts w:hint="default"/>
+      </w:rPr>
+    </w:lvl>
+    <w:lvl w:ilvl="6">
+      <w:start w:val="1"/>
+      <w:numFmt w:val="decimal"/>
+      <w:lvlText w:val="%1.%2.%3.%4.%5.%6.%7"/>
+      <w:lvlJc w:val="left"/>
+      <w:pPr>
+        <w:ind w:left="5580" w:hanging="1800"/>
+      </w:pPr>
+      <w:rPr>
+        <w:rFonts w:hint="default"/>
+      </w:rPr>
+    </w:lvl>
+    <w:lvl w:ilvl="7">
+      <w:start w:val="1"/>
+      <w:numFmt w:val="decimal"/>
+      <w:lvlText w:val="%1.%2.%3.%4.%5.%6.%7.%8"/>
+      <w:lvlJc w:val="left"/>
+      <w:pPr>
+        <w:ind w:left="6210" w:hanging="1800"/>
+      </w:pPr>
+      <w:rPr>
+        <w:rFonts w:hint="default"/>
+      </w:rPr>
+    </w:lvl>
+    <w:lvl w:ilvl="8">
+      <w:start w:val="1"/>
+      <w:numFmt w:val="decimal"/>
+      <w:lvlText w:val="%1.%2.%3.%4.%5.%6.%7.%8.%9"/>
+      <w:lvlJc w:val="left"/>
+      <w:pPr>
+        <w:ind w:left="7200" w:hanging="2160"/>
+      </w:pPr>
+      <w:rPr>
+        <w:rFonts w:hint="default"/>
+      </w:rPr>
+    </w:lvl>
+  </w:abstractNum>
+  <w:abstractNum w:abstractNumId="16" w15:restartNumberingAfterBreak="0">
     <w:nsid w:val="53616E98"/>
     <w:multiLevelType w:val="hybridMultilevel"/>
     <w:tmpl w:val="1D78F1C2"/>
@@ -5850,7 +7794,120 @@
       </w:pPr>
     </w:lvl>
   </w:abstractNum>
-  <w:abstractNum w:abstractNumId="8" w15:restartNumberingAfterBreak="0">
+  <w:abstractNum w:abstractNumId="17" w15:restartNumberingAfterBreak="0">
+    <w:nsid w:val="57534E32"/>
+    <w:multiLevelType w:val="multilevel"/>
+    <w:tmpl w:val="3190B9C2"/>
+    <w:lvl w:ilvl="0">
+      <w:start w:val="8"/>
+      <w:numFmt w:val="decimal"/>
+      <w:lvlText w:val="%1"/>
+      <w:lvlJc w:val="left"/>
+      <w:pPr>
+        <w:ind w:left="360" w:hanging="360"/>
+      </w:pPr>
+      <w:rPr>
+        <w:rFonts w:hint="default"/>
+      </w:rPr>
+    </w:lvl>
+    <w:lvl w:ilvl="1">
+      <w:start w:val="1"/>
+      <w:numFmt w:val="decimal"/>
+      <w:lvlText w:val="%1.%2"/>
+      <w:lvlJc w:val="left"/>
+      <w:pPr>
+        <w:ind w:left="1350" w:hanging="720"/>
+      </w:pPr>
+      <w:rPr>
+        <w:rFonts w:hint="default"/>
+      </w:rPr>
+    </w:lvl>
+    <w:lvl w:ilvl="2">
+      <w:start w:val="1"/>
+      <w:numFmt w:val="decimal"/>
+      <w:lvlText w:val="%1.%2.%3"/>
+      <w:lvlJc w:val="left"/>
+      <w:pPr>
+        <w:ind w:left="1980" w:hanging="720"/>
+      </w:pPr>
+      <w:rPr>
+        <w:rFonts w:hint="default"/>
+      </w:rPr>
+    </w:lvl>
+    <w:lvl w:ilvl="3">
+      <w:start w:val="1"/>
+      <w:numFmt w:val="decimal"/>
+      <w:lvlText w:val="%1.%2.%3.%4"/>
+      <w:lvlJc w:val="left"/>
+      <w:pPr>
+        <w:ind w:left="2970" w:hanging="1080"/>
+      </w:pPr>
+      <w:rPr>
+        <w:rFonts w:hint="default"/>
+      </w:rPr>
+    </w:lvl>
+    <w:lvl w:ilvl="4">
+      <w:start w:val="1"/>
+      <w:numFmt w:val="decimal"/>
+      <w:lvlText w:val="%1.%2.%3.%4.%5"/>
+      <w:lvlJc w:val="left"/>
+      <w:pPr>
+        <w:ind w:left="3600" w:hanging="1080"/>
+      </w:pPr>
+      <w:rPr>
+        <w:rFonts w:hint="default"/>
+      </w:rPr>
+    </w:lvl>
+    <w:lvl w:ilvl="5">
+      <w:start w:val="1"/>
+      <w:numFmt w:val="decimal"/>
+      <w:lvlText w:val="%1.%2.%3.%4.%5.%6"/>
+      <w:lvlJc w:val="left"/>
+      <w:pPr>
+        <w:ind w:left="4590" w:hanging="1440"/>
+      </w:pPr>
+      <w:rPr>
+        <w:rFonts w:hint="default"/>
+      </w:rPr>
+    </w:lvl>
+    <w:lvl w:ilvl="6">
+      <w:start w:val="1"/>
+      <w:numFmt w:val="decimal"/>
+      <w:lvlText w:val="%1.%2.%3.%4.%5.%6.%7"/>
+      <w:lvlJc w:val="left"/>
+      <w:pPr>
+        <w:ind w:left="5580" w:hanging="1800"/>
+      </w:pPr>
+      <w:rPr>
+        <w:rFonts w:hint="default"/>
+      </w:rPr>
+    </w:lvl>
+    <w:lvl w:ilvl="7">
+      <w:start w:val="1"/>
+      <w:numFmt w:val="decimal"/>
+      <w:lvlText w:val="%1.%2.%3.%4.%5.%6.%7.%8"/>
+      <w:lvlJc w:val="left"/>
+      <w:pPr>
+        <w:ind w:left="6210" w:hanging="1800"/>
+      </w:pPr>
+      <w:rPr>
+        <w:rFonts w:hint="default"/>
+      </w:rPr>
+    </w:lvl>
+    <w:lvl w:ilvl="8">
+      <w:start w:val="1"/>
+      <w:numFmt w:val="decimal"/>
+      <w:lvlText w:val="%1.%2.%3.%4.%5.%6.%7.%8.%9"/>
+      <w:lvlJc w:val="left"/>
+      <w:pPr>
+        <w:ind w:left="7200" w:hanging="2160"/>
+      </w:pPr>
+      <w:rPr>
+        <w:rFonts w:hint="default"/>
+      </w:rPr>
+    </w:lvl>
+  </w:abstractNum>
+  <w:abstractNum w:abstractNumId="18" w15:restartNumberingAfterBreak="0">
     <w:nsid w:val="59A71896"/>
     <w:multiLevelType w:val="multilevel"/>
     <w:tmpl w:val="0409001F"/>
@@ -5936,7 +7993,7 @@
       </w:pPr>
     </w:lvl>
   </w:abstractNum>
-  <w:abstractNum w:abstractNumId="9" w15:restartNumberingAfterBreak="0">
+  <w:abstractNum w:abstractNumId="19" w15:restartNumberingAfterBreak="0">
     <w:nsid w:val="5CBB46AA"/>
     <w:multiLevelType w:val="hybridMultilevel"/>
     <w:tmpl w:val="85989D74"/>
@@ -6025,7 +8082,7 @@
       </w:pPr>
     </w:lvl>
   </w:abstractNum>
-  <w:abstractNum w:abstractNumId="10" w15:restartNumberingAfterBreak="0">
+  <w:abstractNum w:abstractNumId="20" w15:restartNumberingAfterBreak="0">
     <w:nsid w:val="6C63711A"/>
     <w:multiLevelType w:val="multilevel"/>
     <w:tmpl w:val="6EF87C94"/>
@@ -6138,7 +8195,233 @@
       </w:rPr>
     </w:lvl>
   </w:abstractNum>
-  <w:abstractNum w:abstractNumId="11" w15:restartNumberingAfterBreak="0">
+  <w:abstractNum w:abstractNumId="21" w15:restartNumberingAfterBreak="0">
+    <w:nsid w:val="6FAD11A5"/>
+    <w:multiLevelType w:val="multilevel"/>
+    <w:tmpl w:val="3190B9C2"/>
+    <w:lvl w:ilvl="0">
+      <w:start w:val="8"/>
+      <w:numFmt w:val="decimal"/>
+      <w:lvlText w:val="%1"/>
+      <w:lvlJc w:val="left"/>
+      <w:pPr>
+        <w:ind w:left="360" w:hanging="360"/>
+      </w:pPr>
+      <w:rPr>
+        <w:rFonts w:hint="default"/>
+      </w:rPr>
+    </w:lvl>
+    <w:lvl w:ilvl="1">
+      <w:start w:val="1"/>
+      <w:numFmt w:val="decimal"/>
+      <w:lvlText w:val="%1.%2"/>
+      <w:lvlJc w:val="left"/>
+      <w:pPr>
+        <w:ind w:left="1350" w:hanging="720"/>
+      </w:pPr>
+      <w:rPr>
+        <w:rFonts w:hint="default"/>
+      </w:rPr>
+    </w:lvl>
+    <w:lvl w:ilvl="2">
+      <w:start w:val="1"/>
+      <w:numFmt w:val="decimal"/>
+      <w:lvlText w:val="%1.%2.%3"/>
+      <w:lvlJc w:val="left"/>
+      <w:pPr>
+        <w:ind w:left="1980" w:hanging="720"/>
+      </w:pPr>
+      <w:rPr>
+        <w:rFonts w:hint="default"/>
+      </w:rPr>
+    </w:lvl>
+    <w:lvl w:ilvl="3">
+      <w:start w:val="1"/>
+      <w:numFmt w:val="decimal"/>
+      <w:lvlText w:val="%1.%2.%3.%4"/>
+      <w:lvlJc w:val="left"/>
+      <w:pPr>
+        <w:ind w:left="2970" w:hanging="1080"/>
+      </w:pPr>
+      <w:rPr>
+        <w:rFonts w:hint="default"/>
+      </w:rPr>
+    </w:lvl>
+    <w:lvl w:ilvl="4">
+      <w:start w:val="1"/>
+      <w:numFmt w:val="decimal"/>
+      <w:lvlText w:val="%1.%2.%3.%4.%5"/>
+      <w:lvlJc w:val="left"/>
+      <w:pPr>
+        <w:ind w:left="3600" w:hanging="1080"/>
+      </w:pPr>
+      <w:rPr>
+        <w:rFonts w:hint="default"/>
+      </w:rPr>
+    </w:lvl>
+    <w:lvl w:ilvl="5">
+      <w:start w:val="1"/>
+      <w:numFmt w:val="decimal"/>
+      <w:lvlText w:val="%1.%2.%3.%4.%5.%6"/>
+      <w:lvlJc w:val="left"/>
+      <w:pPr>
+        <w:ind w:left="4590" w:hanging="1440"/>
+      </w:pPr>
+      <w:rPr>
+        <w:rFonts w:hint="default"/>
+      </w:rPr>
+    </w:lvl>
+    <w:lvl w:ilvl="6">
+      <w:start w:val="1"/>
+      <w:numFmt w:val="decimal"/>
+      <w:lvlText w:val="%1.%2.%3.%4.%5.%6.%7"/>
+      <w:lvlJc w:val="left"/>
+      <w:pPr>
+        <w:ind w:left="5580" w:hanging="1800"/>
+      </w:pPr>
+      <w:rPr>
+        <w:rFonts w:hint="default"/>
+      </w:rPr>
+    </w:lvl>
+    <w:lvl w:ilvl="7">
+      <w:start w:val="1"/>
+      <w:numFmt w:val="decimal"/>
+      <w:lvlText w:val="%1.%2.%3.%4.%5.%6.%7.%8"/>
+      <w:lvlJc w:val="left"/>
+      <w:pPr>
+        <w:ind w:left="6210" w:hanging="1800"/>
+      </w:pPr>
+      <w:rPr>
+        <w:rFonts w:hint="default"/>
+      </w:rPr>
+    </w:lvl>
+    <w:lvl w:ilvl="8">
+      <w:start w:val="1"/>
+      <w:numFmt w:val="decimal"/>
+      <w:lvlText w:val="%1.%2.%3.%4.%5.%6.%7.%8.%9"/>
+      <w:lvlJc w:val="left"/>
+      <w:pPr>
+        <w:ind w:left="7200" w:hanging="2160"/>
+      </w:pPr>
+      <w:rPr>
+        <w:rFonts w:hint="default"/>
+      </w:rPr>
+    </w:lvl>
+  </w:abstractNum>
+  <w:abstractNum w:abstractNumId="22" w15:restartNumberingAfterBreak="0">
+    <w:nsid w:val="72EE742F"/>
+    <w:multiLevelType w:val="multilevel"/>
+    <w:tmpl w:val="3190B9C2"/>
+    <w:lvl w:ilvl="0">
+      <w:start w:val="8"/>
+      <w:numFmt w:val="decimal"/>
+      <w:lvlText w:val="%1"/>
+      <w:lvlJc w:val="left"/>
+      <w:pPr>
+        <w:ind w:left="360" w:hanging="360"/>
+      </w:pPr>
+      <w:rPr>
+        <w:rFonts w:hint="default"/>
+      </w:rPr>
+    </w:lvl>
+    <w:lvl w:ilvl="1">
+      <w:start w:val="1"/>
+      <w:numFmt w:val="decimal"/>
+      <w:lvlText w:val="%1.%2"/>
+      <w:lvlJc w:val="left"/>
+      <w:pPr>
+        <w:ind w:left="1350" w:hanging="720"/>
+      </w:pPr>
+      <w:rPr>
+        <w:rFonts w:hint="default"/>
+      </w:rPr>
+    </w:lvl>
+    <w:lvl w:ilvl="2">
+      <w:start w:val="1"/>
+      <w:numFmt w:val="decimal"/>
+      <w:lvlText w:val="%1.%2.%3"/>
+      <w:lvlJc w:val="left"/>
+      <w:pPr>
+        <w:ind w:left="1980" w:hanging="720"/>
+      </w:pPr>
+      <w:rPr>
+        <w:rFonts w:hint="default"/>
+      </w:rPr>
+    </w:lvl>
+    <w:lvl w:ilvl="3">
+      <w:start w:val="1"/>
+      <w:numFmt w:val="decimal"/>
+      <w:lvlText w:val="%1.%2.%3.%4"/>
+      <w:lvlJc w:val="left"/>
+      <w:pPr>
+        <w:ind w:left="2970" w:hanging="1080"/>
+      </w:pPr>
+      <w:rPr>
+        <w:rFonts w:hint="default"/>
+      </w:rPr>
+    </w:lvl>
+    <w:lvl w:ilvl="4">
+      <w:start w:val="1"/>
+      <w:numFmt w:val="decimal"/>
+      <w:lvlText w:val="%1.%2.%3.%4.%5"/>
+      <w:lvlJc w:val="left"/>
+      <w:pPr>
+        <w:ind w:left="3600" w:hanging="1080"/>
+      </w:pPr>
+      <w:rPr>
+        <w:rFonts w:hint="default"/>
+      </w:rPr>
+    </w:lvl>
+    <w:lvl w:ilvl="5">
+      <w:start w:val="1"/>
+      <w:numFmt w:val="decimal"/>
+      <w:lvlText w:val="%1.%2.%3.%4.%5.%6"/>
+      <w:lvlJc w:val="left"/>
+      <w:pPr>
+        <w:ind w:left="4590" w:hanging="1440"/>
+      </w:pPr>
+      <w:rPr>
+        <w:rFonts w:hint="default"/>
+      </w:rPr>
+    </w:lvl>
+    <w:lvl w:ilvl="6">
+      <w:start w:val="1"/>
+      <w:numFmt w:val="decimal"/>
+      <w:lvlText w:val="%1.%2.%3.%4.%5.%6.%7"/>
+      <w:lvlJc w:val="left"/>
+      <w:pPr>
+        <w:ind w:left="5580" w:hanging="1800"/>
+      </w:pPr>
+      <w:rPr>
+        <w:rFonts w:hint="default"/>
+      </w:rPr>
+    </w:lvl>
+    <w:lvl w:ilvl="7">
+      <w:start w:val="1"/>
+      <w:numFmt w:val="decimal"/>
+      <w:lvlText w:val="%1.%2.%3.%4.%5.%6.%7.%8"/>
+      <w:lvlJc w:val="left"/>
+      <w:pPr>
+        <w:ind w:left="6210" w:hanging="1800"/>
+      </w:pPr>
+      <w:rPr>
+        <w:rFonts w:hint="default"/>
+      </w:rPr>
+    </w:lvl>
+    <w:lvl w:ilvl="8">
+      <w:start w:val="1"/>
+      <w:numFmt w:val="decimal"/>
+      <w:lvlText w:val="%1.%2.%3.%4.%5.%6.%7.%8.%9"/>
+      <w:lvlJc w:val="left"/>
+      <w:pPr>
+        <w:ind w:left="7200" w:hanging="2160"/>
+      </w:pPr>
+      <w:rPr>
+        <w:rFonts w:hint="default"/>
+      </w:rPr>
+    </w:lvl>
+  </w:abstractNum>
+  <w:abstractNum w:abstractNumId="23" w15:restartNumberingAfterBreak="0">
     <w:nsid w:val="7C58060E"/>
     <w:multiLevelType w:val="hybridMultilevel"/>
     <w:tmpl w:val="ADBA566C"/>
@@ -6228,46 +8511,82 @@
     </w:lvl>
   </w:abstractNum>
   <w:num w:numId="1">
+    <w:abstractNumId w:val="9"/>
+  </w:num>
+  <w:num w:numId="2">
+    <w:abstractNumId w:val="23"/>
+  </w:num>
+  <w:num w:numId="3">
+    <w:abstractNumId w:val="12"/>
+  </w:num>
+  <w:num w:numId="4">
+    <w:abstractNumId w:val="18"/>
+  </w:num>
+  <w:num w:numId="5">
+    <w:abstractNumId w:val="16"/>
+  </w:num>
+  <w:num w:numId="6">
+    <w:abstractNumId w:val="19"/>
+  </w:num>
+  <w:num w:numId="7">
+    <w:abstractNumId w:val="13"/>
+  </w:num>
+  <w:num w:numId="8">
+    <w:abstractNumId w:val="7"/>
+  </w:num>
+  <w:num w:numId="9">
+    <w:abstractNumId w:val="8"/>
+  </w:num>
+  <w:num w:numId="10">
     <w:abstractNumId w:val="4"/>
   </w:num>
-  <w:num w:numId="2">
-    <w:abstractNumId w:val="11"/>
-  </w:num>
-  <w:num w:numId="3">
-    <w:abstractNumId w:val="5"/>
-  </w:num>
-  <w:num w:numId="4">
-    <w:abstractNumId w:val="8"/>
-  </w:num>
-  <w:num w:numId="5">
-    <w:abstractNumId w:val="7"/>
-  </w:num>
-  <w:num w:numId="6">
-    <w:abstractNumId w:val="9"/>
-  </w:num>
-  <w:num w:numId="7">
-    <w:abstractNumId w:val="6"/>
-  </w:num>
-  <w:num w:numId="8">
-    <w:abstractNumId w:val="2"/>
-  </w:num>
-  <w:num w:numId="9">
-    <w:abstractNumId w:val="3"/>
-  </w:num>
-  <w:num w:numId="10">
-    <w:abstractNumId w:val="1"/>
-  </w:num>
   <w:num w:numId="11">
-    <w:abstractNumId w:val="10"/>
+    <w:abstractNumId w:val="20"/>
   </w:num>
   <w:num w:numId="12">
     <w:abstractNumId w:val="0"/>
+  </w:num>
+  <w:num w:numId="13">
+    <w:abstractNumId w:val="3"/>
+  </w:num>
+  <w:num w:numId="14">
+    <w:abstractNumId w:val="10"/>
+  </w:num>
+  <w:num w:numId="15">
+    <w:abstractNumId w:val="14"/>
+  </w:num>
+  <w:num w:numId="16">
+    <w:abstractNumId w:val="5"/>
+  </w:num>
+  <w:num w:numId="17">
+    <w:abstractNumId w:val="1"/>
+  </w:num>
+  <w:num w:numId="18">
+    <w:abstractNumId w:val="17"/>
+  </w:num>
+  <w:num w:numId="19">
+    <w:abstractNumId w:val="15"/>
+  </w:num>
+  <w:num w:numId="20">
+    <w:abstractNumId w:val="6"/>
+  </w:num>
+  <w:num w:numId="21">
+    <w:abstractNumId w:val="22"/>
+  </w:num>
+  <w:num w:numId="22">
+    <w:abstractNumId w:val="2"/>
+  </w:num>
+  <w:num w:numId="23">
+    <w:abstractNumId w:val="11"/>
+  </w:num>
+  <w:num w:numId="24">
+    <w:abstractNumId w:val="21"/>
   </w:num>
 </w:numbering>
 </file>
 
 <file path=word/styles.xml><?xml version="1.0" encoding="utf-8"?>
-<w:styles xmlns:mc="http://schemas.openxmlformats.org/markup-compatibility/2006" xmlns:r="http://schemas.openxmlformats.org/officeDocument/2006/relationships" xmlns:w="http://schemas.openxmlformats.org/wordprocessingml/2006/main" xmlns:w14="http://schemas.microsoft.com/office/word/2010/wordml" xmlns:w15="http://schemas.microsoft.com/office/word/2012/wordml" xmlns:w16se="http://schemas.microsoft.com/office/word/2015/wordml/symex" mc:Ignorable="w14 w15 w16se">
+<w:styles xmlns:mc="http://schemas.openxmlformats.org/markup-compatibility/2006" xmlns:r="http://schemas.openxmlformats.org/officeDocument/2006/relationships" xmlns:w="http://schemas.openxmlformats.org/wordprocessingml/2006/main" xmlns:w14="http://schemas.microsoft.com/office/word/2010/wordml" xmlns:w15="http://schemas.microsoft.com/office/word/2012/wordml" xmlns:w16cid="http://schemas.microsoft.com/office/word/2016/wordml/cid" xmlns:w16se="http://schemas.microsoft.com/office/word/2015/wordml/symex" mc:Ignorable="w14 w15 w16se w16cid">
   <w:docDefaults>
     <w:rPrDefault>
       <w:rPr>
@@ -6283,7 +8602,7 @@
       </w:pPr>
     </w:pPrDefault>
   </w:docDefaults>
-  <w:latentStyles w:defLockedState="0" w:defUIPriority="99" w:defSemiHidden="0" w:defUnhideWhenUsed="0" w:defQFormat="0" w:count="371">
+  <w:latentStyles w:defLockedState="0" w:defUIPriority="99" w:defSemiHidden="0" w:defUnhideWhenUsed="0" w:defQFormat="0" w:count="375">
     <w:lsdException w:name="Normal" w:uiPriority="0" w:qFormat="1"/>
     <w:lsdException w:name="heading 1" w:uiPriority="9" w:qFormat="1"/>
     <w:lsdException w:name="heading 2" w:semiHidden="1" w:uiPriority="9" w:unhideWhenUsed="1" w:qFormat="1"/>
@@ -6389,7 +8708,6 @@
     <w:lsdException w:name="HTML Sample" w:semiHidden="1" w:unhideWhenUsed="1"/>
     <w:lsdException w:name="HTML Typewriter" w:semiHidden="1" w:unhideWhenUsed="1"/>
     <w:lsdException w:name="HTML Variable" w:semiHidden="1" w:unhideWhenUsed="1"/>
-    <w:lsdException w:name="Normal Table" w:semiHidden="1" w:unhideWhenUsed="1"/>
     <w:lsdException w:name="annotation subject" w:semiHidden="1" w:unhideWhenUsed="1"/>
     <w:lsdException w:name="No List" w:semiHidden="1" w:unhideWhenUsed="1"/>
     <w:lsdException w:name="Outline List 1" w:semiHidden="1" w:unhideWhenUsed="1"/>
@@ -6433,10 +8751,8 @@
     <w:lsdException w:name="Table Elegant" w:semiHidden="1" w:unhideWhenUsed="1"/>
     <w:lsdException w:name="Table Professional" w:semiHidden="1" w:unhideWhenUsed="1"/>
     <w:lsdException w:name="Table Subtle 1" w:semiHidden="1" w:unhideWhenUsed="1"/>
-    <w:lsdException w:name="Table Subtle 2" w:semiHidden="1" w:unhideWhenUsed="1"/>
     <w:lsdException w:name="Table Web 1" w:semiHidden="1" w:unhideWhenUsed="1"/>
     <w:lsdException w:name="Table Web 2" w:semiHidden="1" w:unhideWhenUsed="1"/>
-    <w:lsdException w:name="Table Web 3" w:semiHidden="1" w:unhideWhenUsed="1"/>
     <w:lsdException w:name="Balloon Text" w:semiHidden="1" w:unhideWhenUsed="1"/>
     <w:lsdException w:name="Table Grid" w:uiPriority="59"/>
     <w:lsdException w:name="Table Theme" w:semiHidden="1" w:unhideWhenUsed="1"/>
@@ -6655,6 +8971,10 @@
     <w:lsdException w:name="List Table 5 Dark Accent 6" w:uiPriority="50"/>
     <w:lsdException w:name="List Table 6 Colorful Accent 6" w:uiPriority="51"/>
     <w:lsdException w:name="List Table 7 Colorful Accent 6" w:uiPriority="52"/>
+    <w:lsdException w:name="Mention" w:semiHidden="1" w:unhideWhenUsed="1"/>
+    <w:lsdException w:name="Smart Hyperlink" w:semiHidden="1" w:unhideWhenUsed="1"/>
+    <w:lsdException w:name="Hashtag" w:semiHidden="1" w:unhideWhenUsed="1"/>
+    <w:lsdException w:name="Unresolved Mention" w:semiHidden="1" w:unhideWhenUsed="1"/>
   </w:latentStyles>
   <w:style w:type="paragraph" w:default="1" w:styleId="Normal">
     <w:name w:val="Normal"/>
@@ -7792,7 +10112,7 @@
 </file>
 
 <file path=word/glossary/document.xml><?xml version="1.0" encoding="utf-8"?>
-<w:glossaryDocument xmlns:wpc="http://schemas.microsoft.com/office/word/2010/wordprocessingCanvas" xmlns:cx="http://schemas.microsoft.com/office/drawing/2014/chartex" xmlns:cx1="http://schemas.microsoft.com/office/drawing/2015/9/8/chartex" xmlns:mc="http://schemas.openxmlformats.org/markup-compatibility/2006" xmlns:o="urn:schemas-microsoft-com:office:office" xmlns:r="http://schemas.openxmlformats.org/officeDocument/2006/relationships" xmlns:m="http://schemas.openxmlformats.org/officeDocument/2006/math" xmlns:v="urn:schemas-microsoft-com:vml" xmlns:wp14="http://schemas.microsoft.com/office/word/2010/wordprocessingDrawing" xmlns:wp="http://schemas.openxmlformats.org/drawingml/2006/wordprocessingDrawing" xmlns:w10="urn:schemas-microsoft-com:office:word" xmlns:w="http://schemas.openxmlformats.org/wordprocessingml/2006/main" xmlns:w14="http://schemas.microsoft.com/office/word/2010/wordml" xmlns:w15="http://schemas.microsoft.com/office/word/2012/wordml" xmlns:w16se="http://schemas.microsoft.com/office/word/2015/wordml/symex" xmlns:wpg="http://schemas.microsoft.com/office/word/2010/wordprocessingGroup" xmlns:wpi="http://schemas.microsoft.com/office/word/2010/wordprocessingInk" xmlns:wne="http://schemas.microsoft.com/office/word/2006/wordml" xmlns:wps="http://schemas.microsoft.com/office/word/2010/wordprocessingShape" mc:Ignorable="w14 w15 w16se wp14">
+<w:glossaryDocument xmlns:wpc="http://schemas.microsoft.com/office/word/2010/wordprocessingCanvas" xmlns:cx="http://schemas.microsoft.com/office/drawing/2014/chartex" xmlns:cx1="http://schemas.microsoft.com/office/drawing/2015/9/8/chartex" xmlns:cx2="http://schemas.microsoft.com/office/drawing/2015/10/21/chartex" xmlns:cx3="http://schemas.microsoft.com/office/drawing/2016/5/9/chartex" xmlns:cx4="http://schemas.microsoft.com/office/drawing/2016/5/10/chartex" xmlns:cx5="http://schemas.microsoft.com/office/drawing/2016/5/11/chartex" xmlns:cx6="http://schemas.microsoft.com/office/drawing/2016/5/12/chartex" xmlns:cx7="http://schemas.microsoft.com/office/drawing/2016/5/13/chartex" xmlns:cx8="http://schemas.microsoft.com/office/drawing/2016/5/14/chartex" xmlns:mc="http://schemas.openxmlformats.org/markup-compatibility/2006" xmlns:aink="http://schemas.microsoft.com/office/drawing/2016/ink" xmlns:am3d="http://schemas.microsoft.com/office/drawing/2017/model3d" xmlns:o="urn:schemas-microsoft-com:office:office" xmlns:r="http://schemas.openxmlformats.org/officeDocument/2006/relationships" xmlns:m="http://schemas.openxmlformats.org/officeDocument/2006/math" xmlns:v="urn:schemas-microsoft-com:vml" xmlns:wp14="http://schemas.microsoft.com/office/word/2010/wordprocessingDrawing" xmlns:wp="http://schemas.openxmlformats.org/drawingml/2006/wordprocessingDrawing" xmlns:w10="urn:schemas-microsoft-com:office:word" xmlns:w="http://schemas.openxmlformats.org/wordprocessingml/2006/main" xmlns:w14="http://schemas.microsoft.com/office/word/2010/wordml" xmlns:w15="http://schemas.microsoft.com/office/word/2012/wordml" xmlns:w16cid="http://schemas.microsoft.com/office/word/2016/wordml/cid" xmlns:w16se="http://schemas.microsoft.com/office/word/2015/wordml/symex" xmlns:wpg="http://schemas.microsoft.com/office/word/2010/wordprocessingGroup" xmlns:wpi="http://schemas.microsoft.com/office/word/2010/wordprocessingInk" xmlns:wne="http://schemas.microsoft.com/office/word/2006/wordml" xmlns:wps="http://schemas.microsoft.com/office/word/2010/wordprocessingShape" mc:Ignorable="w14 w15 w16se w16cid wp14">
   <w:docParts>
     <w:docPart>
       <w:docPartPr>
@@ -7861,13 +10181,13 @@
 </file>
 
 <file path=word/glossary/fontTable.xml><?xml version="1.0" encoding="utf-8"?>
-<w:fonts xmlns:mc="http://schemas.openxmlformats.org/markup-compatibility/2006" xmlns:r="http://schemas.openxmlformats.org/officeDocument/2006/relationships" xmlns:w="http://schemas.openxmlformats.org/wordprocessingml/2006/main" xmlns:w14="http://schemas.microsoft.com/office/word/2010/wordml" xmlns:w15="http://schemas.microsoft.com/office/word/2012/wordml" xmlns:w16se="http://schemas.microsoft.com/office/word/2015/wordml/symex" mc:Ignorable="w14 w15 w16se">
+<w:fonts xmlns:mc="http://schemas.openxmlformats.org/markup-compatibility/2006" xmlns:r="http://schemas.openxmlformats.org/officeDocument/2006/relationships" xmlns:w="http://schemas.openxmlformats.org/wordprocessingml/2006/main" xmlns:w14="http://schemas.microsoft.com/office/word/2010/wordml" xmlns:w15="http://schemas.microsoft.com/office/word/2012/wordml" xmlns:w16cid="http://schemas.microsoft.com/office/word/2016/wordml/cid" xmlns:w16se="http://schemas.microsoft.com/office/word/2015/wordml/symex" mc:Ignorable="w14 w15 w16se w16cid">
   <w:font w:name="Times New Roman">
     <w:panose1 w:val="02020603050405020304"/>
     <w:charset w:val="00"/>
     <w:family w:val="roman"/>
     <w:pitch w:val="variable"/>
-    <w:sig w:usb0="E0002AFF" w:usb1="C0007843" w:usb2="00000009" w:usb3="00000000" w:csb0="000001FF" w:csb1="00000000"/>
+    <w:sig w:usb0="E0002EFF" w:usb1="C000785B" w:usb2="00000009" w:usb3="00000000" w:csb0="000001FF" w:csb1="00000000"/>
   </w:font>
   <w:font w:name="Symbol">
     <w:panose1 w:val="05050102010706020507"/>
@@ -7903,14 +10223,14 @@
     <w:charset w:val="00"/>
     <w:family w:val="swiss"/>
     <w:pitch w:val="variable"/>
-    <w:sig w:usb0="E0002AFF" w:usb1="4000ACFF" w:usb2="00000001" w:usb3="00000000" w:csb0="000001FF" w:csb1="00000000"/>
+    <w:sig w:usb0="E0002AFF" w:usb1="C000247B" w:usb2="00000009" w:usb3="00000000" w:csb0="000001FF" w:csb1="00000000"/>
   </w:font>
   <w:font w:name="Cambria">
     <w:panose1 w:val="02040503050406030204"/>
     <w:charset w:val="00"/>
     <w:family w:val="roman"/>
     <w:pitch w:val="variable"/>
-    <w:sig w:usb0="E00002FF" w:usb1="400004FF" w:usb2="00000000" w:usb3="00000000" w:csb0="0000019F" w:csb1="00000000"/>
+    <w:sig w:usb0="E00006FF" w:usb1="400004FF" w:usb2="00000000" w:usb3="00000000" w:csb0="0000019F" w:csb1="00000000"/>
   </w:font>
   <w:font w:name="Tahoma">
     <w:panose1 w:val="020B0604030504040204"/>
@@ -7924,13 +10244,13 @@
     <w:charset w:val="00"/>
     <w:family w:val="swiss"/>
     <w:pitch w:val="variable"/>
-    <w:sig w:usb0="A0002AEF" w:usb1="4000207B" w:usb2="00000000" w:usb3="00000000" w:csb0="000001FF" w:csb1="00000000"/>
+    <w:sig w:usb0="E0002AFF" w:usb1="C000247B" w:usb2="00000009" w:usb3="00000000" w:csb0="000001FF" w:csb1="00000000"/>
   </w:font>
 </w:fonts>
 </file>
 
 <file path=word/glossary/settings.xml><?xml version="1.0" encoding="utf-8"?>
-<w:settings xmlns:mc="http://schemas.openxmlformats.org/markup-compatibility/2006" xmlns:o="urn:schemas-microsoft-com:office:office" xmlns:r="http://schemas.openxmlformats.org/officeDocument/2006/relationships" xmlns:m="http://schemas.openxmlformats.org/officeDocument/2006/math" xmlns:v="urn:schemas-microsoft-com:vml" xmlns:w10="urn:schemas-microsoft-com:office:word" xmlns:w="http://schemas.openxmlformats.org/wordprocessingml/2006/main" xmlns:w14="http://schemas.microsoft.com/office/word/2010/wordml" xmlns:w15="http://schemas.microsoft.com/office/word/2012/wordml" xmlns:w16se="http://schemas.microsoft.com/office/word/2015/wordml/symex" xmlns:sl="http://schemas.openxmlformats.org/schemaLibrary/2006/main" mc:Ignorable="w14 w15 w16se">
+<w:settings xmlns:mc="http://schemas.openxmlformats.org/markup-compatibility/2006" xmlns:o="urn:schemas-microsoft-com:office:office" xmlns:r="http://schemas.openxmlformats.org/officeDocument/2006/relationships" xmlns:m="http://schemas.openxmlformats.org/officeDocument/2006/math" xmlns:v="urn:schemas-microsoft-com:vml" xmlns:w10="urn:schemas-microsoft-com:office:word" xmlns:w="http://schemas.openxmlformats.org/wordprocessingml/2006/main" xmlns:w14="http://schemas.microsoft.com/office/word/2010/wordml" xmlns:w15="http://schemas.microsoft.com/office/word/2012/wordml" xmlns:w16cid="http://schemas.microsoft.com/office/word/2016/wordml/cid" xmlns:w16se="http://schemas.microsoft.com/office/word/2015/wordml/symex" xmlns:sl="http://schemas.openxmlformats.org/schemaLibrary/2006/main" mc:Ignorable="w14 w15 w16se w16cid">
   <w:view w:val="normal"/>
   <w:defaultTabStop w:val="720"/>
   <w:characterSpacingControl w:val="doNotCompress"/>
@@ -7957,6 +10277,7 @@
     <w:rsid w:val="00AD6EA1"/>
     <w:rsid w:val="00B27F38"/>
     <w:rsid w:val="00B63F24"/>
+    <w:rsid w:val="00BF00C8"/>
     <w:rsid w:val="00C62A2F"/>
     <w:rsid w:val="00CD38CA"/>
     <w:rsid w:val="00D8600C"/>
@@ -7983,7 +10304,7 @@
 </file>
 
 <file path=word/glossary/styles.xml><?xml version="1.0" encoding="utf-8"?>
-<w:styles xmlns:mc="http://schemas.openxmlformats.org/markup-compatibility/2006" xmlns:r="http://schemas.openxmlformats.org/officeDocument/2006/relationships" xmlns:w="http://schemas.openxmlformats.org/wordprocessingml/2006/main" xmlns:w14="http://schemas.microsoft.com/office/word/2010/wordml" xmlns:w15="http://schemas.microsoft.com/office/word/2012/wordml" xmlns:w16se="http://schemas.microsoft.com/office/word/2015/wordml/symex" mc:Ignorable="w14 w15 w16se">
+<w:styles xmlns:mc="http://schemas.openxmlformats.org/markup-compatibility/2006" xmlns:r="http://schemas.openxmlformats.org/officeDocument/2006/relationships" xmlns:w="http://schemas.openxmlformats.org/wordprocessingml/2006/main" xmlns:w14="http://schemas.microsoft.com/office/word/2010/wordml" xmlns:w15="http://schemas.microsoft.com/office/word/2012/wordml" xmlns:w16cid="http://schemas.microsoft.com/office/word/2016/wordml/cid" xmlns:w16se="http://schemas.microsoft.com/office/word/2015/wordml/symex" mc:Ignorable="w14 w15 w16se w16cid">
   <w:docDefaults>
     <w:rPrDefault>
       <w:rPr>
@@ -7999,7 +10320,7 @@
       </w:pPr>
     </w:pPrDefault>
   </w:docDefaults>
-  <w:latentStyles w:defLockedState="0" w:defUIPriority="99" w:defSemiHidden="0" w:defUnhideWhenUsed="0" w:defQFormat="0" w:count="371">
+  <w:latentStyles w:defLockedState="0" w:defUIPriority="99" w:defSemiHidden="0" w:defUnhideWhenUsed="0" w:defQFormat="0" w:count="375">
     <w:lsdException w:name="Normal" w:uiPriority="0" w:qFormat="1"/>
     <w:lsdException w:name="heading 1" w:uiPriority="9" w:qFormat="1"/>
     <w:lsdException w:name="heading 2" w:semiHidden="1" w:uiPriority="9" w:unhideWhenUsed="1" w:qFormat="1"/>
@@ -8105,7 +10426,6 @@
     <w:lsdException w:name="HTML Sample" w:semiHidden="1" w:unhideWhenUsed="1"/>
     <w:lsdException w:name="HTML Typewriter" w:semiHidden="1" w:unhideWhenUsed="1"/>
     <w:lsdException w:name="HTML Variable" w:semiHidden="1" w:unhideWhenUsed="1"/>
-    <w:lsdException w:name="Normal Table" w:semiHidden="1" w:unhideWhenUsed="1"/>
     <w:lsdException w:name="annotation subject" w:semiHidden="1" w:unhideWhenUsed="1"/>
     <w:lsdException w:name="No List" w:semiHidden="1" w:unhideWhenUsed="1"/>
     <w:lsdException w:name="Outline List 1" w:semiHidden="1" w:unhideWhenUsed="1"/>
@@ -8149,10 +10469,8 @@
     <w:lsdException w:name="Table Elegant" w:semiHidden="1" w:unhideWhenUsed="1"/>
     <w:lsdException w:name="Table Professional" w:semiHidden="1" w:unhideWhenUsed="1"/>
     <w:lsdException w:name="Table Subtle 1" w:semiHidden="1" w:unhideWhenUsed="1"/>
-    <w:lsdException w:name="Table Subtle 2" w:semiHidden="1" w:unhideWhenUsed="1"/>
     <w:lsdException w:name="Table Web 1" w:semiHidden="1" w:unhideWhenUsed="1"/>
     <w:lsdException w:name="Table Web 2" w:semiHidden="1" w:unhideWhenUsed="1"/>
-    <w:lsdException w:name="Table Web 3" w:semiHidden="1" w:unhideWhenUsed="1"/>
     <w:lsdException w:name="Balloon Text" w:semiHidden="1" w:unhideWhenUsed="1"/>
     <w:lsdException w:name="Table Grid" w:uiPriority="59"/>
     <w:lsdException w:name="Table Theme" w:semiHidden="1" w:unhideWhenUsed="1"/>
@@ -8371,6 +10689,10 @@
     <w:lsdException w:name="List Table 5 Dark Accent 6" w:uiPriority="50"/>
     <w:lsdException w:name="List Table 6 Colorful Accent 6" w:uiPriority="51"/>
     <w:lsdException w:name="List Table 7 Colorful Accent 6" w:uiPriority="52"/>
+    <w:lsdException w:name="Mention" w:semiHidden="1" w:unhideWhenUsed="1"/>
+    <w:lsdException w:name="Smart Hyperlink" w:semiHidden="1" w:unhideWhenUsed="1"/>
+    <w:lsdException w:name="Hashtag" w:semiHidden="1" w:unhideWhenUsed="1"/>
+    <w:lsdException w:name="Unresolved Mention" w:semiHidden="1" w:unhideWhenUsed="1"/>
   </w:latentStyles>
   <w:style w:type="paragraph" w:default="1" w:styleId="Normal">
     <w:name w:val="Normal"/>
@@ -8451,7 +10773,7 @@
 </file>
 
 <file path=word/glossary/webSettings.xml><?xml version="1.0" encoding="utf-8"?>
-<w:webSettings xmlns:mc="http://schemas.openxmlformats.org/markup-compatibility/2006" xmlns:r="http://schemas.openxmlformats.org/officeDocument/2006/relationships" xmlns:w="http://schemas.openxmlformats.org/wordprocessingml/2006/main" xmlns:w14="http://schemas.microsoft.com/office/word/2010/wordml" xmlns:w15="http://schemas.microsoft.com/office/word/2012/wordml" xmlns:w16se="http://schemas.microsoft.com/office/word/2015/wordml/symex" mc:Ignorable="w14 w15 w16se">
+<w:webSettings xmlns:mc="http://schemas.openxmlformats.org/markup-compatibility/2006" xmlns:r="http://schemas.openxmlformats.org/officeDocument/2006/relationships" xmlns:w="http://schemas.openxmlformats.org/wordprocessingml/2006/main" xmlns:w14="http://schemas.microsoft.com/office/word/2010/wordml" xmlns:w15="http://schemas.microsoft.com/office/word/2012/wordml" xmlns:w16cid="http://schemas.microsoft.com/office/word/2016/wordml/cid" xmlns:w16se="http://schemas.microsoft.com/office/word/2015/wordml/symex" mc:Ignorable="w14 w15 w16se w16cid">
   <w:optimizeForBrowser/>
   <w:allowPNG/>
 </w:webSettings>
@@ -8744,7 +11066,7 @@
 
 <file path=customXml/item1.xml><?xml version="1.0" encoding="utf-8"?>
 <CoverPageProperties xmlns="http://schemas.microsoft.com/office/2006/coverPageProps">
-  <PublishDate>2018-03-01T00:00:00</PublishDate>
+  <PublishDate>2018-04-03T00:00:00</PublishDate>
   <Abstract/>
   <CompanyAddress/>
   <CompanyPhone/>
@@ -8766,7 +11088,7 @@
 </file>
 
 <file path=customXml/itemProps2.xml><?xml version="1.0" encoding="utf-8"?>
-<ds:datastoreItem xmlns:ds="http://schemas.openxmlformats.org/officeDocument/2006/customXml" ds:itemID="{15327E83-7BD1-434D-8587-54A6A9DC4A18}">
+<ds:datastoreItem xmlns:ds="http://schemas.openxmlformats.org/officeDocument/2006/customXml" ds:itemID="{E5B3A9A8-D3A8-4D63-BE58-DE82B0ECC3DE}">
   <ds:schemaRefs>
     <ds:schemaRef ds:uri="http://schemas.openxmlformats.org/officeDocument/2006/bibliography"/>
   </ds:schemaRefs>

--- a/ProjectDesign.docx
+++ b/ProjectDesign.docx
@@ -1,6 +1,6 @@
 
 <file path=word/document.xml><?xml version="1.0" encoding="utf-8"?>
-<w:document xmlns:wpc="http://schemas.microsoft.com/office/word/2010/wordprocessingCanvas" xmlns:cx="http://schemas.microsoft.com/office/drawing/2014/chartex" xmlns:cx1="http://schemas.microsoft.com/office/drawing/2015/9/8/chartex" xmlns:cx2="http://schemas.microsoft.com/office/drawing/2015/10/21/chartex" xmlns:cx3="http://schemas.microsoft.com/office/drawing/2016/5/9/chartex" xmlns:cx4="http://schemas.microsoft.com/office/drawing/2016/5/10/chartex" xmlns:cx5="http://schemas.microsoft.com/office/drawing/2016/5/11/chartex" xmlns:cx6="http://schemas.microsoft.com/office/drawing/2016/5/12/chartex" xmlns:cx7="http://schemas.microsoft.com/office/drawing/2016/5/13/chartex" xmlns:cx8="http://schemas.microsoft.com/office/drawing/2016/5/14/chartex" xmlns:mc="http://schemas.openxmlformats.org/markup-compatibility/2006" xmlns:aink="http://schemas.microsoft.com/office/drawing/2016/ink" xmlns:am3d="http://schemas.microsoft.com/office/drawing/2017/model3d" xmlns:o="urn:schemas-microsoft-com:office:office" xmlns:r="http://schemas.openxmlformats.org/officeDocument/2006/relationships" xmlns:m="http://schemas.openxmlformats.org/officeDocument/2006/math" xmlns:v="urn:schemas-microsoft-com:vml" xmlns:wp14="http://schemas.microsoft.com/office/word/2010/wordprocessingDrawing" xmlns:wp="http://schemas.openxmlformats.org/drawingml/2006/wordprocessingDrawing" xmlns:w10="urn:schemas-microsoft-com:office:word" xmlns:w="http://schemas.openxmlformats.org/wordprocessingml/2006/main" xmlns:w14="http://schemas.microsoft.com/office/word/2010/wordml" xmlns:w15="http://schemas.microsoft.com/office/word/2012/wordml" xmlns:w16cid="http://schemas.microsoft.com/office/word/2016/wordml/cid" xmlns:w16se="http://schemas.microsoft.com/office/word/2015/wordml/symex" xmlns:wpg="http://schemas.microsoft.com/office/word/2010/wordprocessingGroup" xmlns:wpi="http://schemas.microsoft.com/office/word/2010/wordprocessingInk" xmlns:wne="http://schemas.microsoft.com/office/word/2006/wordml" xmlns:wps="http://schemas.microsoft.com/office/word/2010/wordprocessingShape" mc:Ignorable="w14 w15 w16se w16cid wp14">
+<w:document xmlns:wpc="http://schemas.microsoft.com/office/word/2010/wordprocessingCanvas" xmlns:mc="http://schemas.openxmlformats.org/markup-compatibility/2006" xmlns:o="urn:schemas-microsoft-com:office:office" xmlns:r="http://schemas.openxmlformats.org/officeDocument/2006/relationships" xmlns:m="http://schemas.openxmlformats.org/officeDocument/2006/math" xmlns:v="urn:schemas-microsoft-com:vml" xmlns:wp14="http://schemas.microsoft.com/office/word/2010/wordprocessingDrawing" xmlns:wp="http://schemas.openxmlformats.org/drawingml/2006/wordprocessingDrawing" xmlns:w10="urn:schemas-microsoft-com:office:word" xmlns:w="http://schemas.openxmlformats.org/wordprocessingml/2006/main" xmlns:w14="http://schemas.microsoft.com/office/word/2010/wordml" xmlns:w15="http://schemas.microsoft.com/office/word/2012/wordml" xmlns:wpg="http://schemas.microsoft.com/office/word/2010/wordprocessingGroup" xmlns:wpi="http://schemas.microsoft.com/office/word/2010/wordprocessingInk" xmlns:wne="http://schemas.microsoft.com/office/word/2006/wordml" xmlns:wps="http://schemas.microsoft.com/office/word/2010/wordprocessingShape" mc:Ignorable="w14 w15 wp14">
   <w:body>
     <w:sdt>
       <w:sdtPr>
@@ -73,6 +73,7 @@
                 <w:dataBinding w:prefixMappings="xmlns:ns0='http://schemas.openxmlformats.org/package/2006/metadata/core-properties' xmlns:ns1='http://purl.org/dc/elements/1.1/'" w:xpath="/ns0:coreProperties[1]/ns1:title[1]" w:storeItemID="{6C3C8BC8-F283-45AE-878A-BAB7291924A1}"/>
                 <w:text/>
               </w:sdtPr>
+              <w:sdtEndPr/>
               <w:sdtContent>
                 <w:tc>
                   <w:tcPr>
@@ -125,6 +126,7 @@
                 <w:dataBinding w:prefixMappings="xmlns:ns0='http://schemas.openxmlformats.org/package/2006/metadata/core-properties' xmlns:ns1='http://purl.org/dc/elements/1.1/'" w:xpath="/ns0:coreProperties[1]/ns1:subject[1]" w:storeItemID="{6C3C8BC8-F283-45AE-878A-BAB7291924A1}"/>
                 <w:text/>
               </w:sdtPr>
+              <w:sdtEndPr/>
               <w:sdtContent>
                 <w:tc>
                   <w:tcPr>
@@ -362,6 +364,7 @@
                   <w:calendar w:val="gregorian"/>
                 </w:date>
               </w:sdtPr>
+              <w:sdtEndPr/>
               <w:sdtContent>
                 <w:tc>
                   <w:tcPr>
@@ -2930,6 +2933,7 @@
               <w:tab w:val="left" w:pos="880"/>
               <w:tab w:val="right" w:leader="dot" w:pos="9350"/>
             </w:tabs>
+            <w:ind w:left="0"/>
             <w:rPr>
               <w:noProof/>
             </w:rPr>
@@ -2940,7 +2944,7 @@
                 <w:rStyle w:val="Hyperlink"/>
                 <w:noProof/>
               </w:rPr>
-              <w:t>6.15</w:t>
+              <w:t>7.</w:t>
             </w:r>
             <w:r>
               <w:rPr>
@@ -2967,43 +2971,23 @@
                 <w:noProof/>
                 <w:webHidden/>
               </w:rPr>
-              <w:fldChar w:fldCharType="begin"/>
-            </w:r>
-            <w:r>
-              <w:rPr>
-                <w:noProof/>
-                <w:webHidden/>
-              </w:rPr>
-              <w:instrText xml:space="preserve"> PAGEREF _Toc507705292 \h </w:instrText>
-            </w:r>
-            <w:r>
-              <w:rPr>
-                <w:noProof/>
-                <w:webHidden/>
-              </w:rPr>
-            </w:r>
-            <w:r>
-              <w:rPr>
-                <w:noProof/>
-                <w:webHidden/>
-              </w:rPr>
-              <w:fldChar w:fldCharType="separate"/>
-            </w:r>
-            <w:r>
-              <w:rPr>
-                <w:noProof/>
-                <w:webHidden/>
-              </w:rPr>
-              <w:t>13</w:t>
-            </w:r>
-            <w:r>
-              <w:rPr>
-                <w:noProof/>
-                <w:webHidden/>
-              </w:rPr>
-              <w:fldChar w:fldCharType="end"/>
+              <w:t>15</w:t>
             </w:r>
           </w:hyperlink>
+        </w:p>
+        <w:p>
+          <w:r>
+            <w:t>8.</w:t>
+          </w:r>
+          <w:r>
+            <w:tab/>
+            <w:t xml:space="preserve">   Sequence Diagrams ……………………………………………………………………………………………………………… 16</w:t>
+          </w:r>
+        </w:p>
+        <w:p>
+          <w:r>
+            <w:t xml:space="preserve">    </w:t>
+          </w:r>
         </w:p>
         <w:p>
           <w:r>
@@ -3065,15 +3049,7 @@
         <w:t>Crimson Clubs</w:t>
       </w:r>
       <w:r>
-        <w:t xml:space="preserve"> application. This document is intended for developers and user to guide them through the process of development </w:t>
-      </w:r>
-      <w:proofErr w:type="gramStart"/>
-      <w:r>
-        <w:t>during the course of</w:t>
-      </w:r>
-      <w:proofErr w:type="gramEnd"/>
-      <w:r>
-        <w:t xml:space="preserve"> the project.</w:t>
+        <w:t xml:space="preserve"> application. This document is intended for developers and user to guide them through the process of development during the course of the project.</w:t>
       </w:r>
     </w:p>
     <w:p>
@@ -3171,15 +3147,7 @@
         <w:t>project</w:t>
       </w:r>
       <w:r>
-        <w:t xml:space="preserve"> includes many things that will be useful to those people within those organizations. It will include the ability to send and receive push notifications and emails to your phone, the ability to search and join clubs that you might want to join. Also, events can be created and sent to a calendar for the members of an organization and those members will be able to view a single club’s calendar of events, or also merge </w:t>
-      </w:r>
-      <w:proofErr w:type="gramStart"/>
-      <w:r>
-        <w:t>all of</w:t>
-      </w:r>
-      <w:proofErr w:type="gramEnd"/>
-      <w:r>
-        <w:t xml:space="preserve"> their club’s calendars into one personal calendar.</w:t>
+        <w:t xml:space="preserve"> includes many things that will be useful to those people within those organizations. It will include the ability to send and receive push notifications and emails to your phone, the ability to search and join clubs that you might want to join. Also, events can be created and sent to a calendar for the members of an organization and those members will be able to view a single club’s calendar of events, or also merge all of their club’s calendars into one personal calendar.</w:t>
       </w:r>
     </w:p>
     <w:p>
@@ -3495,15 +3463,7 @@
         <w:ind w:left="2970"/>
       </w:pPr>
       <w:r>
-        <w:t xml:space="preserve">A user will also be able to leave a group at any time regardless of </w:t>
-      </w:r>
-      <w:proofErr w:type="gramStart"/>
-      <w:r>
-        <w:t>whether or not</w:t>
-      </w:r>
-      <w:proofErr w:type="gramEnd"/>
-      <w:r>
-        <w:t xml:space="preserve"> the group is closed.</w:t>
+        <w:t>A user will also be able to leave a group at any time regardless of whether or not the group is closed.</w:t>
       </w:r>
     </w:p>
     <w:p>
@@ -3607,15 +3567,7 @@
       </w:pPr>
       <w:r>
         <w:lastRenderedPageBreak/>
-        <w:t xml:space="preserve">The user will be able to add an event for the group and then that event can be added to the group calendar </w:t>
-      </w:r>
-      <w:proofErr w:type="gramStart"/>
-      <w:r>
-        <w:t>and also</w:t>
-      </w:r>
-      <w:proofErr w:type="gramEnd"/>
-      <w:r>
-        <w:t xml:space="preserve"> push a notification to the group member’s phones.</w:t>
+        <w:t>The user will be able to add an event for the group and then that event can be added to the group calendar and also push a notification to the group member’s phones.</w:t>
       </w:r>
     </w:p>
     <w:p>
@@ -4488,7 +4440,7 @@
             <v:path o:extrusionok="f" gradientshapeok="t" o:connecttype="rect"/>
             <o:lock v:ext="edit" aspectratio="t"/>
           </v:shapetype>
-          <v:shape id="_x0000_i1025" type="#_x0000_t75" style="width:262.5pt;height:258.75pt">
+          <v:shape id="_x0000_i1025" type="#_x0000_t75" style="width:262.75pt;height:258.45pt">
             <v:imagedata r:id="rId9" o:title="NormalUserUseCase"/>
           </v:shape>
         </w:pict>
@@ -4514,15 +4466,7 @@
         <w:ind w:left="360"/>
       </w:pPr>
       <w:r>
-        <w:t xml:space="preserve">This use case looks at what the admin of a club can do. They can approve or add users to the club, update information about the club, add events and push notifications to </w:t>
-      </w:r>
-      <w:proofErr w:type="gramStart"/>
-      <w:r>
-        <w:t>all of</w:t>
-      </w:r>
-      <w:proofErr w:type="gramEnd"/>
-      <w:r>
-        <w:t xml:space="preserve"> the members of the club.</w:t>
+        <w:t>This use case looks at what the admin of a club can do. They can approve or add users to the club, update information about the club, add events and push notifications to all of the members of the club.</w:t>
       </w:r>
     </w:p>
     <w:p>
@@ -4531,7 +4475,7 @@
       </w:pPr>
       <w:r>
         <w:pict>
-          <v:shape id="_x0000_i1026" type="#_x0000_t75" style="width:310.5pt;height:274.5pt">
+          <v:shape id="_x0000_i1026" type="#_x0000_t75" style="width:310.55pt;height:274.55pt">
             <v:imagedata r:id="rId10" o:title="AdminUserUseCase"/>
           </v:shape>
         </w:pict>
@@ -4585,7 +4529,7 @@
       <w:r>
         <w:lastRenderedPageBreak/>
         <w:pict>
-          <v:shape id="_x0000_i1027" type="#_x0000_t75" style="width:183.75pt;height:256.5pt">
+          <v:shape id="_x0000_i1027" type="#_x0000_t75" style="width:183.75pt;height:256.3pt">
             <v:imagedata r:id="rId11" o:title="add_stats"/>
           </v:shape>
         </w:pict>
@@ -4616,30 +4560,14 @@
         <w:ind w:left="360"/>
       </w:pPr>
       <w:r>
-        <w:t xml:space="preserve">There are two </w:t>
-      </w:r>
-      <w:proofErr w:type="gramStart"/>
-      <w:r>
-        <w:t>different types</w:t>
-      </w:r>
-      <w:proofErr w:type="gramEnd"/>
-      <w:r>
-        <w:t xml:space="preserve"> of groups in the app: open and closed groups. Closed groups are used for group that are not publicly available or have some sort or requirements to join, such as intramural teams, honor societies, sororities, or fraternities. For open groups </w:t>
-      </w:r>
-      <w:proofErr w:type="gramStart"/>
-      <w:r>
-        <w:t>once</w:t>
-      </w:r>
-      <w:proofErr w:type="gramEnd"/>
-      <w:r>
-        <w:t xml:space="preserve"> a user requests to join the group they are immediately added to the group and can access all of its content. For a closed group the user requests to join the group and then must wait for approval by an admin from that group before they are added and can access the group’s content. The admin has the choice to approve or deny any request.</w:t>
+        <w:t>There are two different types of groups in the app: open and closed groups. Closed groups are used for group that are not publicly available or have some sort or requirements to join, such as intramural teams, honor societies, sororities, or fraternities. For open groups once a user requests to join the group they are immediately added to the group and can access all of its content. For a closed group the user requests to join the group and then must wait for approval by an admin from that group before they are added and can access the group’s content. The admin has the choice to approve or deny any request.</w:t>
       </w:r>
     </w:p>
     <w:p>
       <w:r>
         <w:lastRenderedPageBreak/>
         <w:pict>
-          <v:shape id="_x0000_i1028" type="#_x0000_t75" style="width:247.5pt;height:247.5pt">
+          <v:shape id="_x0000_i1028" type="#_x0000_t75" style="width:247.7pt;height:247.7pt">
             <v:imagedata r:id="rId12" o:title="add_user"/>
           </v:shape>
         </w:pict>
@@ -4676,7 +4604,7 @@
     <w:p>
       <w:r>
         <w:pict>
-          <v:shape id="_x0000_i1029" type="#_x0000_t75" style="width:201.75pt;height:295.5pt">
+          <v:shape id="_x0000_i1029" type="#_x0000_t75" style="width:201.5pt;height:295.5pt">
             <v:imagedata r:id="rId13" o:title="create_event"/>
           </v:shape>
         </w:pict>
@@ -4711,7 +4639,7 @@
     <w:p>
       <w:r>
         <w:pict>
-          <v:shape id="_x0000_i1030" type="#_x0000_t75" style="width:116.25pt;height:266.25pt">
+          <v:shape id="_x0000_i1030" type="#_x0000_t75" style="width:116.05pt;height:265.95pt">
             <v:imagedata r:id="rId14" o:title="create_profile"/>
           </v:shape>
         </w:pict>
@@ -4739,21 +4667,13 @@
         <w:ind w:left="360"/>
       </w:pPr>
       <w:r>
-        <w:t xml:space="preserve">At any </w:t>
-      </w:r>
-      <w:proofErr w:type="gramStart"/>
-      <w:r>
-        <w:t>time</w:t>
-      </w:r>
-      <w:proofErr w:type="gramEnd"/>
-      <w:r>
-        <w:t xml:space="preserve"> a user can select to leave a group. Once they choose to leave the group they will be removed from that group and they will no longer receive notifications from the group or have the group’s events displayed on their personal calendar.</w:t>
+        <w:t>At any time a user can select to leave a group. Once they choose to leave the group they will be removed from that group and they will no longer receive notifications from the group or have the group’s events displayed on their personal calendar.</w:t>
       </w:r>
     </w:p>
     <w:p>
       <w:r>
         <w:pict>
-          <v:shape id="_x0000_i1031" type="#_x0000_t75" style="width:171pt;height:188.25pt">
+          <v:shape id="_x0000_i1031" type="#_x0000_t75" style="width:170.85pt;height:188.05pt">
             <v:imagedata r:id="rId15" o:title="leave_group"/>
           </v:shape>
         </w:pict>
@@ -4788,7 +4708,7 @@
     <w:p>
       <w:r>
         <w:pict>
-          <v:shape id="_x0000_i1032" type="#_x0000_t75" style="width:166.5pt;height:209.25pt">
+          <v:shape id="_x0000_i1032" type="#_x0000_t75" style="width:166.55pt;height:209.55pt">
             <v:imagedata r:id="rId16" o:title="look_at_info"/>
           </v:shape>
         </w:pict>
@@ -4816,21 +4736,13 @@
         <w:ind w:left="360"/>
       </w:pPr>
       <w:r>
-        <w:t xml:space="preserve">An admin for a group can select to modify the group’s information page. Once selected they will be prompted with a form populated with the current information for the group. After they have made all the changes that they want the </w:t>
-      </w:r>
-      <w:proofErr w:type="gramStart"/>
-      <w:r>
-        <w:t>new information</w:t>
-      </w:r>
-      <w:proofErr w:type="gramEnd"/>
-      <w:r>
-        <w:t xml:space="preserve"> is sent back to the database and the new information is shown when someone pulls up the page on the app or website.</w:t>
+        <w:t>An admin for a group can select to modify the group’s information page. Once selected they will be prompted with a form populated with the current information for the group. After they have made all the changes that they want the new information is sent back to the database and the new information is shown when someone pulls up the page on the app or website.</w:t>
       </w:r>
     </w:p>
     <w:p>
       <w:r>
         <w:pict>
-          <v:shape id="_x0000_i1033" type="#_x0000_t75" style="width:155.25pt;height:260.25pt">
+          <v:shape id="_x0000_i1033" type="#_x0000_t75" style="width:155.3pt;height:260.05pt">
             <v:imagedata r:id="rId17" o:title="modify_info_page"/>
           </v:shape>
         </w:pict>
@@ -4862,29 +4774,13 @@
         <w:ind w:left="360"/>
       </w:pPr>
       <w:r>
-        <w:t xml:space="preserve">At any </w:t>
-      </w:r>
-      <w:proofErr w:type="gramStart"/>
-      <w:r>
-        <w:t>time</w:t>
-      </w:r>
-      <w:proofErr w:type="gramEnd"/>
-      <w:r>
-        <w:t xml:space="preserve"> a user can select to launch their personal calendar. Once launched </w:t>
-      </w:r>
-      <w:proofErr w:type="gramStart"/>
-      <w:r>
-        <w:t>all of</w:t>
-      </w:r>
-      <w:proofErr w:type="gramEnd"/>
-      <w:r>
-        <w:t xml:space="preserve"> the calendars for groups that they are a member of will be pulled from the database and merged into one calendar where they can view all of their events.</w:t>
+        <w:t>At any time a user can select to launch their personal calendar. Once launched all of the calendars for groups that they are a member of will be pulled from the database and merged into one calendar where they can view all of their events.</w:t>
       </w:r>
     </w:p>
     <w:p>
       <w:r>
         <w:pict>
-          <v:shape id="_x0000_i1034" type="#_x0000_t75" style="width:209.25pt;height:365.25pt">
+          <v:shape id="_x0000_i1034" type="#_x0000_t75" style="width:209pt;height:365.35pt">
             <v:imagedata r:id="rId18" o:title="personal_calendar"/>
           </v:shape>
         </w:pict>
@@ -4919,7 +4815,7 @@
       <w:r>
         <w:lastRenderedPageBreak/>
         <w:pict>
-          <v:shape id="_x0000_i1035" type="#_x0000_t75" style="width:137.25pt;height:232.5pt">
+          <v:shape id="_x0000_i1035" type="#_x0000_t75" style="width:137pt;height:232.65pt">
             <v:imagedata r:id="rId19" o:title="remove_user"/>
           </v:shape>
         </w:pict>
@@ -4953,7 +4849,7 @@
     <w:p>
       <w:r>
         <w:pict>
-          <v:shape id="_x0000_i1036" type="#_x0000_t75" style="width:183pt;height:311.25pt">
+          <v:shape id="_x0000_i1036" type="#_x0000_t75" style="width:183.2pt;height:311.1pt">
             <v:imagedata r:id="rId20" o:title="search_clubs"/>
           </v:shape>
         </w:pict>
@@ -4991,7 +4887,7 @@
     <w:p>
       <w:r>
         <w:pict>
-          <v:shape id="_x0000_i1037" type="#_x0000_t75" style="width:157.5pt;height:228.75pt">
+          <v:shape id="_x0000_i1037" type="#_x0000_t75" style="width:157.45pt;height:228.9pt">
             <v:imagedata r:id="rId21" o:title="view_event_stats_leauges"/>
           </v:shape>
         </w:pict>
@@ -5016,21 +4912,14 @@
         <w:ind w:left="360"/>
       </w:pPr>
       <w:r>
-        <w:t xml:space="preserve">A first pass at the database. This model attempts to provide </w:t>
-      </w:r>
-      <w:proofErr w:type="gramStart"/>
-      <w:r>
-        <w:t>all of</w:t>
-      </w:r>
-      <w:proofErr w:type="gramEnd"/>
-      <w:r>
-        <w:t xml:space="preserve"> the features as simply as possible.</w:t>
+        <w:t>A first pass at the database. This model attempts to provide all of the features as simply as possible.</w:t>
       </w:r>
     </w:p>
     <w:p>
       <w:r>
         <w:rPr>
           <w:noProof/>
+          <w:lang w:eastAsia="ko-KR"/>
         </w:rPr>
         <w:drawing>
           <wp:inline distT="0" distB="0" distL="0" distR="0">
@@ -5122,6 +5011,7 @@
       <w:r>
         <w:rPr>
           <w:noProof/>
+          <w:lang w:eastAsia="ko-KR"/>
         </w:rPr>
         <w:drawing>
           <wp:inline distT="0" distB="0" distL="0" distR="0" wp14:anchorId="2EEDCBCE" wp14:editId="334A82C7">
@@ -5206,13 +5096,20 @@
     <w:p/>
     <w:p>
       <w:r>
-        <w:t>(Description)</w:t>
+        <w:t>The first time that a starts the app they will be prompted to login or create a new account. After selecting to create a new account they will be prompted for a username and password. After this they will be prompted for some basic information such as: name, major, year in school, etc. The user will then be prompted to fill out some sort of survey or select topics that they are interested in. This information will be used to match the new user with clubs and organizations that they may be interested in.</w:t>
+      </w:r>
+      <w:r>
+        <w:t xml:space="preserve"> These will be displayed for the user after they enter their information.</w:t>
+      </w:r>
+      <w:r>
+        <w:t xml:space="preserve"> The interest selection and pairing with clubs and organizations is only a medium priority, so it is not certain what this will look like in the final build of the app.</w:t>
       </w:r>
     </w:p>
     <w:p>
       <w:r>
         <w:rPr>
           <w:noProof/>
+          <w:lang w:eastAsia="ko-KR"/>
         </w:rPr>
         <w:drawing>
           <wp:inline distT="0" distB="0" distL="0" distR="0">
@@ -5280,19 +5177,16 @@
     <w:p/>
     <w:p>
       <w:r>
-        <w:t>When a user first opens the app or website, the app will check to see if they are logged in or not. If not, then the app will connect to the server, the user will then enter their username and password, and if they are both correct and exist in the database, then the login</w:t>
-      </w:r>
-      <w:bookmarkStart w:id="22" w:name="_GoBack"/>
-      <w:bookmarkEnd w:id="22"/>
-      <w:r>
-        <w:t xml:space="preserve"> will be successful and they will be directed to the main screen.</w:t>
+        <w:t>When a user first opens the app or website, the app will check to see if they are logged in or not. If not, then the app will connect to the server, the user will then enter their username and password, and if they are both correct and exist in the database, then the login will be successful and they will be directed to the main screen.</w:t>
       </w:r>
     </w:p>
     <w:p>
       <w:r>
         <w:rPr>
           <w:noProof/>
+          <w:lang w:eastAsia="ko-KR"/>
         </w:rPr>
+        <w:lastRenderedPageBreak/>
         <w:drawing>
           <wp:inline distT="0" distB="0" distL="0" distR="0">
             <wp:extent cx="5943600" cy="1703832"/>
@@ -5360,13 +5254,14 @@
     <w:p/>
     <w:p>
       <w:r>
-        <w:t>(Description)</w:t>
+        <w:t>As previously stated there are two types of groups in the app open and closed. Open groups are more trivial to join, the user just pushes the request to join button and is added to the group, so the diagram shows the process for joining a closed group. The user first navigates to the club or organization that they are interested in and then pushes the request to join button. This will send a push notification to an admin of the group and the admin can either approve the request or deny it. If the request is denied the user will be notified that their request was denied. If their request was approved then they will be added to the group in the database and then will be notified that they have been added to the group.</w:t>
       </w:r>
     </w:p>
     <w:p>
       <w:r>
         <w:rPr>
           <w:noProof/>
+          <w:lang w:eastAsia="ko-KR"/>
         </w:rPr>
         <w:drawing>
           <wp:inline distT="0" distB="0" distL="0" distR="0">
@@ -5418,6 +5313,8 @@
         </w:drawing>
       </w:r>
     </w:p>
+    <w:p/>
+    <w:p/>
     <w:p>
       <w:pPr>
         <w:pStyle w:val="Heading2"/>
@@ -5427,21 +5324,22 @@
         </w:numPr>
       </w:pPr>
       <w:r>
+        <w:lastRenderedPageBreak/>
         <w:t>Search Club</w:t>
       </w:r>
     </w:p>
     <w:p/>
     <w:p>
       <w:r>
-        <w:t>(Description)</w:t>
+        <w:t xml:space="preserve">To begin the user will launch the browse clubs fragment and will enter in their search term. The fragment will send the search term to the database as a query. The database will return the results of the query back to the fragment for it to display to the user. </w:t>
       </w:r>
     </w:p>
     <w:p>
       <w:r>
         <w:rPr>
           <w:noProof/>
+          <w:lang w:eastAsia="ko-KR"/>
         </w:rPr>
-        <w:lastRenderedPageBreak/>
         <w:drawing>
           <wp:inline distT="0" distB="0" distL="0" distR="0">
             <wp:extent cx="5943600" cy="3192017"/>
@@ -5508,18 +5406,20 @@
     <w:p/>
     <w:p>
       <w:r>
-        <w:t>(Description)</w:t>
+        <w:t>First the user will launch their calendar fragment. The calendar fragment will pull the individual calendars of every group that the user is in from the database. These calendars will then be merged together into one calendar so that the user only needs to look in one place to get the relevant information about events for all of the groups that they are a part of. After they are merged the fragment will display the user’s calendar.</w:t>
       </w:r>
     </w:p>
     <w:p>
       <w:r>
         <w:rPr>
           <w:noProof/>
+          <w:lang w:eastAsia="ko-KR"/>
         </w:rPr>
+        <w:lastRenderedPageBreak/>
         <w:drawing>
           <wp:inline distT="0" distB="0" distL="0" distR="0">
-            <wp:extent cx="5943600" cy="3431512"/>
-            <wp:effectExtent l="0" t="0" r="0" b="0"/>
+            <wp:extent cx="5942058" cy="3214048"/>
+            <wp:effectExtent l="0" t="0" r="1905" b="5715"/>
             <wp:docPr id="7" name="Picture 7" descr="C:\Users\amgab\AppData\Local\Microsoft\Windows\INetCache\Content.Word\personal_calendar.jpg"/>
             <wp:cNvGraphicFramePr>
               <a:graphicFrameLocks xmlns:a="http://schemas.openxmlformats.org/drawingml/2006/main" noChangeAspect="1"/>
@@ -5549,7 +5449,7 @@
                   <pic:spPr bwMode="auto">
                     <a:xfrm>
                       <a:off x="0" y="0"/>
-                      <a:ext cx="5943600" cy="3431512"/>
+                      <a:ext cx="5950617" cy="3218677"/>
                     </a:xfrm>
                     <a:prstGeom prst="rect">
                       <a:avLst/>
@@ -5582,13 +5482,19 @@
     <w:p/>
     <w:p>
       <w:r>
-        <w:t>(Description)</w:t>
-      </w:r>
+        <w:t xml:space="preserve">If a user decides that they wish to leave a group, all that they need to do is navigate to the group’s information page and then push the leave group button. This will send a message to the database to delete that user from the group’s roster. Once they have been removed they will receive a confirmation message saying that they have successfully left the group. The process for removing a user is similar. The admin of the group will need to go to the group management page and select remove member and then select the member to be removed and then the rest of the process is the </w:t>
+      </w:r>
+      <w:proofErr w:type="gramStart"/>
+      <w:r>
+        <w:t>same.</w:t>
+      </w:r>
+      <w:proofErr w:type="gramEnd"/>
     </w:p>
     <w:p>
       <w:r>
         <w:rPr>
           <w:noProof/>
+          <w:lang w:eastAsia="ko-KR"/>
         </w:rPr>
         <w:drawing>
           <wp:inline distT="0" distB="0" distL="0" distR="0">
@@ -5649,13 +5555,14 @@
         </w:numPr>
       </w:pPr>
       <w:r>
+        <w:lastRenderedPageBreak/>
         <w:t>View Event Statistics</w:t>
       </w:r>
     </w:p>
     <w:p/>
     <w:p>
       <w:r>
-        <w:t>(Description)</w:t>
+        <w:t>To view the statistics for a particular event a user must first navigate to the event they wish to view stats for. Then they push the view stats button, this prompts the view event fragment to pull the stats from the database. The stats for the event are then displayed for the user to view. The referee functionality of the app is a lower priority so the scope of the stats that are available will be dependent on the amount of time left to devote to the referee functionality.</w:t>
       </w:r>
     </w:p>
     <w:p/>
@@ -5663,6 +5570,7 @@
       <w:r>
         <w:rPr>
           <w:noProof/>
+          <w:lang w:eastAsia="ko-KR"/>
         </w:rPr>
         <w:drawing>
           <wp:inline distT="0" distB="0" distL="0" distR="0">
@@ -5739,7 +5647,9 @@
       <w:r>
         <w:rPr>
           <w:noProof/>
+          <w:lang w:eastAsia="ko-KR"/>
         </w:rPr>
+        <w:lastRenderedPageBreak/>
         <w:drawing>
           <wp:inline distT="0" distB="0" distL="0" distR="0">
             <wp:extent cx="5943600" cy="2209800"/>
@@ -5806,15 +5716,7 @@
     <w:p/>
     <w:p>
       <w:r>
-        <w:t xml:space="preserve">If an administrator user wants to add a new event for their club, firs they must enter the manage club screen for their club. Then they must push the button to add a new event, which will then ask for a name and a description for that event. The event will then be added to the database, </w:t>
-      </w:r>
-      <w:proofErr w:type="gramStart"/>
-      <w:r>
-        <w:t>and also</w:t>
-      </w:r>
-      <w:proofErr w:type="gramEnd"/>
-      <w:r>
-        <w:t xml:space="preserve"> added to the calendar for the group. </w:t>
+        <w:t xml:space="preserve">If an administrator user wants to add a new event for their club, firs they must enter the manage club screen for their club. Then they must push the button to add a new event, which will then ask for a name and a description for that event. The event will then be added to the database, and also added to the calendar for the group. </w:t>
       </w:r>
       <w:r>
         <w:t>After all of that, a message will be passed back saying that the event has been successfully created.</w:t>
@@ -5824,8 +5726,8 @@
       <w:r>
         <w:rPr>
           <w:noProof/>
+          <w:lang w:eastAsia="ko-KR"/>
         </w:rPr>
-        <w:lastRenderedPageBreak/>
         <w:drawing>
           <wp:inline distT="0" distB="0" distL="0" distR="0">
             <wp:extent cx="5943600" cy="2046358"/>
@@ -5877,7 +5779,10 @@
       </w:r>
     </w:p>
     <w:p/>
-    <w:p/>
+    <w:p>
+      <w:bookmarkStart w:id="22" w:name="_GoBack"/>
+      <w:bookmarkEnd w:id="22"/>
+    </w:p>
     <w:p/>
     <w:p/>
     <w:p/>
@@ -5897,7 +5802,7 @@
 </file>
 
 <file path=word/endnotes.xml><?xml version="1.0" encoding="utf-8"?>
-<w:endnotes xmlns:wpc="http://schemas.microsoft.com/office/word/2010/wordprocessingCanvas" xmlns:cx="http://schemas.microsoft.com/office/drawing/2014/chartex" xmlns:cx1="http://schemas.microsoft.com/office/drawing/2015/9/8/chartex" xmlns:cx2="http://schemas.microsoft.com/office/drawing/2015/10/21/chartex" xmlns:cx3="http://schemas.microsoft.com/office/drawing/2016/5/9/chartex" xmlns:cx4="http://schemas.microsoft.com/office/drawing/2016/5/10/chartex" xmlns:cx5="http://schemas.microsoft.com/office/drawing/2016/5/11/chartex" xmlns:cx6="http://schemas.microsoft.com/office/drawing/2016/5/12/chartex" xmlns:cx7="http://schemas.microsoft.com/office/drawing/2016/5/13/chartex" xmlns:cx8="http://schemas.microsoft.com/office/drawing/2016/5/14/chartex" xmlns:mc="http://schemas.openxmlformats.org/markup-compatibility/2006" xmlns:aink="http://schemas.microsoft.com/office/drawing/2016/ink" xmlns:am3d="http://schemas.microsoft.com/office/drawing/2017/model3d" xmlns:o="urn:schemas-microsoft-com:office:office" xmlns:r="http://schemas.openxmlformats.org/officeDocument/2006/relationships" xmlns:m="http://schemas.openxmlformats.org/officeDocument/2006/math" xmlns:v="urn:schemas-microsoft-com:vml" xmlns:wp14="http://schemas.microsoft.com/office/word/2010/wordprocessingDrawing" xmlns:wp="http://schemas.openxmlformats.org/drawingml/2006/wordprocessingDrawing" xmlns:w10="urn:schemas-microsoft-com:office:word" xmlns:w="http://schemas.openxmlformats.org/wordprocessingml/2006/main" xmlns:w14="http://schemas.microsoft.com/office/word/2010/wordml" xmlns:w15="http://schemas.microsoft.com/office/word/2012/wordml" xmlns:w16cid="http://schemas.microsoft.com/office/word/2016/wordml/cid" xmlns:w16se="http://schemas.microsoft.com/office/word/2015/wordml/symex" xmlns:wpg="http://schemas.microsoft.com/office/word/2010/wordprocessingGroup" xmlns:wpi="http://schemas.microsoft.com/office/word/2010/wordprocessingInk" xmlns:wne="http://schemas.microsoft.com/office/word/2006/wordml" xmlns:wps="http://schemas.microsoft.com/office/word/2010/wordprocessingShape" mc:Ignorable="w14 w15 w16se w16cid wp14">
+<w:endnotes xmlns:wpc="http://schemas.microsoft.com/office/word/2010/wordprocessingCanvas" xmlns:mc="http://schemas.openxmlformats.org/markup-compatibility/2006" xmlns:o="urn:schemas-microsoft-com:office:office" xmlns:r="http://schemas.openxmlformats.org/officeDocument/2006/relationships" xmlns:m="http://schemas.openxmlformats.org/officeDocument/2006/math" xmlns:v="urn:schemas-microsoft-com:vml" xmlns:wp14="http://schemas.microsoft.com/office/word/2010/wordprocessingDrawing" xmlns:wp="http://schemas.openxmlformats.org/drawingml/2006/wordprocessingDrawing" xmlns:w10="urn:schemas-microsoft-com:office:word" xmlns:w="http://schemas.openxmlformats.org/wordprocessingml/2006/main" xmlns:w14="http://schemas.microsoft.com/office/word/2010/wordml" xmlns:w15="http://schemas.microsoft.com/office/word/2012/wordml" xmlns:wpg="http://schemas.microsoft.com/office/word/2010/wordprocessingGroup" xmlns:wpi="http://schemas.microsoft.com/office/word/2010/wordprocessingInk" xmlns:wne="http://schemas.microsoft.com/office/word/2006/wordml" xmlns:wps="http://schemas.microsoft.com/office/word/2010/wordprocessingShape" mc:Ignorable="w14 w15 wp14">
   <w:endnote w:type="separator" w:id="-1">
     <w:p>
       <w:pPr>
@@ -5922,7 +5827,7 @@
 </file>
 
 <file path=word/footer1.xml><?xml version="1.0" encoding="utf-8"?>
-<w:ftr xmlns:wpc="http://schemas.microsoft.com/office/word/2010/wordprocessingCanvas" xmlns:cx="http://schemas.microsoft.com/office/drawing/2014/chartex" xmlns:cx1="http://schemas.microsoft.com/office/drawing/2015/9/8/chartex" xmlns:cx2="http://schemas.microsoft.com/office/drawing/2015/10/21/chartex" xmlns:cx3="http://schemas.microsoft.com/office/drawing/2016/5/9/chartex" xmlns:cx4="http://schemas.microsoft.com/office/drawing/2016/5/10/chartex" xmlns:cx5="http://schemas.microsoft.com/office/drawing/2016/5/11/chartex" xmlns:cx6="http://schemas.microsoft.com/office/drawing/2016/5/12/chartex" xmlns:cx7="http://schemas.microsoft.com/office/drawing/2016/5/13/chartex" xmlns:cx8="http://schemas.microsoft.com/office/drawing/2016/5/14/chartex" xmlns:mc="http://schemas.openxmlformats.org/markup-compatibility/2006" xmlns:aink="http://schemas.microsoft.com/office/drawing/2016/ink" xmlns:am3d="http://schemas.microsoft.com/office/drawing/2017/model3d" xmlns:o="urn:schemas-microsoft-com:office:office" xmlns:r="http://schemas.openxmlformats.org/officeDocument/2006/relationships" xmlns:m="http://schemas.openxmlformats.org/officeDocument/2006/math" xmlns:v="urn:schemas-microsoft-com:vml" xmlns:wp14="http://schemas.microsoft.com/office/word/2010/wordprocessingDrawing" xmlns:wp="http://schemas.openxmlformats.org/drawingml/2006/wordprocessingDrawing" xmlns:w10="urn:schemas-microsoft-com:office:word" xmlns:w="http://schemas.openxmlformats.org/wordprocessingml/2006/main" xmlns:w14="http://schemas.microsoft.com/office/word/2010/wordml" xmlns:w15="http://schemas.microsoft.com/office/word/2012/wordml" xmlns:w16cid="http://schemas.microsoft.com/office/word/2016/wordml/cid" xmlns:w16se="http://schemas.microsoft.com/office/word/2015/wordml/symex" xmlns:wpg="http://schemas.microsoft.com/office/word/2010/wordprocessingGroup" xmlns:wpi="http://schemas.microsoft.com/office/word/2010/wordprocessingInk" xmlns:wne="http://schemas.microsoft.com/office/word/2006/wordml" xmlns:wps="http://schemas.microsoft.com/office/word/2010/wordprocessingShape" mc:Ignorable="w14 w15 w16se w16cid wp14">
+<w:ftr xmlns:wpc="http://schemas.microsoft.com/office/word/2010/wordprocessingCanvas" xmlns:mc="http://schemas.openxmlformats.org/markup-compatibility/2006" xmlns:o="urn:schemas-microsoft-com:office:office" xmlns:r="http://schemas.openxmlformats.org/officeDocument/2006/relationships" xmlns:m="http://schemas.openxmlformats.org/officeDocument/2006/math" xmlns:v="urn:schemas-microsoft-com:vml" xmlns:wp14="http://schemas.microsoft.com/office/word/2010/wordprocessingDrawing" xmlns:wp="http://schemas.openxmlformats.org/drawingml/2006/wordprocessingDrawing" xmlns:w10="urn:schemas-microsoft-com:office:word" xmlns:w="http://schemas.openxmlformats.org/wordprocessingml/2006/main" xmlns:w14="http://schemas.microsoft.com/office/word/2010/wordml" xmlns:w15="http://schemas.microsoft.com/office/word/2012/wordml" xmlns:wpg="http://schemas.microsoft.com/office/word/2010/wordprocessingGroup" xmlns:wpi="http://schemas.microsoft.com/office/word/2010/wordprocessingInk" xmlns:wne="http://schemas.microsoft.com/office/word/2006/wordml" xmlns:wps="http://schemas.microsoft.com/office/word/2010/wordprocessingShape" mc:Ignorable="w14 w15 wp14">
   <w:sdt>
     <w:sdtPr>
       <w:id w:val="-304168264"/>
@@ -5975,7 +5880,7 @@
 </file>
 
 <file path=word/footnotes.xml><?xml version="1.0" encoding="utf-8"?>
-<w:footnotes xmlns:wpc="http://schemas.microsoft.com/office/word/2010/wordprocessingCanvas" xmlns:cx="http://schemas.microsoft.com/office/drawing/2014/chartex" xmlns:cx1="http://schemas.microsoft.com/office/drawing/2015/9/8/chartex" xmlns:cx2="http://schemas.microsoft.com/office/drawing/2015/10/21/chartex" xmlns:cx3="http://schemas.microsoft.com/office/drawing/2016/5/9/chartex" xmlns:cx4="http://schemas.microsoft.com/office/drawing/2016/5/10/chartex" xmlns:cx5="http://schemas.microsoft.com/office/drawing/2016/5/11/chartex" xmlns:cx6="http://schemas.microsoft.com/office/drawing/2016/5/12/chartex" xmlns:cx7="http://schemas.microsoft.com/office/drawing/2016/5/13/chartex" xmlns:cx8="http://schemas.microsoft.com/office/drawing/2016/5/14/chartex" xmlns:mc="http://schemas.openxmlformats.org/markup-compatibility/2006" xmlns:aink="http://schemas.microsoft.com/office/drawing/2016/ink" xmlns:am3d="http://schemas.microsoft.com/office/drawing/2017/model3d" xmlns:o="urn:schemas-microsoft-com:office:office" xmlns:r="http://schemas.openxmlformats.org/officeDocument/2006/relationships" xmlns:m="http://schemas.openxmlformats.org/officeDocument/2006/math" xmlns:v="urn:schemas-microsoft-com:vml" xmlns:wp14="http://schemas.microsoft.com/office/word/2010/wordprocessingDrawing" xmlns:wp="http://schemas.openxmlformats.org/drawingml/2006/wordprocessingDrawing" xmlns:w10="urn:schemas-microsoft-com:office:word" xmlns:w="http://schemas.openxmlformats.org/wordprocessingml/2006/main" xmlns:w14="http://schemas.microsoft.com/office/word/2010/wordml" xmlns:w15="http://schemas.microsoft.com/office/word/2012/wordml" xmlns:w16cid="http://schemas.microsoft.com/office/word/2016/wordml/cid" xmlns:w16se="http://schemas.microsoft.com/office/word/2015/wordml/symex" xmlns:wpg="http://schemas.microsoft.com/office/word/2010/wordprocessingGroup" xmlns:wpi="http://schemas.microsoft.com/office/word/2010/wordprocessingInk" xmlns:wne="http://schemas.microsoft.com/office/word/2006/wordml" xmlns:wps="http://schemas.microsoft.com/office/word/2010/wordprocessingShape" mc:Ignorable="w14 w15 w16se w16cid wp14">
+<w:footnotes xmlns:wpc="http://schemas.microsoft.com/office/word/2010/wordprocessingCanvas" xmlns:mc="http://schemas.openxmlformats.org/markup-compatibility/2006" xmlns:o="urn:schemas-microsoft-com:office:office" xmlns:r="http://schemas.openxmlformats.org/officeDocument/2006/relationships" xmlns:m="http://schemas.openxmlformats.org/officeDocument/2006/math" xmlns:v="urn:schemas-microsoft-com:vml" xmlns:wp14="http://schemas.microsoft.com/office/word/2010/wordprocessingDrawing" xmlns:wp="http://schemas.openxmlformats.org/drawingml/2006/wordprocessingDrawing" xmlns:w10="urn:schemas-microsoft-com:office:word" xmlns:w="http://schemas.openxmlformats.org/wordprocessingml/2006/main" xmlns:w14="http://schemas.microsoft.com/office/word/2010/wordml" xmlns:w15="http://schemas.microsoft.com/office/word/2012/wordml" xmlns:wpg="http://schemas.microsoft.com/office/word/2010/wordprocessingGroup" xmlns:wpi="http://schemas.microsoft.com/office/word/2010/wordprocessingInk" xmlns:wne="http://schemas.microsoft.com/office/word/2006/wordml" xmlns:wps="http://schemas.microsoft.com/office/word/2010/wordprocessingShape" mc:Ignorable="w14 w15 wp14">
   <w:footnote w:type="separator" w:id="-1">
     <w:p>
       <w:pPr>
@@ -6000,7 +5905,7 @@
 </file>
 
 <file path=word/numbering.xml><?xml version="1.0" encoding="utf-8"?>
-<w:numbering xmlns:wpc="http://schemas.microsoft.com/office/word/2010/wordprocessingCanvas" xmlns:cx="http://schemas.microsoft.com/office/drawing/2014/chartex" xmlns:cx1="http://schemas.microsoft.com/office/drawing/2015/9/8/chartex" xmlns:cx2="http://schemas.microsoft.com/office/drawing/2015/10/21/chartex" xmlns:cx3="http://schemas.microsoft.com/office/drawing/2016/5/9/chartex" xmlns:cx4="http://schemas.microsoft.com/office/drawing/2016/5/10/chartex" xmlns:cx5="http://schemas.microsoft.com/office/drawing/2016/5/11/chartex" xmlns:cx6="http://schemas.microsoft.com/office/drawing/2016/5/12/chartex" xmlns:cx7="http://schemas.microsoft.com/office/drawing/2016/5/13/chartex" xmlns:cx8="http://schemas.microsoft.com/office/drawing/2016/5/14/chartex" xmlns:mc="http://schemas.openxmlformats.org/markup-compatibility/2006" xmlns:aink="http://schemas.microsoft.com/office/drawing/2016/ink" xmlns:am3d="http://schemas.microsoft.com/office/drawing/2017/model3d" xmlns:o="urn:schemas-microsoft-com:office:office" xmlns:r="http://schemas.openxmlformats.org/officeDocument/2006/relationships" xmlns:m="http://schemas.openxmlformats.org/officeDocument/2006/math" xmlns:v="urn:schemas-microsoft-com:vml" xmlns:wp14="http://schemas.microsoft.com/office/word/2010/wordprocessingDrawing" xmlns:wp="http://schemas.openxmlformats.org/drawingml/2006/wordprocessingDrawing" xmlns:w10="urn:schemas-microsoft-com:office:word" xmlns:w="http://schemas.openxmlformats.org/wordprocessingml/2006/main" xmlns:w14="http://schemas.microsoft.com/office/word/2010/wordml" xmlns:w15="http://schemas.microsoft.com/office/word/2012/wordml" xmlns:w16cid="http://schemas.microsoft.com/office/word/2016/wordml/cid" xmlns:w16se="http://schemas.microsoft.com/office/word/2015/wordml/symex" xmlns:wpg="http://schemas.microsoft.com/office/word/2010/wordprocessingGroup" xmlns:wpi="http://schemas.microsoft.com/office/word/2010/wordprocessingInk" xmlns:wne="http://schemas.microsoft.com/office/word/2006/wordml" xmlns:wps="http://schemas.microsoft.com/office/word/2010/wordprocessingShape" mc:Ignorable="w14 w15 w16se w16cid wp14">
+<w:numbering xmlns:wpc="http://schemas.microsoft.com/office/word/2010/wordprocessingCanvas" xmlns:mc="http://schemas.openxmlformats.org/markup-compatibility/2006" xmlns:o="urn:schemas-microsoft-com:office:office" xmlns:r="http://schemas.openxmlformats.org/officeDocument/2006/relationships" xmlns:m="http://schemas.openxmlformats.org/officeDocument/2006/math" xmlns:v="urn:schemas-microsoft-com:vml" xmlns:wp14="http://schemas.microsoft.com/office/word/2010/wordprocessingDrawing" xmlns:wp="http://schemas.openxmlformats.org/drawingml/2006/wordprocessingDrawing" xmlns:w10="urn:schemas-microsoft-com:office:word" xmlns:w="http://schemas.openxmlformats.org/wordprocessingml/2006/main" xmlns:w14="http://schemas.microsoft.com/office/word/2010/wordml" xmlns:w15="http://schemas.microsoft.com/office/word/2012/wordml" xmlns:wpg="http://schemas.microsoft.com/office/word/2010/wordprocessingGroup" xmlns:wpi="http://schemas.microsoft.com/office/word/2010/wordprocessingInk" xmlns:wne="http://schemas.microsoft.com/office/word/2006/wordml" xmlns:wps="http://schemas.microsoft.com/office/word/2010/wordprocessingShape" mc:Ignorable="w14 w15 wp14">
   <w:abstractNum w:abstractNumId="0" w15:restartNumberingAfterBreak="0">
     <w:nsid w:val="058872DF"/>
     <w:multiLevelType w:val="multilevel"/>
@@ -8586,7 +8491,7 @@
 </file>
 
 <file path=word/styles.xml><?xml version="1.0" encoding="utf-8"?>
-<w:styles xmlns:mc="http://schemas.openxmlformats.org/markup-compatibility/2006" xmlns:r="http://schemas.openxmlformats.org/officeDocument/2006/relationships" xmlns:w="http://schemas.openxmlformats.org/wordprocessingml/2006/main" xmlns:w14="http://schemas.microsoft.com/office/word/2010/wordml" xmlns:w15="http://schemas.microsoft.com/office/word/2012/wordml" xmlns:w16cid="http://schemas.microsoft.com/office/word/2016/wordml/cid" xmlns:w16se="http://schemas.microsoft.com/office/word/2015/wordml/symex" mc:Ignorable="w14 w15 w16se w16cid">
+<w:styles xmlns:mc="http://schemas.openxmlformats.org/markup-compatibility/2006" xmlns:r="http://schemas.openxmlformats.org/officeDocument/2006/relationships" xmlns:w="http://schemas.openxmlformats.org/wordprocessingml/2006/main" xmlns:w14="http://schemas.microsoft.com/office/word/2010/wordml" xmlns:w15="http://schemas.microsoft.com/office/word/2012/wordml" mc:Ignorable="w14 w15">
   <w:docDefaults>
     <w:rPrDefault>
       <w:rPr>
@@ -8602,7 +8507,7 @@
       </w:pPr>
     </w:pPrDefault>
   </w:docDefaults>
-  <w:latentStyles w:defLockedState="0" w:defUIPriority="99" w:defSemiHidden="0" w:defUnhideWhenUsed="0" w:defQFormat="0" w:count="375">
+  <w:latentStyles w:defLockedState="0" w:defUIPriority="99" w:defSemiHidden="0" w:defUnhideWhenUsed="0" w:defQFormat="0" w:count="371">
     <w:lsdException w:name="Normal" w:uiPriority="0" w:qFormat="1"/>
     <w:lsdException w:name="heading 1" w:uiPriority="9" w:qFormat="1"/>
     <w:lsdException w:name="heading 2" w:semiHidden="1" w:uiPriority="9" w:unhideWhenUsed="1" w:qFormat="1"/>
@@ -8708,6 +8613,7 @@
     <w:lsdException w:name="HTML Sample" w:semiHidden="1" w:unhideWhenUsed="1"/>
     <w:lsdException w:name="HTML Typewriter" w:semiHidden="1" w:unhideWhenUsed="1"/>
     <w:lsdException w:name="HTML Variable" w:semiHidden="1" w:unhideWhenUsed="1"/>
+    <w:lsdException w:name="Normal Table" w:semiHidden="1" w:unhideWhenUsed="1"/>
     <w:lsdException w:name="annotation subject" w:semiHidden="1" w:unhideWhenUsed="1"/>
     <w:lsdException w:name="No List" w:semiHidden="1" w:unhideWhenUsed="1"/>
     <w:lsdException w:name="Outline List 1" w:semiHidden="1" w:unhideWhenUsed="1"/>
@@ -8751,8 +8657,10 @@
     <w:lsdException w:name="Table Elegant" w:semiHidden="1" w:unhideWhenUsed="1"/>
     <w:lsdException w:name="Table Professional" w:semiHidden="1" w:unhideWhenUsed="1"/>
     <w:lsdException w:name="Table Subtle 1" w:semiHidden="1" w:unhideWhenUsed="1"/>
+    <w:lsdException w:name="Table Subtle 2" w:semiHidden="1" w:unhideWhenUsed="1"/>
     <w:lsdException w:name="Table Web 1" w:semiHidden="1" w:unhideWhenUsed="1"/>
     <w:lsdException w:name="Table Web 2" w:semiHidden="1" w:unhideWhenUsed="1"/>
+    <w:lsdException w:name="Table Web 3" w:semiHidden="1" w:unhideWhenUsed="1"/>
     <w:lsdException w:name="Balloon Text" w:semiHidden="1" w:unhideWhenUsed="1"/>
     <w:lsdException w:name="Table Grid" w:uiPriority="59"/>
     <w:lsdException w:name="Table Theme" w:semiHidden="1" w:unhideWhenUsed="1"/>
@@ -8971,10 +8879,6 @@
     <w:lsdException w:name="List Table 5 Dark Accent 6" w:uiPriority="50"/>
     <w:lsdException w:name="List Table 6 Colorful Accent 6" w:uiPriority="51"/>
     <w:lsdException w:name="List Table 7 Colorful Accent 6" w:uiPriority="52"/>
-    <w:lsdException w:name="Mention" w:semiHidden="1" w:unhideWhenUsed="1"/>
-    <w:lsdException w:name="Smart Hyperlink" w:semiHidden="1" w:unhideWhenUsed="1"/>
-    <w:lsdException w:name="Hashtag" w:semiHidden="1" w:unhideWhenUsed="1"/>
-    <w:lsdException w:name="Unresolved Mention" w:semiHidden="1" w:unhideWhenUsed="1"/>
   </w:latentStyles>
   <w:style w:type="paragraph" w:default="1" w:styleId="Normal">
     <w:name w:val="Normal"/>
@@ -10112,7 +10016,7 @@
 </file>
 
 <file path=word/glossary/document.xml><?xml version="1.0" encoding="utf-8"?>
-<w:glossaryDocument xmlns:wpc="http://schemas.microsoft.com/office/word/2010/wordprocessingCanvas" xmlns:cx="http://schemas.microsoft.com/office/drawing/2014/chartex" xmlns:cx1="http://schemas.microsoft.com/office/drawing/2015/9/8/chartex" xmlns:cx2="http://schemas.microsoft.com/office/drawing/2015/10/21/chartex" xmlns:cx3="http://schemas.microsoft.com/office/drawing/2016/5/9/chartex" xmlns:cx4="http://schemas.microsoft.com/office/drawing/2016/5/10/chartex" xmlns:cx5="http://schemas.microsoft.com/office/drawing/2016/5/11/chartex" xmlns:cx6="http://schemas.microsoft.com/office/drawing/2016/5/12/chartex" xmlns:cx7="http://schemas.microsoft.com/office/drawing/2016/5/13/chartex" xmlns:cx8="http://schemas.microsoft.com/office/drawing/2016/5/14/chartex" xmlns:mc="http://schemas.openxmlformats.org/markup-compatibility/2006" xmlns:aink="http://schemas.microsoft.com/office/drawing/2016/ink" xmlns:am3d="http://schemas.microsoft.com/office/drawing/2017/model3d" xmlns:o="urn:schemas-microsoft-com:office:office" xmlns:r="http://schemas.openxmlformats.org/officeDocument/2006/relationships" xmlns:m="http://schemas.openxmlformats.org/officeDocument/2006/math" xmlns:v="urn:schemas-microsoft-com:vml" xmlns:wp14="http://schemas.microsoft.com/office/word/2010/wordprocessingDrawing" xmlns:wp="http://schemas.openxmlformats.org/drawingml/2006/wordprocessingDrawing" xmlns:w10="urn:schemas-microsoft-com:office:word" xmlns:w="http://schemas.openxmlformats.org/wordprocessingml/2006/main" xmlns:w14="http://schemas.microsoft.com/office/word/2010/wordml" xmlns:w15="http://schemas.microsoft.com/office/word/2012/wordml" xmlns:w16cid="http://schemas.microsoft.com/office/word/2016/wordml/cid" xmlns:w16se="http://schemas.microsoft.com/office/word/2015/wordml/symex" xmlns:wpg="http://schemas.microsoft.com/office/word/2010/wordprocessingGroup" xmlns:wpi="http://schemas.microsoft.com/office/word/2010/wordprocessingInk" xmlns:wne="http://schemas.microsoft.com/office/word/2006/wordml" xmlns:wps="http://schemas.microsoft.com/office/word/2010/wordprocessingShape" mc:Ignorable="w14 w15 w16se w16cid wp14">
+<w:glossaryDocument xmlns:wpc="http://schemas.microsoft.com/office/word/2010/wordprocessingCanvas" xmlns:mc="http://schemas.openxmlformats.org/markup-compatibility/2006" xmlns:o="urn:schemas-microsoft-com:office:office" xmlns:r="http://schemas.openxmlformats.org/officeDocument/2006/relationships" xmlns:m="http://schemas.openxmlformats.org/officeDocument/2006/math" xmlns:v="urn:schemas-microsoft-com:vml" xmlns:wp14="http://schemas.microsoft.com/office/word/2010/wordprocessingDrawing" xmlns:wp="http://schemas.openxmlformats.org/drawingml/2006/wordprocessingDrawing" xmlns:w10="urn:schemas-microsoft-com:office:word" xmlns:w="http://schemas.openxmlformats.org/wordprocessingml/2006/main" xmlns:w14="http://schemas.microsoft.com/office/word/2010/wordml" xmlns:w15="http://schemas.microsoft.com/office/word/2012/wordml" xmlns:wpg="http://schemas.microsoft.com/office/word/2010/wordprocessingGroup" xmlns:wpi="http://schemas.microsoft.com/office/word/2010/wordprocessingInk" xmlns:wne="http://schemas.microsoft.com/office/word/2006/wordml" xmlns:wps="http://schemas.microsoft.com/office/word/2010/wordprocessingShape" mc:Ignorable="w14 w15 wp14">
   <w:docParts>
     <w:docPart>
       <w:docPartPr>
@@ -10181,7 +10085,7 @@
 </file>
 
 <file path=word/glossary/fontTable.xml><?xml version="1.0" encoding="utf-8"?>
-<w:fonts xmlns:mc="http://schemas.openxmlformats.org/markup-compatibility/2006" xmlns:r="http://schemas.openxmlformats.org/officeDocument/2006/relationships" xmlns:w="http://schemas.openxmlformats.org/wordprocessingml/2006/main" xmlns:w14="http://schemas.microsoft.com/office/word/2010/wordml" xmlns:w15="http://schemas.microsoft.com/office/word/2012/wordml" xmlns:w16cid="http://schemas.microsoft.com/office/word/2016/wordml/cid" xmlns:w16se="http://schemas.microsoft.com/office/word/2015/wordml/symex" mc:Ignorable="w14 w15 w16se w16cid">
+<w:fonts xmlns:mc="http://schemas.openxmlformats.org/markup-compatibility/2006" xmlns:r="http://schemas.openxmlformats.org/officeDocument/2006/relationships" xmlns:w="http://schemas.openxmlformats.org/wordprocessingml/2006/main" xmlns:w14="http://schemas.microsoft.com/office/word/2010/wordml" xmlns:w15="http://schemas.microsoft.com/office/word/2012/wordml" mc:Ignorable="w14 w15">
   <w:font w:name="Times New Roman">
     <w:panose1 w:val="02020603050405020304"/>
     <w:charset w:val="00"/>
@@ -10250,7 +10154,7 @@
 </file>
 
 <file path=word/glossary/settings.xml><?xml version="1.0" encoding="utf-8"?>
-<w:settings xmlns:mc="http://schemas.openxmlformats.org/markup-compatibility/2006" xmlns:o="urn:schemas-microsoft-com:office:office" xmlns:r="http://schemas.openxmlformats.org/officeDocument/2006/relationships" xmlns:m="http://schemas.openxmlformats.org/officeDocument/2006/math" xmlns:v="urn:schemas-microsoft-com:vml" xmlns:w10="urn:schemas-microsoft-com:office:word" xmlns:w="http://schemas.openxmlformats.org/wordprocessingml/2006/main" xmlns:w14="http://schemas.microsoft.com/office/word/2010/wordml" xmlns:w15="http://schemas.microsoft.com/office/word/2012/wordml" xmlns:w16cid="http://schemas.microsoft.com/office/word/2016/wordml/cid" xmlns:w16se="http://schemas.microsoft.com/office/word/2015/wordml/symex" xmlns:sl="http://schemas.openxmlformats.org/schemaLibrary/2006/main" mc:Ignorable="w14 w15 w16se w16cid">
+<w:settings xmlns:mc="http://schemas.openxmlformats.org/markup-compatibility/2006" xmlns:o="urn:schemas-microsoft-com:office:office" xmlns:r="http://schemas.openxmlformats.org/officeDocument/2006/relationships" xmlns:m="http://schemas.openxmlformats.org/officeDocument/2006/math" xmlns:v="urn:schemas-microsoft-com:vml" xmlns:w10="urn:schemas-microsoft-com:office:word" xmlns:w="http://schemas.openxmlformats.org/wordprocessingml/2006/main" xmlns:w14="http://schemas.microsoft.com/office/word/2010/wordml" xmlns:w15="http://schemas.microsoft.com/office/word/2012/wordml" xmlns:sl="http://schemas.openxmlformats.org/schemaLibrary/2006/main" mc:Ignorable="w14 w15">
   <w:view w:val="normal"/>
   <w:defaultTabStop w:val="720"/>
   <w:characterSpacingControl w:val="doNotCompress"/>
@@ -10272,6 +10176,7 @@
     <w:rsid w:val="002F2A78"/>
     <w:rsid w:val="003250BF"/>
     <w:rsid w:val="003A0E7C"/>
+    <w:rsid w:val="004B2F03"/>
     <w:rsid w:val="00730E35"/>
     <w:rsid w:val="008E03E4"/>
     <w:rsid w:val="00AD6EA1"/>
@@ -10304,7 +10209,7 @@
 </file>
 
 <file path=word/glossary/styles.xml><?xml version="1.0" encoding="utf-8"?>
-<w:styles xmlns:mc="http://schemas.openxmlformats.org/markup-compatibility/2006" xmlns:r="http://schemas.openxmlformats.org/officeDocument/2006/relationships" xmlns:w="http://schemas.openxmlformats.org/wordprocessingml/2006/main" xmlns:w14="http://schemas.microsoft.com/office/word/2010/wordml" xmlns:w15="http://schemas.microsoft.com/office/word/2012/wordml" xmlns:w16cid="http://schemas.microsoft.com/office/word/2016/wordml/cid" xmlns:w16se="http://schemas.microsoft.com/office/word/2015/wordml/symex" mc:Ignorable="w14 w15 w16se w16cid">
+<w:styles xmlns:mc="http://schemas.openxmlformats.org/markup-compatibility/2006" xmlns:r="http://schemas.openxmlformats.org/officeDocument/2006/relationships" xmlns:w="http://schemas.openxmlformats.org/wordprocessingml/2006/main" xmlns:w14="http://schemas.microsoft.com/office/word/2010/wordml" xmlns:w15="http://schemas.microsoft.com/office/word/2012/wordml" mc:Ignorable="w14 w15">
   <w:docDefaults>
     <w:rPrDefault>
       <w:rPr>
@@ -10320,7 +10225,7 @@
       </w:pPr>
     </w:pPrDefault>
   </w:docDefaults>
-  <w:latentStyles w:defLockedState="0" w:defUIPriority="99" w:defSemiHidden="0" w:defUnhideWhenUsed="0" w:defQFormat="0" w:count="375">
+  <w:latentStyles w:defLockedState="0" w:defUIPriority="99" w:defSemiHidden="0" w:defUnhideWhenUsed="0" w:defQFormat="0" w:count="371">
     <w:lsdException w:name="Normal" w:uiPriority="0" w:qFormat="1"/>
     <w:lsdException w:name="heading 1" w:uiPriority="9" w:qFormat="1"/>
     <w:lsdException w:name="heading 2" w:semiHidden="1" w:uiPriority="9" w:unhideWhenUsed="1" w:qFormat="1"/>
@@ -10426,6 +10331,7 @@
     <w:lsdException w:name="HTML Sample" w:semiHidden="1" w:unhideWhenUsed="1"/>
     <w:lsdException w:name="HTML Typewriter" w:semiHidden="1" w:unhideWhenUsed="1"/>
     <w:lsdException w:name="HTML Variable" w:semiHidden="1" w:unhideWhenUsed="1"/>
+    <w:lsdException w:name="Normal Table" w:semiHidden="1" w:unhideWhenUsed="1"/>
     <w:lsdException w:name="annotation subject" w:semiHidden="1" w:unhideWhenUsed="1"/>
     <w:lsdException w:name="No List" w:semiHidden="1" w:unhideWhenUsed="1"/>
     <w:lsdException w:name="Outline List 1" w:semiHidden="1" w:unhideWhenUsed="1"/>
@@ -10469,8 +10375,10 @@
     <w:lsdException w:name="Table Elegant" w:semiHidden="1" w:unhideWhenUsed="1"/>
     <w:lsdException w:name="Table Professional" w:semiHidden="1" w:unhideWhenUsed="1"/>
     <w:lsdException w:name="Table Subtle 1" w:semiHidden="1" w:unhideWhenUsed="1"/>
+    <w:lsdException w:name="Table Subtle 2" w:semiHidden="1" w:unhideWhenUsed="1"/>
     <w:lsdException w:name="Table Web 1" w:semiHidden="1" w:unhideWhenUsed="1"/>
     <w:lsdException w:name="Table Web 2" w:semiHidden="1" w:unhideWhenUsed="1"/>
+    <w:lsdException w:name="Table Web 3" w:semiHidden="1" w:unhideWhenUsed="1"/>
     <w:lsdException w:name="Balloon Text" w:semiHidden="1" w:unhideWhenUsed="1"/>
     <w:lsdException w:name="Table Grid" w:uiPriority="59"/>
     <w:lsdException w:name="Table Theme" w:semiHidden="1" w:unhideWhenUsed="1"/>
@@ -10689,10 +10597,6 @@
     <w:lsdException w:name="List Table 5 Dark Accent 6" w:uiPriority="50"/>
     <w:lsdException w:name="List Table 6 Colorful Accent 6" w:uiPriority="51"/>
     <w:lsdException w:name="List Table 7 Colorful Accent 6" w:uiPriority="52"/>
-    <w:lsdException w:name="Mention" w:semiHidden="1" w:unhideWhenUsed="1"/>
-    <w:lsdException w:name="Smart Hyperlink" w:semiHidden="1" w:unhideWhenUsed="1"/>
-    <w:lsdException w:name="Hashtag" w:semiHidden="1" w:unhideWhenUsed="1"/>
-    <w:lsdException w:name="Unresolved Mention" w:semiHidden="1" w:unhideWhenUsed="1"/>
   </w:latentStyles>
   <w:style w:type="paragraph" w:default="1" w:styleId="Normal">
     <w:name w:val="Normal"/>
@@ -10773,7 +10677,7 @@
 </file>
 
 <file path=word/glossary/webSettings.xml><?xml version="1.0" encoding="utf-8"?>
-<w:webSettings xmlns:mc="http://schemas.openxmlformats.org/markup-compatibility/2006" xmlns:r="http://schemas.openxmlformats.org/officeDocument/2006/relationships" xmlns:w="http://schemas.openxmlformats.org/wordprocessingml/2006/main" xmlns:w14="http://schemas.microsoft.com/office/word/2010/wordml" xmlns:w15="http://schemas.microsoft.com/office/word/2012/wordml" xmlns:w16cid="http://schemas.microsoft.com/office/word/2016/wordml/cid" xmlns:w16se="http://schemas.microsoft.com/office/word/2015/wordml/symex" mc:Ignorable="w14 w15 w16se w16cid">
+<w:webSettings xmlns:mc="http://schemas.openxmlformats.org/markup-compatibility/2006" xmlns:r="http://schemas.openxmlformats.org/officeDocument/2006/relationships" xmlns:w="http://schemas.openxmlformats.org/wordprocessingml/2006/main" xmlns:w14="http://schemas.microsoft.com/office/word/2010/wordml" xmlns:w15="http://schemas.microsoft.com/office/word/2012/wordml" mc:Ignorable="w14 w15">
   <w:optimizeForBrowser/>
   <w:allowPNG/>
 </w:webSettings>
@@ -11088,7 +10992,7 @@
 </file>
 
 <file path=customXml/itemProps2.xml><?xml version="1.0" encoding="utf-8"?>
-<ds:datastoreItem xmlns:ds="http://schemas.openxmlformats.org/officeDocument/2006/customXml" ds:itemID="{E5B3A9A8-D3A8-4D63-BE58-DE82B0ECC3DE}">
+<ds:datastoreItem xmlns:ds="http://schemas.openxmlformats.org/officeDocument/2006/customXml" ds:itemID="{74D7F6FD-B2E1-4735-A35A-F9E6B911533C}">
   <ds:schemaRefs>
     <ds:schemaRef ds:uri="http://schemas.openxmlformats.org/officeDocument/2006/bibliography"/>
   </ds:schemaRefs>

--- a/ProjectDesign.docx
+++ b/ProjectDesign.docx
@@ -1,6 +1,6 @@
 
 <file path=word/document.xml><?xml version="1.0" encoding="utf-8"?>
-<w:document xmlns:wpc="http://schemas.microsoft.com/office/word/2010/wordprocessingCanvas" xmlns:mc="http://schemas.openxmlformats.org/markup-compatibility/2006" xmlns:o="urn:schemas-microsoft-com:office:office" xmlns:r="http://schemas.openxmlformats.org/officeDocument/2006/relationships" xmlns:m="http://schemas.openxmlformats.org/officeDocument/2006/math" xmlns:v="urn:schemas-microsoft-com:vml" xmlns:wp14="http://schemas.microsoft.com/office/word/2010/wordprocessingDrawing" xmlns:wp="http://schemas.openxmlformats.org/drawingml/2006/wordprocessingDrawing" xmlns:w10="urn:schemas-microsoft-com:office:word" xmlns:w="http://schemas.openxmlformats.org/wordprocessingml/2006/main" xmlns:w14="http://schemas.microsoft.com/office/word/2010/wordml" xmlns:w15="http://schemas.microsoft.com/office/word/2012/wordml" xmlns:wpg="http://schemas.microsoft.com/office/word/2010/wordprocessingGroup" xmlns:wpi="http://schemas.microsoft.com/office/word/2010/wordprocessingInk" xmlns:wne="http://schemas.microsoft.com/office/word/2006/wordml" xmlns:wps="http://schemas.microsoft.com/office/word/2010/wordprocessingShape" mc:Ignorable="w14 w15 wp14">
+<w:document xmlns:wpc="http://schemas.microsoft.com/office/word/2010/wordprocessingCanvas" xmlns:cx="http://schemas.microsoft.com/office/drawing/2014/chartex" xmlns:cx1="http://schemas.microsoft.com/office/drawing/2015/9/8/chartex" xmlns:cx2="http://schemas.microsoft.com/office/drawing/2015/10/21/chartex" xmlns:cx3="http://schemas.microsoft.com/office/drawing/2016/5/9/chartex" xmlns:cx4="http://schemas.microsoft.com/office/drawing/2016/5/10/chartex" xmlns:cx5="http://schemas.microsoft.com/office/drawing/2016/5/11/chartex" xmlns:cx6="http://schemas.microsoft.com/office/drawing/2016/5/12/chartex" xmlns:cx7="http://schemas.microsoft.com/office/drawing/2016/5/13/chartex" xmlns:cx8="http://schemas.microsoft.com/office/drawing/2016/5/14/chartex" xmlns:mc="http://schemas.openxmlformats.org/markup-compatibility/2006" xmlns:aink="http://schemas.microsoft.com/office/drawing/2016/ink" xmlns:am3d="http://schemas.microsoft.com/office/drawing/2017/model3d" xmlns:o="urn:schemas-microsoft-com:office:office" xmlns:r="http://schemas.openxmlformats.org/officeDocument/2006/relationships" xmlns:m="http://schemas.openxmlformats.org/officeDocument/2006/math" xmlns:v="urn:schemas-microsoft-com:vml" xmlns:wp14="http://schemas.microsoft.com/office/word/2010/wordprocessingDrawing" xmlns:wp="http://schemas.openxmlformats.org/drawingml/2006/wordprocessingDrawing" xmlns:w10="urn:schemas-microsoft-com:office:word" xmlns:w="http://schemas.openxmlformats.org/wordprocessingml/2006/main" xmlns:w14="http://schemas.microsoft.com/office/word/2010/wordml" xmlns:w15="http://schemas.microsoft.com/office/word/2012/wordml" xmlns:w16cid="http://schemas.microsoft.com/office/word/2016/wordml/cid" xmlns:w16se="http://schemas.microsoft.com/office/word/2015/wordml/symex" xmlns:wpg="http://schemas.microsoft.com/office/word/2010/wordprocessingGroup" xmlns:wpi="http://schemas.microsoft.com/office/word/2010/wordprocessingInk" xmlns:wne="http://schemas.microsoft.com/office/word/2006/wordml" xmlns:wps="http://schemas.microsoft.com/office/word/2010/wordprocessingShape" mc:Ignorable="w14 w15 w16se w16cid wp14">
   <w:body>
     <w:sdt>
       <w:sdtPr>
@@ -50,6 +50,13 @@
                     <w:caps/>
                   </w:rPr>
                 </w:pPr>
+                <w:r>
+                  <w:rPr>
+                    <w:rFonts w:asciiTheme="majorHAnsi" w:eastAsiaTheme="majorEastAsia" w:hAnsiTheme="majorHAnsi" w:cstheme="majorBidi"/>
+                    <w:caps/>
+                  </w:rPr>
+                  <w:t>p</w:t>
+                </w:r>
               </w:p>
             </w:tc>
           </w:tr>
@@ -73,7 +80,6 @@
                 <w:dataBinding w:prefixMappings="xmlns:ns0='http://schemas.openxmlformats.org/package/2006/metadata/core-properties' xmlns:ns1='http://purl.org/dc/elements/1.1/'" w:xpath="/ns0:coreProperties[1]/ns1:title[1]" w:storeItemID="{6C3C8BC8-F283-45AE-878A-BAB7291924A1}"/>
                 <w:text/>
               </w:sdtPr>
-              <w:sdtEndPr/>
               <w:sdtContent>
                 <w:tc>
                   <w:tcPr>
@@ -126,7 +132,6 @@
                 <w:dataBinding w:prefixMappings="xmlns:ns0='http://schemas.openxmlformats.org/package/2006/metadata/core-properties' xmlns:ns1='http://purl.org/dc/elements/1.1/'" w:xpath="/ns0:coreProperties[1]/ns1:subject[1]" w:storeItemID="{6C3C8BC8-F283-45AE-878A-BAB7291924A1}"/>
                 <w:text/>
               </w:sdtPr>
-              <w:sdtEndPr/>
               <w:sdtContent>
                 <w:tc>
                   <w:tcPr>
@@ -251,21 +256,12 @@
                     <w:bCs/>
                   </w:rPr>
                 </w:pPr>
-                <w:proofErr w:type="spellStart"/>
                 <w:r>
                   <w:rPr>
                     <w:b/>
                     <w:bCs/>
                   </w:rPr>
-                  <w:t>Maclane</w:t>
-                </w:r>
-                <w:proofErr w:type="spellEnd"/>
-                <w:r>
-                  <w:rPr>
-                    <w:b/>
-                    <w:bCs/>
-                  </w:rPr>
-                  <w:t xml:space="preserve"> May</w:t>
+                  <w:t>Maclane May</w:t>
                 </w:r>
               </w:p>
             </w:tc>
@@ -364,7 +360,6 @@
                   <w:calendar w:val="gregorian"/>
                 </w:date>
               </w:sdtPr>
-              <w:sdtEndPr/>
               <w:sdtContent>
                 <w:tc>
                   <w:tcPr>
@@ -474,10 +469,10 @@
             <w:tblLook w:val="04A0" w:firstRow="1" w:lastRow="0" w:firstColumn="1" w:lastColumn="0" w:noHBand="0" w:noVBand="1"/>
           </w:tblPr>
           <w:tblGrid>
-            <w:gridCol w:w="2323"/>
-            <w:gridCol w:w="2334"/>
-            <w:gridCol w:w="2351"/>
-            <w:gridCol w:w="2342"/>
+            <w:gridCol w:w="2321"/>
+            <w:gridCol w:w="2332"/>
+            <w:gridCol w:w="2356"/>
+            <w:gridCol w:w="2341"/>
           </w:tblGrid>
           <w:tr>
             <w:tc>
@@ -729,16 +724,8 @@
                   <w:rPr>
                     <w:bCs/>
                   </w:rPr>
-                  <w:t xml:space="preserve">Added More to </w:t>
+                  <w:t>Added More to ReqDoc</w:t>
                 </w:r>
-                <w:proofErr w:type="spellStart"/>
-                <w:r>
-                  <w:rPr>
-                    <w:bCs/>
-                  </w:rPr>
-                  <w:t>ReqDoc</w:t>
-                </w:r>
-                <w:proofErr w:type="spellEnd"/>
               </w:p>
             </w:tc>
             <w:tc>
@@ -995,20 +982,541 @@
                     <w:bCs/>
                   </w:rPr>
                 </w:pPr>
-                <w:proofErr w:type="spellStart"/>
                 <w:r>
                   <w:rPr>
                     <w:bCs/>
                   </w:rPr>
-                  <w:t>Maclane</w:t>
+                  <w:t>Maclane May</w:t>
                 </w:r>
-                <w:proofErr w:type="spellEnd"/>
+              </w:p>
+            </w:tc>
+          </w:tr>
+          <w:tr>
+            <w:trPr>
+              <w:trHeight w:val="275"/>
+            </w:trPr>
+            <w:tc>
+              <w:tcPr>
+                <w:tcW w:w="2394" w:type="dxa"/>
+              </w:tcPr>
+              <w:p>
+                <w:pPr>
+                  <w:rPr>
+                    <w:bCs/>
+                  </w:rPr>
+                </w:pPr>
                 <w:r>
                   <w:rPr>
                     <w:bCs/>
                   </w:rPr>
-                  <w:t xml:space="preserve"> May</w:t>
+                  <w:t>3-29-2018</w:t>
                 </w:r>
+              </w:p>
+            </w:tc>
+            <w:tc>
+              <w:tcPr>
+                <w:tcW w:w="2394" w:type="dxa"/>
+              </w:tcPr>
+              <w:p>
+                <w:pPr>
+                  <w:rPr>
+                    <w:bCs/>
+                  </w:rPr>
+                </w:pPr>
+                <w:r>
+                  <w:rPr>
+                    <w:bCs/>
+                  </w:rPr>
+                  <w:t>0.2</w:t>
+                </w:r>
+              </w:p>
+            </w:tc>
+            <w:tc>
+              <w:tcPr>
+                <w:tcW w:w="2394" w:type="dxa"/>
+              </w:tcPr>
+              <w:p>
+                <w:pPr>
+                  <w:rPr>
+                    <w:bCs/>
+                  </w:rPr>
+                </w:pPr>
+                <w:r>
+                  <w:rPr>
+                    <w:bCs/>
+                  </w:rPr>
+                  <w:t>Fixed issues from Requirements document</w:t>
+                </w:r>
+              </w:p>
+            </w:tc>
+            <w:tc>
+              <w:tcPr>
+                <w:tcW w:w="2394" w:type="dxa"/>
+              </w:tcPr>
+              <w:p>
+                <w:pPr>
+                  <w:rPr>
+                    <w:bCs/>
+                  </w:rPr>
+                </w:pPr>
+                <w:r>
+                  <w:rPr>
+                    <w:bCs/>
+                  </w:rPr>
+                  <w:t>Adam Gabriel</w:t>
+                </w:r>
+              </w:p>
+              <w:p>
+                <w:pPr>
+                  <w:rPr>
+                    <w:bCs/>
+                  </w:rPr>
+                </w:pPr>
+              </w:p>
+            </w:tc>
+          </w:tr>
+          <w:tr>
+            <w:trPr>
+              <w:trHeight w:val="275"/>
+            </w:trPr>
+            <w:tc>
+              <w:tcPr>
+                <w:tcW w:w="2394" w:type="dxa"/>
+              </w:tcPr>
+              <w:p>
+                <w:pPr>
+                  <w:rPr>
+                    <w:bCs/>
+                  </w:rPr>
+                </w:pPr>
+                <w:r>
+                  <w:rPr>
+                    <w:bCs/>
+                  </w:rPr>
+                  <w:t>3-31-2018</w:t>
+                </w:r>
+              </w:p>
+            </w:tc>
+            <w:tc>
+              <w:tcPr>
+                <w:tcW w:w="2394" w:type="dxa"/>
+              </w:tcPr>
+              <w:p>
+                <w:pPr>
+                  <w:rPr>
+                    <w:bCs/>
+                  </w:rPr>
+                </w:pPr>
+                <w:r>
+                  <w:rPr>
+                    <w:bCs/>
+                  </w:rPr>
+                  <w:t>0.2</w:t>
+                </w:r>
+              </w:p>
+            </w:tc>
+            <w:tc>
+              <w:tcPr>
+                <w:tcW w:w="2394" w:type="dxa"/>
+              </w:tcPr>
+              <w:p>
+                <w:pPr>
+                  <w:rPr>
+                    <w:bCs/>
+                  </w:rPr>
+                </w:pPr>
+                <w:r>
+                  <w:rPr>
+                    <w:bCs/>
+                  </w:rPr>
+                  <w:t>Added sequence diagrams and descriptions for some of them</w:t>
+                </w:r>
+              </w:p>
+            </w:tc>
+            <w:tc>
+              <w:tcPr>
+                <w:tcW w:w="2394" w:type="dxa"/>
+              </w:tcPr>
+              <w:p>
+                <w:pPr>
+                  <w:rPr>
+                    <w:bCs/>
+                  </w:rPr>
+                </w:pPr>
+                <w:r>
+                  <w:rPr>
+                    <w:bCs/>
+                  </w:rPr>
+                  <w:t>Adam Gabriel</w:t>
+                </w:r>
+              </w:p>
+            </w:tc>
+          </w:tr>
+          <w:tr>
+            <w:trPr>
+              <w:trHeight w:val="275"/>
+            </w:trPr>
+            <w:tc>
+              <w:tcPr>
+                <w:tcW w:w="2394" w:type="dxa"/>
+              </w:tcPr>
+              <w:p>
+                <w:pPr>
+                  <w:rPr>
+                    <w:bCs/>
+                  </w:rPr>
+                </w:pPr>
+                <w:r>
+                  <w:rPr>
+                    <w:bCs/>
+                  </w:rPr>
+                  <w:t>4-1-2018</w:t>
+                </w:r>
+              </w:p>
+            </w:tc>
+            <w:tc>
+              <w:tcPr>
+                <w:tcW w:w="2394" w:type="dxa"/>
+              </w:tcPr>
+              <w:p>
+                <w:pPr>
+                  <w:rPr>
+                    <w:bCs/>
+                  </w:rPr>
+                </w:pPr>
+                <w:r>
+                  <w:rPr>
+                    <w:bCs/>
+                  </w:rPr>
+                  <w:t>0.2</w:t>
+                </w:r>
+              </w:p>
+            </w:tc>
+            <w:tc>
+              <w:tcPr>
+                <w:tcW w:w="2394" w:type="dxa"/>
+              </w:tcPr>
+              <w:p>
+                <w:pPr>
+                  <w:rPr>
+                    <w:bCs/>
+                  </w:rPr>
+                </w:pPr>
+                <w:r>
+                  <w:rPr>
+                    <w:bCs/>
+                  </w:rPr>
+                  <w:t>Added the rest of the sequence diagram descriptions</w:t>
+                </w:r>
+              </w:p>
+            </w:tc>
+            <w:tc>
+              <w:tcPr>
+                <w:tcW w:w="2394" w:type="dxa"/>
+              </w:tcPr>
+              <w:p>
+                <w:pPr>
+                  <w:rPr>
+                    <w:bCs/>
+                  </w:rPr>
+                </w:pPr>
+                <w:r>
+                  <w:rPr>
+                    <w:bCs/>
+                  </w:rPr>
+                  <w:t>Travis Redfield</w:t>
+                </w:r>
+              </w:p>
+            </w:tc>
+          </w:tr>
+          <w:tr>
+            <w:trPr>
+              <w:trHeight w:val="275"/>
+            </w:trPr>
+            <w:tc>
+              <w:tcPr>
+                <w:tcW w:w="2394" w:type="dxa"/>
+              </w:tcPr>
+              <w:p>
+                <w:pPr>
+                  <w:rPr>
+                    <w:bCs/>
+                  </w:rPr>
+                </w:pPr>
+                <w:r>
+                  <w:rPr>
+                    <w:bCs/>
+                  </w:rPr>
+                  <w:t>4-2-2018</w:t>
+                </w:r>
+              </w:p>
+            </w:tc>
+            <w:tc>
+              <w:tcPr>
+                <w:tcW w:w="2394" w:type="dxa"/>
+              </w:tcPr>
+              <w:p>
+                <w:pPr>
+                  <w:rPr>
+                    <w:bCs/>
+                  </w:rPr>
+                </w:pPr>
+                <w:r>
+                  <w:rPr>
+                    <w:bCs/>
+                  </w:rPr>
+                  <w:t>0.2</w:t>
+                </w:r>
+              </w:p>
+            </w:tc>
+            <w:tc>
+              <w:tcPr>
+                <w:tcW w:w="2394" w:type="dxa"/>
+              </w:tcPr>
+              <w:p>
+                <w:pPr>
+                  <w:rPr>
+                    <w:bCs/>
+                  </w:rPr>
+                </w:pPr>
+                <w:r>
+                  <w:rPr>
+                    <w:bCs/>
+                  </w:rPr>
+                  <w:t>Updated Format and fixed some sequence diagrams</w:t>
+                </w:r>
+              </w:p>
+            </w:tc>
+            <w:tc>
+              <w:tcPr>
+                <w:tcW w:w="2394" w:type="dxa"/>
+              </w:tcPr>
+              <w:p>
+                <w:pPr>
+                  <w:rPr>
+                    <w:bCs/>
+                  </w:rPr>
+                </w:pPr>
+                <w:r>
+                  <w:rPr>
+                    <w:bCs/>
+                  </w:rPr>
+                  <w:t>Adam Gabriel</w:t>
+                </w:r>
+                <w:bookmarkStart w:id="0" w:name="_GoBack"/>
+                <w:bookmarkEnd w:id="0"/>
+              </w:p>
+            </w:tc>
+          </w:tr>
+          <w:tr>
+            <w:trPr>
+              <w:trHeight w:val="275"/>
+            </w:trPr>
+            <w:tc>
+              <w:tcPr>
+                <w:tcW w:w="2394" w:type="dxa"/>
+              </w:tcPr>
+              <w:p>
+                <w:pPr>
+                  <w:rPr>
+                    <w:bCs/>
+                  </w:rPr>
+                </w:pPr>
+              </w:p>
+            </w:tc>
+            <w:tc>
+              <w:tcPr>
+                <w:tcW w:w="2394" w:type="dxa"/>
+              </w:tcPr>
+              <w:p>
+                <w:pPr>
+                  <w:rPr>
+                    <w:bCs/>
+                  </w:rPr>
+                </w:pPr>
+              </w:p>
+            </w:tc>
+            <w:tc>
+              <w:tcPr>
+                <w:tcW w:w="2394" w:type="dxa"/>
+              </w:tcPr>
+              <w:p>
+                <w:pPr>
+                  <w:rPr>
+                    <w:bCs/>
+                  </w:rPr>
+                </w:pPr>
+              </w:p>
+            </w:tc>
+            <w:tc>
+              <w:tcPr>
+                <w:tcW w:w="2394" w:type="dxa"/>
+              </w:tcPr>
+              <w:p>
+                <w:pPr>
+                  <w:rPr>
+                    <w:bCs/>
+                  </w:rPr>
+                </w:pPr>
+              </w:p>
+            </w:tc>
+          </w:tr>
+          <w:tr>
+            <w:trPr>
+              <w:trHeight w:val="275"/>
+            </w:trPr>
+            <w:tc>
+              <w:tcPr>
+                <w:tcW w:w="2394" w:type="dxa"/>
+              </w:tcPr>
+              <w:p>
+                <w:pPr>
+                  <w:rPr>
+                    <w:bCs/>
+                  </w:rPr>
+                </w:pPr>
+              </w:p>
+            </w:tc>
+            <w:tc>
+              <w:tcPr>
+                <w:tcW w:w="2394" w:type="dxa"/>
+              </w:tcPr>
+              <w:p>
+                <w:pPr>
+                  <w:rPr>
+                    <w:bCs/>
+                  </w:rPr>
+                </w:pPr>
+              </w:p>
+            </w:tc>
+            <w:tc>
+              <w:tcPr>
+                <w:tcW w:w="2394" w:type="dxa"/>
+              </w:tcPr>
+              <w:p>
+                <w:pPr>
+                  <w:rPr>
+                    <w:bCs/>
+                  </w:rPr>
+                </w:pPr>
+              </w:p>
+            </w:tc>
+            <w:tc>
+              <w:tcPr>
+                <w:tcW w:w="2394" w:type="dxa"/>
+              </w:tcPr>
+              <w:p>
+                <w:pPr>
+                  <w:rPr>
+                    <w:bCs/>
+                  </w:rPr>
+                </w:pPr>
+              </w:p>
+            </w:tc>
+          </w:tr>
+          <w:tr>
+            <w:trPr>
+              <w:trHeight w:val="275"/>
+            </w:trPr>
+            <w:tc>
+              <w:tcPr>
+                <w:tcW w:w="2394" w:type="dxa"/>
+              </w:tcPr>
+              <w:p>
+                <w:pPr>
+                  <w:rPr>
+                    <w:bCs/>
+                  </w:rPr>
+                </w:pPr>
+              </w:p>
+            </w:tc>
+            <w:tc>
+              <w:tcPr>
+                <w:tcW w:w="2394" w:type="dxa"/>
+              </w:tcPr>
+              <w:p>
+                <w:pPr>
+                  <w:rPr>
+                    <w:bCs/>
+                  </w:rPr>
+                </w:pPr>
+              </w:p>
+            </w:tc>
+            <w:tc>
+              <w:tcPr>
+                <w:tcW w:w="2394" w:type="dxa"/>
+              </w:tcPr>
+              <w:p>
+                <w:pPr>
+                  <w:rPr>
+                    <w:bCs/>
+                  </w:rPr>
+                </w:pPr>
+              </w:p>
+            </w:tc>
+            <w:tc>
+              <w:tcPr>
+                <w:tcW w:w="2394" w:type="dxa"/>
+              </w:tcPr>
+              <w:p>
+                <w:pPr>
+                  <w:rPr>
+                    <w:bCs/>
+                  </w:rPr>
+                </w:pPr>
+              </w:p>
+            </w:tc>
+          </w:tr>
+          <w:tr>
+            <w:trPr>
+              <w:trHeight w:val="275"/>
+            </w:trPr>
+            <w:tc>
+              <w:tcPr>
+                <w:tcW w:w="2394" w:type="dxa"/>
+              </w:tcPr>
+              <w:p>
+                <w:pPr>
+                  <w:rPr>
+                    <w:bCs/>
+                  </w:rPr>
+                </w:pPr>
+              </w:p>
+            </w:tc>
+            <w:tc>
+              <w:tcPr>
+                <w:tcW w:w="2394" w:type="dxa"/>
+              </w:tcPr>
+              <w:p>
+                <w:pPr>
+                  <w:rPr>
+                    <w:bCs/>
+                  </w:rPr>
+                </w:pPr>
+              </w:p>
+            </w:tc>
+            <w:tc>
+              <w:tcPr>
+                <w:tcW w:w="2394" w:type="dxa"/>
+              </w:tcPr>
+              <w:p>
+                <w:pPr>
+                  <w:rPr>
+                    <w:bCs/>
+                  </w:rPr>
+                </w:pPr>
+              </w:p>
+            </w:tc>
+            <w:tc>
+              <w:tcPr>
+                <w:tcW w:w="2394" w:type="dxa"/>
+              </w:tcPr>
+              <w:p>
+                <w:pPr>
+                  <w:rPr>
+                    <w:bCs/>
+                  </w:rPr>
+                </w:pPr>
               </w:p>
             </w:tc>
           </w:tr>
@@ -1133,7 +1641,7 @@
           <w:r>
             <w:fldChar w:fldCharType="separate"/>
           </w:r>
-          <w:hyperlink w:anchor="_Toc507705270" w:history="1">
+          <w:hyperlink w:anchor="_Toc510469027" w:history="1">
             <w:r>
               <w:rPr>
                 <w:rStyle w:val="Hyperlink"/>
@@ -1173,7 +1681,7 @@
                 <w:noProof/>
                 <w:webHidden/>
               </w:rPr>
-              <w:instrText xml:space="preserve"> PAGEREF _Toc507705270 \h </w:instrText>
+              <w:instrText xml:space="preserve"> PAGEREF _Toc510469027 \h </w:instrText>
             </w:r>
             <w:r>
               <w:rPr>
@@ -1193,7 +1701,7 @@
                 <w:noProof/>
                 <w:webHidden/>
               </w:rPr>
-              <w:t>3</w:t>
+              <w:t>4</w:t>
             </w:r>
             <w:r>
               <w:rPr>
@@ -1215,7 +1723,7 @@
               <w:noProof/>
             </w:rPr>
           </w:pPr>
-          <w:hyperlink w:anchor="_Toc507705271" w:history="1">
+          <w:hyperlink w:anchor="_Toc510469028" w:history="1">
             <w:r>
               <w:rPr>
                 <w:rStyle w:val="Hyperlink"/>
@@ -1255,7 +1763,7 @@
                 <w:noProof/>
                 <w:webHidden/>
               </w:rPr>
-              <w:instrText xml:space="preserve"> PAGEREF _Toc507705271 \h </w:instrText>
+              <w:instrText xml:space="preserve"> PAGEREF _Toc510469028 \h </w:instrText>
             </w:r>
             <w:r>
               <w:rPr>
@@ -1275,7 +1783,581 @@
                 <w:noProof/>
                 <w:webHidden/>
               </w:rPr>
-              <w:t>3</w:t>
+              <w:t>4</w:t>
+            </w:r>
+            <w:r>
+              <w:rPr>
+                <w:noProof/>
+                <w:webHidden/>
+              </w:rPr>
+              <w:fldChar w:fldCharType="end"/>
+            </w:r>
+          </w:hyperlink>
+        </w:p>
+        <w:p>
+          <w:pPr>
+            <w:pStyle w:val="TOC2"/>
+            <w:tabs>
+              <w:tab w:val="left" w:pos="880"/>
+              <w:tab w:val="right" w:leader="dot" w:pos="9350"/>
+            </w:tabs>
+            <w:rPr>
+              <w:noProof/>
+            </w:rPr>
+          </w:pPr>
+          <w:hyperlink w:anchor="_Toc510469029" w:history="1">
+            <w:r>
+              <w:rPr>
+                <w:rStyle w:val="Hyperlink"/>
+                <w:noProof/>
+              </w:rPr>
+              <w:t>2.1</w:t>
+            </w:r>
+            <w:r>
+              <w:rPr>
+                <w:noProof/>
+              </w:rPr>
+              <w:tab/>
+            </w:r>
+            <w:r>
+              <w:rPr>
+                <w:rStyle w:val="Hyperlink"/>
+                <w:noProof/>
+              </w:rPr>
+              <w:t>Purpose</w:t>
+            </w:r>
+            <w:r>
+              <w:rPr>
+                <w:noProof/>
+                <w:webHidden/>
+              </w:rPr>
+              <w:tab/>
+            </w:r>
+            <w:r>
+              <w:rPr>
+                <w:noProof/>
+                <w:webHidden/>
+              </w:rPr>
+              <w:fldChar w:fldCharType="begin"/>
+            </w:r>
+            <w:r>
+              <w:rPr>
+                <w:noProof/>
+                <w:webHidden/>
+              </w:rPr>
+              <w:instrText xml:space="preserve"> PAGEREF _Toc510469029 \h </w:instrText>
+            </w:r>
+            <w:r>
+              <w:rPr>
+                <w:noProof/>
+                <w:webHidden/>
+              </w:rPr>
+            </w:r>
+            <w:r>
+              <w:rPr>
+                <w:noProof/>
+                <w:webHidden/>
+              </w:rPr>
+              <w:fldChar w:fldCharType="separate"/>
+            </w:r>
+            <w:r>
+              <w:rPr>
+                <w:noProof/>
+                <w:webHidden/>
+              </w:rPr>
+              <w:t>4</w:t>
+            </w:r>
+            <w:r>
+              <w:rPr>
+                <w:noProof/>
+                <w:webHidden/>
+              </w:rPr>
+              <w:fldChar w:fldCharType="end"/>
+            </w:r>
+          </w:hyperlink>
+        </w:p>
+        <w:p>
+          <w:pPr>
+            <w:pStyle w:val="TOC2"/>
+            <w:tabs>
+              <w:tab w:val="left" w:pos="880"/>
+              <w:tab w:val="right" w:leader="dot" w:pos="9350"/>
+            </w:tabs>
+            <w:rPr>
+              <w:noProof/>
+            </w:rPr>
+          </w:pPr>
+          <w:hyperlink w:anchor="_Toc510469030" w:history="1">
+            <w:r>
+              <w:rPr>
+                <w:rStyle w:val="Hyperlink"/>
+                <w:noProof/>
+              </w:rPr>
+              <w:t>2.2</w:t>
+            </w:r>
+            <w:r>
+              <w:rPr>
+                <w:noProof/>
+              </w:rPr>
+              <w:tab/>
+            </w:r>
+            <w:r>
+              <w:rPr>
+                <w:rStyle w:val="Hyperlink"/>
+                <w:noProof/>
+              </w:rPr>
+              <w:t>Scope</w:t>
+            </w:r>
+            <w:r>
+              <w:rPr>
+                <w:noProof/>
+                <w:webHidden/>
+              </w:rPr>
+              <w:tab/>
+            </w:r>
+            <w:r>
+              <w:rPr>
+                <w:noProof/>
+                <w:webHidden/>
+              </w:rPr>
+              <w:fldChar w:fldCharType="begin"/>
+            </w:r>
+            <w:r>
+              <w:rPr>
+                <w:noProof/>
+                <w:webHidden/>
+              </w:rPr>
+              <w:instrText xml:space="preserve"> PAGEREF _Toc510469030 \h </w:instrText>
+            </w:r>
+            <w:r>
+              <w:rPr>
+                <w:noProof/>
+                <w:webHidden/>
+              </w:rPr>
+            </w:r>
+            <w:r>
+              <w:rPr>
+                <w:noProof/>
+                <w:webHidden/>
+              </w:rPr>
+              <w:fldChar w:fldCharType="separate"/>
+            </w:r>
+            <w:r>
+              <w:rPr>
+                <w:noProof/>
+                <w:webHidden/>
+              </w:rPr>
+              <w:t>4</w:t>
+            </w:r>
+            <w:r>
+              <w:rPr>
+                <w:noProof/>
+                <w:webHidden/>
+              </w:rPr>
+              <w:fldChar w:fldCharType="end"/>
+            </w:r>
+          </w:hyperlink>
+        </w:p>
+        <w:p>
+          <w:pPr>
+            <w:pStyle w:val="TOC2"/>
+            <w:tabs>
+              <w:tab w:val="left" w:pos="880"/>
+              <w:tab w:val="right" w:leader="dot" w:pos="9350"/>
+            </w:tabs>
+            <w:rPr>
+              <w:noProof/>
+            </w:rPr>
+          </w:pPr>
+          <w:hyperlink w:anchor="_Toc510469031" w:history="1">
+            <w:r>
+              <w:rPr>
+                <w:rStyle w:val="Hyperlink"/>
+                <w:noProof/>
+              </w:rPr>
+              <w:t>2.3</w:t>
+            </w:r>
+            <w:r>
+              <w:rPr>
+                <w:noProof/>
+              </w:rPr>
+              <w:tab/>
+            </w:r>
+            <w:r>
+              <w:rPr>
+                <w:rStyle w:val="Hyperlink"/>
+                <w:noProof/>
+              </w:rPr>
+              <w:t>Goals</w:t>
+            </w:r>
+            <w:r>
+              <w:rPr>
+                <w:noProof/>
+                <w:webHidden/>
+              </w:rPr>
+              <w:tab/>
+            </w:r>
+            <w:r>
+              <w:rPr>
+                <w:noProof/>
+                <w:webHidden/>
+              </w:rPr>
+              <w:fldChar w:fldCharType="begin"/>
+            </w:r>
+            <w:r>
+              <w:rPr>
+                <w:noProof/>
+                <w:webHidden/>
+              </w:rPr>
+              <w:instrText xml:space="preserve"> PAGEREF _Toc510469031 \h </w:instrText>
+            </w:r>
+            <w:r>
+              <w:rPr>
+                <w:noProof/>
+                <w:webHidden/>
+              </w:rPr>
+            </w:r>
+            <w:r>
+              <w:rPr>
+                <w:noProof/>
+                <w:webHidden/>
+              </w:rPr>
+              <w:fldChar w:fldCharType="separate"/>
+            </w:r>
+            <w:r>
+              <w:rPr>
+                <w:noProof/>
+                <w:webHidden/>
+              </w:rPr>
+              <w:t>4</w:t>
+            </w:r>
+            <w:r>
+              <w:rPr>
+                <w:noProof/>
+                <w:webHidden/>
+              </w:rPr>
+              <w:fldChar w:fldCharType="end"/>
+            </w:r>
+          </w:hyperlink>
+        </w:p>
+        <w:p>
+          <w:pPr>
+            <w:pStyle w:val="TOC2"/>
+            <w:tabs>
+              <w:tab w:val="left" w:pos="880"/>
+              <w:tab w:val="right" w:leader="dot" w:pos="9350"/>
+            </w:tabs>
+            <w:rPr>
+              <w:noProof/>
+            </w:rPr>
+          </w:pPr>
+          <w:hyperlink w:anchor="_Toc510469032" w:history="1">
+            <w:r>
+              <w:rPr>
+                <w:rStyle w:val="Hyperlink"/>
+                <w:noProof/>
+              </w:rPr>
+              <w:t>2.4</w:t>
+            </w:r>
+            <w:r>
+              <w:rPr>
+                <w:noProof/>
+              </w:rPr>
+              <w:tab/>
+            </w:r>
+            <w:r>
+              <w:rPr>
+                <w:rStyle w:val="Hyperlink"/>
+                <w:noProof/>
+              </w:rPr>
+              <w:t>Glossary</w:t>
+            </w:r>
+            <w:r>
+              <w:rPr>
+                <w:noProof/>
+                <w:webHidden/>
+              </w:rPr>
+              <w:tab/>
+            </w:r>
+            <w:r>
+              <w:rPr>
+                <w:noProof/>
+                <w:webHidden/>
+              </w:rPr>
+              <w:fldChar w:fldCharType="begin"/>
+            </w:r>
+            <w:r>
+              <w:rPr>
+                <w:noProof/>
+                <w:webHidden/>
+              </w:rPr>
+              <w:instrText xml:space="preserve"> PAGEREF _Toc510469032 \h </w:instrText>
+            </w:r>
+            <w:r>
+              <w:rPr>
+                <w:noProof/>
+                <w:webHidden/>
+              </w:rPr>
+            </w:r>
+            <w:r>
+              <w:rPr>
+                <w:noProof/>
+                <w:webHidden/>
+              </w:rPr>
+              <w:fldChar w:fldCharType="separate"/>
+            </w:r>
+            <w:r>
+              <w:rPr>
+                <w:noProof/>
+                <w:webHidden/>
+              </w:rPr>
+              <w:t>4</w:t>
+            </w:r>
+            <w:r>
+              <w:rPr>
+                <w:noProof/>
+                <w:webHidden/>
+              </w:rPr>
+              <w:fldChar w:fldCharType="end"/>
+            </w:r>
+          </w:hyperlink>
+        </w:p>
+        <w:p>
+          <w:pPr>
+            <w:pStyle w:val="TOC2"/>
+            <w:tabs>
+              <w:tab w:val="left" w:pos="880"/>
+              <w:tab w:val="right" w:leader="dot" w:pos="9350"/>
+            </w:tabs>
+            <w:rPr>
+              <w:noProof/>
+            </w:rPr>
+          </w:pPr>
+          <w:hyperlink w:anchor="_Toc510469033" w:history="1">
+            <w:r>
+              <w:rPr>
+                <w:rStyle w:val="Hyperlink"/>
+                <w:noProof/>
+              </w:rPr>
+              <w:t>2.5</w:t>
+            </w:r>
+            <w:r>
+              <w:rPr>
+                <w:noProof/>
+              </w:rPr>
+              <w:tab/>
+            </w:r>
+            <w:r>
+              <w:rPr>
+                <w:rStyle w:val="Hyperlink"/>
+                <w:noProof/>
+              </w:rPr>
+              <w:t>Project Description</w:t>
+            </w:r>
+            <w:r>
+              <w:rPr>
+                <w:noProof/>
+                <w:webHidden/>
+              </w:rPr>
+              <w:tab/>
+            </w:r>
+            <w:r>
+              <w:rPr>
+                <w:noProof/>
+                <w:webHidden/>
+              </w:rPr>
+              <w:fldChar w:fldCharType="begin"/>
+            </w:r>
+            <w:r>
+              <w:rPr>
+                <w:noProof/>
+                <w:webHidden/>
+              </w:rPr>
+              <w:instrText xml:space="preserve"> PAGEREF _Toc510469033 \h </w:instrText>
+            </w:r>
+            <w:r>
+              <w:rPr>
+                <w:noProof/>
+                <w:webHidden/>
+              </w:rPr>
+            </w:r>
+            <w:r>
+              <w:rPr>
+                <w:noProof/>
+                <w:webHidden/>
+              </w:rPr>
+              <w:fldChar w:fldCharType="separate"/>
+            </w:r>
+            <w:r>
+              <w:rPr>
+                <w:noProof/>
+                <w:webHidden/>
+              </w:rPr>
+              <w:t>5</w:t>
+            </w:r>
+            <w:r>
+              <w:rPr>
+                <w:noProof/>
+                <w:webHidden/>
+              </w:rPr>
+              <w:fldChar w:fldCharType="end"/>
+            </w:r>
+          </w:hyperlink>
+        </w:p>
+        <w:p>
+          <w:pPr>
+            <w:pStyle w:val="TOC2"/>
+            <w:tabs>
+              <w:tab w:val="left" w:pos="1100"/>
+              <w:tab w:val="right" w:leader="dot" w:pos="9350"/>
+            </w:tabs>
+            <w:rPr>
+              <w:noProof/>
+            </w:rPr>
+          </w:pPr>
+          <w:hyperlink w:anchor="_Toc510469034" w:history="1">
+            <w:r>
+              <w:rPr>
+                <w:rStyle w:val="Hyperlink"/>
+                <w:noProof/>
+              </w:rPr>
+              <w:t>2.5.1</w:t>
+            </w:r>
+            <w:r>
+              <w:rPr>
+                <w:noProof/>
+              </w:rPr>
+              <w:tab/>
+            </w:r>
+            <w:r>
+              <w:rPr>
+                <w:rStyle w:val="Hyperlink"/>
+                <w:noProof/>
+              </w:rPr>
+              <w:t>Normal User</w:t>
+            </w:r>
+            <w:r>
+              <w:rPr>
+                <w:noProof/>
+                <w:webHidden/>
+              </w:rPr>
+              <w:tab/>
+            </w:r>
+            <w:r>
+              <w:rPr>
+                <w:noProof/>
+                <w:webHidden/>
+              </w:rPr>
+              <w:fldChar w:fldCharType="begin"/>
+            </w:r>
+            <w:r>
+              <w:rPr>
+                <w:noProof/>
+                <w:webHidden/>
+              </w:rPr>
+              <w:instrText xml:space="preserve"> PAGEREF _Toc510469034 \h </w:instrText>
+            </w:r>
+            <w:r>
+              <w:rPr>
+                <w:noProof/>
+                <w:webHidden/>
+              </w:rPr>
+            </w:r>
+            <w:r>
+              <w:rPr>
+                <w:noProof/>
+                <w:webHidden/>
+              </w:rPr>
+              <w:fldChar w:fldCharType="separate"/>
+            </w:r>
+            <w:r>
+              <w:rPr>
+                <w:noProof/>
+                <w:webHidden/>
+              </w:rPr>
+              <w:t>5</w:t>
+            </w:r>
+            <w:r>
+              <w:rPr>
+                <w:noProof/>
+                <w:webHidden/>
+              </w:rPr>
+              <w:fldChar w:fldCharType="end"/>
+            </w:r>
+          </w:hyperlink>
+        </w:p>
+        <w:p>
+          <w:pPr>
+            <w:pStyle w:val="TOC2"/>
+            <w:tabs>
+              <w:tab w:val="left" w:pos="1100"/>
+              <w:tab w:val="right" w:leader="dot" w:pos="9350"/>
+            </w:tabs>
+            <w:rPr>
+              <w:noProof/>
+            </w:rPr>
+          </w:pPr>
+          <w:hyperlink w:anchor="_Toc510469035" w:history="1">
+            <w:r>
+              <w:rPr>
+                <w:rStyle w:val="Hyperlink"/>
+                <w:noProof/>
+              </w:rPr>
+              <w:t>2.5.2</w:t>
+            </w:r>
+            <w:r>
+              <w:rPr>
+                <w:noProof/>
+              </w:rPr>
+              <w:tab/>
+            </w:r>
+            <w:r>
+              <w:rPr>
+                <w:rStyle w:val="Hyperlink"/>
+                <w:noProof/>
+              </w:rPr>
+              <w:t>Admin User</w:t>
+            </w:r>
+            <w:r>
+              <w:rPr>
+                <w:noProof/>
+                <w:webHidden/>
+              </w:rPr>
+              <w:tab/>
+            </w:r>
+            <w:r>
+              <w:rPr>
+                <w:noProof/>
+                <w:webHidden/>
+              </w:rPr>
+              <w:fldChar w:fldCharType="begin"/>
+            </w:r>
+            <w:r>
+              <w:rPr>
+                <w:noProof/>
+                <w:webHidden/>
+              </w:rPr>
+              <w:instrText xml:space="preserve"> PAGEREF _Toc510469035 \h </w:instrText>
+            </w:r>
+            <w:r>
+              <w:rPr>
+                <w:noProof/>
+                <w:webHidden/>
+              </w:rPr>
+            </w:r>
+            <w:r>
+              <w:rPr>
+                <w:noProof/>
+                <w:webHidden/>
+              </w:rPr>
+              <w:fldChar w:fldCharType="separate"/>
+            </w:r>
+            <w:r>
+              <w:rPr>
+                <w:noProof/>
+                <w:webHidden/>
+              </w:rPr>
+              <w:t>5</w:t>
             </w:r>
             <w:r>
               <w:rPr>
@@ -1297,13 +2379,13 @@
               <w:noProof/>
             </w:rPr>
           </w:pPr>
-          <w:hyperlink w:anchor="_Toc507705272" w:history="1">
+          <w:hyperlink w:anchor="_Toc510469036" w:history="1">
             <w:r>
               <w:rPr>
                 <w:rStyle w:val="Hyperlink"/>
                 <w:noProof/>
               </w:rPr>
-              <w:t>3.</w:t>
+              <w:t>3</w:t>
             </w:r>
             <w:r>
               <w:rPr>
@@ -1316,7 +2398,7 @@
                 <w:rStyle w:val="Hyperlink"/>
                 <w:noProof/>
               </w:rPr>
-              <w:t>Glossary</w:t>
+              <w:t>User Requirements Definition</w:t>
             </w:r>
             <w:r>
               <w:rPr>
@@ -1337,7 +2419,7 @@
                 <w:noProof/>
                 <w:webHidden/>
               </w:rPr>
-              <w:instrText xml:space="preserve"> PAGEREF _Toc507705272 \h </w:instrText>
+              <w:instrText xml:space="preserve"> PAGEREF _Toc510469036 \h </w:instrText>
             </w:r>
             <w:r>
               <w:rPr>
@@ -1357,7 +2439,417 @@
                 <w:noProof/>
                 <w:webHidden/>
               </w:rPr>
-              <w:t>3</w:t>
+              <w:t>6</w:t>
+            </w:r>
+            <w:r>
+              <w:rPr>
+                <w:noProof/>
+                <w:webHidden/>
+              </w:rPr>
+              <w:fldChar w:fldCharType="end"/>
+            </w:r>
+          </w:hyperlink>
+        </w:p>
+        <w:p>
+          <w:pPr>
+            <w:pStyle w:val="TOC2"/>
+            <w:tabs>
+              <w:tab w:val="left" w:pos="880"/>
+              <w:tab w:val="right" w:leader="dot" w:pos="9350"/>
+            </w:tabs>
+            <w:rPr>
+              <w:noProof/>
+            </w:rPr>
+          </w:pPr>
+          <w:hyperlink w:anchor="_Toc510469037" w:history="1">
+            <w:r>
+              <w:rPr>
+                <w:rStyle w:val="Hyperlink"/>
+                <w:noProof/>
+              </w:rPr>
+              <w:t>3.1</w:t>
+            </w:r>
+            <w:r>
+              <w:rPr>
+                <w:noProof/>
+              </w:rPr>
+              <w:tab/>
+            </w:r>
+            <w:r>
+              <w:rPr>
+                <w:rStyle w:val="Hyperlink"/>
+                <w:noProof/>
+              </w:rPr>
+              <w:t>Functional Requirements</w:t>
+            </w:r>
+            <w:r>
+              <w:rPr>
+                <w:noProof/>
+                <w:webHidden/>
+              </w:rPr>
+              <w:tab/>
+            </w:r>
+            <w:r>
+              <w:rPr>
+                <w:noProof/>
+                <w:webHidden/>
+              </w:rPr>
+              <w:fldChar w:fldCharType="begin"/>
+            </w:r>
+            <w:r>
+              <w:rPr>
+                <w:noProof/>
+                <w:webHidden/>
+              </w:rPr>
+              <w:instrText xml:space="preserve"> PAGEREF _Toc510469037 \h </w:instrText>
+            </w:r>
+            <w:r>
+              <w:rPr>
+                <w:noProof/>
+                <w:webHidden/>
+              </w:rPr>
+            </w:r>
+            <w:r>
+              <w:rPr>
+                <w:noProof/>
+                <w:webHidden/>
+              </w:rPr>
+              <w:fldChar w:fldCharType="separate"/>
+            </w:r>
+            <w:r>
+              <w:rPr>
+                <w:noProof/>
+                <w:webHidden/>
+              </w:rPr>
+              <w:t>6</w:t>
+            </w:r>
+            <w:r>
+              <w:rPr>
+                <w:noProof/>
+                <w:webHidden/>
+              </w:rPr>
+              <w:fldChar w:fldCharType="end"/>
+            </w:r>
+          </w:hyperlink>
+        </w:p>
+        <w:p>
+          <w:pPr>
+            <w:pStyle w:val="TOC2"/>
+            <w:tabs>
+              <w:tab w:val="left" w:pos="1100"/>
+              <w:tab w:val="right" w:leader="dot" w:pos="9350"/>
+            </w:tabs>
+            <w:rPr>
+              <w:noProof/>
+            </w:rPr>
+          </w:pPr>
+          <w:hyperlink w:anchor="_Toc510469038" w:history="1">
+            <w:r>
+              <w:rPr>
+                <w:rStyle w:val="Hyperlink"/>
+                <w:noProof/>
+              </w:rPr>
+              <w:t>3.1.1</w:t>
+            </w:r>
+            <w:r>
+              <w:rPr>
+                <w:noProof/>
+              </w:rPr>
+              <w:tab/>
+            </w:r>
+            <w:r>
+              <w:rPr>
+                <w:rStyle w:val="Hyperlink"/>
+                <w:noProof/>
+              </w:rPr>
+              <w:t>Admin User</w:t>
+            </w:r>
+            <w:r>
+              <w:rPr>
+                <w:noProof/>
+                <w:webHidden/>
+              </w:rPr>
+              <w:tab/>
+            </w:r>
+            <w:r>
+              <w:rPr>
+                <w:noProof/>
+                <w:webHidden/>
+              </w:rPr>
+              <w:fldChar w:fldCharType="begin"/>
+            </w:r>
+            <w:r>
+              <w:rPr>
+                <w:noProof/>
+                <w:webHidden/>
+              </w:rPr>
+              <w:instrText xml:space="preserve"> PAGEREF _Toc510469038 \h </w:instrText>
+            </w:r>
+            <w:r>
+              <w:rPr>
+                <w:noProof/>
+                <w:webHidden/>
+              </w:rPr>
+            </w:r>
+            <w:r>
+              <w:rPr>
+                <w:noProof/>
+                <w:webHidden/>
+              </w:rPr>
+              <w:fldChar w:fldCharType="separate"/>
+            </w:r>
+            <w:r>
+              <w:rPr>
+                <w:noProof/>
+                <w:webHidden/>
+              </w:rPr>
+              <w:t>6</w:t>
+            </w:r>
+            <w:r>
+              <w:rPr>
+                <w:noProof/>
+                <w:webHidden/>
+              </w:rPr>
+              <w:fldChar w:fldCharType="end"/>
+            </w:r>
+          </w:hyperlink>
+        </w:p>
+        <w:p>
+          <w:pPr>
+            <w:pStyle w:val="TOC2"/>
+            <w:tabs>
+              <w:tab w:val="left" w:pos="1100"/>
+              <w:tab w:val="right" w:leader="dot" w:pos="9350"/>
+            </w:tabs>
+            <w:rPr>
+              <w:noProof/>
+            </w:rPr>
+          </w:pPr>
+          <w:hyperlink w:anchor="_Toc510469039" w:history="1">
+            <w:r>
+              <w:rPr>
+                <w:rStyle w:val="Hyperlink"/>
+                <w:noProof/>
+              </w:rPr>
+              <w:t>3.1.2</w:t>
+            </w:r>
+            <w:r>
+              <w:rPr>
+                <w:noProof/>
+              </w:rPr>
+              <w:tab/>
+            </w:r>
+            <w:r>
+              <w:rPr>
+                <w:rStyle w:val="Hyperlink"/>
+                <w:noProof/>
+              </w:rPr>
+              <w:t>Normal User</w:t>
+            </w:r>
+            <w:r>
+              <w:rPr>
+                <w:noProof/>
+                <w:webHidden/>
+              </w:rPr>
+              <w:tab/>
+            </w:r>
+            <w:r>
+              <w:rPr>
+                <w:noProof/>
+                <w:webHidden/>
+              </w:rPr>
+              <w:fldChar w:fldCharType="begin"/>
+            </w:r>
+            <w:r>
+              <w:rPr>
+                <w:noProof/>
+                <w:webHidden/>
+              </w:rPr>
+              <w:instrText xml:space="preserve"> PAGEREF _Toc510469039 \h </w:instrText>
+            </w:r>
+            <w:r>
+              <w:rPr>
+                <w:noProof/>
+                <w:webHidden/>
+              </w:rPr>
+            </w:r>
+            <w:r>
+              <w:rPr>
+                <w:noProof/>
+                <w:webHidden/>
+              </w:rPr>
+              <w:fldChar w:fldCharType="separate"/>
+            </w:r>
+            <w:r>
+              <w:rPr>
+                <w:noProof/>
+                <w:webHidden/>
+              </w:rPr>
+              <w:t>6</w:t>
+            </w:r>
+            <w:r>
+              <w:rPr>
+                <w:noProof/>
+                <w:webHidden/>
+              </w:rPr>
+              <w:fldChar w:fldCharType="end"/>
+            </w:r>
+          </w:hyperlink>
+        </w:p>
+        <w:p>
+          <w:pPr>
+            <w:pStyle w:val="TOC2"/>
+            <w:tabs>
+              <w:tab w:val="left" w:pos="1100"/>
+              <w:tab w:val="right" w:leader="dot" w:pos="9350"/>
+            </w:tabs>
+            <w:rPr>
+              <w:noProof/>
+            </w:rPr>
+          </w:pPr>
+          <w:hyperlink w:anchor="_Toc510469040" w:history="1">
+            <w:r>
+              <w:rPr>
+                <w:rStyle w:val="Hyperlink"/>
+                <w:noProof/>
+              </w:rPr>
+              <w:t>3.1.1</w:t>
+            </w:r>
+            <w:r>
+              <w:rPr>
+                <w:noProof/>
+              </w:rPr>
+              <w:tab/>
+            </w:r>
+            <w:r>
+              <w:rPr>
+                <w:rStyle w:val="Hyperlink"/>
+                <w:noProof/>
+              </w:rPr>
+              <w:t>Referee User</w:t>
+            </w:r>
+            <w:r>
+              <w:rPr>
+                <w:noProof/>
+                <w:webHidden/>
+              </w:rPr>
+              <w:tab/>
+            </w:r>
+            <w:r>
+              <w:rPr>
+                <w:noProof/>
+                <w:webHidden/>
+              </w:rPr>
+              <w:fldChar w:fldCharType="begin"/>
+            </w:r>
+            <w:r>
+              <w:rPr>
+                <w:noProof/>
+                <w:webHidden/>
+              </w:rPr>
+              <w:instrText xml:space="preserve"> PAGEREF _Toc510469040 \h </w:instrText>
+            </w:r>
+            <w:r>
+              <w:rPr>
+                <w:noProof/>
+                <w:webHidden/>
+              </w:rPr>
+            </w:r>
+            <w:r>
+              <w:rPr>
+                <w:noProof/>
+                <w:webHidden/>
+              </w:rPr>
+              <w:fldChar w:fldCharType="separate"/>
+            </w:r>
+            <w:r>
+              <w:rPr>
+                <w:noProof/>
+                <w:webHidden/>
+              </w:rPr>
+              <w:t>6</w:t>
+            </w:r>
+            <w:r>
+              <w:rPr>
+                <w:noProof/>
+                <w:webHidden/>
+              </w:rPr>
+              <w:fldChar w:fldCharType="end"/>
+            </w:r>
+          </w:hyperlink>
+        </w:p>
+        <w:p>
+          <w:pPr>
+            <w:pStyle w:val="TOC2"/>
+            <w:tabs>
+              <w:tab w:val="left" w:pos="880"/>
+              <w:tab w:val="right" w:leader="dot" w:pos="9350"/>
+            </w:tabs>
+            <w:rPr>
+              <w:noProof/>
+            </w:rPr>
+          </w:pPr>
+          <w:hyperlink w:anchor="_Toc510469041" w:history="1">
+            <w:r>
+              <w:rPr>
+                <w:rStyle w:val="Hyperlink"/>
+                <w:noProof/>
+              </w:rPr>
+              <w:t>3.2</w:t>
+            </w:r>
+            <w:r>
+              <w:rPr>
+                <w:noProof/>
+              </w:rPr>
+              <w:tab/>
+            </w:r>
+            <w:r>
+              <w:rPr>
+                <w:rStyle w:val="Hyperlink"/>
+                <w:noProof/>
+              </w:rPr>
+              <w:t>Non-Functional Requirements</w:t>
+            </w:r>
+            <w:r>
+              <w:rPr>
+                <w:noProof/>
+                <w:webHidden/>
+              </w:rPr>
+              <w:tab/>
+            </w:r>
+            <w:r>
+              <w:rPr>
+                <w:noProof/>
+                <w:webHidden/>
+              </w:rPr>
+              <w:fldChar w:fldCharType="begin"/>
+            </w:r>
+            <w:r>
+              <w:rPr>
+                <w:noProof/>
+                <w:webHidden/>
+              </w:rPr>
+              <w:instrText xml:space="preserve"> PAGEREF _Toc510469041 \h </w:instrText>
+            </w:r>
+            <w:r>
+              <w:rPr>
+                <w:noProof/>
+                <w:webHidden/>
+              </w:rPr>
+            </w:r>
+            <w:r>
+              <w:rPr>
+                <w:noProof/>
+                <w:webHidden/>
+              </w:rPr>
+              <w:fldChar w:fldCharType="separate"/>
+            </w:r>
+            <w:r>
+              <w:rPr>
+                <w:noProof/>
+                <w:webHidden/>
+              </w:rPr>
+              <w:t>6</w:t>
             </w:r>
             <w:r>
               <w:rPr>
@@ -1379,13 +2871,13 @@
               <w:noProof/>
             </w:rPr>
           </w:pPr>
-          <w:hyperlink w:anchor="_Toc507705273" w:history="1">
+          <w:hyperlink w:anchor="_Toc510469042" w:history="1">
             <w:r>
               <w:rPr>
                 <w:rStyle w:val="Hyperlink"/>
                 <w:noProof/>
               </w:rPr>
-              <w:t>4.</w:t>
+              <w:t>4</w:t>
             </w:r>
             <w:r>
               <w:rPr>
@@ -1398,7 +2890,7 @@
                 <w:rStyle w:val="Hyperlink"/>
                 <w:noProof/>
               </w:rPr>
-              <w:t>User Requirements Definition</w:t>
+              <w:t>Competition</w:t>
             </w:r>
             <w:r>
               <w:rPr>
@@ -1419,7 +2911,7 @@
                 <w:noProof/>
                 <w:webHidden/>
               </w:rPr>
-              <w:instrText xml:space="preserve"> PAGEREF _Toc507705273 \h </w:instrText>
+              <w:instrText xml:space="preserve"> PAGEREF _Toc510469042 \h </w:instrText>
             </w:r>
             <w:r>
               <w:rPr>
@@ -1439,7 +2931,89 @@
                 <w:noProof/>
                 <w:webHidden/>
               </w:rPr>
-              <w:t>3</w:t>
+              <w:t>7</w:t>
+            </w:r>
+            <w:r>
+              <w:rPr>
+                <w:noProof/>
+                <w:webHidden/>
+              </w:rPr>
+              <w:fldChar w:fldCharType="end"/>
+            </w:r>
+          </w:hyperlink>
+        </w:p>
+        <w:p>
+          <w:pPr>
+            <w:pStyle w:val="TOC1"/>
+            <w:tabs>
+              <w:tab w:val="left" w:pos="440"/>
+              <w:tab w:val="right" w:leader="dot" w:pos="9350"/>
+            </w:tabs>
+            <w:rPr>
+              <w:noProof/>
+            </w:rPr>
+          </w:pPr>
+          <w:hyperlink w:anchor="_Toc510469043" w:history="1">
+            <w:r>
+              <w:rPr>
+                <w:rStyle w:val="Hyperlink"/>
+                <w:noProof/>
+              </w:rPr>
+              <w:t>5</w:t>
+            </w:r>
+            <w:r>
+              <w:rPr>
+                <w:noProof/>
+              </w:rPr>
+              <w:tab/>
+            </w:r>
+            <w:r>
+              <w:rPr>
+                <w:rStyle w:val="Hyperlink"/>
+                <w:noProof/>
+              </w:rPr>
+              <w:t>Activity Diagrams</w:t>
+            </w:r>
+            <w:r>
+              <w:rPr>
+                <w:noProof/>
+                <w:webHidden/>
+              </w:rPr>
+              <w:tab/>
+            </w:r>
+            <w:r>
+              <w:rPr>
+                <w:noProof/>
+                <w:webHidden/>
+              </w:rPr>
+              <w:fldChar w:fldCharType="begin"/>
+            </w:r>
+            <w:r>
+              <w:rPr>
+                <w:noProof/>
+                <w:webHidden/>
+              </w:rPr>
+              <w:instrText xml:space="preserve"> PAGEREF _Toc510469043 \h </w:instrText>
+            </w:r>
+            <w:r>
+              <w:rPr>
+                <w:noProof/>
+                <w:webHidden/>
+              </w:rPr>
+            </w:r>
+            <w:r>
+              <w:rPr>
+                <w:noProof/>
+                <w:webHidden/>
+              </w:rPr>
+              <w:fldChar w:fldCharType="separate"/>
+            </w:r>
+            <w:r>
+              <w:rPr>
+                <w:noProof/>
+                <w:webHidden/>
+              </w:rPr>
+              <w:t>7</w:t>
             </w:r>
             <w:r>
               <w:rPr>
@@ -1461,13 +3035,13 @@
               <w:noProof/>
             </w:rPr>
           </w:pPr>
-          <w:hyperlink w:anchor="_Toc507705274" w:history="1">
+          <w:hyperlink w:anchor="_Toc510469044" w:history="1">
             <w:r>
               <w:rPr>
                 <w:rStyle w:val="Hyperlink"/>
                 <w:noProof/>
               </w:rPr>
-              <w:t>4.1</w:t>
+              <w:t>5.2</w:t>
             </w:r>
             <w:r>
               <w:rPr>
@@ -1480,7 +3054,7 @@
                 <w:rStyle w:val="Hyperlink"/>
                 <w:noProof/>
               </w:rPr>
-              <w:t>Functional Requirements</w:t>
+              <w:t>Normal User Use Case Diagram</w:t>
             </w:r>
             <w:r>
               <w:rPr>
@@ -1501,7 +3075,7 @@
                 <w:noProof/>
                 <w:webHidden/>
               </w:rPr>
-              <w:instrText xml:space="preserve"> PAGEREF _Toc507705274 \h </w:instrText>
+              <w:instrText xml:space="preserve"> PAGEREF _Toc510469044 \h </w:instrText>
             </w:r>
             <w:r>
               <w:rPr>
@@ -1521,7 +3095,7 @@
                 <w:noProof/>
                 <w:webHidden/>
               </w:rPr>
-              <w:t>3</w:t>
+              <w:t>7</w:t>
             </w:r>
             <w:r>
               <w:rPr>
@@ -1543,13 +3117,13 @@
               <w:noProof/>
             </w:rPr>
           </w:pPr>
-          <w:hyperlink w:anchor="_Toc507705275" w:history="1">
+          <w:hyperlink w:anchor="_Toc510469045" w:history="1">
             <w:r>
               <w:rPr>
                 <w:rStyle w:val="Hyperlink"/>
                 <w:noProof/>
               </w:rPr>
-              <w:t>4.2</w:t>
+              <w:t>5.3</w:t>
             </w:r>
             <w:r>
               <w:rPr>
@@ -1562,7 +3136,7 @@
                 <w:rStyle w:val="Hyperlink"/>
                 <w:noProof/>
               </w:rPr>
-              <w:t>Non-Functional Requirements</w:t>
+              <w:t>Admin User Use Case Diagram</w:t>
             </w:r>
             <w:r>
               <w:rPr>
@@ -1583,7 +3157,7 @@
                 <w:noProof/>
                 <w:webHidden/>
               </w:rPr>
-              <w:instrText xml:space="preserve"> PAGEREF _Toc507705275 \h </w:instrText>
+              <w:instrText xml:space="preserve"> PAGEREF _Toc510469045 \h </w:instrText>
             </w:r>
             <w:r>
               <w:rPr>
@@ -1603,7 +3177,991 @@
                 <w:noProof/>
                 <w:webHidden/>
               </w:rPr>
-              <w:t>4</w:t>
+              <w:t>7</w:t>
+            </w:r>
+            <w:r>
+              <w:rPr>
+                <w:noProof/>
+                <w:webHidden/>
+              </w:rPr>
+              <w:fldChar w:fldCharType="end"/>
+            </w:r>
+          </w:hyperlink>
+        </w:p>
+        <w:p>
+          <w:pPr>
+            <w:pStyle w:val="TOC2"/>
+            <w:tabs>
+              <w:tab w:val="left" w:pos="880"/>
+              <w:tab w:val="right" w:leader="dot" w:pos="9350"/>
+            </w:tabs>
+            <w:rPr>
+              <w:noProof/>
+            </w:rPr>
+          </w:pPr>
+          <w:hyperlink w:anchor="_Toc510469046" w:history="1">
+            <w:r>
+              <w:rPr>
+                <w:rStyle w:val="Hyperlink"/>
+                <w:noProof/>
+              </w:rPr>
+              <w:t>5.4</w:t>
+            </w:r>
+            <w:r>
+              <w:rPr>
+                <w:noProof/>
+              </w:rPr>
+              <w:tab/>
+            </w:r>
+            <w:r>
+              <w:rPr>
+                <w:rStyle w:val="Hyperlink"/>
+                <w:noProof/>
+              </w:rPr>
+              <w:t>Add Stats Activity Diagram</w:t>
+            </w:r>
+            <w:r>
+              <w:rPr>
+                <w:noProof/>
+                <w:webHidden/>
+              </w:rPr>
+              <w:tab/>
+            </w:r>
+            <w:r>
+              <w:rPr>
+                <w:noProof/>
+                <w:webHidden/>
+              </w:rPr>
+              <w:fldChar w:fldCharType="begin"/>
+            </w:r>
+            <w:r>
+              <w:rPr>
+                <w:noProof/>
+                <w:webHidden/>
+              </w:rPr>
+              <w:instrText xml:space="preserve"> PAGEREF _Toc510469046 \h </w:instrText>
+            </w:r>
+            <w:r>
+              <w:rPr>
+                <w:noProof/>
+                <w:webHidden/>
+              </w:rPr>
+            </w:r>
+            <w:r>
+              <w:rPr>
+                <w:noProof/>
+                <w:webHidden/>
+              </w:rPr>
+              <w:fldChar w:fldCharType="separate"/>
+            </w:r>
+            <w:r>
+              <w:rPr>
+                <w:noProof/>
+                <w:webHidden/>
+              </w:rPr>
+              <w:t>8</w:t>
+            </w:r>
+            <w:r>
+              <w:rPr>
+                <w:noProof/>
+                <w:webHidden/>
+              </w:rPr>
+              <w:fldChar w:fldCharType="end"/>
+            </w:r>
+          </w:hyperlink>
+        </w:p>
+        <w:p>
+          <w:pPr>
+            <w:pStyle w:val="TOC2"/>
+            <w:tabs>
+              <w:tab w:val="left" w:pos="880"/>
+              <w:tab w:val="right" w:leader="dot" w:pos="9350"/>
+            </w:tabs>
+            <w:rPr>
+              <w:noProof/>
+            </w:rPr>
+          </w:pPr>
+          <w:hyperlink w:anchor="_Toc510469047" w:history="1">
+            <w:r>
+              <w:rPr>
+                <w:rStyle w:val="Hyperlink"/>
+                <w:noProof/>
+              </w:rPr>
+              <w:t>5.5</w:t>
+            </w:r>
+            <w:r>
+              <w:rPr>
+                <w:noProof/>
+              </w:rPr>
+              <w:tab/>
+            </w:r>
+            <w:r>
+              <w:rPr>
+                <w:rStyle w:val="Hyperlink"/>
+                <w:noProof/>
+              </w:rPr>
+              <w:t>Add User Activity Diagram</w:t>
+            </w:r>
+            <w:r>
+              <w:rPr>
+                <w:noProof/>
+                <w:webHidden/>
+              </w:rPr>
+              <w:tab/>
+            </w:r>
+            <w:r>
+              <w:rPr>
+                <w:noProof/>
+                <w:webHidden/>
+              </w:rPr>
+              <w:fldChar w:fldCharType="begin"/>
+            </w:r>
+            <w:r>
+              <w:rPr>
+                <w:noProof/>
+                <w:webHidden/>
+              </w:rPr>
+              <w:instrText xml:space="preserve"> PAGEREF _Toc510469047 \h </w:instrText>
+            </w:r>
+            <w:r>
+              <w:rPr>
+                <w:noProof/>
+                <w:webHidden/>
+              </w:rPr>
+            </w:r>
+            <w:r>
+              <w:rPr>
+                <w:noProof/>
+                <w:webHidden/>
+              </w:rPr>
+              <w:fldChar w:fldCharType="separate"/>
+            </w:r>
+            <w:r>
+              <w:rPr>
+                <w:noProof/>
+                <w:webHidden/>
+              </w:rPr>
+              <w:t>9</w:t>
+            </w:r>
+            <w:r>
+              <w:rPr>
+                <w:noProof/>
+                <w:webHidden/>
+              </w:rPr>
+              <w:fldChar w:fldCharType="end"/>
+            </w:r>
+          </w:hyperlink>
+        </w:p>
+        <w:p>
+          <w:pPr>
+            <w:pStyle w:val="TOC2"/>
+            <w:tabs>
+              <w:tab w:val="left" w:pos="880"/>
+              <w:tab w:val="right" w:leader="dot" w:pos="9350"/>
+            </w:tabs>
+            <w:rPr>
+              <w:noProof/>
+            </w:rPr>
+          </w:pPr>
+          <w:hyperlink w:anchor="_Toc510469048" w:history="1">
+            <w:r>
+              <w:rPr>
+                <w:rStyle w:val="Hyperlink"/>
+                <w:noProof/>
+              </w:rPr>
+              <w:t>5.6</w:t>
+            </w:r>
+            <w:r>
+              <w:rPr>
+                <w:noProof/>
+              </w:rPr>
+              <w:tab/>
+            </w:r>
+            <w:r>
+              <w:rPr>
+                <w:rStyle w:val="Hyperlink"/>
+                <w:noProof/>
+              </w:rPr>
+              <w:t>Create Event Activity Diagram</w:t>
+            </w:r>
+            <w:r>
+              <w:rPr>
+                <w:noProof/>
+                <w:webHidden/>
+              </w:rPr>
+              <w:tab/>
+            </w:r>
+            <w:r>
+              <w:rPr>
+                <w:noProof/>
+                <w:webHidden/>
+              </w:rPr>
+              <w:fldChar w:fldCharType="begin"/>
+            </w:r>
+            <w:r>
+              <w:rPr>
+                <w:noProof/>
+                <w:webHidden/>
+              </w:rPr>
+              <w:instrText xml:space="preserve"> PAGEREF _Toc510469048 \h </w:instrText>
+            </w:r>
+            <w:r>
+              <w:rPr>
+                <w:noProof/>
+                <w:webHidden/>
+              </w:rPr>
+            </w:r>
+            <w:r>
+              <w:rPr>
+                <w:noProof/>
+                <w:webHidden/>
+              </w:rPr>
+              <w:fldChar w:fldCharType="separate"/>
+            </w:r>
+            <w:r>
+              <w:rPr>
+                <w:noProof/>
+                <w:webHidden/>
+              </w:rPr>
+              <w:t>10</w:t>
+            </w:r>
+            <w:r>
+              <w:rPr>
+                <w:noProof/>
+                <w:webHidden/>
+              </w:rPr>
+              <w:fldChar w:fldCharType="end"/>
+            </w:r>
+          </w:hyperlink>
+        </w:p>
+        <w:p>
+          <w:pPr>
+            <w:pStyle w:val="TOC2"/>
+            <w:tabs>
+              <w:tab w:val="left" w:pos="880"/>
+              <w:tab w:val="right" w:leader="dot" w:pos="9350"/>
+            </w:tabs>
+            <w:rPr>
+              <w:noProof/>
+            </w:rPr>
+          </w:pPr>
+          <w:hyperlink w:anchor="_Toc510469049" w:history="1">
+            <w:r>
+              <w:rPr>
+                <w:rStyle w:val="Hyperlink"/>
+                <w:noProof/>
+              </w:rPr>
+              <w:t>5.7</w:t>
+            </w:r>
+            <w:r>
+              <w:rPr>
+                <w:noProof/>
+              </w:rPr>
+              <w:tab/>
+            </w:r>
+            <w:r>
+              <w:rPr>
+                <w:rStyle w:val="Hyperlink"/>
+                <w:noProof/>
+              </w:rPr>
+              <w:t>Create Profile Activity Diagram</w:t>
+            </w:r>
+            <w:r>
+              <w:rPr>
+                <w:noProof/>
+                <w:webHidden/>
+              </w:rPr>
+              <w:tab/>
+            </w:r>
+            <w:r>
+              <w:rPr>
+                <w:noProof/>
+                <w:webHidden/>
+              </w:rPr>
+              <w:fldChar w:fldCharType="begin"/>
+            </w:r>
+            <w:r>
+              <w:rPr>
+                <w:noProof/>
+                <w:webHidden/>
+              </w:rPr>
+              <w:instrText xml:space="preserve"> PAGEREF _Toc510469049 \h </w:instrText>
+            </w:r>
+            <w:r>
+              <w:rPr>
+                <w:noProof/>
+                <w:webHidden/>
+              </w:rPr>
+            </w:r>
+            <w:r>
+              <w:rPr>
+                <w:noProof/>
+                <w:webHidden/>
+              </w:rPr>
+              <w:fldChar w:fldCharType="separate"/>
+            </w:r>
+            <w:r>
+              <w:rPr>
+                <w:noProof/>
+                <w:webHidden/>
+              </w:rPr>
+              <w:t>11</w:t>
+            </w:r>
+            <w:r>
+              <w:rPr>
+                <w:noProof/>
+                <w:webHidden/>
+              </w:rPr>
+              <w:fldChar w:fldCharType="end"/>
+            </w:r>
+          </w:hyperlink>
+        </w:p>
+        <w:p>
+          <w:pPr>
+            <w:pStyle w:val="TOC2"/>
+            <w:tabs>
+              <w:tab w:val="left" w:pos="880"/>
+              <w:tab w:val="right" w:leader="dot" w:pos="9350"/>
+            </w:tabs>
+            <w:rPr>
+              <w:noProof/>
+            </w:rPr>
+          </w:pPr>
+          <w:hyperlink w:anchor="_Toc510469050" w:history="1">
+            <w:r>
+              <w:rPr>
+                <w:rStyle w:val="Hyperlink"/>
+                <w:noProof/>
+              </w:rPr>
+              <w:t>5.8</w:t>
+            </w:r>
+            <w:r>
+              <w:rPr>
+                <w:noProof/>
+              </w:rPr>
+              <w:tab/>
+            </w:r>
+            <w:r>
+              <w:rPr>
+                <w:rStyle w:val="Hyperlink"/>
+                <w:noProof/>
+              </w:rPr>
+              <w:t>Leave Group Activity Diagram</w:t>
+            </w:r>
+            <w:r>
+              <w:rPr>
+                <w:noProof/>
+                <w:webHidden/>
+              </w:rPr>
+              <w:tab/>
+            </w:r>
+            <w:r>
+              <w:rPr>
+                <w:noProof/>
+                <w:webHidden/>
+              </w:rPr>
+              <w:fldChar w:fldCharType="begin"/>
+            </w:r>
+            <w:r>
+              <w:rPr>
+                <w:noProof/>
+                <w:webHidden/>
+              </w:rPr>
+              <w:instrText xml:space="preserve"> PAGEREF _Toc510469050 \h </w:instrText>
+            </w:r>
+            <w:r>
+              <w:rPr>
+                <w:noProof/>
+                <w:webHidden/>
+              </w:rPr>
+            </w:r>
+            <w:r>
+              <w:rPr>
+                <w:noProof/>
+                <w:webHidden/>
+              </w:rPr>
+              <w:fldChar w:fldCharType="separate"/>
+            </w:r>
+            <w:r>
+              <w:rPr>
+                <w:noProof/>
+                <w:webHidden/>
+              </w:rPr>
+              <w:t>11</w:t>
+            </w:r>
+            <w:r>
+              <w:rPr>
+                <w:noProof/>
+                <w:webHidden/>
+              </w:rPr>
+              <w:fldChar w:fldCharType="end"/>
+            </w:r>
+          </w:hyperlink>
+        </w:p>
+        <w:p>
+          <w:pPr>
+            <w:pStyle w:val="TOC2"/>
+            <w:tabs>
+              <w:tab w:val="left" w:pos="880"/>
+              <w:tab w:val="right" w:leader="dot" w:pos="9350"/>
+            </w:tabs>
+            <w:rPr>
+              <w:noProof/>
+            </w:rPr>
+          </w:pPr>
+          <w:hyperlink w:anchor="_Toc510469051" w:history="1">
+            <w:r>
+              <w:rPr>
+                <w:rStyle w:val="Hyperlink"/>
+                <w:noProof/>
+              </w:rPr>
+              <w:t>5.9</w:t>
+            </w:r>
+            <w:r>
+              <w:rPr>
+                <w:noProof/>
+              </w:rPr>
+              <w:tab/>
+            </w:r>
+            <w:r>
+              <w:rPr>
+                <w:rStyle w:val="Hyperlink"/>
+                <w:noProof/>
+              </w:rPr>
+              <w:t>Look at Info Activity Diagram</w:t>
+            </w:r>
+            <w:r>
+              <w:rPr>
+                <w:noProof/>
+                <w:webHidden/>
+              </w:rPr>
+              <w:tab/>
+            </w:r>
+            <w:r>
+              <w:rPr>
+                <w:noProof/>
+                <w:webHidden/>
+              </w:rPr>
+              <w:fldChar w:fldCharType="begin"/>
+            </w:r>
+            <w:r>
+              <w:rPr>
+                <w:noProof/>
+                <w:webHidden/>
+              </w:rPr>
+              <w:instrText xml:space="preserve"> PAGEREF _Toc510469051 \h </w:instrText>
+            </w:r>
+            <w:r>
+              <w:rPr>
+                <w:noProof/>
+                <w:webHidden/>
+              </w:rPr>
+            </w:r>
+            <w:r>
+              <w:rPr>
+                <w:noProof/>
+                <w:webHidden/>
+              </w:rPr>
+              <w:fldChar w:fldCharType="separate"/>
+            </w:r>
+            <w:r>
+              <w:rPr>
+                <w:noProof/>
+                <w:webHidden/>
+              </w:rPr>
+              <w:t>12</w:t>
+            </w:r>
+            <w:r>
+              <w:rPr>
+                <w:noProof/>
+                <w:webHidden/>
+              </w:rPr>
+              <w:fldChar w:fldCharType="end"/>
+            </w:r>
+          </w:hyperlink>
+        </w:p>
+        <w:p>
+          <w:pPr>
+            <w:pStyle w:val="TOC2"/>
+            <w:tabs>
+              <w:tab w:val="left" w:pos="880"/>
+              <w:tab w:val="right" w:leader="dot" w:pos="9350"/>
+            </w:tabs>
+            <w:rPr>
+              <w:noProof/>
+            </w:rPr>
+          </w:pPr>
+          <w:hyperlink w:anchor="_Toc510469052" w:history="1">
+            <w:r>
+              <w:rPr>
+                <w:rStyle w:val="Hyperlink"/>
+                <w:noProof/>
+              </w:rPr>
+              <w:t>5.10</w:t>
+            </w:r>
+            <w:r>
+              <w:rPr>
+                <w:noProof/>
+              </w:rPr>
+              <w:tab/>
+            </w:r>
+            <w:r>
+              <w:rPr>
+                <w:rStyle w:val="Hyperlink"/>
+                <w:noProof/>
+              </w:rPr>
+              <w:t>Modify Info Activity Diagram</w:t>
+            </w:r>
+            <w:r>
+              <w:rPr>
+                <w:noProof/>
+                <w:webHidden/>
+              </w:rPr>
+              <w:tab/>
+            </w:r>
+            <w:r>
+              <w:rPr>
+                <w:noProof/>
+                <w:webHidden/>
+              </w:rPr>
+              <w:fldChar w:fldCharType="begin"/>
+            </w:r>
+            <w:r>
+              <w:rPr>
+                <w:noProof/>
+                <w:webHidden/>
+              </w:rPr>
+              <w:instrText xml:space="preserve"> PAGEREF _Toc510469052 \h </w:instrText>
+            </w:r>
+            <w:r>
+              <w:rPr>
+                <w:noProof/>
+                <w:webHidden/>
+              </w:rPr>
+            </w:r>
+            <w:r>
+              <w:rPr>
+                <w:noProof/>
+                <w:webHidden/>
+              </w:rPr>
+              <w:fldChar w:fldCharType="separate"/>
+            </w:r>
+            <w:r>
+              <w:rPr>
+                <w:noProof/>
+                <w:webHidden/>
+              </w:rPr>
+              <w:t>12</w:t>
+            </w:r>
+            <w:r>
+              <w:rPr>
+                <w:noProof/>
+                <w:webHidden/>
+              </w:rPr>
+              <w:fldChar w:fldCharType="end"/>
+            </w:r>
+          </w:hyperlink>
+        </w:p>
+        <w:p>
+          <w:pPr>
+            <w:pStyle w:val="TOC2"/>
+            <w:tabs>
+              <w:tab w:val="left" w:pos="880"/>
+              <w:tab w:val="right" w:leader="dot" w:pos="9350"/>
+            </w:tabs>
+            <w:rPr>
+              <w:noProof/>
+            </w:rPr>
+          </w:pPr>
+          <w:hyperlink w:anchor="_Toc510469053" w:history="1">
+            <w:r>
+              <w:rPr>
+                <w:rStyle w:val="Hyperlink"/>
+                <w:noProof/>
+              </w:rPr>
+              <w:t>5.11</w:t>
+            </w:r>
+            <w:r>
+              <w:rPr>
+                <w:noProof/>
+              </w:rPr>
+              <w:tab/>
+            </w:r>
+            <w:r>
+              <w:rPr>
+                <w:rStyle w:val="Hyperlink"/>
+                <w:noProof/>
+              </w:rPr>
+              <w:t>Personal Calendar Activity Diagram</w:t>
+            </w:r>
+            <w:r>
+              <w:rPr>
+                <w:noProof/>
+                <w:webHidden/>
+              </w:rPr>
+              <w:tab/>
+            </w:r>
+            <w:r>
+              <w:rPr>
+                <w:noProof/>
+                <w:webHidden/>
+              </w:rPr>
+              <w:fldChar w:fldCharType="begin"/>
+            </w:r>
+            <w:r>
+              <w:rPr>
+                <w:noProof/>
+                <w:webHidden/>
+              </w:rPr>
+              <w:instrText xml:space="preserve"> PAGEREF _Toc510469053 \h </w:instrText>
+            </w:r>
+            <w:r>
+              <w:rPr>
+                <w:noProof/>
+                <w:webHidden/>
+              </w:rPr>
+            </w:r>
+            <w:r>
+              <w:rPr>
+                <w:noProof/>
+                <w:webHidden/>
+              </w:rPr>
+              <w:fldChar w:fldCharType="separate"/>
+            </w:r>
+            <w:r>
+              <w:rPr>
+                <w:noProof/>
+                <w:webHidden/>
+              </w:rPr>
+              <w:t>13</w:t>
+            </w:r>
+            <w:r>
+              <w:rPr>
+                <w:noProof/>
+                <w:webHidden/>
+              </w:rPr>
+              <w:fldChar w:fldCharType="end"/>
+            </w:r>
+          </w:hyperlink>
+        </w:p>
+        <w:p>
+          <w:pPr>
+            <w:pStyle w:val="TOC2"/>
+            <w:tabs>
+              <w:tab w:val="left" w:pos="880"/>
+              <w:tab w:val="right" w:leader="dot" w:pos="9350"/>
+            </w:tabs>
+            <w:rPr>
+              <w:noProof/>
+            </w:rPr>
+          </w:pPr>
+          <w:hyperlink w:anchor="_Toc510469054" w:history="1">
+            <w:r>
+              <w:rPr>
+                <w:rStyle w:val="Hyperlink"/>
+                <w:noProof/>
+              </w:rPr>
+              <w:t>5.12</w:t>
+            </w:r>
+            <w:r>
+              <w:rPr>
+                <w:noProof/>
+              </w:rPr>
+              <w:tab/>
+            </w:r>
+            <w:r>
+              <w:rPr>
+                <w:rStyle w:val="Hyperlink"/>
+                <w:noProof/>
+              </w:rPr>
+              <w:t>Remove User Activity Diagram</w:t>
+            </w:r>
+            <w:r>
+              <w:rPr>
+                <w:noProof/>
+                <w:webHidden/>
+              </w:rPr>
+              <w:tab/>
+            </w:r>
+            <w:r>
+              <w:rPr>
+                <w:noProof/>
+                <w:webHidden/>
+              </w:rPr>
+              <w:fldChar w:fldCharType="begin"/>
+            </w:r>
+            <w:r>
+              <w:rPr>
+                <w:noProof/>
+                <w:webHidden/>
+              </w:rPr>
+              <w:instrText xml:space="preserve"> PAGEREF _Toc510469054 \h </w:instrText>
+            </w:r>
+            <w:r>
+              <w:rPr>
+                <w:noProof/>
+                <w:webHidden/>
+              </w:rPr>
+            </w:r>
+            <w:r>
+              <w:rPr>
+                <w:noProof/>
+                <w:webHidden/>
+              </w:rPr>
+              <w:fldChar w:fldCharType="separate"/>
+            </w:r>
+            <w:r>
+              <w:rPr>
+                <w:noProof/>
+                <w:webHidden/>
+              </w:rPr>
+              <w:t>13</w:t>
+            </w:r>
+            <w:r>
+              <w:rPr>
+                <w:noProof/>
+                <w:webHidden/>
+              </w:rPr>
+              <w:fldChar w:fldCharType="end"/>
+            </w:r>
+          </w:hyperlink>
+        </w:p>
+        <w:p>
+          <w:pPr>
+            <w:pStyle w:val="TOC2"/>
+            <w:tabs>
+              <w:tab w:val="left" w:pos="880"/>
+              <w:tab w:val="right" w:leader="dot" w:pos="9350"/>
+            </w:tabs>
+            <w:rPr>
+              <w:noProof/>
+            </w:rPr>
+          </w:pPr>
+          <w:hyperlink w:anchor="_Toc510469055" w:history="1">
+            <w:r>
+              <w:rPr>
+                <w:rStyle w:val="Hyperlink"/>
+                <w:noProof/>
+              </w:rPr>
+              <w:t>5.13</w:t>
+            </w:r>
+            <w:r>
+              <w:rPr>
+                <w:noProof/>
+              </w:rPr>
+              <w:tab/>
+            </w:r>
+            <w:r>
+              <w:rPr>
+                <w:rStyle w:val="Hyperlink"/>
+                <w:noProof/>
+              </w:rPr>
+              <w:t>Search Clubs Activity Diagram</w:t>
+            </w:r>
+            <w:r>
+              <w:rPr>
+                <w:noProof/>
+                <w:webHidden/>
+              </w:rPr>
+              <w:tab/>
+            </w:r>
+            <w:r>
+              <w:rPr>
+                <w:noProof/>
+                <w:webHidden/>
+              </w:rPr>
+              <w:fldChar w:fldCharType="begin"/>
+            </w:r>
+            <w:r>
+              <w:rPr>
+                <w:noProof/>
+                <w:webHidden/>
+              </w:rPr>
+              <w:instrText xml:space="preserve"> PAGEREF _Toc510469055 \h </w:instrText>
+            </w:r>
+            <w:r>
+              <w:rPr>
+                <w:noProof/>
+                <w:webHidden/>
+              </w:rPr>
+            </w:r>
+            <w:r>
+              <w:rPr>
+                <w:noProof/>
+                <w:webHidden/>
+              </w:rPr>
+              <w:fldChar w:fldCharType="separate"/>
+            </w:r>
+            <w:r>
+              <w:rPr>
+                <w:noProof/>
+                <w:webHidden/>
+              </w:rPr>
+              <w:t>14</w:t>
+            </w:r>
+            <w:r>
+              <w:rPr>
+                <w:noProof/>
+                <w:webHidden/>
+              </w:rPr>
+              <w:fldChar w:fldCharType="end"/>
+            </w:r>
+          </w:hyperlink>
+        </w:p>
+        <w:p>
+          <w:pPr>
+            <w:pStyle w:val="TOC2"/>
+            <w:tabs>
+              <w:tab w:val="left" w:pos="880"/>
+              <w:tab w:val="right" w:leader="dot" w:pos="9350"/>
+            </w:tabs>
+            <w:rPr>
+              <w:noProof/>
+            </w:rPr>
+          </w:pPr>
+          <w:hyperlink w:anchor="_Toc510469056" w:history="1">
+            <w:r>
+              <w:rPr>
+                <w:rStyle w:val="Hyperlink"/>
+                <w:noProof/>
+              </w:rPr>
+              <w:t>5.14</w:t>
+            </w:r>
+            <w:r>
+              <w:rPr>
+                <w:noProof/>
+              </w:rPr>
+              <w:tab/>
+            </w:r>
+            <w:r>
+              <w:rPr>
+                <w:rStyle w:val="Hyperlink"/>
+                <w:noProof/>
+              </w:rPr>
+              <w:t>View Event Stats Activity Diagram</w:t>
+            </w:r>
+            <w:r>
+              <w:rPr>
+                <w:noProof/>
+                <w:webHidden/>
+              </w:rPr>
+              <w:tab/>
+            </w:r>
+            <w:r>
+              <w:rPr>
+                <w:noProof/>
+                <w:webHidden/>
+              </w:rPr>
+              <w:fldChar w:fldCharType="begin"/>
+            </w:r>
+            <w:r>
+              <w:rPr>
+                <w:noProof/>
+                <w:webHidden/>
+              </w:rPr>
+              <w:instrText xml:space="preserve"> PAGEREF _Toc510469056 \h </w:instrText>
+            </w:r>
+            <w:r>
+              <w:rPr>
+                <w:noProof/>
+                <w:webHidden/>
+              </w:rPr>
+            </w:r>
+            <w:r>
+              <w:rPr>
+                <w:noProof/>
+                <w:webHidden/>
+              </w:rPr>
+              <w:fldChar w:fldCharType="separate"/>
+            </w:r>
+            <w:r>
+              <w:rPr>
+                <w:noProof/>
+                <w:webHidden/>
+              </w:rPr>
+              <w:t>15</w:t>
+            </w:r>
+            <w:r>
+              <w:rPr>
+                <w:noProof/>
+                <w:webHidden/>
+              </w:rPr>
+              <w:fldChar w:fldCharType="end"/>
+            </w:r>
+          </w:hyperlink>
+        </w:p>
+        <w:p>
+          <w:pPr>
+            <w:pStyle w:val="TOC2"/>
+            <w:tabs>
+              <w:tab w:val="left" w:pos="880"/>
+              <w:tab w:val="right" w:leader="dot" w:pos="9350"/>
+            </w:tabs>
+            <w:rPr>
+              <w:noProof/>
+            </w:rPr>
+          </w:pPr>
+          <w:hyperlink w:anchor="_Toc510469057" w:history="1">
+            <w:r>
+              <w:rPr>
+                <w:rStyle w:val="Hyperlink"/>
+                <w:noProof/>
+              </w:rPr>
+              <w:t>5.15</w:t>
+            </w:r>
+            <w:r>
+              <w:rPr>
+                <w:noProof/>
+              </w:rPr>
+              <w:tab/>
+            </w:r>
+            <w:r>
+              <w:rPr>
+                <w:rStyle w:val="Hyperlink"/>
+                <w:noProof/>
+              </w:rPr>
+              <w:t>Database Diagram</w:t>
+            </w:r>
+            <w:r>
+              <w:rPr>
+                <w:noProof/>
+                <w:webHidden/>
+              </w:rPr>
+              <w:tab/>
+            </w:r>
+            <w:r>
+              <w:rPr>
+                <w:noProof/>
+                <w:webHidden/>
+              </w:rPr>
+              <w:fldChar w:fldCharType="begin"/>
+            </w:r>
+            <w:r>
+              <w:rPr>
+                <w:noProof/>
+                <w:webHidden/>
+              </w:rPr>
+              <w:instrText xml:space="preserve"> PAGEREF _Toc510469057 \h </w:instrText>
+            </w:r>
+            <w:r>
+              <w:rPr>
+                <w:noProof/>
+                <w:webHidden/>
+              </w:rPr>
+            </w:r>
+            <w:r>
+              <w:rPr>
+                <w:noProof/>
+                <w:webHidden/>
+              </w:rPr>
+              <w:fldChar w:fldCharType="separate"/>
+            </w:r>
+            <w:r>
+              <w:rPr>
+                <w:noProof/>
+                <w:webHidden/>
+              </w:rPr>
+              <w:t>15</w:t>
             </w:r>
             <w:r>
               <w:rPr>
@@ -1625,13 +4183,13 @@
               <w:noProof/>
             </w:rPr>
           </w:pPr>
-          <w:hyperlink w:anchor="_Toc507705276" w:history="1">
+          <w:hyperlink w:anchor="_Toc510469058" w:history="1">
             <w:r>
               <w:rPr>
                 <w:rStyle w:val="Hyperlink"/>
                 <w:noProof/>
               </w:rPr>
-              <w:t>5.</w:t>
+              <w:t>6</w:t>
             </w:r>
             <w:r>
               <w:rPr>
@@ -1644,7 +4202,7 @@
                 <w:rStyle w:val="Hyperlink"/>
                 <w:noProof/>
               </w:rPr>
-              <w:t>Competition</w:t>
+              <w:t>Class Diagram</w:t>
             </w:r>
             <w:r>
               <w:rPr>
@@ -1665,7 +4223,7 @@
                 <w:noProof/>
                 <w:webHidden/>
               </w:rPr>
-              <w:instrText xml:space="preserve"> PAGEREF _Toc507705276 \h </w:instrText>
+              <w:instrText xml:space="preserve"> PAGEREF _Toc510469058 \h </w:instrText>
             </w:r>
             <w:r>
               <w:rPr>
@@ -1685,7 +4243,7 @@
                 <w:noProof/>
                 <w:webHidden/>
               </w:rPr>
-              <w:t>4</w:t>
+              <w:t>16</w:t>
             </w:r>
             <w:r>
               <w:rPr>
@@ -1707,13 +4265,13 @@
               <w:noProof/>
             </w:rPr>
           </w:pPr>
-          <w:hyperlink w:anchor="_Toc507705277" w:history="1">
+          <w:hyperlink w:anchor="_Toc510469059" w:history="1">
             <w:r>
               <w:rPr>
                 <w:rStyle w:val="Hyperlink"/>
                 <w:noProof/>
               </w:rPr>
-              <w:t>6.</w:t>
+              <w:t>7</w:t>
             </w:r>
             <w:r>
               <w:rPr>
@@ -1726,7 +4284,7 @@
                 <w:rStyle w:val="Hyperlink"/>
                 <w:noProof/>
               </w:rPr>
-              <w:t>Diagrams</w:t>
+              <w:t>Sequence Diagrams</w:t>
             </w:r>
             <w:r>
               <w:rPr>
@@ -1747,7 +4305,7 @@
                 <w:noProof/>
                 <w:webHidden/>
               </w:rPr>
-              <w:instrText xml:space="preserve"> PAGEREF _Toc507705277 \h </w:instrText>
+              <w:instrText xml:space="preserve"> PAGEREF _Toc510469059 \h </w:instrText>
             </w:r>
             <w:r>
               <w:rPr>
@@ -1767,7 +4325,7 @@
                 <w:noProof/>
                 <w:webHidden/>
               </w:rPr>
-              <w:t>4</w:t>
+              <w:t>17</w:t>
             </w:r>
             <w:r>
               <w:rPr>
@@ -1789,13 +4347,13 @@
               <w:noProof/>
             </w:rPr>
           </w:pPr>
-          <w:hyperlink w:anchor="_Toc507705278" w:history="1">
+          <w:hyperlink w:anchor="_Toc510469060" w:history="1">
             <w:r>
               <w:rPr>
                 <w:rStyle w:val="Hyperlink"/>
                 <w:noProof/>
               </w:rPr>
-              <w:t>6.1</w:t>
+              <w:t>7.1</w:t>
             </w:r>
             <w:r>
               <w:rPr>
@@ -1808,7 +4366,7 @@
                 <w:rStyle w:val="Hyperlink"/>
                 <w:noProof/>
               </w:rPr>
-              <w:t>Normal User Use Case Diagram</w:t>
+              <w:t>Create Profile</w:t>
             </w:r>
             <w:r>
               <w:rPr>
@@ -1829,7 +4387,7 @@
                 <w:noProof/>
                 <w:webHidden/>
               </w:rPr>
-              <w:instrText xml:space="preserve"> PAGEREF _Toc507705278 \h </w:instrText>
+              <w:instrText xml:space="preserve"> PAGEREF _Toc510469060 \h </w:instrText>
             </w:r>
             <w:r>
               <w:rPr>
@@ -1849,7 +4407,7 @@
                 <w:noProof/>
                 <w:webHidden/>
               </w:rPr>
-              <w:t>4</w:t>
+              <w:t>17</w:t>
             </w:r>
             <w:r>
               <w:rPr>
@@ -1871,13 +4429,13 @@
               <w:noProof/>
             </w:rPr>
           </w:pPr>
-          <w:hyperlink w:anchor="_Toc507705279" w:history="1">
+          <w:hyperlink w:anchor="_Toc510469061" w:history="1">
             <w:r>
               <w:rPr>
                 <w:rStyle w:val="Hyperlink"/>
                 <w:noProof/>
               </w:rPr>
-              <w:t>6.2</w:t>
+              <w:t>7.2</w:t>
             </w:r>
             <w:r>
               <w:rPr>
@@ -1890,7 +4448,7 @@
                 <w:rStyle w:val="Hyperlink"/>
                 <w:noProof/>
               </w:rPr>
-              <w:t>Admin User Use Case Diagram</w:t>
+              <w:t>User Login</w:t>
             </w:r>
             <w:r>
               <w:rPr>
@@ -1911,7 +4469,7 @@
                 <w:noProof/>
                 <w:webHidden/>
               </w:rPr>
-              <w:instrText xml:space="preserve"> PAGEREF _Toc507705279 \h </w:instrText>
+              <w:instrText xml:space="preserve"> PAGEREF _Toc510469061 \h </w:instrText>
             </w:r>
             <w:r>
               <w:rPr>
@@ -1931,7 +4489,7 @@
                 <w:noProof/>
                 <w:webHidden/>
               </w:rPr>
-              <w:t>5</w:t>
+              <w:t>17</w:t>
             </w:r>
             <w:r>
               <w:rPr>
@@ -1953,13 +4511,13 @@
               <w:noProof/>
             </w:rPr>
           </w:pPr>
-          <w:hyperlink w:anchor="_Toc507705280" w:history="1">
+          <w:hyperlink w:anchor="_Toc510469062" w:history="1">
             <w:r>
               <w:rPr>
                 <w:rStyle w:val="Hyperlink"/>
                 <w:noProof/>
               </w:rPr>
-              <w:t>6.3</w:t>
+              <w:t>7.3</w:t>
             </w:r>
             <w:r>
               <w:rPr>
@@ -1972,7 +4530,7 @@
                 <w:rStyle w:val="Hyperlink"/>
                 <w:noProof/>
               </w:rPr>
-              <w:t>Add Stats Activity Diagram</w:t>
+              <w:t>Join Club</w:t>
             </w:r>
             <w:r>
               <w:rPr>
@@ -1993,7 +4551,7 @@
                 <w:noProof/>
                 <w:webHidden/>
               </w:rPr>
-              <w:instrText xml:space="preserve"> PAGEREF _Toc507705280 \h </w:instrText>
+              <w:instrText xml:space="preserve"> PAGEREF _Toc510469062 \h </w:instrText>
             </w:r>
             <w:r>
               <w:rPr>
@@ -2013,7 +4571,7 @@
                 <w:noProof/>
                 <w:webHidden/>
               </w:rPr>
-              <w:t>6</w:t>
+              <w:t>18</w:t>
             </w:r>
             <w:r>
               <w:rPr>
@@ -2035,13 +4593,13 @@
               <w:noProof/>
             </w:rPr>
           </w:pPr>
-          <w:hyperlink w:anchor="_Toc507705281" w:history="1">
+          <w:hyperlink w:anchor="_Toc510469063" w:history="1">
             <w:r>
               <w:rPr>
                 <w:rStyle w:val="Hyperlink"/>
                 <w:noProof/>
               </w:rPr>
-              <w:t>6.4</w:t>
+              <w:t>7.4</w:t>
             </w:r>
             <w:r>
               <w:rPr>
@@ -2054,7 +4612,7 @@
                 <w:rStyle w:val="Hyperlink"/>
                 <w:noProof/>
               </w:rPr>
-              <w:t>Add User Activity Diagram</w:t>
+              <w:t>Search Club</w:t>
             </w:r>
             <w:r>
               <w:rPr>
@@ -2075,7 +4633,7 @@
                 <w:noProof/>
                 <w:webHidden/>
               </w:rPr>
-              <w:instrText xml:space="preserve"> PAGEREF _Toc507705281 \h </w:instrText>
+              <w:instrText xml:space="preserve"> PAGEREF _Toc510469063 \h </w:instrText>
             </w:r>
             <w:r>
               <w:rPr>
@@ -2095,7 +4653,7 @@
                 <w:noProof/>
                 <w:webHidden/>
               </w:rPr>
-              <w:t>6</w:t>
+              <w:t>19</w:t>
             </w:r>
             <w:r>
               <w:rPr>
@@ -2117,13 +4675,13 @@
               <w:noProof/>
             </w:rPr>
           </w:pPr>
-          <w:hyperlink w:anchor="_Toc507705282" w:history="1">
+          <w:hyperlink w:anchor="_Toc510469064" w:history="1">
             <w:r>
               <w:rPr>
                 <w:rStyle w:val="Hyperlink"/>
                 <w:noProof/>
               </w:rPr>
-              <w:t>6.5</w:t>
+              <w:t>7.5</w:t>
             </w:r>
             <w:r>
               <w:rPr>
@@ -2136,7 +4694,7 @@
                 <w:rStyle w:val="Hyperlink"/>
                 <w:noProof/>
               </w:rPr>
-              <w:t>Create Event Activity Diagram</w:t>
+              <w:t>Look at Calendar</w:t>
             </w:r>
             <w:r>
               <w:rPr>
@@ -2157,7 +4715,7 @@
                 <w:noProof/>
                 <w:webHidden/>
               </w:rPr>
-              <w:instrText xml:space="preserve"> PAGEREF _Toc507705282 \h </w:instrText>
+              <w:instrText xml:space="preserve"> PAGEREF _Toc510469064 \h </w:instrText>
             </w:r>
             <w:r>
               <w:rPr>
@@ -2177,7 +4735,7 @@
                 <w:noProof/>
                 <w:webHidden/>
               </w:rPr>
-              <w:t>7</w:t>
+              <w:t>19</w:t>
             </w:r>
             <w:r>
               <w:rPr>
@@ -2199,13 +4757,13 @@
               <w:noProof/>
             </w:rPr>
           </w:pPr>
-          <w:hyperlink w:anchor="_Toc507705283" w:history="1">
+          <w:hyperlink w:anchor="_Toc510469065" w:history="1">
             <w:r>
               <w:rPr>
                 <w:rStyle w:val="Hyperlink"/>
                 <w:noProof/>
               </w:rPr>
-              <w:t>6.6</w:t>
+              <w:t>7.6</w:t>
             </w:r>
             <w:r>
               <w:rPr>
@@ -2218,7 +4776,7 @@
                 <w:rStyle w:val="Hyperlink"/>
                 <w:noProof/>
               </w:rPr>
-              <w:t>Create Profile Activity Diagram</w:t>
+              <w:t>Leave Club</w:t>
             </w:r>
             <w:r>
               <w:rPr>
@@ -2239,7 +4797,7 @@
                 <w:noProof/>
                 <w:webHidden/>
               </w:rPr>
-              <w:instrText xml:space="preserve"> PAGEREF _Toc507705283 \h </w:instrText>
+              <w:instrText xml:space="preserve"> PAGEREF _Toc510469065 \h </w:instrText>
             </w:r>
             <w:r>
               <w:rPr>
@@ -2259,7 +4817,7 @@
                 <w:noProof/>
                 <w:webHidden/>
               </w:rPr>
-              <w:t>8</w:t>
+              <w:t>20</w:t>
             </w:r>
             <w:r>
               <w:rPr>
@@ -2281,13 +4839,13 @@
               <w:noProof/>
             </w:rPr>
           </w:pPr>
-          <w:hyperlink w:anchor="_Toc507705284" w:history="1">
+          <w:hyperlink w:anchor="_Toc510469066" w:history="1">
             <w:r>
               <w:rPr>
                 <w:rStyle w:val="Hyperlink"/>
                 <w:noProof/>
               </w:rPr>
-              <w:t>6.7</w:t>
+              <w:t>7.7</w:t>
             </w:r>
             <w:r>
               <w:rPr>
@@ -2300,7 +4858,7 @@
                 <w:rStyle w:val="Hyperlink"/>
                 <w:noProof/>
               </w:rPr>
-              <w:t>Leave Group Activity Diagram</w:t>
+              <w:t>View Event Statistics</w:t>
             </w:r>
             <w:r>
               <w:rPr>
@@ -2321,7 +4879,7 @@
                 <w:noProof/>
                 <w:webHidden/>
               </w:rPr>
-              <w:instrText xml:space="preserve"> PAGEREF _Toc507705284 \h </w:instrText>
+              <w:instrText xml:space="preserve"> PAGEREF _Toc510469066 \h </w:instrText>
             </w:r>
             <w:r>
               <w:rPr>
@@ -2341,7 +4899,7 @@
                 <w:noProof/>
                 <w:webHidden/>
               </w:rPr>
-              <w:t>8</w:t>
+              <w:t>21</w:t>
             </w:r>
             <w:r>
               <w:rPr>
@@ -2363,13 +4921,13 @@
               <w:noProof/>
             </w:rPr>
           </w:pPr>
-          <w:hyperlink w:anchor="_Toc507705285" w:history="1">
+          <w:hyperlink w:anchor="_Toc510469067" w:history="1">
             <w:r>
               <w:rPr>
                 <w:rStyle w:val="Hyperlink"/>
                 <w:noProof/>
               </w:rPr>
-              <w:t>6.8</w:t>
+              <w:t>7.8</w:t>
             </w:r>
             <w:r>
               <w:rPr>
@@ -2382,7 +4940,7 @@
                 <w:rStyle w:val="Hyperlink"/>
                 <w:noProof/>
               </w:rPr>
-              <w:t>Look at Info Activity Diagram</w:t>
+              <w:t>Create Club</w:t>
             </w:r>
             <w:r>
               <w:rPr>
@@ -2403,7 +4961,7 @@
                 <w:noProof/>
                 <w:webHidden/>
               </w:rPr>
-              <w:instrText xml:space="preserve"> PAGEREF _Toc507705285 \h </w:instrText>
+              <w:instrText xml:space="preserve"> PAGEREF _Toc510469067 \h </w:instrText>
             </w:r>
             <w:r>
               <w:rPr>
@@ -2423,7 +4981,7 @@
                 <w:noProof/>
                 <w:webHidden/>
               </w:rPr>
-              <w:t>9</w:t>
+              <w:t>21</w:t>
             </w:r>
             <w:r>
               <w:rPr>
@@ -2445,13 +5003,13 @@
               <w:noProof/>
             </w:rPr>
           </w:pPr>
-          <w:hyperlink w:anchor="_Toc507705286" w:history="1">
+          <w:hyperlink w:anchor="_Toc510469068" w:history="1">
             <w:r>
               <w:rPr>
                 <w:rStyle w:val="Hyperlink"/>
                 <w:noProof/>
               </w:rPr>
-              <w:t>6.9</w:t>
+              <w:t>7.9</w:t>
             </w:r>
             <w:r>
               <w:rPr>
@@ -2464,7 +5022,7 @@
                 <w:rStyle w:val="Hyperlink"/>
                 <w:noProof/>
               </w:rPr>
-              <w:t>Modify Info Activity Diagram</w:t>
+              <w:t>Create Event</w:t>
             </w:r>
             <w:r>
               <w:rPr>
@@ -2485,7 +5043,7 @@
                 <w:noProof/>
                 <w:webHidden/>
               </w:rPr>
-              <w:instrText xml:space="preserve"> PAGEREF _Toc507705286 \h </w:instrText>
+              <w:instrText xml:space="preserve"> PAGEREF _Toc510469068 \h </w:instrText>
             </w:r>
             <w:r>
               <w:rPr>
@@ -2505,7 +5063,7 @@
                 <w:noProof/>
                 <w:webHidden/>
               </w:rPr>
-              <w:t>9</w:t>
+              <w:t>22</w:t>
             </w:r>
             <w:r>
               <w:rPr>
@@ -2515,479 +5073,6 @@
               <w:fldChar w:fldCharType="end"/>
             </w:r>
           </w:hyperlink>
-        </w:p>
-        <w:p>
-          <w:pPr>
-            <w:pStyle w:val="TOC2"/>
-            <w:tabs>
-              <w:tab w:val="left" w:pos="880"/>
-              <w:tab w:val="right" w:leader="dot" w:pos="9350"/>
-            </w:tabs>
-            <w:rPr>
-              <w:noProof/>
-            </w:rPr>
-          </w:pPr>
-          <w:hyperlink w:anchor="_Toc507705287" w:history="1">
-            <w:r>
-              <w:rPr>
-                <w:rStyle w:val="Hyperlink"/>
-                <w:noProof/>
-              </w:rPr>
-              <w:t>6.10</w:t>
-            </w:r>
-            <w:r>
-              <w:rPr>
-                <w:noProof/>
-              </w:rPr>
-              <w:tab/>
-            </w:r>
-            <w:r>
-              <w:rPr>
-                <w:rStyle w:val="Hyperlink"/>
-                <w:noProof/>
-              </w:rPr>
-              <w:t>Personal Calendar Activity Diagram</w:t>
-            </w:r>
-            <w:r>
-              <w:rPr>
-                <w:noProof/>
-                <w:webHidden/>
-              </w:rPr>
-              <w:tab/>
-            </w:r>
-            <w:r>
-              <w:rPr>
-                <w:noProof/>
-                <w:webHidden/>
-              </w:rPr>
-              <w:fldChar w:fldCharType="begin"/>
-            </w:r>
-            <w:r>
-              <w:rPr>
-                <w:noProof/>
-                <w:webHidden/>
-              </w:rPr>
-              <w:instrText xml:space="preserve"> PAGEREF _Toc507705287 \h </w:instrText>
-            </w:r>
-            <w:r>
-              <w:rPr>
-                <w:noProof/>
-                <w:webHidden/>
-              </w:rPr>
-            </w:r>
-            <w:r>
-              <w:rPr>
-                <w:noProof/>
-                <w:webHidden/>
-              </w:rPr>
-              <w:fldChar w:fldCharType="separate"/>
-            </w:r>
-            <w:r>
-              <w:rPr>
-                <w:noProof/>
-                <w:webHidden/>
-              </w:rPr>
-              <w:t>10</w:t>
-            </w:r>
-            <w:r>
-              <w:rPr>
-                <w:noProof/>
-                <w:webHidden/>
-              </w:rPr>
-              <w:fldChar w:fldCharType="end"/>
-            </w:r>
-          </w:hyperlink>
-        </w:p>
-        <w:p>
-          <w:pPr>
-            <w:pStyle w:val="TOC2"/>
-            <w:tabs>
-              <w:tab w:val="left" w:pos="880"/>
-              <w:tab w:val="right" w:leader="dot" w:pos="9350"/>
-            </w:tabs>
-            <w:rPr>
-              <w:noProof/>
-            </w:rPr>
-          </w:pPr>
-          <w:hyperlink w:anchor="_Toc507705288" w:history="1">
-            <w:r>
-              <w:rPr>
-                <w:rStyle w:val="Hyperlink"/>
-                <w:noProof/>
-              </w:rPr>
-              <w:t>6.11</w:t>
-            </w:r>
-            <w:r>
-              <w:rPr>
-                <w:noProof/>
-              </w:rPr>
-              <w:tab/>
-            </w:r>
-            <w:r>
-              <w:rPr>
-                <w:rStyle w:val="Hyperlink"/>
-                <w:noProof/>
-              </w:rPr>
-              <w:t>Remove User Activity Diagram</w:t>
-            </w:r>
-            <w:r>
-              <w:rPr>
-                <w:noProof/>
-                <w:webHidden/>
-              </w:rPr>
-              <w:tab/>
-            </w:r>
-            <w:r>
-              <w:rPr>
-                <w:noProof/>
-                <w:webHidden/>
-              </w:rPr>
-              <w:fldChar w:fldCharType="begin"/>
-            </w:r>
-            <w:r>
-              <w:rPr>
-                <w:noProof/>
-                <w:webHidden/>
-              </w:rPr>
-              <w:instrText xml:space="preserve"> PAGEREF _Toc507705288 \h </w:instrText>
-            </w:r>
-            <w:r>
-              <w:rPr>
-                <w:noProof/>
-                <w:webHidden/>
-              </w:rPr>
-            </w:r>
-            <w:r>
-              <w:rPr>
-                <w:noProof/>
-                <w:webHidden/>
-              </w:rPr>
-              <w:fldChar w:fldCharType="separate"/>
-            </w:r>
-            <w:r>
-              <w:rPr>
-                <w:noProof/>
-                <w:webHidden/>
-              </w:rPr>
-              <w:t>10</w:t>
-            </w:r>
-            <w:r>
-              <w:rPr>
-                <w:noProof/>
-                <w:webHidden/>
-              </w:rPr>
-              <w:fldChar w:fldCharType="end"/>
-            </w:r>
-          </w:hyperlink>
-        </w:p>
-        <w:p>
-          <w:pPr>
-            <w:pStyle w:val="TOC2"/>
-            <w:tabs>
-              <w:tab w:val="left" w:pos="880"/>
-              <w:tab w:val="right" w:leader="dot" w:pos="9350"/>
-            </w:tabs>
-            <w:rPr>
-              <w:noProof/>
-            </w:rPr>
-          </w:pPr>
-          <w:hyperlink w:anchor="_Toc507705289" w:history="1">
-            <w:r>
-              <w:rPr>
-                <w:rStyle w:val="Hyperlink"/>
-                <w:noProof/>
-              </w:rPr>
-              <w:t>6.12</w:t>
-            </w:r>
-            <w:r>
-              <w:rPr>
-                <w:noProof/>
-              </w:rPr>
-              <w:tab/>
-            </w:r>
-            <w:r>
-              <w:rPr>
-                <w:rStyle w:val="Hyperlink"/>
-                <w:noProof/>
-              </w:rPr>
-              <w:t>Search Clubs Activity Diagram</w:t>
-            </w:r>
-            <w:r>
-              <w:rPr>
-                <w:noProof/>
-                <w:webHidden/>
-              </w:rPr>
-              <w:tab/>
-            </w:r>
-            <w:r>
-              <w:rPr>
-                <w:noProof/>
-                <w:webHidden/>
-              </w:rPr>
-              <w:fldChar w:fldCharType="begin"/>
-            </w:r>
-            <w:r>
-              <w:rPr>
-                <w:noProof/>
-                <w:webHidden/>
-              </w:rPr>
-              <w:instrText xml:space="preserve"> PAGEREF _Toc507705289 \h </w:instrText>
-            </w:r>
-            <w:r>
-              <w:rPr>
-                <w:noProof/>
-                <w:webHidden/>
-              </w:rPr>
-            </w:r>
-            <w:r>
-              <w:rPr>
-                <w:noProof/>
-                <w:webHidden/>
-              </w:rPr>
-              <w:fldChar w:fldCharType="separate"/>
-            </w:r>
-            <w:r>
-              <w:rPr>
-                <w:noProof/>
-                <w:webHidden/>
-              </w:rPr>
-              <w:t>11</w:t>
-            </w:r>
-            <w:r>
-              <w:rPr>
-                <w:noProof/>
-                <w:webHidden/>
-              </w:rPr>
-              <w:fldChar w:fldCharType="end"/>
-            </w:r>
-          </w:hyperlink>
-        </w:p>
-        <w:p>
-          <w:pPr>
-            <w:pStyle w:val="TOC2"/>
-            <w:tabs>
-              <w:tab w:val="left" w:pos="880"/>
-              <w:tab w:val="right" w:leader="dot" w:pos="9350"/>
-            </w:tabs>
-            <w:rPr>
-              <w:noProof/>
-            </w:rPr>
-          </w:pPr>
-          <w:hyperlink w:anchor="_Toc507705290" w:history="1">
-            <w:r>
-              <w:rPr>
-                <w:rStyle w:val="Hyperlink"/>
-                <w:noProof/>
-              </w:rPr>
-              <w:t>6.13</w:t>
-            </w:r>
-            <w:r>
-              <w:rPr>
-                <w:noProof/>
-              </w:rPr>
-              <w:tab/>
-            </w:r>
-            <w:r>
-              <w:rPr>
-                <w:rStyle w:val="Hyperlink"/>
-                <w:noProof/>
-              </w:rPr>
-              <w:t>View Event Stats Activity Diagram</w:t>
-            </w:r>
-            <w:r>
-              <w:rPr>
-                <w:noProof/>
-                <w:webHidden/>
-              </w:rPr>
-              <w:tab/>
-            </w:r>
-            <w:r>
-              <w:rPr>
-                <w:noProof/>
-                <w:webHidden/>
-              </w:rPr>
-              <w:fldChar w:fldCharType="begin"/>
-            </w:r>
-            <w:r>
-              <w:rPr>
-                <w:noProof/>
-                <w:webHidden/>
-              </w:rPr>
-              <w:instrText xml:space="preserve"> PAGEREF _Toc507705290 \h </w:instrText>
-            </w:r>
-            <w:r>
-              <w:rPr>
-                <w:noProof/>
-                <w:webHidden/>
-              </w:rPr>
-            </w:r>
-            <w:r>
-              <w:rPr>
-                <w:noProof/>
-                <w:webHidden/>
-              </w:rPr>
-              <w:fldChar w:fldCharType="separate"/>
-            </w:r>
-            <w:r>
-              <w:rPr>
-                <w:noProof/>
-                <w:webHidden/>
-              </w:rPr>
-              <w:t>12</w:t>
-            </w:r>
-            <w:r>
-              <w:rPr>
-                <w:noProof/>
-                <w:webHidden/>
-              </w:rPr>
-              <w:fldChar w:fldCharType="end"/>
-            </w:r>
-          </w:hyperlink>
-        </w:p>
-        <w:p>
-          <w:pPr>
-            <w:pStyle w:val="TOC2"/>
-            <w:tabs>
-              <w:tab w:val="left" w:pos="880"/>
-              <w:tab w:val="right" w:leader="dot" w:pos="9350"/>
-            </w:tabs>
-            <w:rPr>
-              <w:noProof/>
-            </w:rPr>
-          </w:pPr>
-          <w:hyperlink w:anchor="_Toc507705291" w:history="1">
-            <w:r>
-              <w:rPr>
-                <w:rStyle w:val="Hyperlink"/>
-                <w:noProof/>
-              </w:rPr>
-              <w:t>6.14</w:t>
-            </w:r>
-            <w:r>
-              <w:rPr>
-                <w:noProof/>
-              </w:rPr>
-              <w:tab/>
-            </w:r>
-            <w:r>
-              <w:rPr>
-                <w:rStyle w:val="Hyperlink"/>
-                <w:noProof/>
-              </w:rPr>
-              <w:t>Database Diagram</w:t>
-            </w:r>
-            <w:r>
-              <w:rPr>
-                <w:noProof/>
-                <w:webHidden/>
-              </w:rPr>
-              <w:tab/>
-            </w:r>
-            <w:r>
-              <w:rPr>
-                <w:noProof/>
-                <w:webHidden/>
-              </w:rPr>
-              <w:fldChar w:fldCharType="begin"/>
-            </w:r>
-            <w:r>
-              <w:rPr>
-                <w:noProof/>
-                <w:webHidden/>
-              </w:rPr>
-              <w:instrText xml:space="preserve"> PAGEREF _Toc507705291 \h </w:instrText>
-            </w:r>
-            <w:r>
-              <w:rPr>
-                <w:noProof/>
-                <w:webHidden/>
-              </w:rPr>
-            </w:r>
-            <w:r>
-              <w:rPr>
-                <w:noProof/>
-                <w:webHidden/>
-              </w:rPr>
-              <w:fldChar w:fldCharType="separate"/>
-            </w:r>
-            <w:r>
-              <w:rPr>
-                <w:noProof/>
-                <w:webHidden/>
-              </w:rPr>
-              <w:t>12</w:t>
-            </w:r>
-            <w:r>
-              <w:rPr>
-                <w:noProof/>
-                <w:webHidden/>
-              </w:rPr>
-              <w:fldChar w:fldCharType="end"/>
-            </w:r>
-          </w:hyperlink>
-        </w:p>
-        <w:p>
-          <w:pPr>
-            <w:pStyle w:val="TOC2"/>
-            <w:tabs>
-              <w:tab w:val="left" w:pos="880"/>
-              <w:tab w:val="right" w:leader="dot" w:pos="9350"/>
-            </w:tabs>
-            <w:ind w:left="0"/>
-            <w:rPr>
-              <w:noProof/>
-            </w:rPr>
-          </w:pPr>
-          <w:hyperlink w:anchor="_Toc507705292" w:history="1">
-            <w:r>
-              <w:rPr>
-                <w:rStyle w:val="Hyperlink"/>
-                <w:noProof/>
-              </w:rPr>
-              <w:t>7.</w:t>
-            </w:r>
-            <w:r>
-              <w:rPr>
-                <w:noProof/>
-              </w:rPr>
-              <w:tab/>
-            </w:r>
-            <w:r>
-              <w:rPr>
-                <w:rStyle w:val="Hyperlink"/>
-                <w:noProof/>
-              </w:rPr>
-              <w:t>Class Diagram</w:t>
-            </w:r>
-            <w:r>
-              <w:rPr>
-                <w:noProof/>
-                <w:webHidden/>
-              </w:rPr>
-              <w:tab/>
-            </w:r>
-            <w:r>
-              <w:rPr>
-                <w:noProof/>
-                <w:webHidden/>
-              </w:rPr>
-              <w:t>15</w:t>
-            </w:r>
-          </w:hyperlink>
-        </w:p>
-        <w:p>
-          <w:r>
-            <w:t>8.</w:t>
-          </w:r>
-          <w:r>
-            <w:tab/>
-            <w:t xml:space="preserve">   Sequence Diagrams ……………………………………………………………………………………………………………… 16</w:t>
-          </w:r>
-        </w:p>
-        <w:p>
-          <w:r>
-            <w:t xml:space="preserve">    </w:t>
-          </w:r>
         </w:p>
         <w:p>
           <w:r>
@@ -3031,12 +5116,12 @@
         </w:pBdr>
         <w:ind w:left="0" w:firstLine="0"/>
       </w:pPr>
-      <w:bookmarkStart w:id="0" w:name="_Toc507705270"/>
+      <w:bookmarkStart w:id="1" w:name="_Toc510469027"/>
       <w:r>
         <w:lastRenderedPageBreak/>
         <w:t>Preface</w:t>
       </w:r>
-      <w:bookmarkEnd w:id="0"/>
+      <w:bookmarkEnd w:id="1"/>
     </w:p>
     <w:p>
       <w:pPr>
@@ -3064,11 +5149,11 @@
         </w:pBdr>
         <w:ind w:left="360"/>
       </w:pPr>
-      <w:bookmarkStart w:id="1" w:name="_Toc507705271"/>
+      <w:bookmarkStart w:id="2" w:name="_Toc510469028"/>
       <w:r>
         <w:t>Introduction</w:t>
       </w:r>
-      <w:bookmarkEnd w:id="1"/>
+      <w:bookmarkEnd w:id="2"/>
     </w:p>
     <w:p>
       <w:r>
@@ -3086,130 +5171,107 @@
     </w:p>
     <w:p>
       <w:pPr>
+        <w:pStyle w:val="Heading2"/>
+        <w:ind w:left="630"/>
+      </w:pPr>
+      <w:bookmarkStart w:id="3" w:name="_Toc510469029"/>
+      <w:r>
+        <w:t>2.1</w:t>
+      </w:r>
+      <w:r>
+        <w:tab/>
+        <w:t>Purpose</w:t>
+      </w:r>
+      <w:bookmarkEnd w:id="3"/>
+    </w:p>
+    <w:p>
+      <w:pPr>
+        <w:ind w:left="990"/>
+      </w:pPr>
+      <w:r>
+        <w:t>The purpose of this application is to provide a service to clubs and intramurals of universities to help them with organizing events and members, and to help members of those clubs to plan their schedules and manage the things that they are a part of. Furthermore, specifically for intramurals and other sports, it will allow members to view their specific leagues and schedules and the statistics within that sport. Overall, it is meant to be something that will make things easier for both standard members and administrators of a club or organization.</w:t>
+      </w:r>
+    </w:p>
+    <w:p>
+      <w:pPr>
+        <w:pStyle w:val="Heading2"/>
+        <w:ind w:left="630"/>
+      </w:pPr>
+      <w:bookmarkStart w:id="4" w:name="_Toc510469030"/>
+      <w:r>
+        <w:t>2.2</w:t>
+      </w:r>
+      <w:r>
+        <w:tab/>
+        <w:t>Scope</w:t>
+      </w:r>
+      <w:bookmarkEnd w:id="4"/>
+    </w:p>
+    <w:p>
+      <w:pPr>
+        <w:ind w:left="990"/>
+      </w:pPr>
+      <w:r>
+        <w:t xml:space="preserve">The scope of this </w:t>
+      </w:r>
+      <w:r>
+        <w:t>project</w:t>
+      </w:r>
+      <w:r>
+        <w:t xml:space="preserve"> includes many things that will be useful to those people within those organizations. It will include the ability to send and receive push notifications and emails to your phone, the ability to search and join clubs that you might want to join. Also, events can be created and sent to a calendar for the members of an organization and those members will be able to view a single club’s calendar of events, or also merge all of their club’s calendars into one personal calendar.</w:t>
+      </w:r>
+    </w:p>
+    <w:p>
+      <w:pPr>
+        <w:pStyle w:val="Heading2"/>
+        <w:ind w:left="630"/>
+      </w:pPr>
+      <w:bookmarkStart w:id="5" w:name="_Toc510469031"/>
+      <w:r>
+        <w:t>2.3</w:t>
+      </w:r>
+      <w:r>
+        <w:tab/>
+        <w:t>Goals</w:t>
+      </w:r>
+      <w:bookmarkEnd w:id="5"/>
+    </w:p>
+    <w:p>
+      <w:pPr>
+        <w:ind w:left="990"/>
+      </w:pPr>
+      <w:r>
+        <w:t>The goals of this app and website are to create a holistic experience th</w:t>
+      </w:r>
+      <w:r>
+        <w:t>at will cover everything that a</w:t>
+      </w:r>
+      <w:r>
+        <w:t xml:space="preserve">n organization would need to be able to do to help themselves and their members to have all the information in one place. </w:t>
+      </w:r>
+      <w:r>
+        <w:t>There will no longer be a need to look through group chats or go online to each group’s website to find out what you need to know, it will all be available after a couple taps or clicks. And for administrators, there is no need to keep reminding with emails or messages, because it will be easy to just send a notification to the phone of each of your members to remind them of upcoming events.</w:t>
+      </w:r>
+    </w:p>
+    <w:p>
+      <w:pPr>
+        <w:pStyle w:val="Heading2"/>
+        <w:ind w:left="630"/>
+      </w:pPr>
+      <w:bookmarkStart w:id="6" w:name="_Toc510469032"/>
+      <w:r>
+        <w:t>2.4</w:t>
+      </w:r>
+      <w:r>
+        <w:tab/>
+        <w:t>Glossary</w:t>
+      </w:r>
+      <w:bookmarkEnd w:id="6"/>
+    </w:p>
+    <w:p>
+      <w:pPr>
         <w:pStyle w:val="ListParagraph"/>
-        <w:numPr>
-          <w:ilvl w:val="1"/>
-          <w:numId w:val="3"/>
-        </w:numPr>
-        <w:rPr>
-          <w:b/>
-          <w:sz w:val="28"/>
-          <w:szCs w:val="28"/>
-        </w:rPr>
-      </w:pPr>
-      <w:r>
-        <w:rPr>
-          <w:b/>
-          <w:sz w:val="28"/>
-          <w:szCs w:val="28"/>
-        </w:rPr>
-        <w:t>Purpose</w:t>
-      </w:r>
-    </w:p>
-    <w:p>
-      <w:pPr>
-        <w:ind w:left="990"/>
-      </w:pPr>
-      <w:r>
-        <w:t>The purpose of this application is to provide a service to clubs and intramurals of universities to help them with organizing events and members, and to help members of those clubs to plan their schedules and manage the things that they are a part of. Furthermore, specifically for intramurals and other sports, it will allow members to view their specific leagues and schedules and the statistics within that sport. Overall, it is meant to be something that will make things easier for both standard members and administrators of a club or organization.</w:t>
-      </w:r>
-    </w:p>
-    <w:p>
-      <w:pPr>
-        <w:pStyle w:val="ListParagraph"/>
-        <w:numPr>
-          <w:ilvl w:val="1"/>
-          <w:numId w:val="3"/>
-        </w:numPr>
-        <w:rPr>
-          <w:b/>
-          <w:sz w:val="28"/>
-          <w:szCs w:val="28"/>
-        </w:rPr>
-      </w:pPr>
-      <w:r>
-        <w:rPr>
-          <w:b/>
-          <w:sz w:val="28"/>
-          <w:szCs w:val="28"/>
-        </w:rPr>
-        <w:t>Scope</w:t>
-      </w:r>
-    </w:p>
-    <w:p>
-      <w:pPr>
-        <w:ind w:left="990"/>
-      </w:pPr>
-      <w:r>
-        <w:t xml:space="preserve">The scope of this </w:t>
-      </w:r>
-      <w:r>
-        <w:t>project</w:t>
-      </w:r>
-      <w:r>
-        <w:t xml:space="preserve"> includes many things that will be useful to those people within those organizations. It will include the ability to send and receive push notifications and emails to your phone, the ability to search and join clubs that you might want to join. Also, events can be created and sent to a calendar for the members of an organization and those members will be able to view a single club’s calendar of events, or also merge all of their club’s calendars into one personal calendar.</w:t>
-      </w:r>
-    </w:p>
-    <w:p>
-      <w:pPr>
-        <w:pStyle w:val="ListParagraph"/>
-        <w:numPr>
-          <w:ilvl w:val="1"/>
-          <w:numId w:val="3"/>
-        </w:numPr>
-        <w:rPr>
-          <w:b/>
-          <w:sz w:val="28"/>
-          <w:szCs w:val="28"/>
-        </w:rPr>
-      </w:pPr>
-      <w:r>
-        <w:rPr>
-          <w:b/>
-          <w:sz w:val="28"/>
-          <w:szCs w:val="28"/>
-        </w:rPr>
-        <w:t>Goals</w:t>
-      </w:r>
-    </w:p>
-    <w:p>
-      <w:pPr>
-        <w:ind w:left="990"/>
-      </w:pPr>
-      <w:r>
-        <w:t>The goals of this app and website are to create a holistic experience th</w:t>
-      </w:r>
-      <w:r>
-        <w:t>at will cover everything that a</w:t>
-      </w:r>
-      <w:r>
-        <w:t xml:space="preserve">n organization would need to be able to do to help themselves and their members to have all the information in one place. </w:t>
-      </w:r>
-      <w:r>
-        <w:t>There will no longer be a need to look through group chats or go online to each group’s website to find out what you need to know, it will all be available after a couple taps or clicks. And for administrators, there is no need to keep reminding with emails or messages, because it will be easy to just send a notification to the phone of each of your members to remind them of upcoming events.</w:t>
-      </w:r>
-    </w:p>
-    <w:p>
-      <w:pPr>
-        <w:pStyle w:val="Heading1"/>
-        <w:numPr>
-          <w:ilvl w:val="1"/>
-          <w:numId w:val="11"/>
-        </w:numPr>
-        <w:pBdr>
-          <w:bottom w:val="single" w:sz="6" w:space="1" w:color="auto"/>
-        </w:pBdr>
-      </w:pPr>
-      <w:bookmarkStart w:id="2" w:name="_Toc507705272"/>
-      <w:r>
-        <w:t>Glossary</w:t>
-      </w:r>
-      <w:bookmarkEnd w:id="2"/>
-    </w:p>
-    <w:p>
-      <w:pPr>
-        <w:pStyle w:val="ListParagraph"/>
-        <w:ind w:left="630"/>
+        <w:ind w:left="975"/>
       </w:pPr>
       <w:r>
         <w:rPr>
@@ -3223,6 +5285,26 @@
     </w:p>
     <w:p>
       <w:pPr>
+        <w:ind w:left="975"/>
+      </w:pPr>
+      <w:r>
+        <w:rPr>
+          <w:u w:val="single"/>
+        </w:rPr>
+        <w:t>Android:</w:t>
+      </w:r>
+      <w:r>
+        <w:t xml:space="preserve">  a software stack for mobile devices that includes an operating system, middleware</w:t>
+      </w:r>
+      <w:r>
+        <w:t>,</w:t>
+      </w:r>
+      <w:r>
+        <w:t xml:space="preserve"> and key applications.</w:t>
+      </w:r>
+    </w:p>
+    <w:p>
+      <w:pPr>
         <w:ind w:left="630"/>
       </w:pPr>
       <w:r>
@@ -3230,26 +5312,6 @@
           <w:u w:val="single"/>
         </w:rPr>
         <w:lastRenderedPageBreak/>
-        <w:t>Android:</w:t>
-      </w:r>
-      <w:r>
-        <w:t xml:space="preserve">  a software stack for mobile devices that includes an operating system, middleware</w:t>
-      </w:r>
-      <w:r>
-        <w:t>,</w:t>
-      </w:r>
-      <w:r>
-        <w:t xml:space="preserve"> and key applications.</w:t>
-      </w:r>
-    </w:p>
-    <w:p>
-      <w:pPr>
-        <w:ind w:left="630"/>
-      </w:pPr>
-      <w:r>
-        <w:rPr>
-          <w:u w:val="single"/>
-        </w:rPr>
         <w:t>Application framework:</w:t>
       </w:r>
       <w:r>
@@ -3302,57 +5364,38 @@
     </w:p>
     <w:p>
       <w:pPr>
+        <w:pStyle w:val="Heading2"/>
+        <w:ind w:left="630"/>
+      </w:pPr>
+      <w:bookmarkStart w:id="7" w:name="_Toc510469033"/>
+      <w:r>
+        <w:t>2.5</w:t>
+      </w:r>
+      <w:r>
+        <w:tab/>
+        <w:t>Project Description</w:t>
+      </w:r>
+      <w:bookmarkEnd w:id="7"/>
+    </w:p>
+    <w:p>
+      <w:pPr>
+        <w:pStyle w:val="Heading2"/>
+        <w:ind w:left="1350" w:firstLine="90"/>
+      </w:pPr>
+      <w:bookmarkStart w:id="8" w:name="_Toc510469034"/>
+      <w:r>
+        <w:t>2.5.1</w:t>
+      </w:r>
+      <w:r>
+        <w:tab/>
+        <w:t>Normal User</w:t>
+      </w:r>
+      <w:bookmarkEnd w:id="8"/>
+    </w:p>
+    <w:p>
+      <w:pPr>
         <w:pStyle w:val="ListParagraph"/>
-        <w:numPr>
-          <w:ilvl w:val="0"/>
-          <w:numId w:val="11"/>
-        </w:numPr>
-        <w:rPr>
-          <w:b/>
-          <w:sz w:val="32"/>
-          <w:szCs w:val="32"/>
-          <w:u w:val="single"/>
-        </w:rPr>
-      </w:pPr>
-      <w:r>
-        <w:rPr>
-          <w:b/>
-          <w:sz w:val="32"/>
-          <w:szCs w:val="32"/>
-          <w:u w:val="single"/>
-        </w:rPr>
-        <w:t>Project Description</w:t>
-      </w:r>
-    </w:p>
-    <w:p>
-      <w:pPr>
-        <w:pStyle w:val="ListParagraph"/>
-        <w:numPr>
-          <w:ilvl w:val="1"/>
-          <w:numId w:val="11"/>
-        </w:numPr>
-        <w:rPr>
-          <w:b/>
-          <w:sz w:val="28"/>
-          <w:szCs w:val="28"/>
-        </w:rPr>
-      </w:pPr>
-      <w:r>
-        <w:rPr>
-          <w:b/>
-          <w:sz w:val="28"/>
-          <w:szCs w:val="28"/>
-        </w:rPr>
-        <w:t>Normal Users</w:t>
-      </w:r>
-    </w:p>
-    <w:p>
-      <w:pPr>
-        <w:pStyle w:val="ListParagraph"/>
-        <w:numPr>
-          <w:ilvl w:val="2"/>
-          <w:numId w:val="11"/>
-        </w:numPr>
+        <w:ind w:left="1980"/>
         <w:rPr>
           <w:b/>
         </w:rPr>
@@ -3376,10 +5419,7 @@
     <w:p>
       <w:pPr>
         <w:pStyle w:val="ListParagraph"/>
-        <w:numPr>
-          <w:ilvl w:val="2"/>
-          <w:numId w:val="11"/>
-        </w:numPr>
+        <w:ind w:left="1980"/>
         <w:rPr>
           <w:b/>
         </w:rPr>
@@ -3403,10 +5443,7 @@
     <w:p>
       <w:pPr>
         <w:pStyle w:val="ListParagraph"/>
-        <w:numPr>
-          <w:ilvl w:val="2"/>
-          <w:numId w:val="11"/>
-        </w:numPr>
+        <w:ind w:left="1980"/>
         <w:rPr>
           <w:b/>
         </w:rPr>
@@ -3433,10 +5470,7 @@
     <w:p>
       <w:pPr>
         <w:pStyle w:val="ListParagraph"/>
-        <w:numPr>
-          <w:ilvl w:val="2"/>
-          <w:numId w:val="11"/>
-        </w:numPr>
+        <w:ind w:left="1980"/>
         <w:rPr>
           <w:b/>
         </w:rPr>
@@ -3468,33 +5502,23 @@
     </w:p>
     <w:p>
       <w:pPr>
+        <w:pStyle w:val="Heading2"/>
+        <w:ind w:left="1350" w:firstLine="90"/>
+      </w:pPr>
+      <w:bookmarkStart w:id="9" w:name="_Toc510469035"/>
+      <w:r>
+        <w:t>2.5.2</w:t>
+      </w:r>
+      <w:r>
+        <w:tab/>
+        <w:t>Admin User</w:t>
+      </w:r>
+      <w:bookmarkEnd w:id="9"/>
+    </w:p>
+    <w:p>
+      <w:pPr>
         <w:pStyle w:val="ListParagraph"/>
-        <w:numPr>
-          <w:ilvl w:val="1"/>
-          <w:numId w:val="11"/>
-        </w:numPr>
-        <w:rPr>
-          <w:b/>
-          <w:sz w:val="28"/>
-          <w:szCs w:val="28"/>
-        </w:rPr>
-      </w:pPr>
-      <w:r>
-        <w:rPr>
-          <w:b/>
-          <w:sz w:val="28"/>
-          <w:szCs w:val="28"/>
-        </w:rPr>
-        <w:t>Administrator users</w:t>
-      </w:r>
-    </w:p>
-    <w:p>
-      <w:pPr>
-        <w:pStyle w:val="ListParagraph"/>
-        <w:numPr>
-          <w:ilvl w:val="2"/>
-          <w:numId w:val="11"/>
-        </w:numPr>
+        <w:ind w:left="1980"/>
         <w:rPr>
           <w:b/>
         </w:rPr>
@@ -3518,10 +5542,7 @@
     <w:p>
       <w:pPr>
         <w:pStyle w:val="ListParagraph"/>
-        <w:numPr>
-          <w:ilvl w:val="2"/>
-          <w:numId w:val="11"/>
-        </w:numPr>
+        <w:ind w:left="1980"/>
         <w:rPr>
           <w:b/>
         </w:rPr>
@@ -3545,10 +5566,7 @@
     <w:p>
       <w:pPr>
         <w:pStyle w:val="ListParagraph"/>
-        <w:numPr>
-          <w:ilvl w:val="2"/>
-          <w:numId w:val="11"/>
-        </w:numPr>
+        <w:ind w:left="1980"/>
         <w:rPr>
           <w:b/>
         </w:rPr>
@@ -3566,17 +5584,13 @@
         <w:ind w:left="2970"/>
       </w:pPr>
       <w:r>
-        <w:lastRenderedPageBreak/>
         <w:t>The user will be able to add an event for the group and then that event can be added to the group calendar and also push a notification to the group member’s phones.</w:t>
       </w:r>
     </w:p>
     <w:p>
       <w:pPr>
         <w:pStyle w:val="ListParagraph"/>
-        <w:numPr>
-          <w:ilvl w:val="2"/>
-          <w:numId w:val="11"/>
-        </w:numPr>
+        <w:ind w:left="1980"/>
         <w:rPr>
           <w:b/>
         </w:rPr>
@@ -3594,6 +5608,7 @@
         <w:ind w:left="2970"/>
       </w:pPr>
       <w:r>
+        <w:lastRenderedPageBreak/>
         <w:t>An admin user can approve a user that has requested to join the club.</w:t>
       </w:r>
     </w:p>
@@ -3609,10 +5624,7 @@
     <w:p>
       <w:pPr>
         <w:pStyle w:val="ListParagraph"/>
-        <w:numPr>
-          <w:ilvl w:val="2"/>
-          <w:numId w:val="11"/>
-        </w:numPr>
+        <w:ind w:left="1980"/>
         <w:rPr>
           <w:b/>
         </w:rPr>
@@ -3636,29 +5648,33 @@
     <w:p>
       <w:pPr>
         <w:pStyle w:val="Heading1"/>
-        <w:numPr>
-          <w:ilvl w:val="0"/>
-          <w:numId w:val="11"/>
-        </w:numPr>
         <w:pBdr>
           <w:bottom w:val="single" w:sz="6" w:space="1" w:color="auto"/>
         </w:pBdr>
-        <w:ind w:left="360"/>
-      </w:pPr>
-      <w:bookmarkStart w:id="3" w:name="_Toc507705273"/>
+      </w:pPr>
+      <w:bookmarkStart w:id="10" w:name="_Toc510469036"/>
+      <w:r>
+        <w:t>3</w:t>
+      </w:r>
+      <w:r>
+        <w:tab/>
+      </w:r>
       <w:r>
         <w:t>User Requirements Definition</w:t>
       </w:r>
-      <w:bookmarkEnd w:id="3"/>
+      <w:bookmarkEnd w:id="10"/>
     </w:p>
     <w:p>
       <w:pPr>
         <w:pStyle w:val="Heading2"/>
         <w:ind w:left="630"/>
       </w:pPr>
-      <w:bookmarkStart w:id="4" w:name="_Toc507705274"/>
-      <w:r>
-        <w:t>4.1</w:t>
+      <w:bookmarkStart w:id="11" w:name="_Toc510469037"/>
+      <w:r>
+        <w:t>3</w:t>
+      </w:r>
+      <w:r>
+        <w:t>.1</w:t>
       </w:r>
       <w:r>
         <w:tab/>
@@ -3666,35 +5682,33 @@
       <w:r>
         <w:t>Functional Requirement</w:t>
       </w:r>
-      <w:bookmarkEnd w:id="4"/>
       <w:r>
         <w:t>s</w:t>
       </w:r>
-    </w:p>
-    <w:p>
-      <w:pPr>
-        <w:ind w:left="360" w:firstLine="360"/>
-      </w:pPr>
-      <w:r>
-        <w:t>4</w:t>
-      </w:r>
-      <w:r>
-        <w:t xml:space="preserve">.1.1 </w:t>
-      </w:r>
-      <w:r>
-        <w:rPr>
-          <w:b/>
-        </w:rPr>
-        <w:t>Admin Users</w:t>
-      </w:r>
+      <w:bookmarkEnd w:id="11"/>
+    </w:p>
+    <w:p>
+      <w:pPr>
+        <w:pStyle w:val="Heading2"/>
+        <w:ind w:left="1350" w:firstLine="90"/>
+      </w:pPr>
+      <w:bookmarkStart w:id="12" w:name="_Toc510469038"/>
+      <w:r>
+        <w:t>3.1.1</w:t>
+      </w:r>
+      <w:r>
+        <w:tab/>
+        <w:t>Admin User</w:t>
+      </w:r>
+      <w:bookmarkEnd w:id="12"/>
+    </w:p>
+    <w:p>
+      <w:pPr>
+        <w:ind w:left="1440" w:firstLine="720"/>
+      </w:pPr>
       <w:r>
         <w:t xml:space="preserve"> </w:t>
       </w:r>
-    </w:p>
-    <w:p>
-      <w:pPr>
-        <w:ind w:left="720" w:firstLine="720"/>
-      </w:pPr>
       <w:r>
         <w:t>(</w:t>
       </w:r>
@@ -3824,24 +5838,30 @@
     </w:p>
     <w:p>
       <w:pPr>
+        <w:pStyle w:val="Heading2"/>
+        <w:ind w:left="1350" w:firstLine="90"/>
+      </w:pPr>
+      <w:bookmarkStart w:id="13" w:name="_Toc510469039"/>
+      <w:r>
+        <w:t>3.1.2</w:t>
+      </w:r>
+      <w:r>
+        <w:tab/>
+        <w:t>Normal User</w:t>
+      </w:r>
+      <w:bookmarkEnd w:id="13"/>
+    </w:p>
+    <w:p>
+      <w:pPr>
         <w:ind w:left="720"/>
       </w:pPr>
       <w:r>
-        <w:t xml:space="preserve">4.1.2 </w:t>
-      </w:r>
-      <w:r>
-        <w:rPr>
-          <w:b/>
-        </w:rPr>
-        <w:t>Normal Users</w:t>
-      </w:r>
-    </w:p>
-    <w:p>
-      <w:pPr>
-        <w:ind w:left="720"/>
-      </w:pPr>
-      <w:r>
         <w:tab/>
+      </w:r>
+      <w:r>
+        <w:tab/>
+      </w:r>
+      <w:r>
         <w:t>(High Priority)</w:t>
       </w:r>
     </w:p>
@@ -3905,7 +5925,7 @@
     <w:p>
       <w:pPr>
         <w:pStyle w:val="ListParagraph"/>
-        <w:ind w:left="1440"/>
+        <w:ind w:left="1440" w:firstLine="720"/>
       </w:pPr>
       <w:r>
         <w:t>(Medium Priority)</w:t>
@@ -3937,25 +5957,29 @@
     </w:p>
     <w:p>
       <w:pPr>
-        <w:ind w:left="720"/>
-      </w:pPr>
-      <w:r>
-        <w:t xml:space="preserve">4.1.3 </w:t>
-      </w:r>
-      <w:r>
-        <w:rPr>
-          <w:b/>
-        </w:rPr>
-        <w:t>Referee Users</w:t>
-      </w:r>
+        <w:pStyle w:val="Heading2"/>
+        <w:ind w:left="1350" w:firstLine="90"/>
+      </w:pPr>
+      <w:bookmarkStart w:id="14" w:name="_Toc510469040"/>
+      <w:r>
+        <w:t>3.1.1</w:t>
+      </w:r>
+      <w:r>
+        <w:tab/>
+        <w:t>Referee User</w:t>
+      </w:r>
+      <w:bookmarkEnd w:id="14"/>
+    </w:p>
+    <w:p>
+      <w:pPr>
+        <w:ind w:left="720" w:firstLine="720"/>
+      </w:pPr>
       <w:r>
         <w:t xml:space="preserve"> </w:t>
       </w:r>
-    </w:p>
-    <w:p>
-      <w:pPr>
-        <w:ind w:left="720" w:firstLine="720"/>
-      </w:pPr>
+      <w:r>
+        <w:tab/>
+      </w:r>
       <w:r>
         <w:t>(Low Priority)</w:t>
       </w:r>
@@ -4001,15 +6025,14 @@
         <w:pStyle w:val="Heading2"/>
         <w:numPr>
           <w:ilvl w:val="1"/>
-          <w:numId w:val="12"/>
+          <w:numId w:val="25"/>
         </w:numPr>
       </w:pPr>
-      <w:bookmarkStart w:id="5" w:name="_Toc507705275"/>
-      <w:r>
-        <w:lastRenderedPageBreak/>
+      <w:bookmarkStart w:id="15" w:name="_Toc510469041"/>
+      <w:r>
         <w:t>Non-Functional Requirements</w:t>
       </w:r>
-      <w:bookmarkEnd w:id="5"/>
+      <w:bookmarkEnd w:id="15"/>
     </w:p>
     <w:p>
       <w:pPr>
@@ -4074,6 +6097,7 @@
         </w:numPr>
       </w:pPr>
       <w:r>
+        <w:lastRenderedPageBreak/>
         <w:t xml:space="preserve">Role base access control will be implemented. </w:t>
       </w:r>
     </w:p>
@@ -4088,11 +6112,11 @@
           <w:bottom w:val="single" w:sz="6" w:space="1" w:color="auto"/>
         </w:pBdr>
       </w:pPr>
-      <w:bookmarkStart w:id="6" w:name="_Toc507705276"/>
+      <w:bookmarkStart w:id="16" w:name="_Toc510469042"/>
       <w:r>
         <w:t>Competition</w:t>
       </w:r>
-      <w:bookmarkEnd w:id="6"/>
+      <w:bookmarkEnd w:id="16"/>
     </w:p>
     <w:p/>
     <w:tbl>
@@ -4177,11 +6201,9 @@
             <w:tcW w:w="1559" w:type="dxa"/>
           </w:tcPr>
           <w:p>
-            <w:proofErr w:type="spellStart"/>
             <w:r>
               <w:t>SquadFusion</w:t>
             </w:r>
-            <w:proofErr w:type="spellEnd"/>
           </w:p>
         </w:tc>
         <w:tc>
@@ -4241,11 +6263,9 @@
             <w:tcW w:w="1559" w:type="dxa"/>
           </w:tcPr>
           <w:p>
-            <w:proofErr w:type="spellStart"/>
             <w:r>
               <w:t>IMLeagues</w:t>
             </w:r>
-            <w:proofErr w:type="spellEnd"/>
           </w:p>
         </w:tc>
         <w:tc>
@@ -4378,14 +6398,14 @@
           <w:bottom w:val="single" w:sz="6" w:space="1" w:color="auto"/>
         </w:pBdr>
       </w:pPr>
-      <w:bookmarkStart w:id="7" w:name="_Toc507705277"/>
+      <w:bookmarkStart w:id="17" w:name="_Toc510469043"/>
       <w:r>
         <w:t xml:space="preserve">Activity </w:t>
       </w:r>
       <w:r>
         <w:t>Diagrams</w:t>
       </w:r>
-      <w:bookmarkEnd w:id="7"/>
+      <w:bookmarkEnd w:id="17"/>
     </w:p>
     <w:p>
       <w:pPr>
@@ -4395,11 +6415,11 @@
           <w:numId w:val="12"/>
         </w:numPr>
       </w:pPr>
-      <w:bookmarkStart w:id="8" w:name="_Toc507705278"/>
+      <w:bookmarkStart w:id="18" w:name="_Toc510469044"/>
       <w:r>
         <w:t>Normal User Use Case Diagram</w:t>
       </w:r>
-      <w:bookmarkEnd w:id="8"/>
+      <w:bookmarkEnd w:id="18"/>
     </w:p>
     <w:p>
       <w:pPr>
@@ -4440,7 +6460,7 @@
             <v:path o:extrusionok="f" gradientshapeok="t" o:connecttype="rect"/>
             <o:lock v:ext="edit" aspectratio="t"/>
           </v:shapetype>
-          <v:shape id="_x0000_i1025" type="#_x0000_t75" style="width:262.75pt;height:258.45pt">
+          <v:shape id="_x0000_i1025" type="#_x0000_t75" style="width:262.5pt;height:258.75pt">
             <v:imagedata r:id="rId9" o:title="NormalUserUseCase"/>
           </v:shape>
         </w:pict>
@@ -4454,28 +6474,28 @@
           <w:numId w:val="12"/>
         </w:numPr>
       </w:pPr>
-      <w:bookmarkStart w:id="9" w:name="_Toc507705279"/>
+      <w:bookmarkStart w:id="19" w:name="_Toc510469045"/>
+      <w:r>
+        <w:t>Admin User Use Case Diagram</w:t>
+      </w:r>
+      <w:bookmarkEnd w:id="19"/>
+    </w:p>
+    <w:p>
+      <w:pPr>
+        <w:ind w:left="360"/>
+      </w:pPr>
+      <w:r>
+        <w:t>This use case looks at what the admin of a club can do. They can approve or add users to the club, update information about the club, add events and push notifications to all of the members of the club.</w:t>
+      </w:r>
+    </w:p>
+    <w:p>
+      <w:pPr>
+        <w:ind w:left="360"/>
+      </w:pPr>
       <w:r>
         <w:lastRenderedPageBreak/>
-        <w:t>Admin User Use Case Diagram</w:t>
-      </w:r>
-      <w:bookmarkEnd w:id="9"/>
-    </w:p>
-    <w:p>
-      <w:pPr>
-        <w:ind w:left="360"/>
-      </w:pPr>
-      <w:r>
-        <w:t>This use case looks at what the admin of a club can do. They can approve or add users to the club, update information about the club, add events and push notifications to all of the members of the club.</w:t>
-      </w:r>
-    </w:p>
-    <w:p>
-      <w:pPr>
-        <w:ind w:left="360"/>
-      </w:pPr>
-      <w:r>
         <w:pict>
-          <v:shape id="_x0000_i1026" type="#_x0000_t75" style="width:310.55pt;height:274.55pt">
+          <v:shape id="_x0000_i1026" type="#_x0000_t75" style="width:310.5pt;height:274.5pt">
             <v:imagedata r:id="rId10" o:title="AdminUserUseCase"/>
           </v:shape>
         </w:pict>
@@ -4499,14 +6519,14 @@
           <w:numId w:val="12"/>
         </w:numPr>
       </w:pPr>
-      <w:bookmarkStart w:id="10" w:name="_Toc507705280"/>
+      <w:bookmarkStart w:id="20" w:name="_Toc510469046"/>
       <w:r>
         <w:t>Add Stats Activity</w:t>
       </w:r>
       <w:r>
         <w:t xml:space="preserve"> Diagram</w:t>
       </w:r>
-      <w:bookmarkEnd w:id="10"/>
+      <w:bookmarkEnd w:id="20"/>
     </w:p>
     <w:p>
       <w:pPr>
@@ -4529,7 +6549,7 @@
       <w:r>
         <w:lastRenderedPageBreak/>
         <w:pict>
-          <v:shape id="_x0000_i1027" type="#_x0000_t75" style="width:183.75pt;height:256.3pt">
+          <v:shape id="_x0000_i1027" type="#_x0000_t75" style="width:183.75pt;height:256.5pt">
             <v:imagedata r:id="rId11" o:title="add_stats"/>
           </v:shape>
         </w:pict>
@@ -4543,7 +6563,7 @@
           <w:numId w:val="12"/>
         </w:numPr>
       </w:pPr>
-      <w:bookmarkStart w:id="11" w:name="_Toc507705281"/>
+      <w:bookmarkStart w:id="21" w:name="_Toc510469047"/>
       <w:r>
         <w:t xml:space="preserve">Add User </w:t>
       </w:r>
@@ -4553,7 +6573,7 @@
       <w:r>
         <w:t>Diagram</w:t>
       </w:r>
-      <w:bookmarkEnd w:id="11"/>
+      <w:bookmarkEnd w:id="21"/>
     </w:p>
     <w:p>
       <w:pPr>
@@ -4567,7 +6587,7 @@
       <w:r>
         <w:lastRenderedPageBreak/>
         <w:pict>
-          <v:shape id="_x0000_i1028" type="#_x0000_t75" style="width:247.7pt;height:247.7pt">
+          <v:shape id="_x0000_i1028" type="#_x0000_t75" style="width:247.5pt;height:247.5pt">
             <v:imagedata r:id="rId12" o:title="add_user"/>
           </v:shape>
         </w:pict>
@@ -4581,7 +6601,7 @@
           <w:numId w:val="12"/>
         </w:numPr>
       </w:pPr>
-      <w:bookmarkStart w:id="12" w:name="_Toc507705282"/>
+      <w:bookmarkStart w:id="22" w:name="_Toc510469048"/>
       <w:r>
         <w:t>Create Event</w:t>
       </w:r>
@@ -4591,7 +6611,7 @@
       <w:r>
         <w:t xml:space="preserve"> Diagram</w:t>
       </w:r>
-      <w:bookmarkEnd w:id="12"/>
+      <w:bookmarkEnd w:id="22"/>
     </w:p>
     <w:p>
       <w:pPr>
@@ -4604,7 +6624,7 @@
     <w:p>
       <w:r>
         <w:pict>
-          <v:shape id="_x0000_i1029" type="#_x0000_t75" style="width:201.5pt;height:295.5pt">
+          <v:shape id="_x0000_i1029" type="#_x0000_t75" style="width:201.75pt;height:295.5pt">
             <v:imagedata r:id="rId13" o:title="create_event"/>
           </v:shape>
         </w:pict>
@@ -4618,7 +6638,7 @@
           <w:numId w:val="12"/>
         </w:numPr>
       </w:pPr>
-      <w:bookmarkStart w:id="13" w:name="_Toc507705283"/>
+      <w:bookmarkStart w:id="23" w:name="_Toc510469049"/>
       <w:r>
         <w:lastRenderedPageBreak/>
         <w:t>Create Profile Activity</w:t>
@@ -4626,7 +6646,7 @@
       <w:r>
         <w:t xml:space="preserve"> Diagram</w:t>
       </w:r>
-      <w:bookmarkEnd w:id="13"/>
+      <w:bookmarkEnd w:id="23"/>
     </w:p>
     <w:p>
       <w:pPr>
@@ -4639,7 +6659,7 @@
     <w:p>
       <w:r>
         <w:pict>
-          <v:shape id="_x0000_i1030" type="#_x0000_t75" style="width:116.05pt;height:265.95pt">
+          <v:shape id="_x0000_i1030" type="#_x0000_t75" style="width:116.25pt;height:265.5pt">
             <v:imagedata r:id="rId14" o:title="create_profile"/>
           </v:shape>
         </w:pict>
@@ -4653,14 +6673,14 @@
           <w:numId w:val="12"/>
         </w:numPr>
       </w:pPr>
-      <w:bookmarkStart w:id="14" w:name="_Toc507705284"/>
+      <w:bookmarkStart w:id="24" w:name="_Toc510469050"/>
       <w:r>
         <w:t>Leave Group Activity</w:t>
       </w:r>
       <w:r>
         <w:t xml:space="preserve"> Diagram</w:t>
       </w:r>
-      <w:bookmarkEnd w:id="14"/>
+      <w:bookmarkEnd w:id="24"/>
     </w:p>
     <w:p>
       <w:pPr>
@@ -4673,7 +6693,7 @@
     <w:p>
       <w:r>
         <w:pict>
-          <v:shape id="_x0000_i1031" type="#_x0000_t75" style="width:170.85pt;height:188.05pt">
+          <v:shape id="_x0000_i1031" type="#_x0000_t75" style="width:171pt;height:188.25pt">
             <v:imagedata r:id="rId15" o:title="leave_group"/>
           </v:shape>
         </w:pict>
@@ -4687,7 +6707,7 @@
           <w:numId w:val="12"/>
         </w:numPr>
       </w:pPr>
-      <w:bookmarkStart w:id="15" w:name="_Toc507705285"/>
+      <w:bookmarkStart w:id="25" w:name="_Toc510469051"/>
       <w:r>
         <w:lastRenderedPageBreak/>
         <w:t>Look at Info Activity</w:t>
@@ -4695,7 +6715,7 @@
       <w:r>
         <w:t xml:space="preserve"> Diagram</w:t>
       </w:r>
-      <w:bookmarkEnd w:id="15"/>
+      <w:bookmarkEnd w:id="25"/>
     </w:p>
     <w:p>
       <w:pPr>
@@ -4708,7 +6728,7 @@
     <w:p>
       <w:r>
         <w:pict>
-          <v:shape id="_x0000_i1032" type="#_x0000_t75" style="width:166.55pt;height:209.55pt">
+          <v:shape id="_x0000_i1032" type="#_x0000_t75" style="width:166.5pt;height:209.25pt">
             <v:imagedata r:id="rId16" o:title="look_at_info"/>
           </v:shape>
         </w:pict>
@@ -4722,14 +6742,14 @@
           <w:numId w:val="12"/>
         </w:numPr>
       </w:pPr>
-      <w:bookmarkStart w:id="16" w:name="_Toc507705286"/>
+      <w:bookmarkStart w:id="26" w:name="_Toc510469052"/>
       <w:r>
         <w:t>Modify Info Activity</w:t>
       </w:r>
       <w:r>
         <w:t xml:space="preserve"> Diagram</w:t>
       </w:r>
-      <w:bookmarkEnd w:id="16"/>
+      <w:bookmarkEnd w:id="26"/>
     </w:p>
     <w:p>
       <w:pPr>
@@ -4742,7 +6762,7 @@
     <w:p>
       <w:r>
         <w:pict>
-          <v:shape id="_x0000_i1033" type="#_x0000_t75" style="width:155.3pt;height:260.05pt">
+          <v:shape id="_x0000_i1033" type="#_x0000_t75" style="width:155.25pt;height:260.25pt">
             <v:imagedata r:id="rId17" o:title="modify_info_page"/>
           </v:shape>
         </w:pict>
@@ -4756,7 +6776,7 @@
           <w:numId w:val="12"/>
         </w:numPr>
       </w:pPr>
-      <w:bookmarkStart w:id="17" w:name="_Toc507705287"/>
+      <w:bookmarkStart w:id="27" w:name="_Toc510469053"/>
       <w:r>
         <w:lastRenderedPageBreak/>
         <w:t xml:space="preserve">Personal </w:t>
@@ -4767,7 +6787,7 @@
       <w:r>
         <w:t xml:space="preserve"> Diagram</w:t>
       </w:r>
-      <w:bookmarkEnd w:id="17"/>
+      <w:bookmarkEnd w:id="27"/>
     </w:p>
     <w:p>
       <w:pPr>
@@ -4780,7 +6800,7 @@
     <w:p>
       <w:r>
         <w:pict>
-          <v:shape id="_x0000_i1034" type="#_x0000_t75" style="width:209pt;height:365.35pt">
+          <v:shape id="_x0000_i1034" type="#_x0000_t75" style="width:209.25pt;height:365.25pt">
             <v:imagedata r:id="rId18" o:title="personal_calendar"/>
           </v:shape>
         </w:pict>
@@ -4794,14 +6814,14 @@
           <w:numId w:val="12"/>
         </w:numPr>
       </w:pPr>
-      <w:bookmarkStart w:id="18" w:name="_Toc507705288"/>
+      <w:bookmarkStart w:id="28" w:name="_Toc510469054"/>
       <w:r>
         <w:t>Remove User Activity</w:t>
       </w:r>
       <w:r>
         <w:t xml:space="preserve"> Diagram</w:t>
       </w:r>
-      <w:bookmarkEnd w:id="18"/>
+      <w:bookmarkEnd w:id="28"/>
     </w:p>
     <w:p>
       <w:pPr>
@@ -4815,7 +6835,7 @@
       <w:r>
         <w:lastRenderedPageBreak/>
         <w:pict>
-          <v:shape id="_x0000_i1035" type="#_x0000_t75" style="width:137pt;height:232.65pt">
+          <v:shape id="_x0000_i1035" type="#_x0000_t75" style="width:137.25pt;height:232.5pt">
             <v:imagedata r:id="rId19" o:title="remove_user"/>
           </v:shape>
         </w:pict>
@@ -4829,14 +6849,14 @@
           <w:numId w:val="12"/>
         </w:numPr>
       </w:pPr>
-      <w:bookmarkStart w:id="19" w:name="_Toc507705289"/>
+      <w:bookmarkStart w:id="29" w:name="_Toc510469055"/>
       <w:r>
         <w:t>Search Clubs Activity</w:t>
       </w:r>
       <w:r>
         <w:t xml:space="preserve"> Diagram</w:t>
       </w:r>
-      <w:bookmarkEnd w:id="19"/>
+      <w:bookmarkEnd w:id="29"/>
     </w:p>
     <w:p>
       <w:pPr>
@@ -4849,7 +6869,7 @@
     <w:p>
       <w:r>
         <w:pict>
-          <v:shape id="_x0000_i1036" type="#_x0000_t75" style="width:183.2pt;height:311.1pt">
+          <v:shape id="_x0000_i1036" type="#_x0000_t75" style="width:183pt;height:311.25pt">
             <v:imagedata r:id="rId20" o:title="search_clubs"/>
           </v:shape>
         </w:pict>
@@ -4863,7 +6883,7 @@
           <w:numId w:val="12"/>
         </w:numPr>
       </w:pPr>
-      <w:bookmarkStart w:id="20" w:name="_Toc507705290"/>
+      <w:bookmarkStart w:id="30" w:name="_Toc510469056"/>
       <w:r>
         <w:lastRenderedPageBreak/>
         <w:t xml:space="preserve">View </w:t>
@@ -4874,7 +6894,7 @@
       <w:r>
         <w:t xml:space="preserve"> Diagram</w:t>
       </w:r>
-      <w:bookmarkEnd w:id="20"/>
+      <w:bookmarkEnd w:id="30"/>
     </w:p>
     <w:p>
       <w:pPr>
@@ -4887,7 +6907,7 @@
     <w:p>
       <w:r>
         <w:pict>
-          <v:shape id="_x0000_i1037" type="#_x0000_t75" style="width:157.45pt;height:228.9pt">
+          <v:shape id="_x0000_i1037" type="#_x0000_t75" style="width:157.5pt;height:228.75pt">
             <v:imagedata r:id="rId21" o:title="view_event_stats_leauges"/>
           </v:shape>
         </w:pict>
@@ -4901,11 +6921,11 @@
           <w:numId w:val="12"/>
         </w:numPr>
       </w:pPr>
-      <w:bookmarkStart w:id="21" w:name="_Toc507705291"/>
+      <w:bookmarkStart w:id="31" w:name="_Toc510469057"/>
       <w:r>
         <w:t>Database Diagram</w:t>
       </w:r>
-      <w:bookmarkEnd w:id="21"/>
+      <w:bookmarkEnd w:id="31"/>
     </w:p>
     <w:p>
       <w:pPr>
@@ -4975,10 +6995,12 @@
           <w:bottom w:val="single" w:sz="6" w:space="1" w:color="auto"/>
         </w:pBdr>
       </w:pPr>
+      <w:bookmarkStart w:id="32" w:name="_Toc510469058"/>
       <w:r>
         <w:lastRenderedPageBreak/>
         <w:t>Class Diagram</w:t>
       </w:r>
+      <w:bookmarkEnd w:id="32"/>
     </w:p>
     <w:p>
       <w:pPr>
@@ -5075,10 +7097,12 @@
           <w:bottom w:val="single" w:sz="6" w:space="1" w:color="auto"/>
         </w:pBdr>
       </w:pPr>
+      <w:bookmarkStart w:id="33" w:name="_Toc510469059"/>
       <w:r>
         <w:lastRenderedPageBreak/>
         <w:t>Sequence Diagrams</w:t>
       </w:r>
+      <w:bookmarkEnd w:id="33"/>
     </w:p>
     <w:p/>
     <w:p>
@@ -5086,12 +7110,14 @@
         <w:pStyle w:val="Heading2"/>
         <w:numPr>
           <w:ilvl w:val="1"/>
-          <w:numId w:val="16"/>
+          <w:numId w:val="26"/>
         </w:numPr>
       </w:pPr>
+      <w:bookmarkStart w:id="34" w:name="_Toc510469060"/>
       <w:r>
         <w:t>Create Profile</w:t>
       </w:r>
+      <w:bookmarkEnd w:id="34"/>
     </w:p>
     <w:p/>
     <w:p>
@@ -5167,12 +7193,14 @@
         <w:pStyle w:val="Heading2"/>
         <w:numPr>
           <w:ilvl w:val="1"/>
-          <w:numId w:val="16"/>
+          <w:numId w:val="26"/>
         </w:numPr>
       </w:pPr>
+      <w:bookmarkStart w:id="35" w:name="_Toc510469061"/>
       <w:r>
         <w:t>User Login</w:t>
       </w:r>
+      <w:bookmarkEnd w:id="35"/>
     </w:p>
     <w:p/>
     <w:p>
@@ -5244,12 +7272,14 @@
         <w:pStyle w:val="Heading2"/>
         <w:numPr>
           <w:ilvl w:val="1"/>
-          <w:numId w:val="16"/>
+          <w:numId w:val="26"/>
         </w:numPr>
       </w:pPr>
+      <w:bookmarkStart w:id="36" w:name="_Toc510469062"/>
       <w:r>
         <w:t>Join Club</w:t>
       </w:r>
+      <w:bookmarkEnd w:id="36"/>
     </w:p>
     <w:p/>
     <w:p>
@@ -5320,13 +7350,15 @@
         <w:pStyle w:val="Heading2"/>
         <w:numPr>
           <w:ilvl w:val="1"/>
-          <w:numId w:val="16"/>
+          <w:numId w:val="26"/>
         </w:numPr>
       </w:pPr>
+      <w:bookmarkStart w:id="37" w:name="_Toc510469063"/>
       <w:r>
         <w:lastRenderedPageBreak/>
         <w:t>Search Club</w:t>
       </w:r>
+      <w:bookmarkEnd w:id="37"/>
     </w:p>
     <w:p/>
     <w:p>
@@ -5396,12 +7428,14 @@
         <w:pStyle w:val="Heading2"/>
         <w:numPr>
           <w:ilvl w:val="1"/>
-          <w:numId w:val="16"/>
+          <w:numId w:val="26"/>
         </w:numPr>
       </w:pPr>
+      <w:bookmarkStart w:id="38" w:name="_Toc510469064"/>
       <w:r>
         <w:t>Look at Calendar</w:t>
       </w:r>
+      <w:bookmarkEnd w:id="38"/>
     </w:p>
     <w:p/>
     <w:p>
@@ -5472,23 +7506,20 @@
         <w:pStyle w:val="Heading2"/>
         <w:numPr>
           <w:ilvl w:val="1"/>
-          <w:numId w:val="16"/>
+          <w:numId w:val="26"/>
         </w:numPr>
       </w:pPr>
+      <w:bookmarkStart w:id="39" w:name="_Toc510469065"/>
       <w:r>
         <w:t>Leave Club</w:t>
       </w:r>
+      <w:bookmarkEnd w:id="39"/>
     </w:p>
     <w:p/>
     <w:p>
       <w:r>
-        <w:t xml:space="preserve">If a user decides that they wish to leave a group, all that they need to do is navigate to the group’s information page and then push the leave group button. This will send a message to the database to delete that user from the group’s roster. Once they have been removed they will receive a confirmation message saying that they have successfully left the group. The process for removing a user is similar. The admin of the group will need to go to the group management page and select remove member and then select the member to be removed and then the rest of the process is the </w:t>
-      </w:r>
-      <w:proofErr w:type="gramStart"/>
-      <w:r>
-        <w:t>same.</w:t>
-      </w:r>
-      <w:proofErr w:type="gramEnd"/>
+        <w:t>If a user decides that they wish to leave a group, all that they need to do is navigate to the group’s information page and then push the leave group button. This will send a message to the database to delete that user from the group’s roster. Once they have been removed they will receive a confirmation message saying that they have successfully left the group. The process for removing a user is similar. The admin of the group will need to go to the group management page and select remove member and then select the member to be removed and then the rest of the process is the same.</w:t>
+      </w:r>
     </w:p>
     <w:p>
       <w:r>
@@ -5551,13 +7582,15 @@
         <w:pStyle w:val="Heading2"/>
         <w:numPr>
           <w:ilvl w:val="1"/>
-          <w:numId w:val="16"/>
+          <w:numId w:val="26"/>
         </w:numPr>
       </w:pPr>
+      <w:bookmarkStart w:id="40" w:name="_Toc510469066"/>
       <w:r>
         <w:lastRenderedPageBreak/>
         <w:t>View Event Statistics</w:t>
       </w:r>
+      <w:bookmarkEnd w:id="40"/>
     </w:p>
     <w:p/>
     <w:p>
@@ -5630,12 +7663,14 @@
         <w:pStyle w:val="Heading2"/>
         <w:numPr>
           <w:ilvl w:val="1"/>
-          <w:numId w:val="16"/>
+          <w:numId w:val="26"/>
         </w:numPr>
       </w:pPr>
+      <w:bookmarkStart w:id="41" w:name="_Toc510469067"/>
       <w:r>
         <w:t>Create Club</w:t>
       </w:r>
+      <w:bookmarkEnd w:id="41"/>
     </w:p>
     <w:p/>
     <w:p>
@@ -5647,14 +7682,13 @@
       <w:r>
         <w:rPr>
           <w:noProof/>
-          <w:lang w:eastAsia="ko-KR"/>
         </w:rPr>
         <w:lastRenderedPageBreak/>
         <w:drawing>
           <wp:inline distT="0" distB="0" distL="0" distR="0">
-            <wp:extent cx="5943600" cy="2209800"/>
+            <wp:extent cx="5943600" cy="2901730"/>
             <wp:effectExtent l="0" t="0" r="0" b="0"/>
-            <wp:docPr id="10" name="Picture 10" descr="C:\Users\amgab\AppData\Local\Microsoft\Windows\INetCache\Content.Word\CreateClubSeq.png"/>
+            <wp:docPr id="13" name="Picture 13" descr="C:\Users\amgab\AppData\Local\Microsoft\Windows\INetCache\Content.Word\CreateClubSeq.png"/>
             <wp:cNvGraphicFramePr>
               <a:graphicFrameLocks xmlns:a="http://schemas.openxmlformats.org/drawingml/2006/main" noChangeAspect="1"/>
             </wp:cNvGraphicFramePr>
@@ -5662,7 +7696,7 @@
               <a:graphicData uri="http://schemas.openxmlformats.org/drawingml/2006/picture">
                 <pic:pic xmlns:pic="http://schemas.openxmlformats.org/drawingml/2006/picture">
                   <pic:nvPicPr>
-                    <pic:cNvPr id="0" name="Picture 28" descr="C:\Users\amgab\AppData\Local\Microsoft\Windows\INetCache\Content.Word\CreateClubSeq.png"/>
+                    <pic:cNvPr id="0" name="Picture 68" descr="C:\Users\amgab\AppData\Local\Microsoft\Windows\INetCache\Content.Word\CreateClubSeq.png"/>
                     <pic:cNvPicPr>
                       <a:picLocks noChangeAspect="1" noChangeArrowheads="1"/>
                     </pic:cNvPicPr>
@@ -5683,7 +7717,7 @@
                   <pic:spPr bwMode="auto">
                     <a:xfrm>
                       <a:off x="0" y="0"/>
-                      <a:ext cx="5943600" cy="2209800"/>
+                      <a:ext cx="5943600" cy="2901730"/>
                     </a:xfrm>
                     <a:prstGeom prst="rect">
                       <a:avLst/>
@@ -5706,12 +7740,14 @@
         <w:pStyle w:val="Heading2"/>
         <w:numPr>
           <w:ilvl w:val="1"/>
-          <w:numId w:val="16"/>
+          <w:numId w:val="26"/>
         </w:numPr>
       </w:pPr>
+      <w:bookmarkStart w:id="42" w:name="_Toc510469068"/>
       <w:r>
         <w:t>Create Event</w:t>
       </w:r>
+      <w:bookmarkEnd w:id="42"/>
     </w:p>
     <w:p/>
     <w:p>
@@ -5726,13 +7762,12 @@
       <w:r>
         <w:rPr>
           <w:noProof/>
-          <w:lang w:eastAsia="ko-KR"/>
         </w:rPr>
         <w:drawing>
           <wp:inline distT="0" distB="0" distL="0" distR="0">
-            <wp:extent cx="5943600" cy="2046358"/>
-            <wp:effectExtent l="0" t="0" r="0" b="0"/>
-            <wp:docPr id="11" name="Picture 11" descr="C:\Users\amgab\AppData\Local\Microsoft\Windows\INetCache\Content.Word\CreateEventSeq.png"/>
+            <wp:extent cx="5943600" cy="2742246"/>
+            <wp:effectExtent l="0" t="0" r="0" b="1270"/>
+            <wp:docPr id="12" name="Picture 12" descr="C:\Users\amgab\AppData\Local\Microsoft\Windows\INetCache\Content.Word\CreateEventSeq.png"/>
             <wp:cNvGraphicFramePr>
               <a:graphicFrameLocks xmlns:a="http://schemas.openxmlformats.org/drawingml/2006/main" noChangeAspect="1"/>
             </wp:cNvGraphicFramePr>
@@ -5740,7 +7775,7 @@
               <a:graphicData uri="http://schemas.openxmlformats.org/drawingml/2006/picture">
                 <pic:pic xmlns:pic="http://schemas.openxmlformats.org/drawingml/2006/picture">
                   <pic:nvPicPr>
-                    <pic:cNvPr id="0" name="Picture 30" descr="C:\Users\amgab\AppData\Local\Microsoft\Windows\INetCache\Content.Word\CreateEventSeq.png"/>
+                    <pic:cNvPr id="0" name="Picture 66" descr="C:\Users\amgab\AppData\Local\Microsoft\Windows\INetCache\Content.Word\CreateEventSeq.png"/>
                     <pic:cNvPicPr>
                       <a:picLocks noChangeAspect="1" noChangeArrowheads="1"/>
                     </pic:cNvPicPr>
@@ -5761,7 +7796,7 @@
                   <pic:spPr bwMode="auto">
                     <a:xfrm>
                       <a:off x="0" y="0"/>
-                      <a:ext cx="5943600" cy="2046358"/>
+                      <a:ext cx="5943600" cy="2742246"/>
                     </a:xfrm>
                     <a:prstGeom prst="rect">
                       <a:avLst/>
@@ -5779,10 +7814,7 @@
       </w:r>
     </w:p>
     <w:p/>
-    <w:p>
-      <w:bookmarkStart w:id="22" w:name="_GoBack"/>
-      <w:bookmarkEnd w:id="22"/>
-    </w:p>
+    <w:p/>
     <w:p/>
     <w:p/>
     <w:p/>
@@ -5802,7 +7834,7 @@
 </file>
 
 <file path=word/endnotes.xml><?xml version="1.0" encoding="utf-8"?>
-<w:endnotes xmlns:wpc="http://schemas.microsoft.com/office/word/2010/wordprocessingCanvas" xmlns:mc="http://schemas.openxmlformats.org/markup-compatibility/2006" xmlns:o="urn:schemas-microsoft-com:office:office" xmlns:r="http://schemas.openxmlformats.org/officeDocument/2006/relationships" xmlns:m="http://schemas.openxmlformats.org/officeDocument/2006/math" xmlns:v="urn:schemas-microsoft-com:vml" xmlns:wp14="http://schemas.microsoft.com/office/word/2010/wordprocessingDrawing" xmlns:wp="http://schemas.openxmlformats.org/drawingml/2006/wordprocessingDrawing" xmlns:w10="urn:schemas-microsoft-com:office:word" xmlns:w="http://schemas.openxmlformats.org/wordprocessingml/2006/main" xmlns:w14="http://schemas.microsoft.com/office/word/2010/wordml" xmlns:w15="http://schemas.microsoft.com/office/word/2012/wordml" xmlns:wpg="http://schemas.microsoft.com/office/word/2010/wordprocessingGroup" xmlns:wpi="http://schemas.microsoft.com/office/word/2010/wordprocessingInk" xmlns:wne="http://schemas.microsoft.com/office/word/2006/wordml" xmlns:wps="http://schemas.microsoft.com/office/word/2010/wordprocessingShape" mc:Ignorable="w14 w15 wp14">
+<w:endnotes xmlns:wpc="http://schemas.microsoft.com/office/word/2010/wordprocessingCanvas" xmlns:cx="http://schemas.microsoft.com/office/drawing/2014/chartex" xmlns:cx1="http://schemas.microsoft.com/office/drawing/2015/9/8/chartex" xmlns:cx2="http://schemas.microsoft.com/office/drawing/2015/10/21/chartex" xmlns:cx3="http://schemas.microsoft.com/office/drawing/2016/5/9/chartex" xmlns:cx4="http://schemas.microsoft.com/office/drawing/2016/5/10/chartex" xmlns:cx5="http://schemas.microsoft.com/office/drawing/2016/5/11/chartex" xmlns:cx6="http://schemas.microsoft.com/office/drawing/2016/5/12/chartex" xmlns:cx7="http://schemas.microsoft.com/office/drawing/2016/5/13/chartex" xmlns:cx8="http://schemas.microsoft.com/office/drawing/2016/5/14/chartex" xmlns:mc="http://schemas.openxmlformats.org/markup-compatibility/2006" xmlns:aink="http://schemas.microsoft.com/office/drawing/2016/ink" xmlns:am3d="http://schemas.microsoft.com/office/drawing/2017/model3d" xmlns:o="urn:schemas-microsoft-com:office:office" xmlns:r="http://schemas.openxmlformats.org/officeDocument/2006/relationships" xmlns:m="http://schemas.openxmlformats.org/officeDocument/2006/math" xmlns:v="urn:schemas-microsoft-com:vml" xmlns:wp14="http://schemas.microsoft.com/office/word/2010/wordprocessingDrawing" xmlns:wp="http://schemas.openxmlformats.org/drawingml/2006/wordprocessingDrawing" xmlns:w10="urn:schemas-microsoft-com:office:word" xmlns:w="http://schemas.openxmlformats.org/wordprocessingml/2006/main" xmlns:w14="http://schemas.microsoft.com/office/word/2010/wordml" xmlns:w15="http://schemas.microsoft.com/office/word/2012/wordml" xmlns:w16cid="http://schemas.microsoft.com/office/word/2016/wordml/cid" xmlns:w16se="http://schemas.microsoft.com/office/word/2015/wordml/symex" xmlns:wpg="http://schemas.microsoft.com/office/word/2010/wordprocessingGroup" xmlns:wpi="http://schemas.microsoft.com/office/word/2010/wordprocessingInk" xmlns:wne="http://schemas.microsoft.com/office/word/2006/wordml" xmlns:wps="http://schemas.microsoft.com/office/word/2010/wordprocessingShape" mc:Ignorable="w14 w15 w16se w16cid wp14">
   <w:endnote w:type="separator" w:id="-1">
     <w:p>
       <w:pPr>
@@ -5827,7 +7859,7 @@
 </file>
 
 <file path=word/footer1.xml><?xml version="1.0" encoding="utf-8"?>
-<w:ftr xmlns:wpc="http://schemas.microsoft.com/office/word/2010/wordprocessingCanvas" xmlns:mc="http://schemas.openxmlformats.org/markup-compatibility/2006" xmlns:o="urn:schemas-microsoft-com:office:office" xmlns:r="http://schemas.openxmlformats.org/officeDocument/2006/relationships" xmlns:m="http://schemas.openxmlformats.org/officeDocument/2006/math" xmlns:v="urn:schemas-microsoft-com:vml" xmlns:wp14="http://schemas.microsoft.com/office/word/2010/wordprocessingDrawing" xmlns:wp="http://schemas.openxmlformats.org/drawingml/2006/wordprocessingDrawing" xmlns:w10="urn:schemas-microsoft-com:office:word" xmlns:w="http://schemas.openxmlformats.org/wordprocessingml/2006/main" xmlns:w14="http://schemas.microsoft.com/office/word/2010/wordml" xmlns:w15="http://schemas.microsoft.com/office/word/2012/wordml" xmlns:wpg="http://schemas.microsoft.com/office/word/2010/wordprocessingGroup" xmlns:wpi="http://schemas.microsoft.com/office/word/2010/wordprocessingInk" xmlns:wne="http://schemas.microsoft.com/office/word/2006/wordml" xmlns:wps="http://schemas.microsoft.com/office/word/2010/wordprocessingShape" mc:Ignorable="w14 w15 wp14">
+<w:ftr xmlns:wpc="http://schemas.microsoft.com/office/word/2010/wordprocessingCanvas" xmlns:cx="http://schemas.microsoft.com/office/drawing/2014/chartex" xmlns:cx1="http://schemas.microsoft.com/office/drawing/2015/9/8/chartex" xmlns:cx2="http://schemas.microsoft.com/office/drawing/2015/10/21/chartex" xmlns:cx3="http://schemas.microsoft.com/office/drawing/2016/5/9/chartex" xmlns:cx4="http://schemas.microsoft.com/office/drawing/2016/5/10/chartex" xmlns:cx5="http://schemas.microsoft.com/office/drawing/2016/5/11/chartex" xmlns:cx6="http://schemas.microsoft.com/office/drawing/2016/5/12/chartex" xmlns:cx7="http://schemas.microsoft.com/office/drawing/2016/5/13/chartex" xmlns:cx8="http://schemas.microsoft.com/office/drawing/2016/5/14/chartex" xmlns:mc="http://schemas.openxmlformats.org/markup-compatibility/2006" xmlns:aink="http://schemas.microsoft.com/office/drawing/2016/ink" xmlns:am3d="http://schemas.microsoft.com/office/drawing/2017/model3d" xmlns:o="urn:schemas-microsoft-com:office:office" xmlns:r="http://schemas.openxmlformats.org/officeDocument/2006/relationships" xmlns:m="http://schemas.openxmlformats.org/officeDocument/2006/math" xmlns:v="urn:schemas-microsoft-com:vml" xmlns:wp14="http://schemas.microsoft.com/office/word/2010/wordprocessingDrawing" xmlns:wp="http://schemas.openxmlformats.org/drawingml/2006/wordprocessingDrawing" xmlns:w10="urn:schemas-microsoft-com:office:word" xmlns:w="http://schemas.openxmlformats.org/wordprocessingml/2006/main" xmlns:w14="http://schemas.microsoft.com/office/word/2010/wordml" xmlns:w15="http://schemas.microsoft.com/office/word/2012/wordml" xmlns:w16cid="http://schemas.microsoft.com/office/word/2016/wordml/cid" xmlns:w16se="http://schemas.microsoft.com/office/word/2015/wordml/symex" xmlns:wpg="http://schemas.microsoft.com/office/word/2010/wordprocessingGroup" xmlns:wpi="http://schemas.microsoft.com/office/word/2010/wordprocessingInk" xmlns:wne="http://schemas.microsoft.com/office/word/2006/wordml" xmlns:wps="http://schemas.microsoft.com/office/word/2010/wordprocessingShape" mc:Ignorable="w14 w15 w16se w16cid wp14">
   <w:sdt>
     <w:sdtPr>
       <w:id w:val="-304168264"/>
@@ -5860,7 +7892,7 @@
           <w:rPr>
             <w:noProof/>
           </w:rPr>
-          <w:t>21</w:t>
+          <w:t>3</w:t>
         </w:r>
         <w:r>
           <w:rPr>
@@ -5880,7 +7912,7 @@
 </file>
 
 <file path=word/footnotes.xml><?xml version="1.0" encoding="utf-8"?>
-<w:footnotes xmlns:wpc="http://schemas.microsoft.com/office/word/2010/wordprocessingCanvas" xmlns:mc="http://schemas.openxmlformats.org/markup-compatibility/2006" xmlns:o="urn:schemas-microsoft-com:office:office" xmlns:r="http://schemas.openxmlformats.org/officeDocument/2006/relationships" xmlns:m="http://schemas.openxmlformats.org/officeDocument/2006/math" xmlns:v="urn:schemas-microsoft-com:vml" xmlns:wp14="http://schemas.microsoft.com/office/word/2010/wordprocessingDrawing" xmlns:wp="http://schemas.openxmlformats.org/drawingml/2006/wordprocessingDrawing" xmlns:w10="urn:schemas-microsoft-com:office:word" xmlns:w="http://schemas.openxmlformats.org/wordprocessingml/2006/main" xmlns:w14="http://schemas.microsoft.com/office/word/2010/wordml" xmlns:w15="http://schemas.microsoft.com/office/word/2012/wordml" xmlns:wpg="http://schemas.microsoft.com/office/word/2010/wordprocessingGroup" xmlns:wpi="http://schemas.microsoft.com/office/word/2010/wordprocessingInk" xmlns:wne="http://schemas.microsoft.com/office/word/2006/wordml" xmlns:wps="http://schemas.microsoft.com/office/word/2010/wordprocessingShape" mc:Ignorable="w14 w15 wp14">
+<w:footnotes xmlns:wpc="http://schemas.microsoft.com/office/word/2010/wordprocessingCanvas" xmlns:cx="http://schemas.microsoft.com/office/drawing/2014/chartex" xmlns:cx1="http://schemas.microsoft.com/office/drawing/2015/9/8/chartex" xmlns:cx2="http://schemas.microsoft.com/office/drawing/2015/10/21/chartex" xmlns:cx3="http://schemas.microsoft.com/office/drawing/2016/5/9/chartex" xmlns:cx4="http://schemas.microsoft.com/office/drawing/2016/5/10/chartex" xmlns:cx5="http://schemas.microsoft.com/office/drawing/2016/5/11/chartex" xmlns:cx6="http://schemas.microsoft.com/office/drawing/2016/5/12/chartex" xmlns:cx7="http://schemas.microsoft.com/office/drawing/2016/5/13/chartex" xmlns:cx8="http://schemas.microsoft.com/office/drawing/2016/5/14/chartex" xmlns:mc="http://schemas.openxmlformats.org/markup-compatibility/2006" xmlns:aink="http://schemas.microsoft.com/office/drawing/2016/ink" xmlns:am3d="http://schemas.microsoft.com/office/drawing/2017/model3d" xmlns:o="urn:schemas-microsoft-com:office:office" xmlns:r="http://schemas.openxmlformats.org/officeDocument/2006/relationships" xmlns:m="http://schemas.openxmlformats.org/officeDocument/2006/math" xmlns:v="urn:schemas-microsoft-com:vml" xmlns:wp14="http://schemas.microsoft.com/office/word/2010/wordprocessingDrawing" xmlns:wp="http://schemas.openxmlformats.org/drawingml/2006/wordprocessingDrawing" xmlns:w10="urn:schemas-microsoft-com:office:word" xmlns:w="http://schemas.openxmlformats.org/wordprocessingml/2006/main" xmlns:w14="http://schemas.microsoft.com/office/word/2010/wordml" xmlns:w15="http://schemas.microsoft.com/office/word/2012/wordml" xmlns:w16cid="http://schemas.microsoft.com/office/word/2016/wordml/cid" xmlns:w16se="http://schemas.microsoft.com/office/word/2015/wordml/symex" xmlns:wpg="http://schemas.microsoft.com/office/word/2010/wordprocessingGroup" xmlns:wpi="http://schemas.microsoft.com/office/word/2010/wordprocessingInk" xmlns:wne="http://schemas.microsoft.com/office/word/2006/wordml" xmlns:wps="http://schemas.microsoft.com/office/word/2010/wordprocessingShape" mc:Ignorable="w14 w15 w16se w16cid wp14">
   <w:footnote w:type="separator" w:id="-1">
     <w:p>
       <w:pPr>
@@ -5905,7 +7937,7 @@
 </file>
 
 <file path=word/numbering.xml><?xml version="1.0" encoding="utf-8"?>
-<w:numbering xmlns:wpc="http://schemas.microsoft.com/office/word/2010/wordprocessingCanvas" xmlns:mc="http://schemas.openxmlformats.org/markup-compatibility/2006" xmlns:o="urn:schemas-microsoft-com:office:office" xmlns:r="http://schemas.openxmlformats.org/officeDocument/2006/relationships" xmlns:m="http://schemas.openxmlformats.org/officeDocument/2006/math" xmlns:v="urn:schemas-microsoft-com:vml" xmlns:wp14="http://schemas.microsoft.com/office/word/2010/wordprocessingDrawing" xmlns:wp="http://schemas.openxmlformats.org/drawingml/2006/wordprocessingDrawing" xmlns:w10="urn:schemas-microsoft-com:office:word" xmlns:w="http://schemas.openxmlformats.org/wordprocessingml/2006/main" xmlns:w14="http://schemas.microsoft.com/office/word/2010/wordml" xmlns:w15="http://schemas.microsoft.com/office/word/2012/wordml" xmlns:wpg="http://schemas.microsoft.com/office/word/2010/wordprocessingGroup" xmlns:wpi="http://schemas.microsoft.com/office/word/2010/wordprocessingInk" xmlns:wne="http://schemas.microsoft.com/office/word/2006/wordml" xmlns:wps="http://schemas.microsoft.com/office/word/2010/wordprocessingShape" mc:Ignorable="w14 w15 wp14">
+<w:numbering xmlns:wpc="http://schemas.microsoft.com/office/word/2010/wordprocessingCanvas" xmlns:cx="http://schemas.microsoft.com/office/drawing/2014/chartex" xmlns:cx1="http://schemas.microsoft.com/office/drawing/2015/9/8/chartex" xmlns:cx2="http://schemas.microsoft.com/office/drawing/2015/10/21/chartex" xmlns:cx3="http://schemas.microsoft.com/office/drawing/2016/5/9/chartex" xmlns:cx4="http://schemas.microsoft.com/office/drawing/2016/5/10/chartex" xmlns:cx5="http://schemas.microsoft.com/office/drawing/2016/5/11/chartex" xmlns:cx6="http://schemas.microsoft.com/office/drawing/2016/5/12/chartex" xmlns:cx7="http://schemas.microsoft.com/office/drawing/2016/5/13/chartex" xmlns:cx8="http://schemas.microsoft.com/office/drawing/2016/5/14/chartex" xmlns:mc="http://schemas.openxmlformats.org/markup-compatibility/2006" xmlns:aink="http://schemas.microsoft.com/office/drawing/2016/ink" xmlns:am3d="http://schemas.microsoft.com/office/drawing/2017/model3d" xmlns:o="urn:schemas-microsoft-com:office:office" xmlns:r="http://schemas.openxmlformats.org/officeDocument/2006/relationships" xmlns:m="http://schemas.openxmlformats.org/officeDocument/2006/math" xmlns:v="urn:schemas-microsoft-com:vml" xmlns:wp14="http://schemas.microsoft.com/office/word/2010/wordprocessingDrawing" xmlns:wp="http://schemas.openxmlformats.org/drawingml/2006/wordprocessingDrawing" xmlns:w10="urn:schemas-microsoft-com:office:word" xmlns:w="http://schemas.openxmlformats.org/wordprocessingml/2006/main" xmlns:w14="http://schemas.microsoft.com/office/word/2010/wordml" xmlns:w15="http://schemas.microsoft.com/office/word/2012/wordml" xmlns:w16cid="http://schemas.microsoft.com/office/word/2016/wordml/cid" xmlns:w16se="http://schemas.microsoft.com/office/word/2015/wordml/symex" xmlns:wpg="http://schemas.microsoft.com/office/word/2010/wordprocessingGroup" xmlns:wpi="http://schemas.microsoft.com/office/word/2010/wordprocessingInk" xmlns:wne="http://schemas.microsoft.com/office/word/2006/wordml" xmlns:wps="http://schemas.microsoft.com/office/word/2010/wordprocessingShape" mc:Ignorable="w14 w15 w16se w16cid wp14">
   <w:abstractNum w:abstractNumId="0" w15:restartNumberingAfterBreak="0">
     <w:nsid w:val="058872DF"/>
     <w:multiLevelType w:val="multilevel"/>
@@ -7409,6 +9441,119 @@
     </w:lvl>
   </w:abstractNum>
   <w:abstractNum w:abstractNumId="14" w15:restartNumberingAfterBreak="0">
+    <w:nsid w:val="37447CBD"/>
+    <w:multiLevelType w:val="multilevel"/>
+    <w:tmpl w:val="6EE81344"/>
+    <w:lvl w:ilvl="0">
+      <w:start w:val="3"/>
+      <w:numFmt w:val="decimal"/>
+      <w:lvlText w:val="%1"/>
+      <w:lvlJc w:val="left"/>
+      <w:pPr>
+        <w:ind w:left="360" w:hanging="360"/>
+      </w:pPr>
+      <w:rPr>
+        <w:rFonts w:hint="default"/>
+      </w:rPr>
+    </w:lvl>
+    <w:lvl w:ilvl="1">
+      <w:start w:val="2"/>
+      <w:numFmt w:val="decimal"/>
+      <w:lvlText w:val="%1.%2"/>
+      <w:lvlJc w:val="left"/>
+      <w:pPr>
+        <w:ind w:left="1350" w:hanging="720"/>
+      </w:pPr>
+      <w:rPr>
+        <w:rFonts w:hint="default"/>
+      </w:rPr>
+    </w:lvl>
+    <w:lvl w:ilvl="2">
+      <w:start w:val="1"/>
+      <w:numFmt w:val="decimal"/>
+      <w:lvlText w:val="%1.%2.%3"/>
+      <w:lvlJc w:val="left"/>
+      <w:pPr>
+        <w:ind w:left="1980" w:hanging="720"/>
+      </w:pPr>
+      <w:rPr>
+        <w:rFonts w:hint="default"/>
+      </w:rPr>
+    </w:lvl>
+    <w:lvl w:ilvl="3">
+      <w:start w:val="1"/>
+      <w:numFmt w:val="decimal"/>
+      <w:lvlText w:val="%1.%2.%3.%4"/>
+      <w:lvlJc w:val="left"/>
+      <w:pPr>
+        <w:ind w:left="2970" w:hanging="1080"/>
+      </w:pPr>
+      <w:rPr>
+        <w:rFonts w:hint="default"/>
+      </w:rPr>
+    </w:lvl>
+    <w:lvl w:ilvl="4">
+      <w:start w:val="1"/>
+      <w:numFmt w:val="decimal"/>
+      <w:lvlText w:val="%1.%2.%3.%4.%5"/>
+      <w:lvlJc w:val="left"/>
+      <w:pPr>
+        <w:ind w:left="3600" w:hanging="1080"/>
+      </w:pPr>
+      <w:rPr>
+        <w:rFonts w:hint="default"/>
+      </w:rPr>
+    </w:lvl>
+    <w:lvl w:ilvl="5">
+      <w:start w:val="1"/>
+      <w:numFmt w:val="decimal"/>
+      <w:lvlText w:val="%1.%2.%3.%4.%5.%6"/>
+      <w:lvlJc w:val="left"/>
+      <w:pPr>
+        <w:ind w:left="4590" w:hanging="1440"/>
+      </w:pPr>
+      <w:rPr>
+        <w:rFonts w:hint="default"/>
+      </w:rPr>
+    </w:lvl>
+    <w:lvl w:ilvl="6">
+      <w:start w:val="1"/>
+      <w:numFmt w:val="decimal"/>
+      <w:lvlText w:val="%1.%2.%3.%4.%5.%6.%7"/>
+      <w:lvlJc w:val="left"/>
+      <w:pPr>
+        <w:ind w:left="5580" w:hanging="1800"/>
+      </w:pPr>
+      <w:rPr>
+        <w:rFonts w:hint="default"/>
+      </w:rPr>
+    </w:lvl>
+    <w:lvl w:ilvl="7">
+      <w:start w:val="1"/>
+      <w:numFmt w:val="decimal"/>
+      <w:lvlText w:val="%1.%2.%3.%4.%5.%6.%7.%8"/>
+      <w:lvlJc w:val="left"/>
+      <w:pPr>
+        <w:ind w:left="6210" w:hanging="1800"/>
+      </w:pPr>
+      <w:rPr>
+        <w:rFonts w:hint="default"/>
+      </w:rPr>
+    </w:lvl>
+    <w:lvl w:ilvl="8">
+      <w:start w:val="1"/>
+      <w:numFmt w:val="decimal"/>
+      <w:lvlText w:val="%1.%2.%3.%4.%5.%6.%7.%8.%9"/>
+      <w:lvlJc w:val="left"/>
+      <w:pPr>
+        <w:ind w:left="7200" w:hanging="2160"/>
+      </w:pPr>
+      <w:rPr>
+        <w:rFonts w:hint="default"/>
+      </w:rPr>
+    </w:lvl>
+  </w:abstractNum>
+  <w:abstractNum w:abstractNumId="15" w15:restartNumberingAfterBreak="0">
     <w:nsid w:val="40FA0AE7"/>
     <w:multiLevelType w:val="hybridMultilevel"/>
     <w:tmpl w:val="4314E678"/>
@@ -7497,7 +9642,7 @@
       </w:pPr>
     </w:lvl>
   </w:abstractNum>
-  <w:abstractNum w:abstractNumId="15" w15:restartNumberingAfterBreak="0">
+  <w:abstractNum w:abstractNumId="16" w15:restartNumberingAfterBreak="0">
     <w:nsid w:val="48330987"/>
     <w:multiLevelType w:val="multilevel"/>
     <w:tmpl w:val="3190B9C2"/>
@@ -7610,7 +9755,120 @@
       </w:rPr>
     </w:lvl>
   </w:abstractNum>
-  <w:abstractNum w:abstractNumId="16" w15:restartNumberingAfterBreak="0">
+  <w:abstractNum w:abstractNumId="17" w15:restartNumberingAfterBreak="0">
+    <w:nsid w:val="4D592771"/>
+    <w:multiLevelType w:val="multilevel"/>
+    <w:tmpl w:val="A7EC8712"/>
+    <w:lvl w:ilvl="0">
+      <w:start w:val="7"/>
+      <w:numFmt w:val="decimal"/>
+      <w:lvlText w:val="%1"/>
+      <w:lvlJc w:val="left"/>
+      <w:pPr>
+        <w:ind w:left="360" w:hanging="360"/>
+      </w:pPr>
+      <w:rPr>
+        <w:rFonts w:hint="default"/>
+      </w:rPr>
+    </w:lvl>
+    <w:lvl w:ilvl="1">
+      <w:start w:val="1"/>
+      <w:numFmt w:val="decimal"/>
+      <w:lvlText w:val="%1.%2"/>
+      <w:lvlJc w:val="left"/>
+      <w:pPr>
+        <w:ind w:left="1350" w:hanging="720"/>
+      </w:pPr>
+      <w:rPr>
+        <w:rFonts w:hint="default"/>
+      </w:rPr>
+    </w:lvl>
+    <w:lvl w:ilvl="2">
+      <w:start w:val="1"/>
+      <w:numFmt w:val="decimal"/>
+      <w:lvlText w:val="%1.%2.%3"/>
+      <w:lvlJc w:val="left"/>
+      <w:pPr>
+        <w:ind w:left="1980" w:hanging="720"/>
+      </w:pPr>
+      <w:rPr>
+        <w:rFonts w:hint="default"/>
+      </w:rPr>
+    </w:lvl>
+    <w:lvl w:ilvl="3">
+      <w:start w:val="1"/>
+      <w:numFmt w:val="decimal"/>
+      <w:lvlText w:val="%1.%2.%3.%4"/>
+      <w:lvlJc w:val="left"/>
+      <w:pPr>
+        <w:ind w:left="2970" w:hanging="1080"/>
+      </w:pPr>
+      <w:rPr>
+        <w:rFonts w:hint="default"/>
+      </w:rPr>
+    </w:lvl>
+    <w:lvl w:ilvl="4">
+      <w:start w:val="1"/>
+      <w:numFmt w:val="decimal"/>
+      <w:lvlText w:val="%1.%2.%3.%4.%5"/>
+      <w:lvlJc w:val="left"/>
+      <w:pPr>
+        <w:ind w:left="3600" w:hanging="1080"/>
+      </w:pPr>
+      <w:rPr>
+        <w:rFonts w:hint="default"/>
+      </w:rPr>
+    </w:lvl>
+    <w:lvl w:ilvl="5">
+      <w:start w:val="1"/>
+      <w:numFmt w:val="decimal"/>
+      <w:lvlText w:val="%1.%2.%3.%4.%5.%6"/>
+      <w:lvlJc w:val="left"/>
+      <w:pPr>
+        <w:ind w:left="4590" w:hanging="1440"/>
+      </w:pPr>
+      <w:rPr>
+        <w:rFonts w:hint="default"/>
+      </w:rPr>
+    </w:lvl>
+    <w:lvl w:ilvl="6">
+      <w:start w:val="1"/>
+      <w:numFmt w:val="decimal"/>
+      <w:lvlText w:val="%1.%2.%3.%4.%5.%6.%7"/>
+      <w:lvlJc w:val="left"/>
+      <w:pPr>
+        <w:ind w:left="5580" w:hanging="1800"/>
+      </w:pPr>
+      <w:rPr>
+        <w:rFonts w:hint="default"/>
+      </w:rPr>
+    </w:lvl>
+    <w:lvl w:ilvl="7">
+      <w:start w:val="1"/>
+      <w:numFmt w:val="decimal"/>
+      <w:lvlText w:val="%1.%2.%3.%4.%5.%6.%7.%8"/>
+      <w:lvlJc w:val="left"/>
+      <w:pPr>
+        <w:ind w:left="6210" w:hanging="1800"/>
+      </w:pPr>
+      <w:rPr>
+        <w:rFonts w:hint="default"/>
+      </w:rPr>
+    </w:lvl>
+    <w:lvl w:ilvl="8">
+      <w:start w:val="1"/>
+      <w:numFmt w:val="decimal"/>
+      <w:lvlText w:val="%1.%2.%3.%4.%5.%6.%7.%8.%9"/>
+      <w:lvlJc w:val="left"/>
+      <w:pPr>
+        <w:ind w:left="7200" w:hanging="2160"/>
+      </w:pPr>
+      <w:rPr>
+        <w:rFonts w:hint="default"/>
+      </w:rPr>
+    </w:lvl>
+  </w:abstractNum>
+  <w:abstractNum w:abstractNumId="18" w15:restartNumberingAfterBreak="0">
     <w:nsid w:val="53616E98"/>
     <w:multiLevelType w:val="hybridMultilevel"/>
     <w:tmpl w:val="1D78F1C2"/>
@@ -7620,19 +9878,19 @@
       <w:lvlText w:val="%1."/>
       <w:lvlJc w:val="left"/>
       <w:pPr>
-        <w:ind w:left="1440" w:hanging="360"/>
-      </w:pPr>
-      <w:rPr>
-        <w:rFonts w:hint="default"/>
-      </w:rPr>
-    </w:lvl>
-    <w:lvl w:ilvl="1" w:tplc="04090019" w:tentative="1">
+        <w:ind w:left="2160" w:hanging="360"/>
+      </w:pPr>
+      <w:rPr>
+        <w:rFonts w:hint="default"/>
+      </w:rPr>
+    </w:lvl>
+    <w:lvl w:ilvl="1" w:tplc="04090019">
       <w:start w:val="1"/>
       <w:numFmt w:val="lowerLetter"/>
       <w:lvlText w:val="%2."/>
       <w:lvlJc w:val="left"/>
       <w:pPr>
-        <w:ind w:left="2160" w:hanging="360"/>
+        <w:ind w:left="2880" w:hanging="360"/>
       </w:pPr>
     </w:lvl>
     <w:lvl w:ilvl="2" w:tplc="0409001B" w:tentative="1">
@@ -7641,7 +9899,7 @@
       <w:lvlText w:val="%3."/>
       <w:lvlJc w:val="right"/>
       <w:pPr>
-        <w:ind w:left="2880" w:hanging="180"/>
+        <w:ind w:left="3600" w:hanging="180"/>
       </w:pPr>
     </w:lvl>
     <w:lvl w:ilvl="3" w:tplc="0409000F" w:tentative="1">
@@ -7650,7 +9908,7 @@
       <w:lvlText w:val="%4."/>
       <w:lvlJc w:val="left"/>
       <w:pPr>
-        <w:ind w:left="3600" w:hanging="360"/>
+        <w:ind w:left="4320" w:hanging="360"/>
       </w:pPr>
     </w:lvl>
     <w:lvl w:ilvl="4" w:tplc="04090019" w:tentative="1">
@@ -7659,7 +9917,7 @@
       <w:lvlText w:val="%5."/>
       <w:lvlJc w:val="left"/>
       <w:pPr>
-        <w:ind w:left="4320" w:hanging="360"/>
+        <w:ind w:left="5040" w:hanging="360"/>
       </w:pPr>
     </w:lvl>
     <w:lvl w:ilvl="5" w:tplc="0409001B" w:tentative="1">
@@ -7668,7 +9926,7 @@
       <w:lvlText w:val="%6."/>
       <w:lvlJc w:val="right"/>
       <w:pPr>
-        <w:ind w:left="5040" w:hanging="180"/>
+        <w:ind w:left="5760" w:hanging="180"/>
       </w:pPr>
     </w:lvl>
     <w:lvl w:ilvl="6" w:tplc="0409000F" w:tentative="1">
@@ -7677,7 +9935,7 @@
       <w:lvlText w:val="%7."/>
       <w:lvlJc w:val="left"/>
       <w:pPr>
-        <w:ind w:left="5760" w:hanging="360"/>
+        <w:ind w:left="6480" w:hanging="360"/>
       </w:pPr>
     </w:lvl>
     <w:lvl w:ilvl="7" w:tplc="04090019" w:tentative="1">
@@ -7686,7 +9944,7 @@
       <w:lvlText w:val="%8."/>
       <w:lvlJc w:val="left"/>
       <w:pPr>
-        <w:ind w:left="6480" w:hanging="360"/>
+        <w:ind w:left="7200" w:hanging="360"/>
       </w:pPr>
     </w:lvl>
     <w:lvl w:ilvl="8" w:tplc="0409001B" w:tentative="1">
@@ -7695,11 +9953,11 @@
       <w:lvlText w:val="%9."/>
       <w:lvlJc w:val="right"/>
       <w:pPr>
-        <w:ind w:left="7200" w:hanging="180"/>
+        <w:ind w:left="7920" w:hanging="180"/>
       </w:pPr>
     </w:lvl>
   </w:abstractNum>
-  <w:abstractNum w:abstractNumId="17" w15:restartNumberingAfterBreak="0">
+  <w:abstractNum w:abstractNumId="19" w15:restartNumberingAfterBreak="0">
     <w:nsid w:val="57534E32"/>
     <w:multiLevelType w:val="multilevel"/>
     <w:tmpl w:val="3190B9C2"/>
@@ -7812,7 +10070,7 @@
       </w:rPr>
     </w:lvl>
   </w:abstractNum>
-  <w:abstractNum w:abstractNumId="18" w15:restartNumberingAfterBreak="0">
+  <w:abstractNum w:abstractNumId="20" w15:restartNumberingAfterBreak="0">
     <w:nsid w:val="59A71896"/>
     <w:multiLevelType w:val="multilevel"/>
     <w:tmpl w:val="0409001F"/>
@@ -7898,7 +10156,7 @@
       </w:pPr>
     </w:lvl>
   </w:abstractNum>
-  <w:abstractNum w:abstractNumId="19" w15:restartNumberingAfterBreak="0">
+  <w:abstractNum w:abstractNumId="21" w15:restartNumberingAfterBreak="0">
     <w:nsid w:val="5CBB46AA"/>
     <w:multiLevelType w:val="hybridMultilevel"/>
     <w:tmpl w:val="85989D74"/>
@@ -7908,7 +10166,7 @@
       <w:lvlText w:val="%1."/>
       <w:lvlJc w:val="left"/>
       <w:pPr>
-        <w:ind w:left="720" w:hanging="360"/>
+        <w:ind w:left="1440" w:hanging="360"/>
       </w:pPr>
       <w:rPr>
         <w:rFonts w:hint="default"/>
@@ -7920,7 +10178,7 @@
       <w:lvlText w:val="%2."/>
       <w:lvlJc w:val="left"/>
       <w:pPr>
-        <w:ind w:left="1440" w:hanging="360"/>
+        <w:ind w:left="2160" w:hanging="360"/>
       </w:pPr>
     </w:lvl>
     <w:lvl w:ilvl="2" w:tplc="0409001B" w:tentative="1">
@@ -7929,7 +10187,7 @@
       <w:lvlText w:val="%3."/>
       <w:lvlJc w:val="right"/>
       <w:pPr>
-        <w:ind w:left="2160" w:hanging="180"/>
+        <w:ind w:left="2880" w:hanging="180"/>
       </w:pPr>
     </w:lvl>
     <w:lvl w:ilvl="3" w:tplc="0409000F" w:tentative="1">
@@ -7938,7 +10196,7 @@
       <w:lvlText w:val="%4."/>
       <w:lvlJc w:val="left"/>
       <w:pPr>
-        <w:ind w:left="2880" w:hanging="360"/>
+        <w:ind w:left="3600" w:hanging="360"/>
       </w:pPr>
     </w:lvl>
     <w:lvl w:ilvl="4" w:tplc="04090019" w:tentative="1">
@@ -7947,7 +10205,7 @@
       <w:lvlText w:val="%5."/>
       <w:lvlJc w:val="left"/>
       <w:pPr>
-        <w:ind w:left="3600" w:hanging="360"/>
+        <w:ind w:left="4320" w:hanging="360"/>
       </w:pPr>
     </w:lvl>
     <w:lvl w:ilvl="5" w:tplc="0409001B" w:tentative="1">
@@ -7956,7 +10214,7 @@
       <w:lvlText w:val="%6."/>
       <w:lvlJc w:val="right"/>
       <w:pPr>
-        <w:ind w:left="4320" w:hanging="180"/>
+        <w:ind w:left="5040" w:hanging="180"/>
       </w:pPr>
     </w:lvl>
     <w:lvl w:ilvl="6" w:tplc="0409000F" w:tentative="1">
@@ -7965,7 +10223,7 @@
       <w:lvlText w:val="%7."/>
       <w:lvlJc w:val="left"/>
       <w:pPr>
-        <w:ind w:left="5040" w:hanging="360"/>
+        <w:ind w:left="5760" w:hanging="360"/>
       </w:pPr>
     </w:lvl>
     <w:lvl w:ilvl="7" w:tplc="04090019" w:tentative="1">
@@ -7974,7 +10232,7 @@
       <w:lvlText w:val="%8."/>
       <w:lvlJc w:val="left"/>
       <w:pPr>
-        <w:ind w:left="5760" w:hanging="360"/>
+        <w:ind w:left="6480" w:hanging="360"/>
       </w:pPr>
     </w:lvl>
     <w:lvl w:ilvl="8" w:tplc="0409001B" w:tentative="1">
@@ -7983,11 +10241,11 @@
       <w:lvlText w:val="%9."/>
       <w:lvlJc w:val="right"/>
       <w:pPr>
-        <w:ind w:left="6480" w:hanging="180"/>
+        <w:ind w:left="7200" w:hanging="180"/>
       </w:pPr>
     </w:lvl>
   </w:abstractNum>
-  <w:abstractNum w:abstractNumId="20" w15:restartNumberingAfterBreak="0">
+  <w:abstractNum w:abstractNumId="22" w15:restartNumberingAfterBreak="0">
     <w:nsid w:val="6C63711A"/>
     <w:multiLevelType w:val="multilevel"/>
     <w:tmpl w:val="6EF87C94"/>
@@ -8100,7 +10358,7 @@
       </w:rPr>
     </w:lvl>
   </w:abstractNum>
-  <w:abstractNum w:abstractNumId="21" w15:restartNumberingAfterBreak="0">
+  <w:abstractNum w:abstractNumId="23" w15:restartNumberingAfterBreak="0">
     <w:nsid w:val="6FAD11A5"/>
     <w:multiLevelType w:val="multilevel"/>
     <w:tmpl w:val="3190B9C2"/>
@@ -8213,7 +10471,7 @@
       </w:rPr>
     </w:lvl>
   </w:abstractNum>
-  <w:abstractNum w:abstractNumId="22" w15:restartNumberingAfterBreak="0">
+  <w:abstractNum w:abstractNumId="24" w15:restartNumberingAfterBreak="0">
     <w:nsid w:val="72EE742F"/>
     <w:multiLevelType w:val="multilevel"/>
     <w:tmpl w:val="3190B9C2"/>
@@ -8326,7 +10584,7 @@
       </w:rPr>
     </w:lvl>
   </w:abstractNum>
-  <w:abstractNum w:abstractNumId="23" w15:restartNumberingAfterBreak="0">
+  <w:abstractNum w:abstractNumId="25" w15:restartNumberingAfterBreak="0">
     <w:nsid w:val="7C58060E"/>
     <w:multiLevelType w:val="hybridMultilevel"/>
     <w:tmpl w:val="ADBA566C"/>
@@ -8419,19 +10677,19 @@
     <w:abstractNumId w:val="9"/>
   </w:num>
   <w:num w:numId="2">
-    <w:abstractNumId w:val="23"/>
+    <w:abstractNumId w:val="25"/>
   </w:num>
   <w:num w:numId="3">
     <w:abstractNumId w:val="12"/>
   </w:num>
   <w:num w:numId="4">
+    <w:abstractNumId w:val="20"/>
+  </w:num>
+  <w:num w:numId="5">
     <w:abstractNumId w:val="18"/>
   </w:num>
-  <w:num w:numId="5">
-    <w:abstractNumId w:val="16"/>
-  </w:num>
   <w:num w:numId="6">
-    <w:abstractNumId w:val="19"/>
+    <w:abstractNumId w:val="21"/>
   </w:num>
   <w:num w:numId="7">
     <w:abstractNumId w:val="13"/>
@@ -8446,7 +10704,7 @@
     <w:abstractNumId w:val="4"/>
   </w:num>
   <w:num w:numId="11">
-    <w:abstractNumId w:val="20"/>
+    <w:abstractNumId w:val="22"/>
   </w:num>
   <w:num w:numId="12">
     <w:abstractNumId w:val="0"/>
@@ -8458,7 +10716,7 @@
     <w:abstractNumId w:val="10"/>
   </w:num>
   <w:num w:numId="15">
-    <w:abstractNumId w:val="14"/>
+    <w:abstractNumId w:val="15"/>
   </w:num>
   <w:num w:numId="16">
     <w:abstractNumId w:val="5"/>
@@ -8467,16 +10725,16 @@
     <w:abstractNumId w:val="1"/>
   </w:num>
   <w:num w:numId="18">
-    <w:abstractNumId w:val="17"/>
+    <w:abstractNumId w:val="19"/>
   </w:num>
   <w:num w:numId="19">
-    <w:abstractNumId w:val="15"/>
+    <w:abstractNumId w:val="16"/>
   </w:num>
   <w:num w:numId="20">
     <w:abstractNumId w:val="6"/>
   </w:num>
   <w:num w:numId="21">
-    <w:abstractNumId w:val="22"/>
+    <w:abstractNumId w:val="24"/>
   </w:num>
   <w:num w:numId="22">
     <w:abstractNumId w:val="2"/>
@@ -8485,13 +10743,19 @@
     <w:abstractNumId w:val="11"/>
   </w:num>
   <w:num w:numId="24">
-    <w:abstractNumId w:val="21"/>
+    <w:abstractNumId w:val="23"/>
+  </w:num>
+  <w:num w:numId="25">
+    <w:abstractNumId w:val="14"/>
+  </w:num>
+  <w:num w:numId="26">
+    <w:abstractNumId w:val="17"/>
   </w:num>
 </w:numbering>
 </file>
 
 <file path=word/styles.xml><?xml version="1.0" encoding="utf-8"?>
-<w:styles xmlns:mc="http://schemas.openxmlformats.org/markup-compatibility/2006" xmlns:r="http://schemas.openxmlformats.org/officeDocument/2006/relationships" xmlns:w="http://schemas.openxmlformats.org/wordprocessingml/2006/main" xmlns:w14="http://schemas.microsoft.com/office/word/2010/wordml" xmlns:w15="http://schemas.microsoft.com/office/word/2012/wordml" mc:Ignorable="w14 w15">
+<w:styles xmlns:mc="http://schemas.openxmlformats.org/markup-compatibility/2006" xmlns:r="http://schemas.openxmlformats.org/officeDocument/2006/relationships" xmlns:w="http://schemas.openxmlformats.org/wordprocessingml/2006/main" xmlns:w14="http://schemas.microsoft.com/office/word/2010/wordml" xmlns:w15="http://schemas.microsoft.com/office/word/2012/wordml" xmlns:w16cid="http://schemas.microsoft.com/office/word/2016/wordml/cid" xmlns:w16se="http://schemas.microsoft.com/office/word/2015/wordml/symex" mc:Ignorable="w14 w15 w16se w16cid">
   <w:docDefaults>
     <w:rPrDefault>
       <w:rPr>
@@ -8507,7 +10771,7 @@
       </w:pPr>
     </w:pPrDefault>
   </w:docDefaults>
-  <w:latentStyles w:defLockedState="0" w:defUIPriority="99" w:defSemiHidden="0" w:defUnhideWhenUsed="0" w:defQFormat="0" w:count="371">
+  <w:latentStyles w:defLockedState="0" w:defUIPriority="99" w:defSemiHidden="0" w:defUnhideWhenUsed="0" w:defQFormat="0" w:count="375">
     <w:lsdException w:name="Normal" w:uiPriority="0" w:qFormat="1"/>
     <w:lsdException w:name="heading 1" w:uiPriority="9" w:qFormat="1"/>
     <w:lsdException w:name="heading 2" w:semiHidden="1" w:uiPriority="9" w:unhideWhenUsed="1" w:qFormat="1"/>
@@ -8613,7 +10877,6 @@
     <w:lsdException w:name="HTML Sample" w:semiHidden="1" w:unhideWhenUsed="1"/>
     <w:lsdException w:name="HTML Typewriter" w:semiHidden="1" w:unhideWhenUsed="1"/>
     <w:lsdException w:name="HTML Variable" w:semiHidden="1" w:unhideWhenUsed="1"/>
-    <w:lsdException w:name="Normal Table" w:semiHidden="1" w:unhideWhenUsed="1"/>
     <w:lsdException w:name="annotation subject" w:semiHidden="1" w:unhideWhenUsed="1"/>
     <w:lsdException w:name="No List" w:semiHidden="1" w:unhideWhenUsed="1"/>
     <w:lsdException w:name="Outline List 1" w:semiHidden="1" w:unhideWhenUsed="1"/>
@@ -8657,10 +10920,8 @@
     <w:lsdException w:name="Table Elegant" w:semiHidden="1" w:unhideWhenUsed="1"/>
     <w:lsdException w:name="Table Professional" w:semiHidden="1" w:unhideWhenUsed="1"/>
     <w:lsdException w:name="Table Subtle 1" w:semiHidden="1" w:unhideWhenUsed="1"/>
-    <w:lsdException w:name="Table Subtle 2" w:semiHidden="1" w:unhideWhenUsed="1"/>
     <w:lsdException w:name="Table Web 1" w:semiHidden="1" w:unhideWhenUsed="1"/>
     <w:lsdException w:name="Table Web 2" w:semiHidden="1" w:unhideWhenUsed="1"/>
-    <w:lsdException w:name="Table Web 3" w:semiHidden="1" w:unhideWhenUsed="1"/>
     <w:lsdException w:name="Balloon Text" w:semiHidden="1" w:unhideWhenUsed="1"/>
     <w:lsdException w:name="Table Grid" w:uiPriority="59"/>
     <w:lsdException w:name="Table Theme" w:semiHidden="1" w:unhideWhenUsed="1"/>
@@ -8879,6 +11140,10 @@
     <w:lsdException w:name="List Table 5 Dark Accent 6" w:uiPriority="50"/>
     <w:lsdException w:name="List Table 6 Colorful Accent 6" w:uiPriority="51"/>
     <w:lsdException w:name="List Table 7 Colorful Accent 6" w:uiPriority="52"/>
+    <w:lsdException w:name="Mention" w:semiHidden="1" w:unhideWhenUsed="1"/>
+    <w:lsdException w:name="Smart Hyperlink" w:semiHidden="1" w:unhideWhenUsed="1"/>
+    <w:lsdException w:name="Hashtag" w:semiHidden="1" w:unhideWhenUsed="1"/>
+    <w:lsdException w:name="Unresolved Mention" w:semiHidden="1" w:unhideWhenUsed="1"/>
   </w:latentStyles>
   <w:style w:type="paragraph" w:default="1" w:styleId="Normal">
     <w:name w:val="Normal"/>
@@ -10016,7 +12281,7 @@
 </file>
 
 <file path=word/glossary/document.xml><?xml version="1.0" encoding="utf-8"?>
-<w:glossaryDocument xmlns:wpc="http://schemas.microsoft.com/office/word/2010/wordprocessingCanvas" xmlns:mc="http://schemas.openxmlformats.org/markup-compatibility/2006" xmlns:o="urn:schemas-microsoft-com:office:office" xmlns:r="http://schemas.openxmlformats.org/officeDocument/2006/relationships" xmlns:m="http://schemas.openxmlformats.org/officeDocument/2006/math" xmlns:v="urn:schemas-microsoft-com:vml" xmlns:wp14="http://schemas.microsoft.com/office/word/2010/wordprocessingDrawing" xmlns:wp="http://schemas.openxmlformats.org/drawingml/2006/wordprocessingDrawing" xmlns:w10="urn:schemas-microsoft-com:office:word" xmlns:w="http://schemas.openxmlformats.org/wordprocessingml/2006/main" xmlns:w14="http://schemas.microsoft.com/office/word/2010/wordml" xmlns:w15="http://schemas.microsoft.com/office/word/2012/wordml" xmlns:wpg="http://schemas.microsoft.com/office/word/2010/wordprocessingGroup" xmlns:wpi="http://schemas.microsoft.com/office/word/2010/wordprocessingInk" xmlns:wne="http://schemas.microsoft.com/office/word/2006/wordml" xmlns:wps="http://schemas.microsoft.com/office/word/2010/wordprocessingShape" mc:Ignorable="w14 w15 wp14">
+<w:glossaryDocument xmlns:wpc="http://schemas.microsoft.com/office/word/2010/wordprocessingCanvas" xmlns:cx="http://schemas.microsoft.com/office/drawing/2014/chartex" xmlns:cx1="http://schemas.microsoft.com/office/drawing/2015/9/8/chartex" xmlns:cx2="http://schemas.microsoft.com/office/drawing/2015/10/21/chartex" xmlns:cx3="http://schemas.microsoft.com/office/drawing/2016/5/9/chartex" xmlns:cx4="http://schemas.microsoft.com/office/drawing/2016/5/10/chartex" xmlns:cx5="http://schemas.microsoft.com/office/drawing/2016/5/11/chartex" xmlns:cx6="http://schemas.microsoft.com/office/drawing/2016/5/12/chartex" xmlns:cx7="http://schemas.microsoft.com/office/drawing/2016/5/13/chartex" xmlns:cx8="http://schemas.microsoft.com/office/drawing/2016/5/14/chartex" xmlns:mc="http://schemas.openxmlformats.org/markup-compatibility/2006" xmlns:aink="http://schemas.microsoft.com/office/drawing/2016/ink" xmlns:am3d="http://schemas.microsoft.com/office/drawing/2017/model3d" xmlns:o="urn:schemas-microsoft-com:office:office" xmlns:r="http://schemas.openxmlformats.org/officeDocument/2006/relationships" xmlns:m="http://schemas.openxmlformats.org/officeDocument/2006/math" xmlns:v="urn:schemas-microsoft-com:vml" xmlns:wp14="http://schemas.microsoft.com/office/word/2010/wordprocessingDrawing" xmlns:wp="http://schemas.openxmlformats.org/drawingml/2006/wordprocessingDrawing" xmlns:w10="urn:schemas-microsoft-com:office:word" xmlns:w="http://schemas.openxmlformats.org/wordprocessingml/2006/main" xmlns:w14="http://schemas.microsoft.com/office/word/2010/wordml" xmlns:w15="http://schemas.microsoft.com/office/word/2012/wordml" xmlns:w16cid="http://schemas.microsoft.com/office/word/2016/wordml/cid" xmlns:w16se="http://schemas.microsoft.com/office/word/2015/wordml/symex" xmlns:wpg="http://schemas.microsoft.com/office/word/2010/wordprocessingGroup" xmlns:wpi="http://schemas.microsoft.com/office/word/2010/wordprocessingInk" xmlns:wne="http://schemas.microsoft.com/office/word/2006/wordml" xmlns:wps="http://schemas.microsoft.com/office/word/2010/wordprocessingShape" mc:Ignorable="w14 w15 w16se w16cid wp14">
   <w:docParts>
     <w:docPart>
       <w:docPartPr>
@@ -10085,7 +12350,7 @@
 </file>
 
 <file path=word/glossary/fontTable.xml><?xml version="1.0" encoding="utf-8"?>
-<w:fonts xmlns:mc="http://schemas.openxmlformats.org/markup-compatibility/2006" xmlns:r="http://schemas.openxmlformats.org/officeDocument/2006/relationships" xmlns:w="http://schemas.openxmlformats.org/wordprocessingml/2006/main" xmlns:w14="http://schemas.microsoft.com/office/word/2010/wordml" xmlns:w15="http://schemas.microsoft.com/office/word/2012/wordml" mc:Ignorable="w14 w15">
+<w:fonts xmlns:mc="http://schemas.openxmlformats.org/markup-compatibility/2006" xmlns:r="http://schemas.openxmlformats.org/officeDocument/2006/relationships" xmlns:w="http://schemas.openxmlformats.org/wordprocessingml/2006/main" xmlns:w14="http://schemas.microsoft.com/office/word/2010/wordml" xmlns:w15="http://schemas.microsoft.com/office/word/2012/wordml" xmlns:w16cid="http://schemas.microsoft.com/office/word/2016/wordml/cid" xmlns:w16se="http://schemas.microsoft.com/office/word/2015/wordml/symex" mc:Ignorable="w14 w15 w16se w16cid">
   <w:font w:name="Times New Roman">
     <w:panose1 w:val="02020603050405020304"/>
     <w:charset w:val="00"/>
@@ -10101,7 +12366,6 @@
     <w:sig w:usb0="00000000" w:usb1="10000000" w:usb2="00000000" w:usb3="00000000" w:csb0="80000000" w:csb1="00000000"/>
   </w:font>
   <w:font w:name="Malgun Gothic">
-    <w:altName w:val="맑은 고딕"/>
     <w:panose1 w:val="020B0503020000020004"/>
     <w:charset w:val="81"/>
     <w:family w:val="swiss"/>
@@ -10154,7 +12418,7 @@
 </file>
 
 <file path=word/glossary/settings.xml><?xml version="1.0" encoding="utf-8"?>
-<w:settings xmlns:mc="http://schemas.openxmlformats.org/markup-compatibility/2006" xmlns:o="urn:schemas-microsoft-com:office:office" xmlns:r="http://schemas.openxmlformats.org/officeDocument/2006/relationships" xmlns:m="http://schemas.openxmlformats.org/officeDocument/2006/math" xmlns:v="urn:schemas-microsoft-com:vml" xmlns:w10="urn:schemas-microsoft-com:office:word" xmlns:w="http://schemas.openxmlformats.org/wordprocessingml/2006/main" xmlns:w14="http://schemas.microsoft.com/office/word/2010/wordml" xmlns:w15="http://schemas.microsoft.com/office/word/2012/wordml" xmlns:sl="http://schemas.openxmlformats.org/schemaLibrary/2006/main" mc:Ignorable="w14 w15">
+<w:settings xmlns:mc="http://schemas.openxmlformats.org/markup-compatibility/2006" xmlns:o="urn:schemas-microsoft-com:office:office" xmlns:r="http://schemas.openxmlformats.org/officeDocument/2006/relationships" xmlns:m="http://schemas.openxmlformats.org/officeDocument/2006/math" xmlns:v="urn:schemas-microsoft-com:vml" xmlns:w10="urn:schemas-microsoft-com:office:word" xmlns:w="http://schemas.openxmlformats.org/wordprocessingml/2006/main" xmlns:w14="http://schemas.microsoft.com/office/word/2010/wordml" xmlns:w15="http://schemas.microsoft.com/office/word/2012/wordml" xmlns:w16cid="http://schemas.microsoft.com/office/word/2016/wordml/cid" xmlns:w16se="http://schemas.microsoft.com/office/word/2015/wordml/symex" xmlns:sl="http://schemas.openxmlformats.org/schemaLibrary/2006/main" mc:Ignorable="w14 w15 w16se w16cid">
   <w:view w:val="normal"/>
   <w:defaultTabStop w:val="720"/>
   <w:characterSpacingControl w:val="doNotCompress"/>
@@ -10178,6 +12442,7 @@
     <w:rsid w:val="003A0E7C"/>
     <w:rsid w:val="004B2F03"/>
     <w:rsid w:val="00730E35"/>
+    <w:rsid w:val="007B69A7"/>
     <w:rsid w:val="008E03E4"/>
     <w:rsid w:val="00AD6EA1"/>
     <w:rsid w:val="00B27F38"/>
@@ -10209,7 +12474,7 @@
 </file>
 
 <file path=word/glossary/styles.xml><?xml version="1.0" encoding="utf-8"?>
-<w:styles xmlns:mc="http://schemas.openxmlformats.org/markup-compatibility/2006" xmlns:r="http://schemas.openxmlformats.org/officeDocument/2006/relationships" xmlns:w="http://schemas.openxmlformats.org/wordprocessingml/2006/main" xmlns:w14="http://schemas.microsoft.com/office/word/2010/wordml" xmlns:w15="http://schemas.microsoft.com/office/word/2012/wordml" mc:Ignorable="w14 w15">
+<w:styles xmlns:mc="http://schemas.openxmlformats.org/markup-compatibility/2006" xmlns:r="http://schemas.openxmlformats.org/officeDocument/2006/relationships" xmlns:w="http://schemas.openxmlformats.org/wordprocessingml/2006/main" xmlns:w14="http://schemas.microsoft.com/office/word/2010/wordml" xmlns:w15="http://schemas.microsoft.com/office/word/2012/wordml" xmlns:w16cid="http://schemas.microsoft.com/office/word/2016/wordml/cid" xmlns:w16se="http://schemas.microsoft.com/office/word/2015/wordml/symex" mc:Ignorable="w14 w15 w16se w16cid">
   <w:docDefaults>
     <w:rPrDefault>
       <w:rPr>
@@ -10225,7 +12490,7 @@
       </w:pPr>
     </w:pPrDefault>
   </w:docDefaults>
-  <w:latentStyles w:defLockedState="0" w:defUIPriority="99" w:defSemiHidden="0" w:defUnhideWhenUsed="0" w:defQFormat="0" w:count="371">
+  <w:latentStyles w:defLockedState="0" w:defUIPriority="99" w:defSemiHidden="0" w:defUnhideWhenUsed="0" w:defQFormat="0" w:count="375">
     <w:lsdException w:name="Normal" w:uiPriority="0" w:qFormat="1"/>
     <w:lsdException w:name="heading 1" w:uiPriority="9" w:qFormat="1"/>
     <w:lsdException w:name="heading 2" w:semiHidden="1" w:uiPriority="9" w:unhideWhenUsed="1" w:qFormat="1"/>
@@ -10331,7 +12596,6 @@
     <w:lsdException w:name="HTML Sample" w:semiHidden="1" w:unhideWhenUsed="1"/>
     <w:lsdException w:name="HTML Typewriter" w:semiHidden="1" w:unhideWhenUsed="1"/>
     <w:lsdException w:name="HTML Variable" w:semiHidden="1" w:unhideWhenUsed="1"/>
-    <w:lsdException w:name="Normal Table" w:semiHidden="1" w:unhideWhenUsed="1"/>
     <w:lsdException w:name="annotation subject" w:semiHidden="1" w:unhideWhenUsed="1"/>
     <w:lsdException w:name="No List" w:semiHidden="1" w:unhideWhenUsed="1"/>
     <w:lsdException w:name="Outline List 1" w:semiHidden="1" w:unhideWhenUsed="1"/>
@@ -10375,10 +12639,8 @@
     <w:lsdException w:name="Table Elegant" w:semiHidden="1" w:unhideWhenUsed="1"/>
     <w:lsdException w:name="Table Professional" w:semiHidden="1" w:unhideWhenUsed="1"/>
     <w:lsdException w:name="Table Subtle 1" w:semiHidden="1" w:unhideWhenUsed="1"/>
-    <w:lsdException w:name="Table Subtle 2" w:semiHidden="1" w:unhideWhenUsed="1"/>
     <w:lsdException w:name="Table Web 1" w:semiHidden="1" w:unhideWhenUsed="1"/>
     <w:lsdException w:name="Table Web 2" w:semiHidden="1" w:unhideWhenUsed="1"/>
-    <w:lsdException w:name="Table Web 3" w:semiHidden="1" w:unhideWhenUsed="1"/>
     <w:lsdException w:name="Balloon Text" w:semiHidden="1" w:unhideWhenUsed="1"/>
     <w:lsdException w:name="Table Grid" w:uiPriority="59"/>
     <w:lsdException w:name="Table Theme" w:semiHidden="1" w:unhideWhenUsed="1"/>
@@ -10597,6 +12859,10 @@
     <w:lsdException w:name="List Table 5 Dark Accent 6" w:uiPriority="50"/>
     <w:lsdException w:name="List Table 6 Colorful Accent 6" w:uiPriority="51"/>
     <w:lsdException w:name="List Table 7 Colorful Accent 6" w:uiPriority="52"/>
+    <w:lsdException w:name="Mention" w:semiHidden="1" w:unhideWhenUsed="1"/>
+    <w:lsdException w:name="Smart Hyperlink" w:semiHidden="1" w:unhideWhenUsed="1"/>
+    <w:lsdException w:name="Hashtag" w:semiHidden="1" w:unhideWhenUsed="1"/>
+    <w:lsdException w:name="Unresolved Mention" w:semiHidden="1" w:unhideWhenUsed="1"/>
   </w:latentStyles>
   <w:style w:type="paragraph" w:default="1" w:styleId="Normal">
     <w:name w:val="Normal"/>
@@ -10677,7 +12943,7 @@
 </file>
 
 <file path=word/glossary/webSettings.xml><?xml version="1.0" encoding="utf-8"?>
-<w:webSettings xmlns:mc="http://schemas.openxmlformats.org/markup-compatibility/2006" xmlns:r="http://schemas.openxmlformats.org/officeDocument/2006/relationships" xmlns:w="http://schemas.openxmlformats.org/wordprocessingml/2006/main" xmlns:w14="http://schemas.microsoft.com/office/word/2010/wordml" xmlns:w15="http://schemas.microsoft.com/office/word/2012/wordml" mc:Ignorable="w14 w15">
+<w:webSettings xmlns:mc="http://schemas.openxmlformats.org/markup-compatibility/2006" xmlns:r="http://schemas.openxmlformats.org/officeDocument/2006/relationships" xmlns:w="http://schemas.openxmlformats.org/wordprocessingml/2006/main" xmlns:w14="http://schemas.microsoft.com/office/word/2010/wordml" xmlns:w15="http://schemas.microsoft.com/office/word/2012/wordml" xmlns:w16cid="http://schemas.microsoft.com/office/word/2016/wordml/cid" xmlns:w16se="http://schemas.microsoft.com/office/word/2015/wordml/symex" mc:Ignorable="w14 w15 w16se w16cid">
   <w:optimizeForBrowser/>
   <w:allowPNG/>
 </w:webSettings>
@@ -10992,7 +13258,7 @@
 </file>
 
 <file path=customXml/itemProps2.xml><?xml version="1.0" encoding="utf-8"?>
-<ds:datastoreItem xmlns:ds="http://schemas.openxmlformats.org/officeDocument/2006/customXml" ds:itemID="{74D7F6FD-B2E1-4735-A35A-F9E6B911533C}">
+<ds:datastoreItem xmlns:ds="http://schemas.openxmlformats.org/officeDocument/2006/customXml" ds:itemID="{3C14FD1B-C4A0-4EDB-B88A-85108F13C4ED}">
   <ds:schemaRefs>
     <ds:schemaRef ds:uri="http://schemas.openxmlformats.org/officeDocument/2006/bibliography"/>
   </ds:schemaRefs>

--- a/ProjectDesign.docx
+++ b/ProjectDesign.docx
@@ -50,13 +50,6 @@
                     <w:caps/>
                   </w:rPr>
                 </w:pPr>
-                <w:r>
-                  <w:rPr>
-                    <w:rFonts w:asciiTheme="majorHAnsi" w:eastAsiaTheme="majorEastAsia" w:hAnsiTheme="majorHAnsi" w:cstheme="majorBidi"/>
-                    <w:caps/>
-                  </w:rPr>
-                  <w:t>p</w:t>
-                </w:r>
               </w:p>
             </w:tc>
           </w:tr>
@@ -256,12 +249,21 @@
                     <w:bCs/>
                   </w:rPr>
                 </w:pPr>
+                <w:proofErr w:type="spellStart"/>
                 <w:r>
                   <w:rPr>
                     <w:b/>
                     <w:bCs/>
                   </w:rPr>
-                  <w:t>Maclane May</w:t>
+                  <w:t>Maclane</w:t>
+                </w:r>
+                <w:proofErr w:type="spellEnd"/>
+                <w:r>
+                  <w:rPr>
+                    <w:b/>
+                    <w:bCs/>
+                  </w:rPr>
+                  <w:t xml:space="preserve"> May</w:t>
                 </w:r>
               </w:p>
             </w:tc>
@@ -461,6 +463,8 @@
               <w:bCs/>
             </w:rPr>
           </w:pPr>
+          <w:bookmarkStart w:id="0" w:name="_GoBack"/>
+          <w:bookmarkEnd w:id="0"/>
         </w:p>
         <w:tbl>
           <w:tblPr>
@@ -469,10 +473,10 @@
             <w:tblLook w:val="04A0" w:firstRow="1" w:lastRow="0" w:firstColumn="1" w:lastColumn="0" w:noHBand="0" w:noVBand="1"/>
           </w:tblPr>
           <w:tblGrid>
-            <w:gridCol w:w="2321"/>
-            <w:gridCol w:w="2332"/>
-            <w:gridCol w:w="2356"/>
-            <w:gridCol w:w="2341"/>
+            <w:gridCol w:w="2316"/>
+            <w:gridCol w:w="2327"/>
+            <w:gridCol w:w="2353"/>
+            <w:gridCol w:w="2354"/>
           </w:tblGrid>
           <w:tr>
             <w:tc>
@@ -724,8 +728,16 @@
                   <w:rPr>
                     <w:bCs/>
                   </w:rPr>
-                  <w:t>Added More to ReqDoc</w:t>
+                  <w:t xml:space="preserve">Added More to </w:t>
                 </w:r>
+                <w:proofErr w:type="spellStart"/>
+                <w:r>
+                  <w:rPr>
+                    <w:bCs/>
+                  </w:rPr>
+                  <w:t>ReqDoc</w:t>
+                </w:r>
+                <w:proofErr w:type="spellEnd"/>
               </w:p>
             </w:tc>
             <w:tc>
@@ -982,11 +994,19 @@
                     <w:bCs/>
                   </w:rPr>
                 </w:pPr>
+                <w:proofErr w:type="spellStart"/>
                 <w:r>
                   <w:rPr>
                     <w:bCs/>
                   </w:rPr>
-                  <w:t>Maclane May</w:t>
+                  <w:t>Maclane</w:t>
+                </w:r>
+                <w:proofErr w:type="spellEnd"/>
+                <w:r>
+                  <w:rPr>
+                    <w:bCs/>
+                  </w:rPr>
+                  <w:t xml:space="preserve"> May</w:t>
                 </w:r>
               </w:p>
             </w:tc>
@@ -1303,8 +1323,6 @@
                   </w:rPr>
                   <w:t>Adam Gabriel</w:t>
                 </w:r>
-                <w:bookmarkStart w:id="0" w:name="_GoBack"/>
-                <w:bookmarkEnd w:id="0"/>
               </w:p>
             </w:tc>
           </w:tr>
@@ -1322,6 +1340,12 @@
                     <w:bCs/>
                   </w:rPr>
                 </w:pPr>
+                <w:r>
+                  <w:rPr>
+                    <w:bCs/>
+                  </w:rPr>
+                  <w:t>4-3-2018</w:t>
+                </w:r>
               </w:p>
             </w:tc>
             <w:tc>
@@ -1334,6 +1358,12 @@
                     <w:bCs/>
                   </w:rPr>
                 </w:pPr>
+                <w:r>
+                  <w:rPr>
+                    <w:bCs/>
+                  </w:rPr>
+                  <w:t>0.2</w:t>
+                </w:r>
               </w:p>
             </w:tc>
             <w:tc>
@@ -1346,6 +1376,12 @@
                     <w:bCs/>
                   </w:rPr>
                 </w:pPr>
+                <w:r>
+                  <w:rPr>
+                    <w:bCs/>
+                  </w:rPr>
+                  <w:t>Final format updates specifically to class diagram section</w:t>
+                </w:r>
               </w:p>
             </w:tc>
             <w:tc>
@@ -1358,6 +1394,12 @@
                     <w:bCs/>
                   </w:rPr>
                 </w:pPr>
+                <w:r>
+                  <w:rPr>
+                    <w:bCs/>
+                  </w:rPr>
+                  <w:t>Adam Gabriel/Taylor Meads</w:t>
+                </w:r>
               </w:p>
             </w:tc>
           </w:tr>
@@ -1641,7 +1683,7 @@
           <w:r>
             <w:fldChar w:fldCharType="separate"/>
           </w:r>
-          <w:hyperlink w:anchor="_Toc510469027" w:history="1">
+          <w:hyperlink w:anchor="_Toc510544698" w:history="1">
             <w:r>
               <w:rPr>
                 <w:rStyle w:val="Hyperlink"/>
@@ -1681,7 +1723,7 @@
                 <w:noProof/>
                 <w:webHidden/>
               </w:rPr>
-              <w:instrText xml:space="preserve"> PAGEREF _Toc510469027 \h </w:instrText>
+              <w:instrText xml:space="preserve"> PAGEREF _Toc510544698 \h </w:instrText>
             </w:r>
             <w:r>
               <w:rPr>
@@ -1723,7 +1765,7 @@
               <w:noProof/>
             </w:rPr>
           </w:pPr>
-          <w:hyperlink w:anchor="_Toc510469028" w:history="1">
+          <w:hyperlink w:anchor="_Toc510544699" w:history="1">
             <w:r>
               <w:rPr>
                 <w:rStyle w:val="Hyperlink"/>
@@ -1763,7 +1805,7 @@
                 <w:noProof/>
                 <w:webHidden/>
               </w:rPr>
-              <w:instrText xml:space="preserve"> PAGEREF _Toc510469028 \h </w:instrText>
+              <w:instrText xml:space="preserve"> PAGEREF _Toc510544699 \h </w:instrText>
             </w:r>
             <w:r>
               <w:rPr>
@@ -1805,7 +1847,7 @@
               <w:noProof/>
             </w:rPr>
           </w:pPr>
-          <w:hyperlink w:anchor="_Toc510469029" w:history="1">
+          <w:hyperlink w:anchor="_Toc510544700" w:history="1">
             <w:r>
               <w:rPr>
                 <w:rStyle w:val="Hyperlink"/>
@@ -1845,7 +1887,7 @@
                 <w:noProof/>
                 <w:webHidden/>
               </w:rPr>
-              <w:instrText xml:space="preserve"> PAGEREF _Toc510469029 \h </w:instrText>
+              <w:instrText xml:space="preserve"> PAGEREF _Toc510544700 \h </w:instrText>
             </w:r>
             <w:r>
               <w:rPr>
@@ -1887,7 +1929,7 @@
               <w:noProof/>
             </w:rPr>
           </w:pPr>
-          <w:hyperlink w:anchor="_Toc510469030" w:history="1">
+          <w:hyperlink w:anchor="_Toc510544701" w:history="1">
             <w:r>
               <w:rPr>
                 <w:rStyle w:val="Hyperlink"/>
@@ -1927,7 +1969,7 @@
                 <w:noProof/>
                 <w:webHidden/>
               </w:rPr>
-              <w:instrText xml:space="preserve"> PAGEREF _Toc510469030 \h </w:instrText>
+              <w:instrText xml:space="preserve"> PAGEREF _Toc510544701 \h </w:instrText>
             </w:r>
             <w:r>
               <w:rPr>
@@ -1969,7 +2011,7 @@
               <w:noProof/>
             </w:rPr>
           </w:pPr>
-          <w:hyperlink w:anchor="_Toc510469031" w:history="1">
+          <w:hyperlink w:anchor="_Toc510544702" w:history="1">
             <w:r>
               <w:rPr>
                 <w:rStyle w:val="Hyperlink"/>
@@ -2009,7 +2051,7 @@
                 <w:noProof/>
                 <w:webHidden/>
               </w:rPr>
-              <w:instrText xml:space="preserve"> PAGEREF _Toc510469031 \h </w:instrText>
+              <w:instrText xml:space="preserve"> PAGEREF _Toc510544702 \h </w:instrText>
             </w:r>
             <w:r>
               <w:rPr>
@@ -2051,7 +2093,7 @@
               <w:noProof/>
             </w:rPr>
           </w:pPr>
-          <w:hyperlink w:anchor="_Toc510469032" w:history="1">
+          <w:hyperlink w:anchor="_Toc510544703" w:history="1">
             <w:r>
               <w:rPr>
                 <w:rStyle w:val="Hyperlink"/>
@@ -2091,7 +2133,7 @@
                 <w:noProof/>
                 <w:webHidden/>
               </w:rPr>
-              <w:instrText xml:space="preserve"> PAGEREF _Toc510469032 \h </w:instrText>
+              <w:instrText xml:space="preserve"> PAGEREF _Toc510544703 \h </w:instrText>
             </w:r>
             <w:r>
               <w:rPr>
@@ -2133,7 +2175,7 @@
               <w:noProof/>
             </w:rPr>
           </w:pPr>
-          <w:hyperlink w:anchor="_Toc510469033" w:history="1">
+          <w:hyperlink w:anchor="_Toc510544704" w:history="1">
             <w:r>
               <w:rPr>
                 <w:rStyle w:val="Hyperlink"/>
@@ -2173,7 +2215,7 @@
                 <w:noProof/>
                 <w:webHidden/>
               </w:rPr>
-              <w:instrText xml:space="preserve"> PAGEREF _Toc510469033 \h </w:instrText>
+              <w:instrText xml:space="preserve"> PAGEREF _Toc510544704 \h </w:instrText>
             </w:r>
             <w:r>
               <w:rPr>
@@ -2215,7 +2257,7 @@
               <w:noProof/>
             </w:rPr>
           </w:pPr>
-          <w:hyperlink w:anchor="_Toc510469034" w:history="1">
+          <w:hyperlink w:anchor="_Toc510544705" w:history="1">
             <w:r>
               <w:rPr>
                 <w:rStyle w:val="Hyperlink"/>
@@ -2255,7 +2297,7 @@
                 <w:noProof/>
                 <w:webHidden/>
               </w:rPr>
-              <w:instrText xml:space="preserve"> PAGEREF _Toc510469034 \h </w:instrText>
+              <w:instrText xml:space="preserve"> PAGEREF _Toc510544705 \h </w:instrText>
             </w:r>
             <w:r>
               <w:rPr>
@@ -2297,7 +2339,7 @@
               <w:noProof/>
             </w:rPr>
           </w:pPr>
-          <w:hyperlink w:anchor="_Toc510469035" w:history="1">
+          <w:hyperlink w:anchor="_Toc510544706" w:history="1">
             <w:r>
               <w:rPr>
                 <w:rStyle w:val="Hyperlink"/>
@@ -2337,7 +2379,7 @@
                 <w:noProof/>
                 <w:webHidden/>
               </w:rPr>
-              <w:instrText xml:space="preserve"> PAGEREF _Toc510469035 \h </w:instrText>
+              <w:instrText xml:space="preserve"> PAGEREF _Toc510544706 \h </w:instrText>
             </w:r>
             <w:r>
               <w:rPr>
@@ -2379,7 +2421,7 @@
               <w:noProof/>
             </w:rPr>
           </w:pPr>
-          <w:hyperlink w:anchor="_Toc510469036" w:history="1">
+          <w:hyperlink w:anchor="_Toc510544707" w:history="1">
             <w:r>
               <w:rPr>
                 <w:rStyle w:val="Hyperlink"/>
@@ -2419,7 +2461,7 @@
                 <w:noProof/>
                 <w:webHidden/>
               </w:rPr>
-              <w:instrText xml:space="preserve"> PAGEREF _Toc510469036 \h </w:instrText>
+              <w:instrText xml:space="preserve"> PAGEREF _Toc510544707 \h </w:instrText>
             </w:r>
             <w:r>
               <w:rPr>
@@ -2461,7 +2503,7 @@
               <w:noProof/>
             </w:rPr>
           </w:pPr>
-          <w:hyperlink w:anchor="_Toc510469037" w:history="1">
+          <w:hyperlink w:anchor="_Toc510544708" w:history="1">
             <w:r>
               <w:rPr>
                 <w:rStyle w:val="Hyperlink"/>
@@ -2501,7 +2543,7 @@
                 <w:noProof/>
                 <w:webHidden/>
               </w:rPr>
-              <w:instrText xml:space="preserve"> PAGEREF _Toc510469037 \h </w:instrText>
+              <w:instrText xml:space="preserve"> PAGEREF _Toc510544708 \h </w:instrText>
             </w:r>
             <w:r>
               <w:rPr>
@@ -2543,7 +2585,7 @@
               <w:noProof/>
             </w:rPr>
           </w:pPr>
-          <w:hyperlink w:anchor="_Toc510469038" w:history="1">
+          <w:hyperlink w:anchor="_Toc510544709" w:history="1">
             <w:r>
               <w:rPr>
                 <w:rStyle w:val="Hyperlink"/>
@@ -2583,7 +2625,7 @@
                 <w:noProof/>
                 <w:webHidden/>
               </w:rPr>
-              <w:instrText xml:space="preserve"> PAGEREF _Toc510469038 \h </w:instrText>
+              <w:instrText xml:space="preserve"> PAGEREF _Toc510544709 \h </w:instrText>
             </w:r>
             <w:r>
               <w:rPr>
@@ -2625,7 +2667,7 @@
               <w:noProof/>
             </w:rPr>
           </w:pPr>
-          <w:hyperlink w:anchor="_Toc510469039" w:history="1">
+          <w:hyperlink w:anchor="_Toc510544710" w:history="1">
             <w:r>
               <w:rPr>
                 <w:rStyle w:val="Hyperlink"/>
@@ -2665,7 +2707,7 @@
                 <w:noProof/>
                 <w:webHidden/>
               </w:rPr>
-              <w:instrText xml:space="preserve"> PAGEREF _Toc510469039 \h </w:instrText>
+              <w:instrText xml:space="preserve"> PAGEREF _Toc510544710 \h </w:instrText>
             </w:r>
             <w:r>
               <w:rPr>
@@ -2707,7 +2749,7 @@
               <w:noProof/>
             </w:rPr>
           </w:pPr>
-          <w:hyperlink w:anchor="_Toc510469040" w:history="1">
+          <w:hyperlink w:anchor="_Toc510544711" w:history="1">
             <w:r>
               <w:rPr>
                 <w:rStyle w:val="Hyperlink"/>
@@ -2747,7 +2789,7 @@
                 <w:noProof/>
                 <w:webHidden/>
               </w:rPr>
-              <w:instrText xml:space="preserve"> PAGEREF _Toc510469040 \h </w:instrText>
+              <w:instrText xml:space="preserve"> PAGEREF _Toc510544711 \h </w:instrText>
             </w:r>
             <w:r>
               <w:rPr>
@@ -2789,7 +2831,7 @@
               <w:noProof/>
             </w:rPr>
           </w:pPr>
-          <w:hyperlink w:anchor="_Toc510469041" w:history="1">
+          <w:hyperlink w:anchor="_Toc510544712" w:history="1">
             <w:r>
               <w:rPr>
                 <w:rStyle w:val="Hyperlink"/>
@@ -2829,7 +2871,7 @@
                 <w:noProof/>
                 <w:webHidden/>
               </w:rPr>
-              <w:instrText xml:space="preserve"> PAGEREF _Toc510469041 \h </w:instrText>
+              <w:instrText xml:space="preserve"> PAGEREF _Toc510544712 \h </w:instrText>
             </w:r>
             <w:r>
               <w:rPr>
@@ -2849,7 +2891,7 @@
                 <w:noProof/>
                 <w:webHidden/>
               </w:rPr>
-              <w:t>6</w:t>
+              <w:t>7</w:t>
             </w:r>
             <w:r>
               <w:rPr>
@@ -2871,7 +2913,7 @@
               <w:noProof/>
             </w:rPr>
           </w:pPr>
-          <w:hyperlink w:anchor="_Toc510469042" w:history="1">
+          <w:hyperlink w:anchor="_Toc510544713" w:history="1">
             <w:r>
               <w:rPr>
                 <w:rStyle w:val="Hyperlink"/>
@@ -2911,7 +2953,7 @@
                 <w:noProof/>
                 <w:webHidden/>
               </w:rPr>
-              <w:instrText xml:space="preserve"> PAGEREF _Toc510469042 \h </w:instrText>
+              <w:instrText xml:space="preserve"> PAGEREF _Toc510544713 \h </w:instrText>
             </w:r>
             <w:r>
               <w:rPr>
@@ -2953,7 +2995,7 @@
               <w:noProof/>
             </w:rPr>
           </w:pPr>
-          <w:hyperlink w:anchor="_Toc510469043" w:history="1">
+          <w:hyperlink w:anchor="_Toc510544714" w:history="1">
             <w:r>
               <w:rPr>
                 <w:rStyle w:val="Hyperlink"/>
@@ -2993,7 +3035,7 @@
                 <w:noProof/>
                 <w:webHidden/>
               </w:rPr>
-              <w:instrText xml:space="preserve"> PAGEREF _Toc510469043 \h </w:instrText>
+              <w:instrText xml:space="preserve"> PAGEREF _Toc510544714 \h </w:instrText>
             </w:r>
             <w:r>
               <w:rPr>
@@ -3035,7 +3077,7 @@
               <w:noProof/>
             </w:rPr>
           </w:pPr>
-          <w:hyperlink w:anchor="_Toc510469044" w:history="1">
+          <w:hyperlink w:anchor="_Toc510544715" w:history="1">
             <w:r>
               <w:rPr>
                 <w:rStyle w:val="Hyperlink"/>
@@ -3075,7 +3117,7 @@
                 <w:noProof/>
                 <w:webHidden/>
               </w:rPr>
-              <w:instrText xml:space="preserve"> PAGEREF _Toc510469044 \h </w:instrText>
+              <w:instrText xml:space="preserve"> PAGEREF _Toc510544715 \h </w:instrText>
             </w:r>
             <w:r>
               <w:rPr>
@@ -3117,7 +3159,7 @@
               <w:noProof/>
             </w:rPr>
           </w:pPr>
-          <w:hyperlink w:anchor="_Toc510469045" w:history="1">
+          <w:hyperlink w:anchor="_Toc510544716" w:history="1">
             <w:r>
               <w:rPr>
                 <w:rStyle w:val="Hyperlink"/>
@@ -3157,7 +3199,7 @@
                 <w:noProof/>
                 <w:webHidden/>
               </w:rPr>
-              <w:instrText xml:space="preserve"> PAGEREF _Toc510469045 \h </w:instrText>
+              <w:instrText xml:space="preserve"> PAGEREF _Toc510544716 \h </w:instrText>
             </w:r>
             <w:r>
               <w:rPr>
@@ -3177,7 +3219,7 @@
                 <w:noProof/>
                 <w:webHidden/>
               </w:rPr>
-              <w:t>7</w:t>
+              <w:t>8</w:t>
             </w:r>
             <w:r>
               <w:rPr>
@@ -3199,7 +3241,7 @@
               <w:noProof/>
             </w:rPr>
           </w:pPr>
-          <w:hyperlink w:anchor="_Toc510469046" w:history="1">
+          <w:hyperlink w:anchor="_Toc510544717" w:history="1">
             <w:r>
               <w:rPr>
                 <w:rStyle w:val="Hyperlink"/>
@@ -3239,7 +3281,7 @@
                 <w:noProof/>
                 <w:webHidden/>
               </w:rPr>
-              <w:instrText xml:space="preserve"> PAGEREF _Toc510469046 \h </w:instrText>
+              <w:instrText xml:space="preserve"> PAGEREF _Toc510544717 \h </w:instrText>
             </w:r>
             <w:r>
               <w:rPr>
@@ -3281,7 +3323,7 @@
               <w:noProof/>
             </w:rPr>
           </w:pPr>
-          <w:hyperlink w:anchor="_Toc510469047" w:history="1">
+          <w:hyperlink w:anchor="_Toc510544718" w:history="1">
             <w:r>
               <w:rPr>
                 <w:rStyle w:val="Hyperlink"/>
@@ -3321,7 +3363,7 @@
                 <w:noProof/>
                 <w:webHidden/>
               </w:rPr>
-              <w:instrText xml:space="preserve"> PAGEREF _Toc510469047 \h </w:instrText>
+              <w:instrText xml:space="preserve"> PAGEREF _Toc510544718 \h </w:instrText>
             </w:r>
             <w:r>
               <w:rPr>
@@ -3363,7 +3405,7 @@
               <w:noProof/>
             </w:rPr>
           </w:pPr>
-          <w:hyperlink w:anchor="_Toc510469048" w:history="1">
+          <w:hyperlink w:anchor="_Toc510544719" w:history="1">
             <w:r>
               <w:rPr>
                 <w:rStyle w:val="Hyperlink"/>
@@ -3403,7 +3445,7 @@
                 <w:noProof/>
                 <w:webHidden/>
               </w:rPr>
-              <w:instrText xml:space="preserve"> PAGEREF _Toc510469048 \h </w:instrText>
+              <w:instrText xml:space="preserve"> PAGEREF _Toc510544719 \h </w:instrText>
             </w:r>
             <w:r>
               <w:rPr>
@@ -3445,7 +3487,7 @@
               <w:noProof/>
             </w:rPr>
           </w:pPr>
-          <w:hyperlink w:anchor="_Toc510469049" w:history="1">
+          <w:hyperlink w:anchor="_Toc510544720" w:history="1">
             <w:r>
               <w:rPr>
                 <w:rStyle w:val="Hyperlink"/>
@@ -3485,7 +3527,7 @@
                 <w:noProof/>
                 <w:webHidden/>
               </w:rPr>
-              <w:instrText xml:space="preserve"> PAGEREF _Toc510469049 \h </w:instrText>
+              <w:instrText xml:space="preserve"> PAGEREF _Toc510544720 \h </w:instrText>
             </w:r>
             <w:r>
               <w:rPr>
@@ -3527,7 +3569,7 @@
               <w:noProof/>
             </w:rPr>
           </w:pPr>
-          <w:hyperlink w:anchor="_Toc510469050" w:history="1">
+          <w:hyperlink w:anchor="_Toc510544721" w:history="1">
             <w:r>
               <w:rPr>
                 <w:rStyle w:val="Hyperlink"/>
@@ -3567,7 +3609,7 @@
                 <w:noProof/>
                 <w:webHidden/>
               </w:rPr>
-              <w:instrText xml:space="preserve"> PAGEREF _Toc510469050 \h </w:instrText>
+              <w:instrText xml:space="preserve"> PAGEREF _Toc510544721 \h </w:instrText>
             </w:r>
             <w:r>
               <w:rPr>
@@ -3609,7 +3651,7 @@
               <w:noProof/>
             </w:rPr>
           </w:pPr>
-          <w:hyperlink w:anchor="_Toc510469051" w:history="1">
+          <w:hyperlink w:anchor="_Toc510544722" w:history="1">
             <w:r>
               <w:rPr>
                 <w:rStyle w:val="Hyperlink"/>
@@ -3649,7 +3691,7 @@
                 <w:noProof/>
                 <w:webHidden/>
               </w:rPr>
-              <w:instrText xml:space="preserve"> PAGEREF _Toc510469051 \h </w:instrText>
+              <w:instrText xml:space="preserve"> PAGEREF _Toc510544722 \h </w:instrText>
             </w:r>
             <w:r>
               <w:rPr>
@@ -3691,7 +3733,7 @@
               <w:noProof/>
             </w:rPr>
           </w:pPr>
-          <w:hyperlink w:anchor="_Toc510469052" w:history="1">
+          <w:hyperlink w:anchor="_Toc510544723" w:history="1">
             <w:r>
               <w:rPr>
                 <w:rStyle w:val="Hyperlink"/>
@@ -3731,7 +3773,7 @@
                 <w:noProof/>
                 <w:webHidden/>
               </w:rPr>
-              <w:instrText xml:space="preserve"> PAGEREF _Toc510469052 \h </w:instrText>
+              <w:instrText xml:space="preserve"> PAGEREF _Toc510544723 \h </w:instrText>
             </w:r>
             <w:r>
               <w:rPr>
@@ -3773,7 +3815,7 @@
               <w:noProof/>
             </w:rPr>
           </w:pPr>
-          <w:hyperlink w:anchor="_Toc510469053" w:history="1">
+          <w:hyperlink w:anchor="_Toc510544724" w:history="1">
             <w:r>
               <w:rPr>
                 <w:rStyle w:val="Hyperlink"/>
@@ -3813,7 +3855,7 @@
                 <w:noProof/>
                 <w:webHidden/>
               </w:rPr>
-              <w:instrText xml:space="preserve"> PAGEREF _Toc510469053 \h </w:instrText>
+              <w:instrText xml:space="preserve"> PAGEREF _Toc510544724 \h </w:instrText>
             </w:r>
             <w:r>
               <w:rPr>
@@ -3855,7 +3897,7 @@
               <w:noProof/>
             </w:rPr>
           </w:pPr>
-          <w:hyperlink w:anchor="_Toc510469054" w:history="1">
+          <w:hyperlink w:anchor="_Toc510544725" w:history="1">
             <w:r>
               <w:rPr>
                 <w:rStyle w:val="Hyperlink"/>
@@ -3895,7 +3937,7 @@
                 <w:noProof/>
                 <w:webHidden/>
               </w:rPr>
-              <w:instrText xml:space="preserve"> PAGEREF _Toc510469054 \h </w:instrText>
+              <w:instrText xml:space="preserve"> PAGEREF _Toc510544725 \h </w:instrText>
             </w:r>
             <w:r>
               <w:rPr>
@@ -3937,7 +3979,7 @@
               <w:noProof/>
             </w:rPr>
           </w:pPr>
-          <w:hyperlink w:anchor="_Toc510469055" w:history="1">
+          <w:hyperlink w:anchor="_Toc510544726" w:history="1">
             <w:r>
               <w:rPr>
                 <w:rStyle w:val="Hyperlink"/>
@@ -3977,7 +4019,7 @@
                 <w:noProof/>
                 <w:webHidden/>
               </w:rPr>
-              <w:instrText xml:space="preserve"> PAGEREF _Toc510469055 \h </w:instrText>
+              <w:instrText xml:space="preserve"> PAGEREF _Toc510544726 \h </w:instrText>
             </w:r>
             <w:r>
               <w:rPr>
@@ -4019,7 +4061,7 @@
               <w:noProof/>
             </w:rPr>
           </w:pPr>
-          <w:hyperlink w:anchor="_Toc510469056" w:history="1">
+          <w:hyperlink w:anchor="_Toc510544727" w:history="1">
             <w:r>
               <w:rPr>
                 <w:rStyle w:val="Hyperlink"/>
@@ -4059,7 +4101,7 @@
                 <w:noProof/>
                 <w:webHidden/>
               </w:rPr>
-              <w:instrText xml:space="preserve"> PAGEREF _Toc510469056 \h </w:instrText>
+              <w:instrText xml:space="preserve"> PAGEREF _Toc510544727 \h </w:instrText>
             </w:r>
             <w:r>
               <w:rPr>
@@ -4101,7 +4143,7 @@
               <w:noProof/>
             </w:rPr>
           </w:pPr>
-          <w:hyperlink w:anchor="_Toc510469057" w:history="1">
+          <w:hyperlink w:anchor="_Toc510544728" w:history="1">
             <w:r>
               <w:rPr>
                 <w:rStyle w:val="Hyperlink"/>
@@ -4141,7 +4183,7 @@
                 <w:noProof/>
                 <w:webHidden/>
               </w:rPr>
-              <w:instrText xml:space="preserve"> PAGEREF _Toc510469057 \h </w:instrText>
+              <w:instrText xml:space="preserve"> PAGEREF _Toc510544728 \h </w:instrText>
             </w:r>
             <w:r>
               <w:rPr>
@@ -4183,7 +4225,7 @@
               <w:noProof/>
             </w:rPr>
           </w:pPr>
-          <w:hyperlink w:anchor="_Toc510469058" w:history="1">
+          <w:hyperlink w:anchor="_Toc510544729" w:history="1">
             <w:r>
               <w:rPr>
                 <w:rStyle w:val="Hyperlink"/>
@@ -4223,7 +4265,7 @@
                 <w:noProof/>
                 <w:webHidden/>
               </w:rPr>
-              <w:instrText xml:space="preserve"> PAGEREF _Toc510469058 \h </w:instrText>
+              <w:instrText xml:space="preserve"> PAGEREF _Toc510544729 \h </w:instrText>
             </w:r>
             <w:r>
               <w:rPr>
@@ -4244,6 +4286,416 @@
                 <w:webHidden/>
               </w:rPr>
               <w:t>16</w:t>
+            </w:r>
+            <w:r>
+              <w:rPr>
+                <w:noProof/>
+                <w:webHidden/>
+              </w:rPr>
+              <w:fldChar w:fldCharType="end"/>
+            </w:r>
+          </w:hyperlink>
+        </w:p>
+        <w:p>
+          <w:pPr>
+            <w:pStyle w:val="TOC2"/>
+            <w:tabs>
+              <w:tab w:val="left" w:pos="880"/>
+              <w:tab w:val="right" w:leader="dot" w:pos="9350"/>
+            </w:tabs>
+            <w:rPr>
+              <w:noProof/>
+            </w:rPr>
+          </w:pPr>
+          <w:hyperlink w:anchor="_Toc510544730" w:history="1">
+            <w:r>
+              <w:rPr>
+                <w:rStyle w:val="Hyperlink"/>
+                <w:noProof/>
+              </w:rPr>
+              <w:t>6.1</w:t>
+            </w:r>
+            <w:r>
+              <w:rPr>
+                <w:noProof/>
+              </w:rPr>
+              <w:tab/>
+            </w:r>
+            <w:r>
+              <w:rPr>
+                <w:rStyle w:val="Hyperlink"/>
+                <w:noProof/>
+              </w:rPr>
+              <w:t>Main Class Diagram</w:t>
+            </w:r>
+            <w:r>
+              <w:rPr>
+                <w:noProof/>
+                <w:webHidden/>
+              </w:rPr>
+              <w:tab/>
+            </w:r>
+            <w:r>
+              <w:rPr>
+                <w:noProof/>
+                <w:webHidden/>
+              </w:rPr>
+              <w:fldChar w:fldCharType="begin"/>
+            </w:r>
+            <w:r>
+              <w:rPr>
+                <w:noProof/>
+                <w:webHidden/>
+              </w:rPr>
+              <w:instrText xml:space="preserve"> PAGEREF _Toc510544730 \h </w:instrText>
+            </w:r>
+            <w:r>
+              <w:rPr>
+                <w:noProof/>
+                <w:webHidden/>
+              </w:rPr>
+            </w:r>
+            <w:r>
+              <w:rPr>
+                <w:noProof/>
+                <w:webHidden/>
+              </w:rPr>
+              <w:fldChar w:fldCharType="separate"/>
+            </w:r>
+            <w:r>
+              <w:rPr>
+                <w:noProof/>
+                <w:webHidden/>
+              </w:rPr>
+              <w:t>16</w:t>
+            </w:r>
+            <w:r>
+              <w:rPr>
+                <w:noProof/>
+                <w:webHidden/>
+              </w:rPr>
+              <w:fldChar w:fldCharType="end"/>
+            </w:r>
+          </w:hyperlink>
+        </w:p>
+        <w:p>
+          <w:pPr>
+            <w:pStyle w:val="TOC2"/>
+            <w:tabs>
+              <w:tab w:val="left" w:pos="880"/>
+              <w:tab w:val="right" w:leader="dot" w:pos="9350"/>
+            </w:tabs>
+            <w:rPr>
+              <w:noProof/>
+            </w:rPr>
+          </w:pPr>
+          <w:hyperlink w:anchor="_Toc510544731" w:history="1">
+            <w:r>
+              <w:rPr>
+                <w:rStyle w:val="Hyperlink"/>
+                <w:noProof/>
+              </w:rPr>
+              <w:t>6.2</w:t>
+            </w:r>
+            <w:r>
+              <w:rPr>
+                <w:noProof/>
+              </w:rPr>
+              <w:tab/>
+            </w:r>
+            <w:r>
+              <w:rPr>
+                <w:rStyle w:val="Hyperlink"/>
+                <w:noProof/>
+              </w:rPr>
+              <w:t>Main Activity Section</w:t>
+            </w:r>
+            <w:r>
+              <w:rPr>
+                <w:noProof/>
+                <w:webHidden/>
+              </w:rPr>
+              <w:tab/>
+            </w:r>
+            <w:r>
+              <w:rPr>
+                <w:noProof/>
+                <w:webHidden/>
+              </w:rPr>
+              <w:fldChar w:fldCharType="begin"/>
+            </w:r>
+            <w:r>
+              <w:rPr>
+                <w:noProof/>
+                <w:webHidden/>
+              </w:rPr>
+              <w:instrText xml:space="preserve"> PAGEREF _Toc510544731 \h </w:instrText>
+            </w:r>
+            <w:r>
+              <w:rPr>
+                <w:noProof/>
+                <w:webHidden/>
+              </w:rPr>
+            </w:r>
+            <w:r>
+              <w:rPr>
+                <w:noProof/>
+                <w:webHidden/>
+              </w:rPr>
+              <w:fldChar w:fldCharType="separate"/>
+            </w:r>
+            <w:r>
+              <w:rPr>
+                <w:noProof/>
+                <w:webHidden/>
+              </w:rPr>
+              <w:t>17</w:t>
+            </w:r>
+            <w:r>
+              <w:rPr>
+                <w:noProof/>
+                <w:webHidden/>
+              </w:rPr>
+              <w:fldChar w:fldCharType="end"/>
+            </w:r>
+          </w:hyperlink>
+        </w:p>
+        <w:p>
+          <w:pPr>
+            <w:pStyle w:val="TOC2"/>
+            <w:tabs>
+              <w:tab w:val="left" w:pos="880"/>
+              <w:tab w:val="right" w:leader="dot" w:pos="9350"/>
+            </w:tabs>
+            <w:rPr>
+              <w:noProof/>
+            </w:rPr>
+          </w:pPr>
+          <w:hyperlink w:anchor="_Toc510544732" w:history="1">
+            <w:r>
+              <w:rPr>
+                <w:rStyle w:val="Hyperlink"/>
+                <w:noProof/>
+              </w:rPr>
+              <w:t>6.3</w:t>
+            </w:r>
+            <w:r>
+              <w:rPr>
+                <w:noProof/>
+              </w:rPr>
+              <w:tab/>
+            </w:r>
+            <w:r>
+              <w:rPr>
+                <w:rStyle w:val="Hyperlink"/>
+                <w:noProof/>
+              </w:rPr>
+              <w:t>Fragment Section</w:t>
+            </w:r>
+            <w:r>
+              <w:rPr>
+                <w:noProof/>
+                <w:webHidden/>
+              </w:rPr>
+              <w:tab/>
+            </w:r>
+            <w:r>
+              <w:rPr>
+                <w:noProof/>
+                <w:webHidden/>
+              </w:rPr>
+              <w:fldChar w:fldCharType="begin"/>
+            </w:r>
+            <w:r>
+              <w:rPr>
+                <w:noProof/>
+                <w:webHidden/>
+              </w:rPr>
+              <w:instrText xml:space="preserve"> PAGEREF _Toc510544732 \h </w:instrText>
+            </w:r>
+            <w:r>
+              <w:rPr>
+                <w:noProof/>
+                <w:webHidden/>
+              </w:rPr>
+            </w:r>
+            <w:r>
+              <w:rPr>
+                <w:noProof/>
+                <w:webHidden/>
+              </w:rPr>
+              <w:fldChar w:fldCharType="separate"/>
+            </w:r>
+            <w:r>
+              <w:rPr>
+                <w:noProof/>
+                <w:webHidden/>
+              </w:rPr>
+              <w:t>18</w:t>
+            </w:r>
+            <w:r>
+              <w:rPr>
+                <w:noProof/>
+                <w:webHidden/>
+              </w:rPr>
+              <w:fldChar w:fldCharType="end"/>
+            </w:r>
+          </w:hyperlink>
+        </w:p>
+        <w:p>
+          <w:pPr>
+            <w:pStyle w:val="TOC2"/>
+            <w:tabs>
+              <w:tab w:val="left" w:pos="880"/>
+              <w:tab w:val="right" w:leader="dot" w:pos="9350"/>
+            </w:tabs>
+            <w:rPr>
+              <w:noProof/>
+            </w:rPr>
+          </w:pPr>
+          <w:hyperlink w:anchor="_Toc510544733" w:history="1">
+            <w:r>
+              <w:rPr>
+                <w:rStyle w:val="Hyperlink"/>
+                <w:noProof/>
+              </w:rPr>
+              <w:t>6.4</w:t>
+            </w:r>
+            <w:r>
+              <w:rPr>
+                <w:noProof/>
+              </w:rPr>
+              <w:tab/>
+            </w:r>
+            <w:r>
+              <w:rPr>
+                <w:rStyle w:val="Hyperlink"/>
+                <w:noProof/>
+              </w:rPr>
+              <w:t>Managing Club Section</w:t>
+            </w:r>
+            <w:r>
+              <w:rPr>
+                <w:noProof/>
+                <w:webHidden/>
+              </w:rPr>
+              <w:tab/>
+            </w:r>
+            <w:r>
+              <w:rPr>
+                <w:noProof/>
+                <w:webHidden/>
+              </w:rPr>
+              <w:fldChar w:fldCharType="begin"/>
+            </w:r>
+            <w:r>
+              <w:rPr>
+                <w:noProof/>
+                <w:webHidden/>
+              </w:rPr>
+              <w:instrText xml:space="preserve"> PAGEREF _Toc510544733 \h </w:instrText>
+            </w:r>
+            <w:r>
+              <w:rPr>
+                <w:noProof/>
+                <w:webHidden/>
+              </w:rPr>
+            </w:r>
+            <w:r>
+              <w:rPr>
+                <w:noProof/>
+                <w:webHidden/>
+              </w:rPr>
+              <w:fldChar w:fldCharType="separate"/>
+            </w:r>
+            <w:r>
+              <w:rPr>
+                <w:noProof/>
+                <w:webHidden/>
+              </w:rPr>
+              <w:t>19</w:t>
+            </w:r>
+            <w:r>
+              <w:rPr>
+                <w:noProof/>
+                <w:webHidden/>
+              </w:rPr>
+              <w:fldChar w:fldCharType="end"/>
+            </w:r>
+          </w:hyperlink>
+        </w:p>
+        <w:p>
+          <w:pPr>
+            <w:pStyle w:val="TOC2"/>
+            <w:tabs>
+              <w:tab w:val="left" w:pos="880"/>
+              <w:tab w:val="right" w:leader="dot" w:pos="9350"/>
+            </w:tabs>
+            <w:rPr>
+              <w:noProof/>
+            </w:rPr>
+          </w:pPr>
+          <w:hyperlink w:anchor="_Toc510544734" w:history="1">
+            <w:r>
+              <w:rPr>
+                <w:rStyle w:val="Hyperlink"/>
+                <w:noProof/>
+              </w:rPr>
+              <w:t>6.5</w:t>
+            </w:r>
+            <w:r>
+              <w:rPr>
+                <w:noProof/>
+              </w:rPr>
+              <w:tab/>
+            </w:r>
+            <w:r>
+              <w:rPr>
+                <w:rStyle w:val="Hyperlink"/>
+                <w:noProof/>
+              </w:rPr>
+              <w:t>Database Diagram</w:t>
+            </w:r>
+            <w:r>
+              <w:rPr>
+                <w:noProof/>
+                <w:webHidden/>
+              </w:rPr>
+              <w:tab/>
+            </w:r>
+            <w:r>
+              <w:rPr>
+                <w:noProof/>
+                <w:webHidden/>
+              </w:rPr>
+              <w:fldChar w:fldCharType="begin"/>
+            </w:r>
+            <w:r>
+              <w:rPr>
+                <w:noProof/>
+                <w:webHidden/>
+              </w:rPr>
+              <w:instrText xml:space="preserve"> PAGEREF _Toc510544734 \h </w:instrText>
+            </w:r>
+            <w:r>
+              <w:rPr>
+                <w:noProof/>
+                <w:webHidden/>
+              </w:rPr>
+            </w:r>
+            <w:r>
+              <w:rPr>
+                <w:noProof/>
+                <w:webHidden/>
+              </w:rPr>
+              <w:fldChar w:fldCharType="separate"/>
+            </w:r>
+            <w:r>
+              <w:rPr>
+                <w:noProof/>
+                <w:webHidden/>
+              </w:rPr>
+              <w:t>20</w:t>
             </w:r>
             <w:r>
               <w:rPr>
@@ -4265,7 +4717,7 @@
               <w:noProof/>
             </w:rPr>
           </w:pPr>
-          <w:hyperlink w:anchor="_Toc510469059" w:history="1">
+          <w:hyperlink w:anchor="_Toc510544735" w:history="1">
             <w:r>
               <w:rPr>
                 <w:rStyle w:val="Hyperlink"/>
@@ -4305,7 +4757,7 @@
                 <w:noProof/>
                 <w:webHidden/>
               </w:rPr>
-              <w:instrText xml:space="preserve"> PAGEREF _Toc510469059 \h </w:instrText>
+              <w:instrText xml:space="preserve"> PAGEREF _Toc510544735 \h </w:instrText>
             </w:r>
             <w:r>
               <w:rPr>
@@ -4325,7 +4777,7 @@
                 <w:noProof/>
                 <w:webHidden/>
               </w:rPr>
-              <w:t>17</w:t>
+              <w:t>21</w:t>
             </w:r>
             <w:r>
               <w:rPr>
@@ -4347,7 +4799,7 @@
               <w:noProof/>
             </w:rPr>
           </w:pPr>
-          <w:hyperlink w:anchor="_Toc510469060" w:history="1">
+          <w:hyperlink w:anchor="_Toc510544736" w:history="1">
             <w:r>
               <w:rPr>
                 <w:rStyle w:val="Hyperlink"/>
@@ -4387,7 +4839,7 @@
                 <w:noProof/>
                 <w:webHidden/>
               </w:rPr>
-              <w:instrText xml:space="preserve"> PAGEREF _Toc510469060 \h </w:instrText>
+              <w:instrText xml:space="preserve"> PAGEREF _Toc510544736 \h </w:instrText>
             </w:r>
             <w:r>
               <w:rPr>
@@ -4407,7 +4859,7 @@
                 <w:noProof/>
                 <w:webHidden/>
               </w:rPr>
-              <w:t>17</w:t>
+              <w:t>21</w:t>
             </w:r>
             <w:r>
               <w:rPr>
@@ -4429,7 +4881,7 @@
               <w:noProof/>
             </w:rPr>
           </w:pPr>
-          <w:hyperlink w:anchor="_Toc510469061" w:history="1">
+          <w:hyperlink w:anchor="_Toc510544737" w:history="1">
             <w:r>
               <w:rPr>
                 <w:rStyle w:val="Hyperlink"/>
@@ -4469,7 +4921,7 @@
                 <w:noProof/>
                 <w:webHidden/>
               </w:rPr>
-              <w:instrText xml:space="preserve"> PAGEREF _Toc510469061 \h </w:instrText>
+              <w:instrText xml:space="preserve"> PAGEREF _Toc510544737 \h </w:instrText>
             </w:r>
             <w:r>
               <w:rPr>
@@ -4489,7 +4941,7 @@
                 <w:noProof/>
                 <w:webHidden/>
               </w:rPr>
-              <w:t>17</w:t>
+              <w:t>21</w:t>
             </w:r>
             <w:r>
               <w:rPr>
@@ -4511,7 +4963,7 @@
               <w:noProof/>
             </w:rPr>
           </w:pPr>
-          <w:hyperlink w:anchor="_Toc510469062" w:history="1">
+          <w:hyperlink w:anchor="_Toc510544738" w:history="1">
             <w:r>
               <w:rPr>
                 <w:rStyle w:val="Hyperlink"/>
@@ -4551,7 +5003,7 @@
                 <w:noProof/>
                 <w:webHidden/>
               </w:rPr>
-              <w:instrText xml:space="preserve"> PAGEREF _Toc510469062 \h </w:instrText>
+              <w:instrText xml:space="preserve"> PAGEREF _Toc510544738 \h </w:instrText>
             </w:r>
             <w:r>
               <w:rPr>
@@ -4571,7 +5023,7 @@
                 <w:noProof/>
                 <w:webHidden/>
               </w:rPr>
-              <w:t>18</w:t>
+              <w:t>22</w:t>
             </w:r>
             <w:r>
               <w:rPr>
@@ -4593,7 +5045,7 @@
               <w:noProof/>
             </w:rPr>
           </w:pPr>
-          <w:hyperlink w:anchor="_Toc510469063" w:history="1">
+          <w:hyperlink w:anchor="_Toc510544739" w:history="1">
             <w:r>
               <w:rPr>
                 <w:rStyle w:val="Hyperlink"/>
@@ -4633,7 +5085,7 @@
                 <w:noProof/>
                 <w:webHidden/>
               </w:rPr>
-              <w:instrText xml:space="preserve"> PAGEREF _Toc510469063 \h </w:instrText>
+              <w:instrText xml:space="preserve"> PAGEREF _Toc510544739 \h </w:instrText>
             </w:r>
             <w:r>
               <w:rPr>
@@ -4653,7 +5105,7 @@
                 <w:noProof/>
                 <w:webHidden/>
               </w:rPr>
-              <w:t>19</w:t>
+              <w:t>23</w:t>
             </w:r>
             <w:r>
               <w:rPr>
@@ -4675,7 +5127,7 @@
               <w:noProof/>
             </w:rPr>
           </w:pPr>
-          <w:hyperlink w:anchor="_Toc510469064" w:history="1">
+          <w:hyperlink w:anchor="_Toc510544740" w:history="1">
             <w:r>
               <w:rPr>
                 <w:rStyle w:val="Hyperlink"/>
@@ -4715,7 +5167,7 @@
                 <w:noProof/>
                 <w:webHidden/>
               </w:rPr>
-              <w:instrText xml:space="preserve"> PAGEREF _Toc510469064 \h </w:instrText>
+              <w:instrText xml:space="preserve"> PAGEREF _Toc510544740 \h </w:instrText>
             </w:r>
             <w:r>
               <w:rPr>
@@ -4735,7 +5187,7 @@
                 <w:noProof/>
                 <w:webHidden/>
               </w:rPr>
-              <w:t>19</w:t>
+              <w:t>23</w:t>
             </w:r>
             <w:r>
               <w:rPr>
@@ -4757,7 +5209,7 @@
               <w:noProof/>
             </w:rPr>
           </w:pPr>
-          <w:hyperlink w:anchor="_Toc510469065" w:history="1">
+          <w:hyperlink w:anchor="_Toc510544741" w:history="1">
             <w:r>
               <w:rPr>
                 <w:rStyle w:val="Hyperlink"/>
@@ -4797,7 +5249,7 @@
                 <w:noProof/>
                 <w:webHidden/>
               </w:rPr>
-              <w:instrText xml:space="preserve"> PAGEREF _Toc510469065 \h </w:instrText>
+              <w:instrText xml:space="preserve"> PAGEREF _Toc510544741 \h </w:instrText>
             </w:r>
             <w:r>
               <w:rPr>
@@ -4817,7 +5269,7 @@
                 <w:noProof/>
                 <w:webHidden/>
               </w:rPr>
-              <w:t>20</w:t>
+              <w:t>24</w:t>
             </w:r>
             <w:r>
               <w:rPr>
@@ -4839,7 +5291,7 @@
               <w:noProof/>
             </w:rPr>
           </w:pPr>
-          <w:hyperlink w:anchor="_Toc510469066" w:history="1">
+          <w:hyperlink w:anchor="_Toc510544742" w:history="1">
             <w:r>
               <w:rPr>
                 <w:rStyle w:val="Hyperlink"/>
@@ -4879,7 +5331,7 @@
                 <w:noProof/>
                 <w:webHidden/>
               </w:rPr>
-              <w:instrText xml:space="preserve"> PAGEREF _Toc510469066 \h </w:instrText>
+              <w:instrText xml:space="preserve"> PAGEREF _Toc510544742 \h </w:instrText>
             </w:r>
             <w:r>
               <w:rPr>
@@ -4899,7 +5351,7 @@
                 <w:noProof/>
                 <w:webHidden/>
               </w:rPr>
-              <w:t>21</w:t>
+              <w:t>25</w:t>
             </w:r>
             <w:r>
               <w:rPr>
@@ -4921,7 +5373,7 @@
               <w:noProof/>
             </w:rPr>
           </w:pPr>
-          <w:hyperlink w:anchor="_Toc510469067" w:history="1">
+          <w:hyperlink w:anchor="_Toc510544743" w:history="1">
             <w:r>
               <w:rPr>
                 <w:rStyle w:val="Hyperlink"/>
@@ -4961,7 +5413,7 @@
                 <w:noProof/>
                 <w:webHidden/>
               </w:rPr>
-              <w:instrText xml:space="preserve"> PAGEREF _Toc510469067 \h </w:instrText>
+              <w:instrText xml:space="preserve"> PAGEREF _Toc510544743 \h </w:instrText>
             </w:r>
             <w:r>
               <w:rPr>
@@ -4981,7 +5433,7 @@
                 <w:noProof/>
                 <w:webHidden/>
               </w:rPr>
-              <w:t>21</w:t>
+              <w:t>25</w:t>
             </w:r>
             <w:r>
               <w:rPr>
@@ -5003,7 +5455,7 @@
               <w:noProof/>
             </w:rPr>
           </w:pPr>
-          <w:hyperlink w:anchor="_Toc510469068" w:history="1">
+          <w:hyperlink w:anchor="_Toc510544744" w:history="1">
             <w:r>
               <w:rPr>
                 <w:rStyle w:val="Hyperlink"/>
@@ -5043,7 +5495,7 @@
                 <w:noProof/>
                 <w:webHidden/>
               </w:rPr>
-              <w:instrText xml:space="preserve"> PAGEREF _Toc510469068 \h </w:instrText>
+              <w:instrText xml:space="preserve"> PAGEREF _Toc510544744 \h </w:instrText>
             </w:r>
             <w:r>
               <w:rPr>
@@ -5063,7 +5515,7 @@
                 <w:noProof/>
                 <w:webHidden/>
               </w:rPr>
-              <w:t>22</w:t>
+              <w:t>26</w:t>
             </w:r>
             <w:r>
               <w:rPr>
@@ -5116,9 +5568,8 @@
         </w:pBdr>
         <w:ind w:left="0" w:firstLine="0"/>
       </w:pPr>
-      <w:bookmarkStart w:id="1" w:name="_Toc510469027"/>
-      <w:r>
-        <w:lastRenderedPageBreak/>
+      <w:bookmarkStart w:id="1" w:name="_Toc510544698"/>
+      <w:r>
         <w:t>Preface</w:t>
       </w:r>
       <w:bookmarkEnd w:id="1"/>
@@ -5128,13 +5579,7 @@
         <w:ind w:firstLine="432"/>
       </w:pPr>
       <w:r>
-        <w:t xml:space="preserve">This is version 0.1 of the requirements documentation for the Android-based </w:t>
-      </w:r>
-      <w:r>
-        <w:t>Crimson Clubs</w:t>
-      </w:r>
-      <w:r>
-        <w:t xml:space="preserve"> application. This document is intended for developers and user to guide them through the process of development during the course of the project.</w:t>
+        <w:t>This is the second version of the document for design and requirements for the application “Crimson Clubs”. This is an android and web-based application which is focused on helping clubs, organizations, intramurals, and their members in anything related to that organization. This document is designed to help developers and anyone else interested in understanding the project at all levels, from requirements, to design, to implementation.</w:t>
       </w:r>
     </w:p>
     <w:p>
@@ -5149,7 +5594,7 @@
         </w:pBdr>
         <w:ind w:left="360"/>
       </w:pPr>
-      <w:bookmarkStart w:id="2" w:name="_Toc510469028"/>
+      <w:bookmarkStart w:id="2" w:name="_Toc510544699"/>
       <w:r>
         <w:t>Introduction</w:t>
       </w:r>
@@ -5174,7 +5619,7 @@
         <w:pStyle w:val="Heading2"/>
         <w:ind w:left="630"/>
       </w:pPr>
-      <w:bookmarkStart w:id="3" w:name="_Toc510469029"/>
+      <w:bookmarkStart w:id="3" w:name="_Toc510544700"/>
       <w:r>
         <w:t>2.1</w:t>
       </w:r>
@@ -5197,7 +5642,7 @@
         <w:pStyle w:val="Heading2"/>
         <w:ind w:left="630"/>
       </w:pPr>
-      <w:bookmarkStart w:id="4" w:name="_Toc510469030"/>
+      <w:bookmarkStart w:id="4" w:name="_Toc510544701"/>
       <w:r>
         <w:t>2.2</w:t>
       </w:r>
@@ -5218,7 +5663,15 @@
         <w:t>project</w:t>
       </w:r>
       <w:r>
-        <w:t xml:space="preserve"> includes many things that will be useful to those people within those organizations. It will include the ability to send and receive push notifications and emails to your phone, the ability to search and join clubs that you might want to join. Also, events can be created and sent to a calendar for the members of an organization and those members will be able to view a single club’s calendar of events, or also merge all of their club’s calendars into one personal calendar.</w:t>
+        <w:t xml:space="preserve"> includes many things that will be useful to those people within those organizations. It will include the ability to send and receive push notifications and emails to your phone, the ability to search and join clubs that you might want to join. Also, events can be created and sent to a calendar for the members of an organization and those members will be able to view a single club’s calendar of events, or also merge </w:t>
+      </w:r>
+      <w:proofErr w:type="gramStart"/>
+      <w:r>
+        <w:t>all of</w:t>
+      </w:r>
+      <w:proofErr w:type="gramEnd"/>
+      <w:r>
+        <w:t xml:space="preserve"> their club’s calendars into one personal calendar.</w:t>
       </w:r>
     </w:p>
     <w:p>
@@ -5226,7 +5679,7 @@
         <w:pStyle w:val="Heading2"/>
         <w:ind w:left="630"/>
       </w:pPr>
-      <w:bookmarkStart w:id="5" w:name="_Toc510469031"/>
+      <w:bookmarkStart w:id="5" w:name="_Toc510544702"/>
       <w:r>
         <w:t>2.3</w:t>
       </w:r>
@@ -5258,7 +5711,7 @@
         <w:pStyle w:val="Heading2"/>
         <w:ind w:left="630"/>
       </w:pPr>
-      <w:bookmarkStart w:id="6" w:name="_Toc510469032"/>
+      <w:bookmarkStart w:id="6" w:name="_Toc510544703"/>
       <w:r>
         <w:t>2.4</w:t>
       </w:r>
@@ -5311,7 +5764,6 @@
         <w:rPr>
           <w:u w:val="single"/>
         </w:rPr>
-        <w:lastRenderedPageBreak/>
         <w:t>Application framework:</w:t>
       </w:r>
       <w:r>
@@ -5367,7 +5819,7 @@
         <w:pStyle w:val="Heading2"/>
         <w:ind w:left="630"/>
       </w:pPr>
-      <w:bookmarkStart w:id="7" w:name="_Toc510469033"/>
+      <w:bookmarkStart w:id="7" w:name="_Toc510544704"/>
       <w:r>
         <w:t>2.5</w:t>
       </w:r>
@@ -5382,7 +5834,7 @@
         <w:pStyle w:val="Heading2"/>
         <w:ind w:left="1350" w:firstLine="90"/>
       </w:pPr>
-      <w:bookmarkStart w:id="8" w:name="_Toc510469034"/>
+      <w:bookmarkStart w:id="8" w:name="_Toc510544705"/>
       <w:r>
         <w:t>2.5.1</w:t>
       </w:r>
@@ -5488,7 +5940,15 @@
         <w:ind w:left="2970"/>
       </w:pPr>
       <w:r>
-        <w:t>A normal user will be able to join any group that is open, and will be able to request entrance into any group that is currently closed, and will be added pending the acceptance of an administrator.</w:t>
+        <w:t xml:space="preserve">A normal user will be able to join any group that is </w:t>
+      </w:r>
+      <w:proofErr w:type="gramStart"/>
+      <w:r>
+        <w:t>open, and</w:t>
+      </w:r>
+      <w:proofErr w:type="gramEnd"/>
+      <w:r>
+        <w:t xml:space="preserve"> will be able to request entrance into any group that is currently closed, and will be added pending the acceptance of an administrator.</w:t>
       </w:r>
     </w:p>
     <w:p>
@@ -5497,7 +5957,15 @@
         <w:ind w:left="2970"/>
       </w:pPr>
       <w:r>
-        <w:t>A user will also be able to leave a group at any time regardless of whether or not the group is closed.</w:t>
+        <w:t xml:space="preserve">A user will also be able to leave a group at any time regardless of </w:t>
+      </w:r>
+      <w:proofErr w:type="gramStart"/>
+      <w:r>
+        <w:t>whether or not</w:t>
+      </w:r>
+      <w:proofErr w:type="gramEnd"/>
+      <w:r>
+        <w:t xml:space="preserve"> the group is closed.</w:t>
       </w:r>
     </w:p>
     <w:p>
@@ -5505,7 +5973,7 @@
         <w:pStyle w:val="Heading2"/>
         <w:ind w:left="1350" w:firstLine="90"/>
       </w:pPr>
-      <w:bookmarkStart w:id="9" w:name="_Toc510469035"/>
+      <w:bookmarkStart w:id="9" w:name="_Toc510544706"/>
       <w:r>
         <w:t>2.5.2</w:t>
       </w:r>
@@ -5536,7 +6004,15 @@
         <w:ind w:left="2970"/>
       </w:pPr>
       <w:r>
-        <w:t>An admin user has all the same privileges as a normal user, but becomes an admin user when they go to the club page of a page that they are an admin for.</w:t>
+        <w:t xml:space="preserve">An admin user has all the same privileges as a normal </w:t>
+      </w:r>
+      <w:proofErr w:type="gramStart"/>
+      <w:r>
+        <w:t>user, but</w:t>
+      </w:r>
+      <w:proofErr w:type="gramEnd"/>
+      <w:r>
+        <w:t xml:space="preserve"> becomes an admin user when they go to the club page of a page that they are an admin for.</w:t>
       </w:r>
     </w:p>
     <w:p>
@@ -5584,7 +6060,15 @@
         <w:ind w:left="2970"/>
       </w:pPr>
       <w:r>
-        <w:t>The user will be able to add an event for the group and then that event can be added to the group calendar and also push a notification to the group member’s phones.</w:t>
+        <w:t xml:space="preserve">The user will be able to add an event for the group and then that event can be added to the group calendar </w:t>
+      </w:r>
+      <w:proofErr w:type="gramStart"/>
+      <w:r>
+        <w:t>and also</w:t>
+      </w:r>
+      <w:proofErr w:type="gramEnd"/>
+      <w:r>
+        <w:t xml:space="preserve"> push a notification to the group member’s phones.</w:t>
       </w:r>
     </w:p>
     <w:p>
@@ -5608,7 +6092,6 @@
         <w:ind w:left="2970"/>
       </w:pPr>
       <w:r>
-        <w:lastRenderedPageBreak/>
         <w:t>An admin user can approve a user that has requested to join the club.</w:t>
       </w:r>
     </w:p>
@@ -5652,7 +6135,7 @@
           <w:bottom w:val="single" w:sz="6" w:space="1" w:color="auto"/>
         </w:pBdr>
       </w:pPr>
-      <w:bookmarkStart w:id="10" w:name="_Toc510469036"/>
+      <w:bookmarkStart w:id="10" w:name="_Toc510544707"/>
       <w:r>
         <w:t>3</w:t>
       </w:r>
@@ -5669,7 +6152,7 @@
         <w:pStyle w:val="Heading2"/>
         <w:ind w:left="630"/>
       </w:pPr>
-      <w:bookmarkStart w:id="11" w:name="_Toc510469037"/>
+      <w:bookmarkStart w:id="11" w:name="_Toc510544708"/>
       <w:r>
         <w:t>3</w:t>
       </w:r>
@@ -5692,7 +6175,7 @@
         <w:pStyle w:val="Heading2"/>
         <w:ind w:left="1350" w:firstLine="90"/>
       </w:pPr>
-      <w:bookmarkStart w:id="12" w:name="_Toc510469038"/>
+      <w:bookmarkStart w:id="12" w:name="_Toc510544709"/>
       <w:r>
         <w:t>3.1.1</w:t>
       </w:r>
@@ -5841,7 +6324,7 @@
         <w:pStyle w:val="Heading2"/>
         <w:ind w:left="1350" w:firstLine="90"/>
       </w:pPr>
-      <w:bookmarkStart w:id="13" w:name="_Toc510469039"/>
+      <w:bookmarkStart w:id="13" w:name="_Toc510544710"/>
       <w:r>
         <w:t>3.1.2</w:t>
       </w:r>
@@ -5960,7 +6443,7 @@
         <w:pStyle w:val="Heading2"/>
         <w:ind w:left="1350" w:firstLine="90"/>
       </w:pPr>
-      <w:bookmarkStart w:id="14" w:name="_Toc510469040"/>
+      <w:bookmarkStart w:id="14" w:name="_Toc510544711"/>
       <w:r>
         <w:t>3.1.1</w:t>
       </w:r>
@@ -6028,7 +6511,7 @@
           <w:numId w:val="25"/>
         </w:numPr>
       </w:pPr>
-      <w:bookmarkStart w:id="15" w:name="_Toc510469041"/>
+      <w:bookmarkStart w:id="15" w:name="_Toc510544712"/>
       <w:r>
         <w:t>Non-Functional Requirements</w:t>
       </w:r>
@@ -6097,7 +6580,6 @@
         </w:numPr>
       </w:pPr>
       <w:r>
-        <w:lastRenderedPageBreak/>
         <w:t xml:space="preserve">Role base access control will be implemented. </w:t>
       </w:r>
     </w:p>
@@ -6112,7 +6594,7 @@
           <w:bottom w:val="single" w:sz="6" w:space="1" w:color="auto"/>
         </w:pBdr>
       </w:pPr>
-      <w:bookmarkStart w:id="16" w:name="_Toc510469042"/>
+      <w:bookmarkStart w:id="16" w:name="_Toc510544713"/>
       <w:r>
         <w:t>Competition</w:t>
       </w:r>
@@ -6201,9 +6683,11 @@
             <w:tcW w:w="1559" w:type="dxa"/>
           </w:tcPr>
           <w:p>
+            <w:proofErr w:type="spellStart"/>
             <w:r>
               <w:t>SquadFusion</w:t>
             </w:r>
+            <w:proofErr w:type="spellEnd"/>
           </w:p>
         </w:tc>
         <w:tc>
@@ -6263,9 +6747,11 @@
             <w:tcW w:w="1559" w:type="dxa"/>
           </w:tcPr>
           <w:p>
+            <w:proofErr w:type="spellStart"/>
             <w:r>
               <w:t>IMLeagues</w:t>
             </w:r>
+            <w:proofErr w:type="spellEnd"/>
           </w:p>
         </w:tc>
         <w:tc>
@@ -6398,7 +6884,7 @@
           <w:bottom w:val="single" w:sz="6" w:space="1" w:color="auto"/>
         </w:pBdr>
       </w:pPr>
-      <w:bookmarkStart w:id="17" w:name="_Toc510469043"/>
+      <w:bookmarkStart w:id="17" w:name="_Toc510544714"/>
       <w:r>
         <w:t xml:space="preserve">Activity </w:t>
       </w:r>
@@ -6415,7 +6901,7 @@
           <w:numId w:val="12"/>
         </w:numPr>
       </w:pPr>
-      <w:bookmarkStart w:id="18" w:name="_Toc510469044"/>
+      <w:bookmarkStart w:id="18" w:name="_Toc510544715"/>
       <w:r>
         <w:t>Normal User Use Case Diagram</w:t>
       </w:r>
@@ -6474,7 +6960,7 @@
           <w:numId w:val="12"/>
         </w:numPr>
       </w:pPr>
-      <w:bookmarkStart w:id="19" w:name="_Toc510469045"/>
+      <w:bookmarkStart w:id="19" w:name="_Toc510544716"/>
       <w:r>
         <w:t>Admin User Use Case Diagram</w:t>
       </w:r>
@@ -6485,7 +6971,15 @@
         <w:ind w:left="360"/>
       </w:pPr>
       <w:r>
-        <w:t>This use case looks at what the admin of a club can do. They can approve or add users to the club, update information about the club, add events and push notifications to all of the members of the club.</w:t>
+        <w:t xml:space="preserve">This use case looks at what the admin of a club can do. They can approve or add users to the club, update information about the club, add events and push notifications to </w:t>
+      </w:r>
+      <w:proofErr w:type="gramStart"/>
+      <w:r>
+        <w:t>all of</w:t>
+      </w:r>
+      <w:proofErr w:type="gramEnd"/>
+      <w:r>
+        <w:t xml:space="preserve"> the members of the club.</w:t>
       </w:r>
     </w:p>
     <w:p>
@@ -6493,7 +6987,6 @@
         <w:ind w:left="360"/>
       </w:pPr>
       <w:r>
-        <w:lastRenderedPageBreak/>
         <w:pict>
           <v:shape id="_x0000_i1026" type="#_x0000_t75" style="width:310.5pt;height:274.5pt">
             <v:imagedata r:id="rId10" o:title="AdminUserUseCase"/>
@@ -6519,7 +7012,7 @@
           <w:numId w:val="12"/>
         </w:numPr>
       </w:pPr>
-      <w:bookmarkStart w:id="20" w:name="_Toc510469046"/>
+      <w:bookmarkStart w:id="20" w:name="_Toc510544717"/>
       <w:r>
         <w:t>Add Stats Activity</w:t>
       </w:r>
@@ -6547,7 +7040,6 @@
         <w:ind w:left="360"/>
       </w:pPr>
       <w:r>
-        <w:lastRenderedPageBreak/>
         <w:pict>
           <v:shape id="_x0000_i1027" type="#_x0000_t75" style="width:183.75pt;height:256.5pt">
             <v:imagedata r:id="rId11" o:title="add_stats"/>
@@ -6563,7 +7055,7 @@
           <w:numId w:val="12"/>
         </w:numPr>
       </w:pPr>
-      <w:bookmarkStart w:id="21" w:name="_Toc510469047"/>
+      <w:bookmarkStart w:id="21" w:name="_Toc510544718"/>
       <w:r>
         <w:t xml:space="preserve">Add User </w:t>
       </w:r>
@@ -6580,12 +7072,19 @@
         <w:ind w:left="360"/>
       </w:pPr>
       <w:r>
-        <w:t>There are two different types of groups in the app: open and closed groups. Closed groups are used for group that are not publicly available or have some sort or requirements to join, such as intramural teams, honor societies, sororities, or fraternities. For open groups once a user requests to join the group they are immediately added to the group and can access all of its content. For a closed group the user requests to join the group and then must wait for approval by an admin from that group before they are added and can access the group’s content. The admin has the choice to approve or deny any request.</w:t>
-      </w:r>
-    </w:p>
-    <w:p>
-      <w:r>
-        <w:lastRenderedPageBreak/>
+        <w:t xml:space="preserve">There are two different types of groups in the app: open and closed groups. Closed groups are used for group that are not publicly available or have some sort or requirements to join, such as intramural teams, honor societies, sororities, or fraternities. For open groups </w:t>
+      </w:r>
+      <w:proofErr w:type="gramStart"/>
+      <w:r>
+        <w:t>once</w:t>
+      </w:r>
+      <w:proofErr w:type="gramEnd"/>
+      <w:r>
+        <w:t xml:space="preserve"> a user requests to join the group they are immediately added to the group and can access all of its content. For a closed group the user requests to join the group and then must wait for approval by an admin from that group before they are added and can access the group’s content. The admin has the choice to approve or deny any request.</w:t>
+      </w:r>
+    </w:p>
+    <w:p>
+      <w:r>
         <w:pict>
           <v:shape id="_x0000_i1028" type="#_x0000_t75" style="width:247.5pt;height:247.5pt">
             <v:imagedata r:id="rId12" o:title="add_user"/>
@@ -6601,7 +7100,7 @@
           <w:numId w:val="12"/>
         </w:numPr>
       </w:pPr>
-      <w:bookmarkStart w:id="22" w:name="_Toc510469048"/>
+      <w:bookmarkStart w:id="22" w:name="_Toc510544719"/>
       <w:r>
         <w:t>Create Event</w:t>
       </w:r>
@@ -6638,9 +7137,8 @@
           <w:numId w:val="12"/>
         </w:numPr>
       </w:pPr>
-      <w:bookmarkStart w:id="23" w:name="_Toc510469049"/>
-      <w:r>
-        <w:lastRenderedPageBreak/>
+      <w:bookmarkStart w:id="23" w:name="_Toc510544720"/>
+      <w:r>
         <w:t>Create Profile Activity</w:t>
       </w:r>
       <w:r>
@@ -6673,7 +7171,7 @@
           <w:numId w:val="12"/>
         </w:numPr>
       </w:pPr>
-      <w:bookmarkStart w:id="24" w:name="_Toc510469050"/>
+      <w:bookmarkStart w:id="24" w:name="_Toc510544721"/>
       <w:r>
         <w:t>Leave Group Activity</w:t>
       </w:r>
@@ -6687,7 +7185,15 @@
         <w:ind w:left="360"/>
       </w:pPr>
       <w:r>
-        <w:t>At any time a user can select to leave a group. Once they choose to leave the group they will be removed from that group and they will no longer receive notifications from the group or have the group’s events displayed on their personal calendar.</w:t>
+        <w:t xml:space="preserve">At any </w:t>
+      </w:r>
+      <w:proofErr w:type="gramStart"/>
+      <w:r>
+        <w:t>time</w:t>
+      </w:r>
+      <w:proofErr w:type="gramEnd"/>
+      <w:r>
+        <w:t xml:space="preserve"> a user can select to leave a group. Once they choose to leave the group they will be removed from that group and they will no longer receive notifications from the group or have the group’s events displayed on their personal calendar.</w:t>
       </w:r>
     </w:p>
     <w:p>
@@ -6707,9 +7213,8 @@
           <w:numId w:val="12"/>
         </w:numPr>
       </w:pPr>
-      <w:bookmarkStart w:id="25" w:name="_Toc510469051"/>
-      <w:r>
-        <w:lastRenderedPageBreak/>
+      <w:bookmarkStart w:id="25" w:name="_Toc510544722"/>
+      <w:r>
         <w:t>Look at Info Activity</w:t>
       </w:r>
       <w:r>
@@ -6742,7 +7247,7 @@
           <w:numId w:val="12"/>
         </w:numPr>
       </w:pPr>
-      <w:bookmarkStart w:id="26" w:name="_Toc510469052"/>
+      <w:bookmarkStart w:id="26" w:name="_Toc510544723"/>
       <w:r>
         <w:t>Modify Info Activity</w:t>
       </w:r>
@@ -6776,9 +7281,8 @@
           <w:numId w:val="12"/>
         </w:numPr>
       </w:pPr>
-      <w:bookmarkStart w:id="27" w:name="_Toc510469053"/>
-      <w:r>
-        <w:lastRenderedPageBreak/>
+      <w:bookmarkStart w:id="27" w:name="_Toc510544724"/>
+      <w:r>
         <w:t xml:space="preserve">Personal </w:t>
       </w:r>
       <w:r>
@@ -6794,7 +7298,23 @@
         <w:ind w:left="360"/>
       </w:pPr>
       <w:r>
-        <w:t>At any time a user can select to launch their personal calendar. Once launched all of the calendars for groups that they are a member of will be pulled from the database and merged into one calendar where they can view all of their events.</w:t>
+        <w:t xml:space="preserve">At any </w:t>
+      </w:r>
+      <w:proofErr w:type="gramStart"/>
+      <w:r>
+        <w:t>time</w:t>
+      </w:r>
+      <w:proofErr w:type="gramEnd"/>
+      <w:r>
+        <w:t xml:space="preserve"> a user can select to launch their personal calendar. Once launched </w:t>
+      </w:r>
+      <w:proofErr w:type="gramStart"/>
+      <w:r>
+        <w:t>all of</w:t>
+      </w:r>
+      <w:proofErr w:type="gramEnd"/>
+      <w:r>
+        <w:t xml:space="preserve"> the calendars for groups that they are a member of will be pulled from the database and merged into one calendar where they can view all of their events.</w:t>
       </w:r>
     </w:p>
     <w:p>
@@ -6814,7 +7334,7 @@
           <w:numId w:val="12"/>
         </w:numPr>
       </w:pPr>
-      <w:bookmarkStart w:id="28" w:name="_Toc510469054"/>
+      <w:bookmarkStart w:id="28" w:name="_Toc510544725"/>
       <w:r>
         <w:t>Remove User Activity</w:t>
       </w:r>
@@ -6833,7 +7353,6 @@
     </w:p>
     <w:p>
       <w:r>
-        <w:lastRenderedPageBreak/>
         <w:pict>
           <v:shape id="_x0000_i1035" type="#_x0000_t75" style="width:137.25pt;height:232.5pt">
             <v:imagedata r:id="rId19" o:title="remove_user"/>
@@ -6849,7 +7368,7 @@
           <w:numId w:val="12"/>
         </w:numPr>
       </w:pPr>
-      <w:bookmarkStart w:id="29" w:name="_Toc510469055"/>
+      <w:bookmarkStart w:id="29" w:name="_Toc510544726"/>
       <w:r>
         <w:t>Search Clubs Activity</w:t>
       </w:r>
@@ -6883,9 +7402,8 @@
           <w:numId w:val="12"/>
         </w:numPr>
       </w:pPr>
-      <w:bookmarkStart w:id="30" w:name="_Toc510469056"/>
-      <w:r>
-        <w:lastRenderedPageBreak/>
+      <w:bookmarkStart w:id="30" w:name="_Toc510544727"/>
+      <w:r>
         <w:t xml:space="preserve">View </w:t>
       </w:r>
       <w:r>
@@ -6921,7 +7439,7 @@
           <w:numId w:val="12"/>
         </w:numPr>
       </w:pPr>
-      <w:bookmarkStart w:id="31" w:name="_Toc510469057"/>
+      <w:bookmarkStart w:id="31" w:name="_Toc510544728"/>
       <w:r>
         <w:t>Database Diagram</w:t>
       </w:r>
@@ -6932,7 +7450,15 @@
         <w:ind w:left="360"/>
       </w:pPr>
       <w:r>
-        <w:t>A first pass at the database. This model attempts to provide all of the features as simply as possible.</w:t>
+        <w:t xml:space="preserve">A first pass at the database. This model attempts to provide </w:t>
+      </w:r>
+      <w:proofErr w:type="gramStart"/>
+      <w:r>
+        <w:t>all of</w:t>
+      </w:r>
+      <w:proofErr w:type="gramEnd"/>
+      <w:r>
+        <w:t xml:space="preserve"> the features as simply as possible.</w:t>
       </w:r>
     </w:p>
     <w:p>
@@ -6995,17 +7521,35 @@
           <w:bottom w:val="single" w:sz="6" w:space="1" w:color="auto"/>
         </w:pBdr>
       </w:pPr>
-      <w:bookmarkStart w:id="32" w:name="_Toc510469058"/>
-      <w:r>
-        <w:lastRenderedPageBreak/>
+      <w:bookmarkStart w:id="32" w:name="_Toc510544729"/>
+      <w:r>
         <w:t>Class Diagram</w:t>
       </w:r>
       <w:bookmarkEnd w:id="32"/>
     </w:p>
     <w:p>
       <w:pPr>
+        <w:pStyle w:val="Heading2"/>
+        <w:numPr>
+          <w:ilvl w:val="1"/>
+          <w:numId w:val="27"/>
+        </w:numPr>
+      </w:pPr>
+      <w:bookmarkStart w:id="33" w:name="_Toc510544730"/>
+      <w:r>
+        <w:t>Main Class Diagram</w:t>
+      </w:r>
+      <w:bookmarkEnd w:id="33"/>
+    </w:p>
+    <w:p>
+      <w:pPr>
         <w:ind w:left="360"/>
       </w:pPr>
+    </w:p>
+    <w:p>
+      <w:pPr>
+        <w:ind w:left="360"/>
+      </w:pPr>
       <w:r>
         <w:t xml:space="preserve">This class diagram shows the expected classes </w:t>
       </w:r>
@@ -7016,7 +7560,13 @@
         <w:t>used in the Android application</w:t>
       </w:r>
       <w:r>
-        <w:t>. After a login activity, there will be a main activity with a navigation drawer. The navigation drawer will have different options that change the main activity’s current fragment so the user can have a smoother experience while completing the possible tasks. Managing clubs and creating</w:t>
+        <w:t xml:space="preserve">. After a login activity, there will be a main activity with a navigation drawer. The navigation drawer will have different options that change the main activity’s current </w:t>
+      </w:r>
+      <w:r>
+        <w:t>fragment,</w:t>
+      </w:r>
+      <w:r>
+        <w:t xml:space="preserve"> so the user can have a smoother experience while completing the possible tasks. Managing clubs and creating</w:t>
       </w:r>
       <w:r>
         <w:t xml:space="preserve"> events will be in their own activities. The managing club activity will be </w:t>
@@ -7026,6 +7576,9 @@
       </w:r>
       <w:r>
         <w:t>, and the create event will be active from the managing club activity.</w:t>
+      </w:r>
+      <w:r>
+        <w:t xml:space="preserve"> Below, the class diagram is broken up and explains each section in more detail.</w:t>
       </w:r>
     </w:p>
     <w:p/>
@@ -7082,27 +7635,446 @@
     </w:p>
     <w:p/>
     <w:p/>
+    <w:p>
+      <w:pPr>
+        <w:pStyle w:val="Heading2"/>
+        <w:numPr>
+          <w:ilvl w:val="1"/>
+          <w:numId w:val="12"/>
+        </w:numPr>
+      </w:pPr>
+      <w:bookmarkStart w:id="34" w:name="_Toc510544731"/>
+      <w:r>
+        <w:t>Main Activity Section</w:t>
+      </w:r>
+      <w:bookmarkEnd w:id="34"/>
+    </w:p>
+    <w:p/>
+    <w:p>
+      <w:pPr>
+        <w:ind w:left="630"/>
+      </w:pPr>
+      <w:r>
+        <w:t xml:space="preserve">This section of the class diagram primarily deals with setting up and initializing the rest of the application. The </w:t>
+      </w:r>
+      <w:proofErr w:type="spellStart"/>
+      <w:r>
+        <w:t>MainActivity</w:t>
+      </w:r>
+      <w:proofErr w:type="spellEnd"/>
+      <w:r>
+        <w:t xml:space="preserve"> is brought up at launch, and that is used to load </w:t>
+      </w:r>
+      <w:proofErr w:type="gramStart"/>
+      <w:r>
+        <w:t>all of</w:t>
+      </w:r>
+      <w:proofErr w:type="gramEnd"/>
+      <w:r>
+        <w:t xml:space="preserve"> the other fragments that will perform most of the actual functions of the application. Furthermore, the main activity handles login by calling the </w:t>
+      </w:r>
+      <w:proofErr w:type="spellStart"/>
+      <w:r>
+        <w:t>LoginActivity</w:t>
+      </w:r>
+      <w:proofErr w:type="spellEnd"/>
+      <w:r>
+        <w:t xml:space="preserve"> and checking whether the user is logged in when they open the application. The login activity will then be used to log the user in if they are not currently logged in. </w:t>
+      </w:r>
+    </w:p>
+    <w:p/>
+    <w:p>
+      <w:r>
+        <w:rPr>
+          <w:noProof/>
+        </w:rPr>
+        <w:drawing>
+          <wp:inline distT="0" distB="0" distL="0" distR="0">
+            <wp:extent cx="3705225" cy="4457700"/>
+            <wp:effectExtent l="0" t="0" r="9525" b="0"/>
+            <wp:docPr id="11" name="Picture 11" descr="https://raw.githubusercontent.com/amgabriel45/CS495ClubStuff/master/class_sub1.png"/>
+            <wp:cNvGraphicFramePr>
+              <a:graphicFrameLocks xmlns:a="http://schemas.openxmlformats.org/drawingml/2006/main" noChangeAspect="1"/>
+            </wp:cNvGraphicFramePr>
+            <a:graphic xmlns:a="http://schemas.openxmlformats.org/drawingml/2006/main">
+              <a:graphicData uri="http://schemas.openxmlformats.org/drawingml/2006/picture">
+                <pic:pic xmlns:pic="http://schemas.openxmlformats.org/drawingml/2006/picture">
+                  <pic:nvPicPr>
+                    <pic:cNvPr id="0" name="Picture 16" descr="https://raw.githubusercontent.com/amgabriel45/CS495ClubStuff/master/class_sub1.png"/>
+                    <pic:cNvPicPr>
+                      <a:picLocks noChangeAspect="1" noChangeArrowheads="1"/>
+                    </pic:cNvPicPr>
+                  </pic:nvPicPr>
+                  <pic:blipFill>
+                    <a:blip r:embed="rId24">
+                      <a:extLst>
+                        <a:ext uri="{28A0092B-C50C-407E-A947-70E740481C1C}">
+                          <a14:useLocalDpi xmlns:a14="http://schemas.microsoft.com/office/drawing/2010/main" val="0"/>
+                        </a:ext>
+                      </a:extLst>
+                    </a:blip>
+                    <a:srcRect/>
+                    <a:stretch>
+                      <a:fillRect/>
+                    </a:stretch>
+                  </pic:blipFill>
+                  <pic:spPr bwMode="auto">
+                    <a:xfrm>
+                      <a:off x="0" y="0"/>
+                      <a:ext cx="3705225" cy="4457700"/>
+                    </a:xfrm>
+                    <a:prstGeom prst="rect">
+                      <a:avLst/>
+                    </a:prstGeom>
+                    <a:noFill/>
+                    <a:ln>
+                      <a:noFill/>
+                    </a:ln>
+                  </pic:spPr>
+                </pic:pic>
+              </a:graphicData>
+            </a:graphic>
+          </wp:inline>
+        </w:drawing>
+      </w:r>
+    </w:p>
     <w:p/>
     <w:p/>
     <w:p/>
     <w:p/>
     <w:p>
       <w:pPr>
+        <w:pStyle w:val="Heading2"/>
+        <w:numPr>
+          <w:ilvl w:val="1"/>
+          <w:numId w:val="12"/>
+        </w:numPr>
+      </w:pPr>
+      <w:bookmarkStart w:id="35" w:name="_Toc510544732"/>
+      <w:r>
+        <w:t>Fragment Section</w:t>
+      </w:r>
+      <w:bookmarkEnd w:id="35"/>
+    </w:p>
+    <w:p/>
+    <w:p>
+      <w:pPr>
+        <w:ind w:left="630"/>
+      </w:pPr>
+      <w:r>
+        <w:t xml:space="preserve">This section of the class diagram is based on the </w:t>
+      </w:r>
+      <w:proofErr w:type="spellStart"/>
+      <w:r>
+        <w:t>BaseDataFragment</w:t>
+      </w:r>
+      <w:proofErr w:type="spellEnd"/>
+      <w:r>
+        <w:t xml:space="preserve"> and </w:t>
+      </w:r>
+      <w:proofErr w:type="gramStart"/>
+      <w:r>
+        <w:t>all of</w:t>
+      </w:r>
+      <w:proofErr w:type="gramEnd"/>
+      <w:r>
+        <w:t xml:space="preserve"> the other fragments base off of that. The fragments will be the main thing that handles </w:t>
+      </w:r>
+      <w:proofErr w:type="gramStart"/>
+      <w:r>
+        <w:t>all of</w:t>
+      </w:r>
+      <w:proofErr w:type="gramEnd"/>
+      <w:r>
+        <w:t xml:space="preserve"> the processes of the application. The calendar fragment will handle adding and removing events from the calendar for the specific group, </w:t>
+      </w:r>
+      <w:proofErr w:type="gramStart"/>
+      <w:r>
+        <w:t>and also</w:t>
+      </w:r>
+      <w:proofErr w:type="gramEnd"/>
+      <w:r>
+        <w:t xml:space="preserve"> for each person</w:t>
+      </w:r>
+      <w:r>
+        <w:t xml:space="preserve">. After that, the browse events fragment will allow users to search through their events and the events of a specific organization. The Browse Clubs fragment will have the same functionality, but transferred over to deal with clubs, and not events. Lastly, View club and view event fragments will work nearly the same, just with looking at the specifics of a club or an event. These are all </w:t>
+      </w:r>
+      <w:proofErr w:type="spellStart"/>
+      <w:r>
+        <w:t>subfragments</w:t>
+      </w:r>
+      <w:proofErr w:type="spellEnd"/>
+      <w:r>
+        <w:t xml:space="preserve"> of the </w:t>
+      </w:r>
+      <w:proofErr w:type="spellStart"/>
+      <w:r>
+        <w:t>BaseDataFragment</w:t>
+      </w:r>
+      <w:proofErr w:type="spellEnd"/>
+      <w:r>
+        <w:t xml:space="preserve"> and will work to control much of the main functionality of the application.</w:t>
+      </w:r>
+    </w:p>
+    <w:p>
+      <w:pPr>
+        <w:tabs>
+          <w:tab w:val="left" w:pos="3630"/>
+        </w:tabs>
+      </w:pPr>
+    </w:p>
+    <w:p>
+      <w:r>
+        <w:rPr>
+          <w:noProof/>
+        </w:rPr>
+        <w:drawing>
+          <wp:inline distT="0" distB="0" distL="0" distR="0">
+            <wp:extent cx="5943600" cy="3253339"/>
+            <wp:effectExtent l="0" t="0" r="0" b="4445"/>
+            <wp:docPr id="14" name="Picture 14" descr="class_sub2.png"/>
+            <wp:cNvGraphicFramePr>
+              <a:graphicFrameLocks xmlns:a="http://schemas.openxmlformats.org/drawingml/2006/main" noChangeAspect="1"/>
+            </wp:cNvGraphicFramePr>
+            <a:graphic xmlns:a="http://schemas.openxmlformats.org/drawingml/2006/main">
+              <a:graphicData uri="http://schemas.openxmlformats.org/drawingml/2006/picture">
+                <pic:pic xmlns:pic="http://schemas.openxmlformats.org/drawingml/2006/picture">
+                  <pic:nvPicPr>
+                    <pic:cNvPr id="0" name="Picture 18" descr="class_sub2.png"/>
+                    <pic:cNvPicPr>
+                      <a:picLocks noChangeAspect="1" noChangeArrowheads="1"/>
+                    </pic:cNvPicPr>
+                  </pic:nvPicPr>
+                  <pic:blipFill>
+                    <a:blip r:embed="rId25">
+                      <a:extLst>
+                        <a:ext uri="{28A0092B-C50C-407E-A947-70E740481C1C}">
+                          <a14:useLocalDpi xmlns:a14="http://schemas.microsoft.com/office/drawing/2010/main" val="0"/>
+                        </a:ext>
+                      </a:extLst>
+                    </a:blip>
+                    <a:srcRect/>
+                    <a:stretch>
+                      <a:fillRect/>
+                    </a:stretch>
+                  </pic:blipFill>
+                  <pic:spPr bwMode="auto">
+                    <a:xfrm>
+                      <a:off x="0" y="0"/>
+                      <a:ext cx="5943600" cy="3253339"/>
+                    </a:xfrm>
+                    <a:prstGeom prst="rect">
+                      <a:avLst/>
+                    </a:prstGeom>
+                    <a:noFill/>
+                    <a:ln>
+                      <a:noFill/>
+                    </a:ln>
+                  </pic:spPr>
+                </pic:pic>
+              </a:graphicData>
+            </a:graphic>
+          </wp:inline>
+        </w:drawing>
+      </w:r>
+    </w:p>
+    <w:p/>
+    <w:p/>
+    <w:p/>
+    <w:p/>
+    <w:p/>
+    <w:p/>
+    <w:p>
+      <w:pPr>
+        <w:pStyle w:val="Heading2"/>
+        <w:numPr>
+          <w:ilvl w:val="1"/>
+          <w:numId w:val="12"/>
+        </w:numPr>
+      </w:pPr>
+      <w:bookmarkStart w:id="36" w:name="_Toc510544733"/>
+      <w:r>
+        <w:t>Managing Club Section</w:t>
+      </w:r>
+      <w:bookmarkEnd w:id="36"/>
+    </w:p>
+    <w:p/>
+    <w:p>
+      <w:pPr>
+        <w:ind w:left="630"/>
+      </w:pPr>
+      <w:r>
+        <w:t xml:space="preserve">This section of the class diagram mostly pertains to the managing of a club within the application. If a user is an administrator for that specific club, then they will be </w:t>
+      </w:r>
+      <w:r>
+        <w:t>redirected to the manage club activity if they click that button from the view club fragment. From there, they will be able to edit club details, add and remove users within the club, add new events for that club, and anything that an administrator would want to do to help run that organization they are managing. If they wish to create a new event or club, then they will be redirected to the create activity, which will help them to create a new event or a new club if they wish.</w:t>
+      </w:r>
+    </w:p>
+    <w:p/>
+    <w:p>
+      <w:r>
+        <w:rPr>
+          <w:noProof/>
+        </w:rPr>
+        <w:drawing>
+          <wp:inline distT="0" distB="0" distL="0" distR="0">
+            <wp:extent cx="5943600" cy="2479380"/>
+            <wp:effectExtent l="0" t="0" r="0" b="0"/>
+            <wp:docPr id="15" name="Picture 15" descr="class_sub3.png"/>
+            <wp:cNvGraphicFramePr>
+              <a:graphicFrameLocks xmlns:a="http://schemas.openxmlformats.org/drawingml/2006/main" noChangeAspect="1"/>
+            </wp:cNvGraphicFramePr>
+            <a:graphic xmlns:a="http://schemas.openxmlformats.org/drawingml/2006/main">
+              <a:graphicData uri="http://schemas.openxmlformats.org/drawingml/2006/picture">
+                <pic:pic xmlns:pic="http://schemas.openxmlformats.org/drawingml/2006/picture">
+                  <pic:nvPicPr>
+                    <pic:cNvPr id="0" name="Picture 20" descr="class_sub3.png"/>
+                    <pic:cNvPicPr>
+                      <a:picLocks noChangeAspect="1" noChangeArrowheads="1"/>
+                    </pic:cNvPicPr>
+                  </pic:nvPicPr>
+                  <pic:blipFill>
+                    <a:blip r:embed="rId26">
+                      <a:extLst>
+                        <a:ext uri="{28A0092B-C50C-407E-A947-70E740481C1C}">
+                          <a14:useLocalDpi xmlns:a14="http://schemas.microsoft.com/office/drawing/2010/main" val="0"/>
+                        </a:ext>
+                      </a:extLst>
+                    </a:blip>
+                    <a:srcRect/>
+                    <a:stretch>
+                      <a:fillRect/>
+                    </a:stretch>
+                  </pic:blipFill>
+                  <pic:spPr bwMode="auto">
+                    <a:xfrm>
+                      <a:off x="0" y="0"/>
+                      <a:ext cx="5943600" cy="2479380"/>
+                    </a:xfrm>
+                    <a:prstGeom prst="rect">
+                      <a:avLst/>
+                    </a:prstGeom>
+                    <a:noFill/>
+                    <a:ln>
+                      <a:noFill/>
+                    </a:ln>
+                  </pic:spPr>
+                </pic:pic>
+              </a:graphicData>
+            </a:graphic>
+          </wp:inline>
+        </w:drawing>
+      </w:r>
+    </w:p>
+    <w:p/>
+    <w:p/>
+    <w:p/>
+    <w:p/>
+    <w:p/>
+    <w:p/>
+    <w:p/>
+    <w:p/>
+    <w:p/>
+    <w:p>
+      <w:pPr>
+        <w:pStyle w:val="Heading2"/>
+        <w:numPr>
+          <w:ilvl w:val="1"/>
+          <w:numId w:val="12"/>
+        </w:numPr>
+      </w:pPr>
+      <w:bookmarkStart w:id="37" w:name="_Toc510544734"/>
+      <w:r>
+        <w:t>Database Diagram</w:t>
+      </w:r>
+      <w:bookmarkEnd w:id="37"/>
+    </w:p>
+    <w:p/>
+    <w:p>
+      <w:pPr>
+        <w:ind w:left="630"/>
+      </w:pPr>
+      <w:r>
+        <w:t>Next is a breakdown of how the information and data is going to be stored internally within the app. There will be a base Organization class, which will have subclasses group, club, and user. These will store information like names, descriptions, Id’s, and any other common information that is necessary. After that, “Stat” is a subclass that inherits from both Group and Club which will handle whatever kind of statistics that are tracked; things such as size, data created, officers, etc. This can then also be used for intramurals to track things related to the team or league; such as record and any stats pertaining to specific sport that they are participating in. Finally, Event is a subclass of statistic and will deal with all the different kind of events that will be created by ay group or team.</w:t>
+      </w:r>
+    </w:p>
+    <w:p>
+      <w:pPr>
+        <w:ind w:left="630"/>
+      </w:pPr>
+    </w:p>
+    <w:p/>
+    <w:p>
+      <w:r>
+        <w:rPr>
+          <w:noProof/>
+        </w:rPr>
+        <w:drawing>
+          <wp:inline distT="0" distB="0" distL="0" distR="0">
+            <wp:extent cx="5943600" cy="4896069"/>
+            <wp:effectExtent l="0" t="0" r="0" b="0"/>
+            <wp:docPr id="10" name="Picture 10"/>
+            <wp:cNvGraphicFramePr>
+              <a:graphicFrameLocks xmlns:a="http://schemas.openxmlformats.org/drawingml/2006/main" noChangeAspect="1"/>
+            </wp:cNvGraphicFramePr>
+            <a:graphic xmlns:a="http://schemas.openxmlformats.org/drawingml/2006/main">
+              <a:graphicData uri="http://schemas.openxmlformats.org/drawingml/2006/picture">
+                <pic:pic xmlns:pic="http://schemas.openxmlformats.org/drawingml/2006/picture">
+                  <pic:nvPicPr>
+                    <pic:cNvPr id="0" name="Picture 14"/>
+                    <pic:cNvPicPr>
+                      <a:picLocks noChangeAspect="1" noChangeArrowheads="1"/>
+                    </pic:cNvPicPr>
+                  </pic:nvPicPr>
+                  <pic:blipFill>
+                    <a:blip r:embed="rId27">
+                      <a:extLst>
+                        <a:ext uri="{28A0092B-C50C-407E-A947-70E740481C1C}">
+                          <a14:useLocalDpi xmlns:a14="http://schemas.microsoft.com/office/drawing/2010/main" val="0"/>
+                        </a:ext>
+                      </a:extLst>
+                    </a:blip>
+                    <a:srcRect/>
+                    <a:stretch>
+                      <a:fillRect/>
+                    </a:stretch>
+                  </pic:blipFill>
+                  <pic:spPr bwMode="auto">
+                    <a:xfrm>
+                      <a:off x="0" y="0"/>
+                      <a:ext cx="5943600" cy="4896069"/>
+                    </a:xfrm>
+                    <a:prstGeom prst="rect">
+                      <a:avLst/>
+                    </a:prstGeom>
+                    <a:noFill/>
+                    <a:ln>
+                      <a:noFill/>
+                    </a:ln>
+                  </pic:spPr>
+                </pic:pic>
+              </a:graphicData>
+            </a:graphic>
+          </wp:inline>
+        </w:drawing>
+      </w:r>
+    </w:p>
+    <w:p>
+      <w:pPr>
         <w:pStyle w:val="Heading1"/>
         <w:numPr>
           <w:ilvl w:val="0"/>
-          <w:numId w:val="12"/>
+          <w:numId w:val="27"/>
         </w:numPr>
         <w:pBdr>
           <w:bottom w:val="single" w:sz="6" w:space="1" w:color="auto"/>
         </w:pBdr>
       </w:pPr>
-      <w:bookmarkStart w:id="33" w:name="_Toc510469059"/>
-      <w:r>
-        <w:lastRenderedPageBreak/>
+      <w:bookmarkStart w:id="38" w:name="_Toc510544735"/>
+      <w:r>
         <w:t>Sequence Diagrams</w:t>
       </w:r>
-      <w:bookmarkEnd w:id="33"/>
+      <w:bookmarkEnd w:id="38"/>
     </w:p>
     <w:p/>
     <w:p>
@@ -7113,11 +8085,11 @@
           <w:numId w:val="26"/>
         </w:numPr>
       </w:pPr>
-      <w:bookmarkStart w:id="34" w:name="_Toc510469060"/>
+      <w:bookmarkStart w:id="39" w:name="_Toc510544736"/>
       <w:r>
         <w:t>Create Profile</w:t>
       </w:r>
-      <w:bookmarkEnd w:id="34"/>
+      <w:bookmarkEnd w:id="39"/>
     </w:p>
     <w:p/>
     <w:p>
@@ -7155,7 +8127,7 @@
                     </pic:cNvPicPr>
                   </pic:nvPicPr>
                   <pic:blipFill>
-                    <a:blip r:embed="rId24" cstate="print">
+                    <a:blip r:embed="rId28" cstate="print">
                       <a:extLst>
                         <a:ext uri="{28A0092B-C50C-407E-A947-70E740481C1C}">
                           <a14:useLocalDpi xmlns:a14="http://schemas.microsoft.com/office/drawing/2010/main" val="0"/>
@@ -7196,16 +8168,24 @@
           <w:numId w:val="26"/>
         </w:numPr>
       </w:pPr>
-      <w:bookmarkStart w:id="35" w:name="_Toc510469061"/>
+      <w:bookmarkStart w:id="40" w:name="_Toc510544737"/>
       <w:r>
         <w:t>User Login</w:t>
       </w:r>
-      <w:bookmarkEnd w:id="35"/>
+      <w:bookmarkEnd w:id="40"/>
     </w:p>
     <w:p/>
     <w:p>
       <w:r>
-        <w:t>When a user first opens the app or website, the app will check to see if they are logged in or not. If not, then the app will connect to the server, the user will then enter their username and password, and if they are both correct and exist in the database, then the login will be successful and they will be directed to the main screen.</w:t>
+        <w:t xml:space="preserve">When a user first opens the app or website, the app will check to see if they are logged in or not. If not, then the app will connect to the server, the user will then enter their username and password, and if they are both correct and exist in the database, then the login will be </w:t>
+      </w:r>
+      <w:proofErr w:type="gramStart"/>
+      <w:r>
+        <w:t>successful</w:t>
+      </w:r>
+      <w:proofErr w:type="gramEnd"/>
+      <w:r>
+        <w:t xml:space="preserve"> and they will be directed to the main screen.</w:t>
       </w:r>
     </w:p>
     <w:p>
@@ -7214,7 +8194,6 @@
           <w:noProof/>
           <w:lang w:eastAsia="ko-KR"/>
         </w:rPr>
-        <w:lastRenderedPageBreak/>
         <w:drawing>
           <wp:inline distT="0" distB="0" distL="0" distR="0">
             <wp:extent cx="5943600" cy="1703832"/>
@@ -7233,7 +8212,7 @@
                     </pic:cNvPicPr>
                   </pic:nvPicPr>
                   <pic:blipFill>
-                    <a:blip r:embed="rId25">
+                    <a:blip r:embed="rId29">
                       <a:extLst>
                         <a:ext uri="{28A0092B-C50C-407E-A947-70E740481C1C}">
                           <a14:useLocalDpi xmlns:a14="http://schemas.microsoft.com/office/drawing/2010/main" val="0"/>
@@ -7275,16 +8254,24 @@
           <w:numId w:val="26"/>
         </w:numPr>
       </w:pPr>
-      <w:bookmarkStart w:id="36" w:name="_Toc510469062"/>
+      <w:bookmarkStart w:id="41" w:name="_Toc510544738"/>
       <w:r>
         <w:t>Join Club</w:t>
       </w:r>
-      <w:bookmarkEnd w:id="36"/>
+      <w:bookmarkEnd w:id="41"/>
     </w:p>
     <w:p/>
     <w:p>
       <w:r>
-        <w:t>As previously stated there are two types of groups in the app open and closed. Open groups are more trivial to join, the user just pushes the request to join button and is added to the group, so the diagram shows the process for joining a closed group. The user first navigates to the club or organization that they are interested in and then pushes the request to join button. This will send a push notification to an admin of the group and the admin can either approve the request or deny it. If the request is denied the user will be notified that their request was denied. If their request was approved then they will be added to the group in the database and then will be notified that they have been added to the group.</w:t>
+        <w:t xml:space="preserve">As previously stated there are two types of groups in the app open and closed. Open groups are more trivial to join, the user just pushes the request to join button and is added to the group, so the diagram shows the process for joining a closed group. The user first navigates to the club or organization that they are interested in and then pushes the request to join button. This will send a push notification to an admin of the group and the admin can either approve the request or deny it. If the request is denied the user will be notified that their request was denied. If their request was </w:t>
+      </w:r>
+      <w:proofErr w:type="gramStart"/>
+      <w:r>
+        <w:t>approved</w:t>
+      </w:r>
+      <w:proofErr w:type="gramEnd"/>
+      <w:r>
+        <w:t xml:space="preserve"> then they will be added to the group in the database and then will be notified that they have been added to the group.</w:t>
       </w:r>
     </w:p>
     <w:p>
@@ -7311,7 +8298,7 @@
                     </pic:cNvPicPr>
                   </pic:nvPicPr>
                   <pic:blipFill>
-                    <a:blip r:embed="rId26" cstate="print">
+                    <a:blip r:embed="rId30" cstate="print">
                       <a:extLst>
                         <a:ext uri="{28A0092B-C50C-407E-A947-70E740481C1C}">
                           <a14:useLocalDpi xmlns:a14="http://schemas.microsoft.com/office/drawing/2010/main" val="0"/>
@@ -7353,12 +8340,11 @@
           <w:numId w:val="26"/>
         </w:numPr>
       </w:pPr>
-      <w:bookmarkStart w:id="37" w:name="_Toc510469063"/>
-      <w:r>
-        <w:lastRenderedPageBreak/>
+      <w:bookmarkStart w:id="42" w:name="_Toc510544739"/>
+      <w:r>
         <w:t>Search Club</w:t>
       </w:r>
-      <w:bookmarkEnd w:id="37"/>
+      <w:bookmarkEnd w:id="42"/>
     </w:p>
     <w:p/>
     <w:p>
@@ -7390,7 +8376,7 @@
                     </pic:cNvPicPr>
                   </pic:nvPicPr>
                   <pic:blipFill>
-                    <a:blip r:embed="rId27">
+                    <a:blip r:embed="rId31">
                       <a:extLst>
                         <a:ext uri="{28A0092B-C50C-407E-A947-70E740481C1C}">
                           <a14:useLocalDpi xmlns:a14="http://schemas.microsoft.com/office/drawing/2010/main" val="0"/>
@@ -7431,16 +8417,24 @@
           <w:numId w:val="26"/>
         </w:numPr>
       </w:pPr>
-      <w:bookmarkStart w:id="38" w:name="_Toc510469064"/>
+      <w:bookmarkStart w:id="43" w:name="_Toc510544740"/>
       <w:r>
         <w:t>Look at Calendar</w:t>
       </w:r>
-      <w:bookmarkEnd w:id="38"/>
+      <w:bookmarkEnd w:id="43"/>
     </w:p>
     <w:p/>
     <w:p>
       <w:r>
-        <w:t>First the user will launch their calendar fragment. The calendar fragment will pull the individual calendars of every group that the user is in from the database. These calendars will then be merged together into one calendar so that the user only needs to look in one place to get the relevant information about events for all of the groups that they are a part of. After they are merged the fragment will display the user’s calendar.</w:t>
+        <w:t xml:space="preserve">First the user will launch their calendar fragment. The calendar fragment will pull the individual calendars of every group that the user is in from the database. These calendars will then be merged together into one calendar so that the user only needs to look in one place to get the relevant information about events for </w:t>
+      </w:r>
+      <w:proofErr w:type="gramStart"/>
+      <w:r>
+        <w:t>all of</w:t>
+      </w:r>
+      <w:proofErr w:type="gramEnd"/>
+      <w:r>
+        <w:t xml:space="preserve"> the groups that they are a part of. After they are merged the fragment will display the user’s calendar.</w:t>
       </w:r>
     </w:p>
     <w:p>
@@ -7449,7 +8443,6 @@
           <w:noProof/>
           <w:lang w:eastAsia="ko-KR"/>
         </w:rPr>
-        <w:lastRenderedPageBreak/>
         <w:drawing>
           <wp:inline distT="0" distB="0" distL="0" distR="0">
             <wp:extent cx="5942058" cy="3214048"/>
@@ -7468,7 +8461,7 @@
                     </pic:cNvPicPr>
                   </pic:nvPicPr>
                   <pic:blipFill>
-                    <a:blip r:embed="rId28">
+                    <a:blip r:embed="rId32">
                       <a:extLst>
                         <a:ext uri="{28A0092B-C50C-407E-A947-70E740481C1C}">
                           <a14:useLocalDpi xmlns:a14="http://schemas.microsoft.com/office/drawing/2010/main" val="0"/>
@@ -7509,11 +8502,11 @@
           <w:numId w:val="26"/>
         </w:numPr>
       </w:pPr>
-      <w:bookmarkStart w:id="39" w:name="_Toc510469065"/>
+      <w:bookmarkStart w:id="44" w:name="_Toc510544741"/>
       <w:r>
         <w:t>Leave Club</w:t>
       </w:r>
-      <w:bookmarkEnd w:id="39"/>
+      <w:bookmarkEnd w:id="44"/>
     </w:p>
     <w:p/>
     <w:p>
@@ -7545,7 +8538,7 @@
                     </pic:cNvPicPr>
                   </pic:nvPicPr>
                   <pic:blipFill>
-                    <a:blip r:embed="rId29" cstate="print">
+                    <a:blip r:embed="rId33" cstate="print">
                       <a:extLst>
                         <a:ext uri="{28A0092B-C50C-407E-A947-70E740481C1C}">
                           <a14:useLocalDpi xmlns:a14="http://schemas.microsoft.com/office/drawing/2010/main" val="0"/>
@@ -7585,17 +8578,24 @@
           <w:numId w:val="26"/>
         </w:numPr>
       </w:pPr>
-      <w:bookmarkStart w:id="40" w:name="_Toc510469066"/>
-      <w:r>
-        <w:lastRenderedPageBreak/>
+      <w:bookmarkStart w:id="45" w:name="_Toc510544742"/>
+      <w:r>
         <w:t>View Event Statistics</w:t>
       </w:r>
-      <w:bookmarkEnd w:id="40"/>
+      <w:bookmarkEnd w:id="45"/>
     </w:p>
     <w:p/>
     <w:p>
       <w:r>
-        <w:t>To view the statistics for a particular event a user must first navigate to the event they wish to view stats for. Then they push the view stats button, this prompts the view event fragment to pull the stats from the database. The stats for the event are then displayed for the user to view. The referee functionality of the app is a lower priority so the scope of the stats that are available will be dependent on the amount of time left to devote to the referee functionality.</w:t>
+        <w:t xml:space="preserve">To view the statistics for a </w:t>
+      </w:r>
+      <w:proofErr w:type="gramStart"/>
+      <w:r>
+        <w:t>particular event</w:t>
+      </w:r>
+      <w:proofErr w:type="gramEnd"/>
+      <w:r>
+        <w:t xml:space="preserve"> a user must first navigate to the event they wish to view stats for. Then they push the view stats button, this prompts the view event fragment to pull the stats from the database. The stats for the event are then displayed for the user to view. The referee functionality of the app is a lower priority so the scope of the stats that are available will be dependent on the amount of time left to devote to the referee functionality.</w:t>
       </w:r>
     </w:p>
     <w:p/>
@@ -7623,7 +8623,7 @@
                     </pic:cNvPicPr>
                   </pic:nvPicPr>
                   <pic:blipFill>
-                    <a:blip r:embed="rId30">
+                    <a:blip r:embed="rId34">
                       <a:extLst>
                         <a:ext uri="{28A0092B-C50C-407E-A947-70E740481C1C}">
                           <a14:useLocalDpi xmlns:a14="http://schemas.microsoft.com/office/drawing/2010/main" val="0"/>
@@ -7666,11 +8666,11 @@
           <w:numId w:val="26"/>
         </w:numPr>
       </w:pPr>
-      <w:bookmarkStart w:id="41" w:name="_Toc510469067"/>
+      <w:bookmarkStart w:id="46" w:name="_Toc510544743"/>
       <w:r>
         <w:t>Create Club</w:t>
       </w:r>
-      <w:bookmarkEnd w:id="41"/>
+      <w:bookmarkEnd w:id="46"/>
     </w:p>
     <w:p/>
     <w:p>
@@ -7683,7 +8683,6 @@
         <w:rPr>
           <w:noProof/>
         </w:rPr>
-        <w:lastRenderedPageBreak/>
         <w:drawing>
           <wp:inline distT="0" distB="0" distL="0" distR="0">
             <wp:extent cx="5943600" cy="2901730"/>
@@ -7702,7 +8701,7 @@
                     </pic:cNvPicPr>
                   </pic:nvPicPr>
                   <pic:blipFill>
-                    <a:blip r:embed="rId31">
+                    <a:blip r:embed="rId35">
                       <a:extLst>
                         <a:ext uri="{28A0092B-C50C-407E-A947-70E740481C1C}">
                           <a14:useLocalDpi xmlns:a14="http://schemas.microsoft.com/office/drawing/2010/main" val="0"/>
@@ -7743,16 +8742,24 @@
           <w:numId w:val="26"/>
         </w:numPr>
       </w:pPr>
-      <w:bookmarkStart w:id="42" w:name="_Toc510469068"/>
+      <w:bookmarkStart w:id="47" w:name="_Toc510544744"/>
       <w:r>
         <w:t>Create Event</w:t>
       </w:r>
-      <w:bookmarkEnd w:id="42"/>
+      <w:bookmarkEnd w:id="47"/>
     </w:p>
     <w:p/>
     <w:p>
       <w:r>
-        <w:t xml:space="preserve">If an administrator user wants to add a new event for their club, firs they must enter the manage club screen for their club. Then they must push the button to add a new event, which will then ask for a name and a description for that event. The event will then be added to the database, and also added to the calendar for the group. </w:t>
+        <w:t xml:space="preserve">If an administrator user wants to add a new event for their club, firs they must enter the manage club screen for their club. Then they must push the button to add a new event, which will then ask for a name and a description for that event. The event will then be added to the database, </w:t>
+      </w:r>
+      <w:proofErr w:type="gramStart"/>
+      <w:r>
+        <w:t>and also</w:t>
+      </w:r>
+      <w:proofErr w:type="gramEnd"/>
+      <w:r>
+        <w:t xml:space="preserve"> added to the calendar for the group. </w:t>
       </w:r>
       <w:r>
         <w:t>After all of that, a message will be passed back saying that the event has been successfully created.</w:t>
@@ -7781,7 +8788,7 @@
                     </pic:cNvPicPr>
                   </pic:nvPicPr>
                   <pic:blipFill>
-                    <a:blip r:embed="rId32">
+                    <a:blip r:embed="rId36">
                       <a:extLst>
                         <a:ext uri="{28A0092B-C50C-407E-A947-70E740481C1C}">
                           <a14:useLocalDpi xmlns:a14="http://schemas.microsoft.com/office/drawing/2010/main" val="0"/>
@@ -7821,7 +8828,7 @@
     <w:p/>
     <w:p/>
     <w:sectPr>
-      <w:footerReference w:type="default" r:id="rId33"/>
+      <w:footerReference w:type="default" r:id="rId37"/>
       <w:pgSz w:w="12240" w:h="15840"/>
       <w:pgMar w:top="1440" w:right="1440" w:bottom="1440" w:left="1440" w:header="720" w:footer="720" w:gutter="0"/>
       <w:pgNumType w:start="0"/>
@@ -8278,6 +9285,119 @@
     </w:lvl>
   </w:abstractNum>
   <w:abstractNum w:abstractNumId="3" w15:restartNumberingAfterBreak="0">
+    <w:nsid w:val="13A72482"/>
+    <w:multiLevelType w:val="multilevel"/>
+    <w:tmpl w:val="B2C6C688"/>
+    <w:lvl w:ilvl="0">
+      <w:start w:val="6"/>
+      <w:numFmt w:val="decimal"/>
+      <w:lvlText w:val="%1"/>
+      <w:lvlJc w:val="left"/>
+      <w:pPr>
+        <w:ind w:left="360" w:hanging="360"/>
+      </w:pPr>
+      <w:rPr>
+        <w:rFonts w:hint="default"/>
+      </w:rPr>
+    </w:lvl>
+    <w:lvl w:ilvl="1">
+      <w:start w:val="1"/>
+      <w:numFmt w:val="decimal"/>
+      <w:lvlText w:val="%1.%2"/>
+      <w:lvlJc w:val="left"/>
+      <w:pPr>
+        <w:ind w:left="1350" w:hanging="720"/>
+      </w:pPr>
+      <w:rPr>
+        <w:rFonts w:hint="default"/>
+      </w:rPr>
+    </w:lvl>
+    <w:lvl w:ilvl="2">
+      <w:start w:val="1"/>
+      <w:numFmt w:val="decimal"/>
+      <w:lvlText w:val="%1.%2.%3"/>
+      <w:lvlJc w:val="left"/>
+      <w:pPr>
+        <w:ind w:left="1980" w:hanging="720"/>
+      </w:pPr>
+      <w:rPr>
+        <w:rFonts w:hint="default"/>
+      </w:rPr>
+    </w:lvl>
+    <w:lvl w:ilvl="3">
+      <w:start w:val="1"/>
+      <w:numFmt w:val="decimal"/>
+      <w:lvlText w:val="%1.%2.%3.%4"/>
+      <w:lvlJc w:val="left"/>
+      <w:pPr>
+        <w:ind w:left="2970" w:hanging="1080"/>
+      </w:pPr>
+      <w:rPr>
+        <w:rFonts w:hint="default"/>
+      </w:rPr>
+    </w:lvl>
+    <w:lvl w:ilvl="4">
+      <w:start w:val="1"/>
+      <w:numFmt w:val="decimal"/>
+      <w:lvlText w:val="%1.%2.%3.%4.%5"/>
+      <w:lvlJc w:val="left"/>
+      <w:pPr>
+        <w:ind w:left="3600" w:hanging="1080"/>
+      </w:pPr>
+      <w:rPr>
+        <w:rFonts w:hint="default"/>
+      </w:rPr>
+    </w:lvl>
+    <w:lvl w:ilvl="5">
+      <w:start w:val="1"/>
+      <w:numFmt w:val="decimal"/>
+      <w:lvlText w:val="%1.%2.%3.%4.%5.%6"/>
+      <w:lvlJc w:val="left"/>
+      <w:pPr>
+        <w:ind w:left="4590" w:hanging="1440"/>
+      </w:pPr>
+      <w:rPr>
+        <w:rFonts w:hint="default"/>
+      </w:rPr>
+    </w:lvl>
+    <w:lvl w:ilvl="6">
+      <w:start w:val="1"/>
+      <w:numFmt w:val="decimal"/>
+      <w:lvlText w:val="%1.%2.%3.%4.%5.%6.%7"/>
+      <w:lvlJc w:val="left"/>
+      <w:pPr>
+        <w:ind w:left="5580" w:hanging="1800"/>
+      </w:pPr>
+      <w:rPr>
+        <w:rFonts w:hint="default"/>
+      </w:rPr>
+    </w:lvl>
+    <w:lvl w:ilvl="7">
+      <w:start w:val="1"/>
+      <w:numFmt w:val="decimal"/>
+      <w:lvlText w:val="%1.%2.%3.%4.%5.%6.%7.%8"/>
+      <w:lvlJc w:val="left"/>
+      <w:pPr>
+        <w:ind w:left="6210" w:hanging="1800"/>
+      </w:pPr>
+      <w:rPr>
+        <w:rFonts w:hint="default"/>
+      </w:rPr>
+    </w:lvl>
+    <w:lvl w:ilvl="8">
+      <w:start w:val="1"/>
+      <w:numFmt w:val="decimal"/>
+      <w:lvlText w:val="%1.%2.%3.%4.%5.%6.%7.%8.%9"/>
+      <w:lvlJc w:val="left"/>
+      <w:pPr>
+        <w:ind w:left="7200" w:hanging="2160"/>
+      </w:pPr>
+      <w:rPr>
+        <w:rFonts w:hint="default"/>
+      </w:rPr>
+    </w:lvl>
+  </w:abstractNum>
+  <w:abstractNum w:abstractNumId="4" w15:restartNumberingAfterBreak="0">
     <w:nsid w:val="1466475A"/>
     <w:multiLevelType w:val="multilevel"/>
     <w:tmpl w:val="3190B9C2"/>
@@ -8390,7 +9510,7 @@
       </w:rPr>
     </w:lvl>
   </w:abstractNum>
-  <w:abstractNum w:abstractNumId="4" w15:restartNumberingAfterBreak="0">
+  <w:abstractNum w:abstractNumId="5" w15:restartNumberingAfterBreak="0">
     <w:nsid w:val="14ED73B9"/>
     <w:multiLevelType w:val="hybridMultilevel"/>
     <w:tmpl w:val="A8B6F6B4"/>
@@ -8479,7 +9599,7 @@
       </w:pPr>
     </w:lvl>
   </w:abstractNum>
-  <w:abstractNum w:abstractNumId="5" w15:restartNumberingAfterBreak="0">
+  <w:abstractNum w:abstractNumId="6" w15:restartNumberingAfterBreak="0">
     <w:nsid w:val="1551017A"/>
     <w:multiLevelType w:val="multilevel"/>
     <w:tmpl w:val="3190B9C2"/>
@@ -8592,7 +9712,7 @@
       </w:rPr>
     </w:lvl>
   </w:abstractNum>
-  <w:abstractNum w:abstractNumId="6" w15:restartNumberingAfterBreak="0">
+  <w:abstractNum w:abstractNumId="7" w15:restartNumberingAfterBreak="0">
     <w:nsid w:val="18F06A1D"/>
     <w:multiLevelType w:val="multilevel"/>
     <w:tmpl w:val="3190B9C2"/>
@@ -8705,7 +9825,7 @@
       </w:rPr>
     </w:lvl>
   </w:abstractNum>
-  <w:abstractNum w:abstractNumId="7" w15:restartNumberingAfterBreak="0">
+  <w:abstractNum w:abstractNumId="8" w15:restartNumberingAfterBreak="0">
     <w:nsid w:val="19C840EC"/>
     <w:multiLevelType w:val="multilevel"/>
     <w:tmpl w:val="27D0D13A"/>
@@ -8826,7 +9946,7 @@
       </w:rPr>
     </w:lvl>
   </w:abstractNum>
-  <w:abstractNum w:abstractNumId="8" w15:restartNumberingAfterBreak="0">
+  <w:abstractNum w:abstractNumId="9" w15:restartNumberingAfterBreak="0">
     <w:nsid w:val="1BB52D51"/>
     <w:multiLevelType w:val="hybridMultilevel"/>
     <w:tmpl w:val="B0BC9E76"/>
@@ -8939,7 +10059,7 @@
       </w:rPr>
     </w:lvl>
   </w:abstractNum>
-  <w:abstractNum w:abstractNumId="9" w15:restartNumberingAfterBreak="0">
+  <w:abstractNum w:abstractNumId="10" w15:restartNumberingAfterBreak="0">
     <w:nsid w:val="1BE27300"/>
     <w:multiLevelType w:val="hybridMultilevel"/>
     <w:tmpl w:val="0E38DB34"/>
@@ -9028,7 +10148,7 @@
       </w:pPr>
     </w:lvl>
   </w:abstractNum>
-  <w:abstractNum w:abstractNumId="10" w15:restartNumberingAfterBreak="0">
+  <w:abstractNum w:abstractNumId="11" w15:restartNumberingAfterBreak="0">
     <w:nsid w:val="1E590536"/>
     <w:multiLevelType w:val="hybridMultilevel"/>
     <w:tmpl w:val="35208324"/>
@@ -9117,7 +10237,7 @@
       </w:pPr>
     </w:lvl>
   </w:abstractNum>
-  <w:abstractNum w:abstractNumId="11" w15:restartNumberingAfterBreak="0">
+  <w:abstractNum w:abstractNumId="12" w15:restartNumberingAfterBreak="0">
     <w:nsid w:val="2570058A"/>
     <w:multiLevelType w:val="multilevel"/>
     <w:tmpl w:val="3190B9C2"/>
@@ -9230,7 +10350,7 @@
       </w:rPr>
     </w:lvl>
   </w:abstractNum>
-  <w:abstractNum w:abstractNumId="12" w15:restartNumberingAfterBreak="0">
+  <w:abstractNum w:abstractNumId="13" w15:restartNumberingAfterBreak="0">
     <w:nsid w:val="2B186CA8"/>
     <w:multiLevelType w:val="multilevel"/>
     <w:tmpl w:val="C3680812"/>
@@ -9351,7 +10471,120 @@
       </w:rPr>
     </w:lvl>
   </w:abstractNum>
-  <w:abstractNum w:abstractNumId="13" w15:restartNumberingAfterBreak="0">
+  <w:abstractNum w:abstractNumId="14" w15:restartNumberingAfterBreak="0">
+    <w:nsid w:val="2C6F48A6"/>
+    <w:multiLevelType w:val="multilevel"/>
+    <w:tmpl w:val="3190B9C2"/>
+    <w:lvl w:ilvl="0">
+      <w:start w:val="4"/>
+      <w:numFmt w:val="decimal"/>
+      <w:lvlText w:val="%1"/>
+      <w:lvlJc w:val="left"/>
+      <w:pPr>
+        <w:ind w:left="360" w:hanging="360"/>
+      </w:pPr>
+      <w:rPr>
+        <w:rFonts w:hint="default"/>
+      </w:rPr>
+    </w:lvl>
+    <w:lvl w:ilvl="1">
+      <w:start w:val="2"/>
+      <w:numFmt w:val="decimal"/>
+      <w:lvlText w:val="%1.%2"/>
+      <w:lvlJc w:val="left"/>
+      <w:pPr>
+        <w:ind w:left="1350" w:hanging="720"/>
+      </w:pPr>
+      <w:rPr>
+        <w:rFonts w:hint="default"/>
+      </w:rPr>
+    </w:lvl>
+    <w:lvl w:ilvl="2">
+      <w:start w:val="1"/>
+      <w:numFmt w:val="decimal"/>
+      <w:lvlText w:val="%1.%2.%3"/>
+      <w:lvlJc w:val="left"/>
+      <w:pPr>
+        <w:ind w:left="1980" w:hanging="720"/>
+      </w:pPr>
+      <w:rPr>
+        <w:rFonts w:hint="default"/>
+      </w:rPr>
+    </w:lvl>
+    <w:lvl w:ilvl="3">
+      <w:start w:val="1"/>
+      <w:numFmt w:val="decimal"/>
+      <w:lvlText w:val="%1.%2.%3.%4"/>
+      <w:lvlJc w:val="left"/>
+      <w:pPr>
+        <w:ind w:left="2970" w:hanging="1080"/>
+      </w:pPr>
+      <w:rPr>
+        <w:rFonts w:hint="default"/>
+      </w:rPr>
+    </w:lvl>
+    <w:lvl w:ilvl="4">
+      <w:start w:val="1"/>
+      <w:numFmt w:val="decimal"/>
+      <w:lvlText w:val="%1.%2.%3.%4.%5"/>
+      <w:lvlJc w:val="left"/>
+      <w:pPr>
+        <w:ind w:left="3600" w:hanging="1080"/>
+      </w:pPr>
+      <w:rPr>
+        <w:rFonts w:hint="default"/>
+      </w:rPr>
+    </w:lvl>
+    <w:lvl w:ilvl="5">
+      <w:start w:val="1"/>
+      <w:numFmt w:val="decimal"/>
+      <w:lvlText w:val="%1.%2.%3.%4.%5.%6"/>
+      <w:lvlJc w:val="left"/>
+      <w:pPr>
+        <w:ind w:left="4590" w:hanging="1440"/>
+      </w:pPr>
+      <w:rPr>
+        <w:rFonts w:hint="default"/>
+      </w:rPr>
+    </w:lvl>
+    <w:lvl w:ilvl="6">
+      <w:start w:val="1"/>
+      <w:numFmt w:val="decimal"/>
+      <w:lvlText w:val="%1.%2.%3.%4.%5.%6.%7"/>
+      <w:lvlJc w:val="left"/>
+      <w:pPr>
+        <w:ind w:left="5580" w:hanging="1800"/>
+      </w:pPr>
+      <w:rPr>
+        <w:rFonts w:hint="default"/>
+      </w:rPr>
+    </w:lvl>
+    <w:lvl w:ilvl="7">
+      <w:start w:val="1"/>
+      <w:numFmt w:val="decimal"/>
+      <w:lvlText w:val="%1.%2.%3.%4.%5.%6.%7.%8"/>
+      <w:lvlJc w:val="left"/>
+      <w:pPr>
+        <w:ind w:left="6210" w:hanging="1800"/>
+      </w:pPr>
+      <w:rPr>
+        <w:rFonts w:hint="default"/>
+      </w:rPr>
+    </w:lvl>
+    <w:lvl w:ilvl="8">
+      <w:start w:val="1"/>
+      <w:numFmt w:val="decimal"/>
+      <w:lvlText w:val="%1.%2.%3.%4.%5.%6.%7.%8.%9"/>
+      <w:lvlJc w:val="left"/>
+      <w:pPr>
+        <w:ind w:left="7200" w:hanging="2160"/>
+      </w:pPr>
+      <w:rPr>
+        <w:rFonts w:hint="default"/>
+      </w:rPr>
+    </w:lvl>
+  </w:abstractNum>
+  <w:abstractNum w:abstractNumId="15" w15:restartNumberingAfterBreak="0">
     <w:nsid w:val="369C4D49"/>
     <w:multiLevelType w:val="hybridMultilevel"/>
     <w:tmpl w:val="D3D2D328"/>
@@ -9440,7 +10673,7 @@
       </w:pPr>
     </w:lvl>
   </w:abstractNum>
-  <w:abstractNum w:abstractNumId="14" w15:restartNumberingAfterBreak="0">
+  <w:abstractNum w:abstractNumId="16" w15:restartNumberingAfterBreak="0">
     <w:nsid w:val="37447CBD"/>
     <w:multiLevelType w:val="multilevel"/>
     <w:tmpl w:val="6EE81344"/>
@@ -9553,7 +10786,120 @@
       </w:rPr>
     </w:lvl>
   </w:abstractNum>
-  <w:abstractNum w:abstractNumId="15" w15:restartNumberingAfterBreak="0">
+  <w:abstractNum w:abstractNumId="17" w15:restartNumberingAfterBreak="0">
+    <w:nsid w:val="406F1133"/>
+    <w:multiLevelType w:val="multilevel"/>
+    <w:tmpl w:val="3190B9C2"/>
+    <w:lvl w:ilvl="0">
+      <w:start w:val="4"/>
+      <w:numFmt w:val="decimal"/>
+      <w:lvlText w:val="%1"/>
+      <w:lvlJc w:val="left"/>
+      <w:pPr>
+        <w:ind w:left="360" w:hanging="360"/>
+      </w:pPr>
+      <w:rPr>
+        <w:rFonts w:hint="default"/>
+      </w:rPr>
+    </w:lvl>
+    <w:lvl w:ilvl="1">
+      <w:start w:val="2"/>
+      <w:numFmt w:val="decimal"/>
+      <w:lvlText w:val="%1.%2"/>
+      <w:lvlJc w:val="left"/>
+      <w:pPr>
+        <w:ind w:left="1350" w:hanging="720"/>
+      </w:pPr>
+      <w:rPr>
+        <w:rFonts w:hint="default"/>
+      </w:rPr>
+    </w:lvl>
+    <w:lvl w:ilvl="2">
+      <w:start w:val="1"/>
+      <w:numFmt w:val="decimal"/>
+      <w:lvlText w:val="%1.%2.%3"/>
+      <w:lvlJc w:val="left"/>
+      <w:pPr>
+        <w:ind w:left="1980" w:hanging="720"/>
+      </w:pPr>
+      <w:rPr>
+        <w:rFonts w:hint="default"/>
+      </w:rPr>
+    </w:lvl>
+    <w:lvl w:ilvl="3">
+      <w:start w:val="1"/>
+      <w:numFmt w:val="decimal"/>
+      <w:lvlText w:val="%1.%2.%3.%4"/>
+      <w:lvlJc w:val="left"/>
+      <w:pPr>
+        <w:ind w:left="2970" w:hanging="1080"/>
+      </w:pPr>
+      <w:rPr>
+        <w:rFonts w:hint="default"/>
+      </w:rPr>
+    </w:lvl>
+    <w:lvl w:ilvl="4">
+      <w:start w:val="1"/>
+      <w:numFmt w:val="decimal"/>
+      <w:lvlText w:val="%1.%2.%3.%4.%5"/>
+      <w:lvlJc w:val="left"/>
+      <w:pPr>
+        <w:ind w:left="3600" w:hanging="1080"/>
+      </w:pPr>
+      <w:rPr>
+        <w:rFonts w:hint="default"/>
+      </w:rPr>
+    </w:lvl>
+    <w:lvl w:ilvl="5">
+      <w:start w:val="1"/>
+      <w:numFmt w:val="decimal"/>
+      <w:lvlText w:val="%1.%2.%3.%4.%5.%6"/>
+      <w:lvlJc w:val="left"/>
+      <w:pPr>
+        <w:ind w:left="4590" w:hanging="1440"/>
+      </w:pPr>
+      <w:rPr>
+        <w:rFonts w:hint="default"/>
+      </w:rPr>
+    </w:lvl>
+    <w:lvl w:ilvl="6">
+      <w:start w:val="1"/>
+      <w:numFmt w:val="decimal"/>
+      <w:lvlText w:val="%1.%2.%3.%4.%5.%6.%7"/>
+      <w:lvlJc w:val="left"/>
+      <w:pPr>
+        <w:ind w:left="5580" w:hanging="1800"/>
+      </w:pPr>
+      <w:rPr>
+        <w:rFonts w:hint="default"/>
+      </w:rPr>
+    </w:lvl>
+    <w:lvl w:ilvl="7">
+      <w:start w:val="1"/>
+      <w:numFmt w:val="decimal"/>
+      <w:lvlText w:val="%1.%2.%3.%4.%5.%6.%7.%8"/>
+      <w:lvlJc w:val="left"/>
+      <w:pPr>
+        <w:ind w:left="6210" w:hanging="1800"/>
+      </w:pPr>
+      <w:rPr>
+        <w:rFonts w:hint="default"/>
+      </w:rPr>
+    </w:lvl>
+    <w:lvl w:ilvl="8">
+      <w:start w:val="1"/>
+      <w:numFmt w:val="decimal"/>
+      <w:lvlText w:val="%1.%2.%3.%4.%5.%6.%7.%8.%9"/>
+      <w:lvlJc w:val="left"/>
+      <w:pPr>
+        <w:ind w:left="7200" w:hanging="2160"/>
+      </w:pPr>
+      <w:rPr>
+        <w:rFonts w:hint="default"/>
+      </w:rPr>
+    </w:lvl>
+  </w:abstractNum>
+  <w:abstractNum w:abstractNumId="18" w15:restartNumberingAfterBreak="0">
     <w:nsid w:val="40FA0AE7"/>
     <w:multiLevelType w:val="hybridMultilevel"/>
     <w:tmpl w:val="4314E678"/>
@@ -9642,7 +10988,7 @@
       </w:pPr>
     </w:lvl>
   </w:abstractNum>
-  <w:abstractNum w:abstractNumId="16" w15:restartNumberingAfterBreak="0">
+  <w:abstractNum w:abstractNumId="19" w15:restartNumberingAfterBreak="0">
     <w:nsid w:val="48330987"/>
     <w:multiLevelType w:val="multilevel"/>
     <w:tmpl w:val="3190B9C2"/>
@@ -9755,7 +11101,7 @@
       </w:rPr>
     </w:lvl>
   </w:abstractNum>
-  <w:abstractNum w:abstractNumId="17" w15:restartNumberingAfterBreak="0">
+  <w:abstractNum w:abstractNumId="20" w15:restartNumberingAfterBreak="0">
     <w:nsid w:val="4D592771"/>
     <w:multiLevelType w:val="multilevel"/>
     <w:tmpl w:val="A7EC8712"/>
@@ -9868,7 +11214,7 @@
       </w:rPr>
     </w:lvl>
   </w:abstractNum>
-  <w:abstractNum w:abstractNumId="18" w15:restartNumberingAfterBreak="0">
+  <w:abstractNum w:abstractNumId="21" w15:restartNumberingAfterBreak="0">
     <w:nsid w:val="53616E98"/>
     <w:multiLevelType w:val="hybridMultilevel"/>
     <w:tmpl w:val="1D78F1C2"/>
@@ -9957,7 +11303,7 @@
       </w:pPr>
     </w:lvl>
   </w:abstractNum>
-  <w:abstractNum w:abstractNumId="19" w15:restartNumberingAfterBreak="0">
+  <w:abstractNum w:abstractNumId="22" w15:restartNumberingAfterBreak="0">
     <w:nsid w:val="57534E32"/>
     <w:multiLevelType w:val="multilevel"/>
     <w:tmpl w:val="3190B9C2"/>
@@ -10070,7 +11416,120 @@
       </w:rPr>
     </w:lvl>
   </w:abstractNum>
-  <w:abstractNum w:abstractNumId="20" w15:restartNumberingAfterBreak="0">
+  <w:abstractNum w:abstractNumId="23" w15:restartNumberingAfterBreak="0">
+    <w:nsid w:val="57883BE5"/>
+    <w:multiLevelType w:val="multilevel"/>
+    <w:tmpl w:val="3190B9C2"/>
+    <w:lvl w:ilvl="0">
+      <w:start w:val="4"/>
+      <w:numFmt w:val="decimal"/>
+      <w:lvlText w:val="%1"/>
+      <w:lvlJc w:val="left"/>
+      <w:pPr>
+        <w:ind w:left="360" w:hanging="360"/>
+      </w:pPr>
+      <w:rPr>
+        <w:rFonts w:hint="default"/>
+      </w:rPr>
+    </w:lvl>
+    <w:lvl w:ilvl="1">
+      <w:start w:val="2"/>
+      <w:numFmt w:val="decimal"/>
+      <w:lvlText w:val="%1.%2"/>
+      <w:lvlJc w:val="left"/>
+      <w:pPr>
+        <w:ind w:left="1350" w:hanging="720"/>
+      </w:pPr>
+      <w:rPr>
+        <w:rFonts w:hint="default"/>
+      </w:rPr>
+    </w:lvl>
+    <w:lvl w:ilvl="2">
+      <w:start w:val="1"/>
+      <w:numFmt w:val="decimal"/>
+      <w:lvlText w:val="%1.%2.%3"/>
+      <w:lvlJc w:val="left"/>
+      <w:pPr>
+        <w:ind w:left="1980" w:hanging="720"/>
+      </w:pPr>
+      <w:rPr>
+        <w:rFonts w:hint="default"/>
+      </w:rPr>
+    </w:lvl>
+    <w:lvl w:ilvl="3">
+      <w:start w:val="1"/>
+      <w:numFmt w:val="decimal"/>
+      <w:lvlText w:val="%1.%2.%3.%4"/>
+      <w:lvlJc w:val="left"/>
+      <w:pPr>
+        <w:ind w:left="2970" w:hanging="1080"/>
+      </w:pPr>
+      <w:rPr>
+        <w:rFonts w:hint="default"/>
+      </w:rPr>
+    </w:lvl>
+    <w:lvl w:ilvl="4">
+      <w:start w:val="1"/>
+      <w:numFmt w:val="decimal"/>
+      <w:lvlText w:val="%1.%2.%3.%4.%5"/>
+      <w:lvlJc w:val="left"/>
+      <w:pPr>
+        <w:ind w:left="3600" w:hanging="1080"/>
+      </w:pPr>
+      <w:rPr>
+        <w:rFonts w:hint="default"/>
+      </w:rPr>
+    </w:lvl>
+    <w:lvl w:ilvl="5">
+      <w:start w:val="1"/>
+      <w:numFmt w:val="decimal"/>
+      <w:lvlText w:val="%1.%2.%3.%4.%5.%6"/>
+      <w:lvlJc w:val="left"/>
+      <w:pPr>
+        <w:ind w:left="4590" w:hanging="1440"/>
+      </w:pPr>
+      <w:rPr>
+        <w:rFonts w:hint="default"/>
+      </w:rPr>
+    </w:lvl>
+    <w:lvl w:ilvl="6">
+      <w:start w:val="1"/>
+      <w:numFmt w:val="decimal"/>
+      <w:lvlText w:val="%1.%2.%3.%4.%5.%6.%7"/>
+      <w:lvlJc w:val="left"/>
+      <w:pPr>
+        <w:ind w:left="5580" w:hanging="1800"/>
+      </w:pPr>
+      <w:rPr>
+        <w:rFonts w:hint="default"/>
+      </w:rPr>
+    </w:lvl>
+    <w:lvl w:ilvl="7">
+      <w:start w:val="1"/>
+      <w:numFmt w:val="decimal"/>
+      <w:lvlText w:val="%1.%2.%3.%4.%5.%6.%7.%8"/>
+      <w:lvlJc w:val="left"/>
+      <w:pPr>
+        <w:ind w:left="6210" w:hanging="1800"/>
+      </w:pPr>
+      <w:rPr>
+        <w:rFonts w:hint="default"/>
+      </w:rPr>
+    </w:lvl>
+    <w:lvl w:ilvl="8">
+      <w:start w:val="1"/>
+      <w:numFmt w:val="decimal"/>
+      <w:lvlText w:val="%1.%2.%3.%4.%5.%6.%7.%8.%9"/>
+      <w:lvlJc w:val="left"/>
+      <w:pPr>
+        <w:ind w:left="7200" w:hanging="2160"/>
+      </w:pPr>
+      <w:rPr>
+        <w:rFonts w:hint="default"/>
+      </w:rPr>
+    </w:lvl>
+  </w:abstractNum>
+  <w:abstractNum w:abstractNumId="24" w15:restartNumberingAfterBreak="0">
     <w:nsid w:val="59A71896"/>
     <w:multiLevelType w:val="multilevel"/>
     <w:tmpl w:val="0409001F"/>
@@ -10156,7 +11615,7 @@
       </w:pPr>
     </w:lvl>
   </w:abstractNum>
-  <w:abstractNum w:abstractNumId="21" w15:restartNumberingAfterBreak="0">
+  <w:abstractNum w:abstractNumId="25" w15:restartNumberingAfterBreak="0">
     <w:nsid w:val="5CBB46AA"/>
     <w:multiLevelType w:val="hybridMultilevel"/>
     <w:tmpl w:val="85989D74"/>
@@ -10245,7 +11704,7 @@
       </w:pPr>
     </w:lvl>
   </w:abstractNum>
-  <w:abstractNum w:abstractNumId="22" w15:restartNumberingAfterBreak="0">
+  <w:abstractNum w:abstractNumId="26" w15:restartNumberingAfterBreak="0">
     <w:nsid w:val="6C63711A"/>
     <w:multiLevelType w:val="multilevel"/>
     <w:tmpl w:val="6EF87C94"/>
@@ -10358,7 +11817,7 @@
       </w:rPr>
     </w:lvl>
   </w:abstractNum>
-  <w:abstractNum w:abstractNumId="23" w15:restartNumberingAfterBreak="0">
+  <w:abstractNum w:abstractNumId="27" w15:restartNumberingAfterBreak="0">
     <w:nsid w:val="6FAD11A5"/>
     <w:multiLevelType w:val="multilevel"/>
     <w:tmpl w:val="3190B9C2"/>
@@ -10471,7 +11930,7 @@
       </w:rPr>
     </w:lvl>
   </w:abstractNum>
-  <w:abstractNum w:abstractNumId="24" w15:restartNumberingAfterBreak="0">
+  <w:abstractNum w:abstractNumId="28" w15:restartNumberingAfterBreak="0">
     <w:nsid w:val="72EE742F"/>
     <w:multiLevelType w:val="multilevel"/>
     <w:tmpl w:val="3190B9C2"/>
@@ -10584,7 +12043,7 @@
       </w:rPr>
     </w:lvl>
   </w:abstractNum>
-  <w:abstractNum w:abstractNumId="25" w15:restartNumberingAfterBreak="0">
+  <w:abstractNum w:abstractNumId="29" w15:restartNumberingAfterBreak="0">
     <w:nsid w:val="7C58060E"/>
     <w:multiLevelType w:val="hybridMultilevel"/>
     <w:tmpl w:val="ADBA566C"/>
@@ -10674,82 +12133,94 @@
     </w:lvl>
   </w:abstractNum>
   <w:num w:numId="1">
+    <w:abstractNumId w:val="10"/>
+  </w:num>
+  <w:num w:numId="2">
+    <w:abstractNumId w:val="29"/>
+  </w:num>
+  <w:num w:numId="3">
+    <w:abstractNumId w:val="13"/>
+  </w:num>
+  <w:num w:numId="4">
+    <w:abstractNumId w:val="24"/>
+  </w:num>
+  <w:num w:numId="5">
+    <w:abstractNumId w:val="21"/>
+  </w:num>
+  <w:num w:numId="6">
+    <w:abstractNumId w:val="25"/>
+  </w:num>
+  <w:num w:numId="7">
+    <w:abstractNumId w:val="15"/>
+  </w:num>
+  <w:num w:numId="8">
+    <w:abstractNumId w:val="8"/>
+  </w:num>
+  <w:num w:numId="9">
     <w:abstractNumId w:val="9"/>
   </w:num>
-  <w:num w:numId="2">
-    <w:abstractNumId w:val="25"/>
-  </w:num>
-  <w:num w:numId="3">
-    <w:abstractNumId w:val="12"/>
-  </w:num>
-  <w:num w:numId="4">
-    <w:abstractNumId w:val="20"/>
-  </w:num>
-  <w:num w:numId="5">
-    <w:abstractNumId w:val="18"/>
-  </w:num>
-  <w:num w:numId="6">
-    <w:abstractNumId w:val="21"/>
-  </w:num>
-  <w:num w:numId="7">
-    <w:abstractNumId w:val="13"/>
-  </w:num>
-  <w:num w:numId="8">
-    <w:abstractNumId w:val="7"/>
-  </w:num>
-  <w:num w:numId="9">
-    <w:abstractNumId w:val="8"/>
-  </w:num>
   <w:num w:numId="10">
-    <w:abstractNumId w:val="4"/>
+    <w:abstractNumId w:val="5"/>
   </w:num>
   <w:num w:numId="11">
-    <w:abstractNumId w:val="22"/>
+    <w:abstractNumId w:val="26"/>
   </w:num>
   <w:num w:numId="12">
     <w:abstractNumId w:val="0"/>
   </w:num>
   <w:num w:numId="13">
-    <w:abstractNumId w:val="3"/>
+    <w:abstractNumId w:val="4"/>
   </w:num>
   <w:num w:numId="14">
-    <w:abstractNumId w:val="10"/>
+    <w:abstractNumId w:val="11"/>
   </w:num>
   <w:num w:numId="15">
-    <w:abstractNumId w:val="15"/>
+    <w:abstractNumId w:val="18"/>
   </w:num>
   <w:num w:numId="16">
-    <w:abstractNumId w:val="5"/>
+    <w:abstractNumId w:val="6"/>
   </w:num>
   <w:num w:numId="17">
     <w:abstractNumId w:val="1"/>
   </w:num>
   <w:num w:numId="18">
+    <w:abstractNumId w:val="22"/>
+  </w:num>
+  <w:num w:numId="19">
     <w:abstractNumId w:val="19"/>
   </w:num>
-  <w:num w:numId="19">
-    <w:abstractNumId w:val="16"/>
-  </w:num>
   <w:num w:numId="20">
-    <w:abstractNumId w:val="6"/>
+    <w:abstractNumId w:val="7"/>
   </w:num>
   <w:num w:numId="21">
-    <w:abstractNumId w:val="24"/>
+    <w:abstractNumId w:val="28"/>
   </w:num>
   <w:num w:numId="22">
     <w:abstractNumId w:val="2"/>
   </w:num>
   <w:num w:numId="23">
-    <w:abstractNumId w:val="11"/>
+    <w:abstractNumId w:val="12"/>
   </w:num>
   <w:num w:numId="24">
-    <w:abstractNumId w:val="23"/>
+    <w:abstractNumId w:val="27"/>
   </w:num>
   <w:num w:numId="25">
+    <w:abstractNumId w:val="16"/>
+  </w:num>
+  <w:num w:numId="26">
+    <w:abstractNumId w:val="20"/>
+  </w:num>
+  <w:num w:numId="27">
+    <w:abstractNumId w:val="3"/>
+  </w:num>
+  <w:num w:numId="28">
     <w:abstractNumId w:val="14"/>
   </w:num>
-  <w:num w:numId="26">
+  <w:num w:numId="29">
     <w:abstractNumId w:val="17"/>
+  </w:num>
+  <w:num w:numId="30">
+    <w:abstractNumId w:val="23"/>
   </w:num>
 </w:numbering>
 </file>
@@ -10877,6 +12348,7 @@
     <w:lsdException w:name="HTML Sample" w:semiHidden="1" w:unhideWhenUsed="1"/>
     <w:lsdException w:name="HTML Typewriter" w:semiHidden="1" w:unhideWhenUsed="1"/>
     <w:lsdException w:name="HTML Variable" w:semiHidden="1" w:unhideWhenUsed="1"/>
+    <w:lsdException w:name="Normal Table" w:semiHidden="1" w:unhideWhenUsed="1"/>
     <w:lsdException w:name="annotation subject" w:semiHidden="1" w:unhideWhenUsed="1"/>
     <w:lsdException w:name="No List" w:semiHidden="1" w:unhideWhenUsed="1"/>
     <w:lsdException w:name="Outline List 1" w:semiHidden="1" w:unhideWhenUsed="1"/>
@@ -10920,8 +12392,10 @@
     <w:lsdException w:name="Table Elegant" w:semiHidden="1" w:unhideWhenUsed="1"/>
     <w:lsdException w:name="Table Professional" w:semiHidden="1" w:unhideWhenUsed="1"/>
     <w:lsdException w:name="Table Subtle 1" w:semiHidden="1" w:unhideWhenUsed="1"/>
+    <w:lsdException w:name="Table Subtle 2" w:semiHidden="1" w:unhideWhenUsed="1"/>
     <w:lsdException w:name="Table Web 1" w:semiHidden="1" w:unhideWhenUsed="1"/>
     <w:lsdException w:name="Table Web 2" w:semiHidden="1" w:unhideWhenUsed="1"/>
+    <w:lsdException w:name="Table Web 3" w:semiHidden="1" w:unhideWhenUsed="1"/>
     <w:lsdException w:name="Balloon Text" w:semiHidden="1" w:unhideWhenUsed="1"/>
     <w:lsdException w:name="Table Grid" w:uiPriority="59"/>
     <w:lsdException w:name="Table Theme" w:semiHidden="1" w:unhideWhenUsed="1"/>
@@ -12428,6 +13902,7 @@
     <w:compatSetting w:name="overrideTableStyleFontSizeAndJustification" w:uri="http://schemas.microsoft.com/office/word" w:val="1"/>
     <w:compatSetting w:name="enableOpenTypeFeatures" w:uri="http://schemas.microsoft.com/office/word" w:val="1"/>
     <w:compatSetting w:name="doNotFlipMirrorIndents" w:uri="http://schemas.microsoft.com/office/word" w:val="1"/>
+    <w:compatSetting w:name="useWord2013TrackBottomHyphenation" w:uri="http://schemas.microsoft.com/office/word" w:val="1"/>
   </w:compat>
   <w:rsids>
     <w:rsidRoot w:val="003250BF"/>
@@ -12444,6 +13919,7 @@
     <w:rsid w:val="00730E35"/>
     <w:rsid w:val="007B69A7"/>
     <w:rsid w:val="008E03E4"/>
+    <w:rsid w:val="009A5D4B"/>
     <w:rsid w:val="00AD6EA1"/>
     <w:rsid w:val="00B27F38"/>
     <w:rsid w:val="00B63F24"/>
@@ -12596,6 +14072,7 @@
     <w:lsdException w:name="HTML Sample" w:semiHidden="1" w:unhideWhenUsed="1"/>
     <w:lsdException w:name="HTML Typewriter" w:semiHidden="1" w:unhideWhenUsed="1"/>
     <w:lsdException w:name="HTML Variable" w:semiHidden="1" w:unhideWhenUsed="1"/>
+    <w:lsdException w:name="Normal Table" w:semiHidden="1" w:unhideWhenUsed="1"/>
     <w:lsdException w:name="annotation subject" w:semiHidden="1" w:unhideWhenUsed="1"/>
     <w:lsdException w:name="No List" w:semiHidden="1" w:unhideWhenUsed="1"/>
     <w:lsdException w:name="Outline List 1" w:semiHidden="1" w:unhideWhenUsed="1"/>
@@ -12639,8 +14116,10 @@
     <w:lsdException w:name="Table Elegant" w:semiHidden="1" w:unhideWhenUsed="1"/>
     <w:lsdException w:name="Table Professional" w:semiHidden="1" w:unhideWhenUsed="1"/>
     <w:lsdException w:name="Table Subtle 1" w:semiHidden="1" w:unhideWhenUsed="1"/>
+    <w:lsdException w:name="Table Subtle 2" w:semiHidden="1" w:unhideWhenUsed="1"/>
     <w:lsdException w:name="Table Web 1" w:semiHidden="1" w:unhideWhenUsed="1"/>
     <w:lsdException w:name="Table Web 2" w:semiHidden="1" w:unhideWhenUsed="1"/>
+    <w:lsdException w:name="Table Web 3" w:semiHidden="1" w:unhideWhenUsed="1"/>
     <w:lsdException w:name="Balloon Text" w:semiHidden="1" w:unhideWhenUsed="1"/>
     <w:lsdException w:name="Table Grid" w:uiPriority="59"/>
     <w:lsdException w:name="Table Theme" w:semiHidden="1" w:unhideWhenUsed="1"/>
@@ -13258,7 +14737,7 @@
 </file>
 
 <file path=customXml/itemProps2.xml><?xml version="1.0" encoding="utf-8"?>
-<ds:datastoreItem xmlns:ds="http://schemas.openxmlformats.org/officeDocument/2006/customXml" ds:itemID="{3C14FD1B-C4A0-4EDB-B88A-85108F13C4ED}">
+<ds:datastoreItem xmlns:ds="http://schemas.openxmlformats.org/officeDocument/2006/customXml" ds:itemID="{C3D96561-2A09-4CF6-B7C8-0760E877BE4F}">
   <ds:schemaRefs>
     <ds:schemaRef ds:uri="http://schemas.openxmlformats.org/officeDocument/2006/bibliography"/>
   </ds:schemaRefs>
